--- a/GestorDespachos.docx
+++ b/GestorDespachos.docx
@@ -1284,25 +1284,7 @@
           <w:sz w:val="16"/>
           <w:szCs w:val="16"/>
         </w:rPr>
-        <w:t xml:space="preserve">2.3.-Actividad de la empresa y su ubicación </w:t>
-      </w:r>
-      <w:proofErr w:type="spellStart"/>
-      <w:r>
-        <w:rPr>
-          <w:color w:val="4472C4" w:themeColor="accent1"/>
-          <w:sz w:val="16"/>
-          <w:szCs w:val="16"/>
-        </w:rPr>
-        <w:t>e</w:t>
-      </w:r>
-      <w:proofErr w:type="spellEnd"/>
-      <w:r>
-        <w:rPr>
-          <w:color w:val="4472C4" w:themeColor="accent1"/>
-          <w:sz w:val="16"/>
-          <w:szCs w:val="16"/>
-        </w:rPr>
-        <w:t xml:space="preserve"> el sector de desarrollo software.</w:t>
+        <w:t>2.3.-Actividad de la empresa y su ubicación e el sector de desarrollo software.</w:t>
       </w:r>
     </w:p>
     <w:p>
@@ -3045,79 +3027,7 @@
           <w:sz w:val="24"/>
           <w:szCs w:val="24"/>
         </w:rPr>
-        <w:t xml:space="preserve"> ver que el 13% afirma que usa </w:t>
-      </w:r>
-      <w:proofErr w:type="spellStart"/>
-      <w:r>
-        <w:rPr>
-          <w:color w:val="000000" w:themeColor="text1"/>
-          <w:sz w:val="24"/>
-          <w:szCs w:val="24"/>
-        </w:rPr>
-        <w:t>smart</w:t>
-      </w:r>
-      <w:proofErr w:type="spellEnd"/>
-      <w:r>
-        <w:rPr>
-          <w:color w:val="000000" w:themeColor="text1"/>
-          <w:sz w:val="24"/>
-          <w:szCs w:val="24"/>
-        </w:rPr>
-        <w:t xml:space="preserve"> </w:t>
-      </w:r>
-      <w:proofErr w:type="spellStart"/>
-      <w:r>
-        <w:rPr>
-          <w:color w:val="000000" w:themeColor="text1"/>
-          <w:sz w:val="24"/>
-          <w:szCs w:val="24"/>
-        </w:rPr>
-        <w:t>contracts</w:t>
-      </w:r>
-      <w:proofErr w:type="spellEnd"/>
-      <w:r>
-        <w:rPr>
-          <w:color w:val="000000" w:themeColor="text1"/>
-          <w:sz w:val="24"/>
-          <w:szCs w:val="24"/>
-        </w:rPr>
-        <w:t xml:space="preserve"> y metodologías ágiles, el 16% </w:t>
-      </w:r>
-      <w:proofErr w:type="spellStart"/>
-      <w:r>
-        <w:rPr>
-          <w:color w:val="000000" w:themeColor="text1"/>
-          <w:sz w:val="24"/>
-          <w:szCs w:val="24"/>
-        </w:rPr>
-        <w:t>big</w:t>
-      </w:r>
-      <w:proofErr w:type="spellEnd"/>
-      <w:r>
-        <w:rPr>
-          <w:color w:val="000000" w:themeColor="text1"/>
-          <w:sz w:val="24"/>
-          <w:szCs w:val="24"/>
-        </w:rPr>
-        <w:t xml:space="preserve"> data y el 10% </w:t>
-      </w:r>
-      <w:proofErr w:type="spellStart"/>
-      <w:r>
-        <w:rPr>
-          <w:color w:val="000000" w:themeColor="text1"/>
-          <w:sz w:val="24"/>
-          <w:szCs w:val="24"/>
-        </w:rPr>
-        <w:t>chatbots</w:t>
-      </w:r>
-      <w:proofErr w:type="spellEnd"/>
-      <w:r>
-        <w:rPr>
-          <w:color w:val="000000" w:themeColor="text1"/>
-          <w:sz w:val="24"/>
-          <w:szCs w:val="24"/>
-        </w:rPr>
-        <w:t xml:space="preserve">. </w:t>
+        <w:t xml:space="preserve"> ver que el 13% afirma que usa smart contracts y metodologías ágiles, el 16% big data y el 10% chatbots. </w:t>
       </w:r>
     </w:p>
     <w:p>
@@ -3713,7 +3623,6 @@
         </w:rPr>
         <w:t xml:space="preserve">uso de </w:t>
       </w:r>
-      <w:proofErr w:type="spellStart"/>
       <w:r>
         <w:rPr>
           <w:i/>
@@ -3734,7 +3643,6 @@
         </w:rPr>
         <w:t>bot</w:t>
       </w:r>
-      <w:proofErr w:type="spellEnd"/>
       <w:r>
         <w:rPr>
           <w:i/>
@@ -4334,7 +4242,6 @@
                 <w:color w:val="4472C4" w:themeColor="accent1"/>
               </w:rPr>
             </w:pPr>
-            <w:proofErr w:type="spellStart"/>
             <w:r>
               <w:rPr>
                 <w:color w:val="4472C4" w:themeColor="accent1"/>
@@ -4347,7 +4254,6 @@
               </w:rPr>
               <w:t>Bots</w:t>
             </w:r>
-            <w:proofErr w:type="spellEnd"/>
           </w:p>
         </w:tc>
         <w:tc>
@@ -4368,21 +4274,7 @@
               <w:rPr>
                 <w:color w:val="4472C4" w:themeColor="accent1"/>
               </w:rPr>
-              <w:t xml:space="preserve">Diseño </w:t>
-            </w:r>
-            <w:proofErr w:type="spellStart"/>
-            <w:r>
-              <w:rPr>
-                <w:color w:val="4472C4" w:themeColor="accent1"/>
-              </w:rPr>
-              <w:t>Resp</w:t>
-            </w:r>
-            <w:proofErr w:type="spellEnd"/>
-            <w:r>
-              <w:rPr>
-                <w:color w:val="4472C4" w:themeColor="accent1"/>
-              </w:rPr>
-              <w:t>.</w:t>
+              <w:t>Diseño Resp.</w:t>
             </w:r>
           </w:p>
         </w:tc>
@@ -4697,7 +4589,6 @@
                 <w:color w:val="4472C4" w:themeColor="accent1"/>
               </w:rPr>
             </w:pPr>
-            <w:proofErr w:type="spellStart"/>
             <w:r>
               <w:rPr>
                 <w:color w:val="4472C4" w:themeColor="accent1"/>
@@ -4710,7 +4601,6 @@
               </w:rPr>
               <w:t>a</w:t>
             </w:r>
-            <w:proofErr w:type="spellEnd"/>
           </w:p>
         </w:tc>
         <w:tc>
@@ -4918,7 +4808,6 @@
                 <w:color w:val="4472C4" w:themeColor="accent1"/>
               </w:rPr>
             </w:pPr>
-            <w:proofErr w:type="spellStart"/>
             <w:r>
               <w:rPr>
                 <w:color w:val="4472C4" w:themeColor="accent1"/>
@@ -4931,7 +4820,6 @@
               </w:rPr>
               <w:t>a</w:t>
             </w:r>
-            <w:proofErr w:type="spellEnd"/>
           </w:p>
         </w:tc>
         <w:tc>
@@ -5139,7 +5027,6 @@
                 <w:color w:val="4472C4" w:themeColor="accent1"/>
               </w:rPr>
             </w:pPr>
-            <w:proofErr w:type="spellStart"/>
             <w:r>
               <w:rPr>
                 <w:color w:val="4472C4" w:themeColor="accent1"/>
@@ -5152,7 +5039,6 @@
               </w:rPr>
               <w:t>a</w:t>
             </w:r>
-            <w:proofErr w:type="spellEnd"/>
           </w:p>
         </w:tc>
         <w:tc>
@@ -5579,7 +5465,6 @@
                 <w:color w:val="4472C4" w:themeColor="accent1"/>
               </w:rPr>
             </w:pPr>
-            <w:proofErr w:type="spellStart"/>
             <w:r>
               <w:rPr>
                 <w:color w:val="4472C4" w:themeColor="accent1"/>
@@ -5592,7 +5477,6 @@
               </w:rPr>
               <w:t>a</w:t>
             </w:r>
-            <w:proofErr w:type="spellEnd"/>
           </w:p>
         </w:tc>
         <w:tc>
@@ -5800,7 +5684,6 @@
                 <w:color w:val="4472C4" w:themeColor="accent1"/>
               </w:rPr>
             </w:pPr>
-            <w:proofErr w:type="spellStart"/>
             <w:r>
               <w:rPr>
                 <w:color w:val="4472C4" w:themeColor="accent1"/>
@@ -5813,7 +5696,6 @@
               </w:rPr>
               <w:t>a</w:t>
             </w:r>
-            <w:proofErr w:type="spellEnd"/>
           </w:p>
         </w:tc>
         <w:tc>
@@ -6677,14 +6559,12 @@
                 <w:color w:val="4472C4" w:themeColor="accent1"/>
               </w:rPr>
             </w:pPr>
-            <w:proofErr w:type="spellStart"/>
             <w:r>
               <w:rPr>
                 <w:color w:val="4472C4" w:themeColor="accent1"/>
               </w:rPr>
               <w:t>Na</w:t>
             </w:r>
-            <w:proofErr w:type="spellEnd"/>
           </w:p>
         </w:tc>
         <w:tc>
@@ -7330,14 +7210,12 @@
                 <w:color w:val="4472C4" w:themeColor="accent1"/>
               </w:rPr>
             </w:pPr>
-            <w:proofErr w:type="spellStart"/>
             <w:r>
               <w:rPr>
                 <w:color w:val="4472C4" w:themeColor="accent1"/>
               </w:rPr>
               <w:t>Na</w:t>
             </w:r>
-            <w:proofErr w:type="spellEnd"/>
           </w:p>
         </w:tc>
         <w:tc>
@@ -7924,7 +7802,6 @@
               </w:rPr>
               <w:t xml:space="preserve">     </w:t>
             </w:r>
-            <w:proofErr w:type="spellStart"/>
             <w:r>
               <w:rPr>
                 <w:b w:val="0"/>
@@ -7933,18 +7810,7 @@
                 <w:sz w:val="20"/>
                 <w:szCs w:val="20"/>
               </w:rPr>
-              <w:t>Na</w:t>
-            </w:r>
-            <w:proofErr w:type="spellEnd"/>
-            <w:r>
-              <w:rPr>
-                <w:b w:val="0"/>
-                <w:bCs w:val="0"/>
-                <w:color w:val="4472C4" w:themeColor="accent1"/>
-                <w:sz w:val="20"/>
-                <w:szCs w:val="20"/>
-              </w:rPr>
-              <w:t xml:space="preserve">  </w:t>
+              <w:t xml:space="preserve">Na  </w:t>
             </w:r>
             <w:r>
               <w:rPr>
@@ -8111,25 +7977,23 @@
           <w:sz w:val="24"/>
           <w:szCs w:val="24"/>
         </w:rPr>
-        <w:t xml:space="preserve"> (refrescandonegocios.com, ideaweb.com, lexterna.es y maxcf.es) que presentan presupuestos pormenorizados bastante razonables en un rango de precios de entre 1.725€ a 2.110€. En la mayoría de ellos se incluye; hosting, dominio, </w:t>
-      </w:r>
-      <w:proofErr w:type="spellStart"/>
-      <w:r>
-        <w:rPr>
-          <w:color w:val="000000" w:themeColor="text1"/>
-          <w:sz w:val="24"/>
-          <w:szCs w:val="24"/>
-        </w:rPr>
-        <w:t>copywriter</w:t>
-      </w:r>
-      <w:proofErr w:type="spellEnd"/>
-      <w:r>
-        <w:rPr>
-          <w:color w:val="000000" w:themeColor="text1"/>
-          <w:sz w:val="24"/>
-          <w:szCs w:val="24"/>
-        </w:rPr>
-        <w:t xml:space="preserve">, textos legales, fotografía profesional, diseño </w:t>
+        <w:t xml:space="preserve"> (refrescandonegocios.com, ideaweb.com, lexterna.es y maxcf.es) que presentan presupuestos pormenorizados bastante razonables</w:t>
+      </w:r>
+      <w:r>
+        <w:rPr>
+          <w:color w:val="000000" w:themeColor="text1"/>
+          <w:sz w:val="24"/>
+          <w:szCs w:val="24"/>
+        </w:rPr>
+        <w:t>,</w:t>
+      </w:r>
+      <w:r>
+        <w:rPr>
+          <w:color w:val="000000" w:themeColor="text1"/>
+          <w:sz w:val="24"/>
+          <w:szCs w:val="24"/>
+        </w:rPr>
+        <w:t xml:space="preserve"> en un rango de precios de entre 1.725€ a 2.110€. En la mayoría de ellos se incluye; hosting, dominio, copywriter, textos legales, fotografía profesional, diseño </w:t>
       </w:r>
       <w:r>
         <w:rPr>
@@ -8201,25 +8065,7 @@
           <w:sz w:val="24"/>
           <w:szCs w:val="24"/>
         </w:rPr>
-        <w:t xml:space="preserve">, mantenimiento </w:t>
-      </w:r>
-      <w:proofErr w:type="spellStart"/>
-      <w:r>
-        <w:rPr>
-          <w:color w:val="000000" w:themeColor="text1"/>
-          <w:sz w:val="24"/>
-          <w:szCs w:val="24"/>
-        </w:rPr>
-        <w:t>etc</w:t>
-      </w:r>
-      <w:proofErr w:type="spellEnd"/>
-      <w:r>
-        <w:rPr>
-          <w:color w:val="000000" w:themeColor="text1"/>
-          <w:sz w:val="24"/>
-          <w:szCs w:val="24"/>
-        </w:rPr>
-        <w:t>…</w:t>
+        <w:t>, mantenimiento etc…</w:t>
       </w:r>
     </w:p>
     <w:p>
@@ -8266,41 +8112,15 @@
           <w:szCs w:val="24"/>
         </w:rPr>
         <w:lastRenderedPageBreak/>
-        <w:t xml:space="preserve">como los </w:t>
-      </w:r>
-      <w:proofErr w:type="spellStart"/>
-      <w:r>
-        <w:rPr>
-          <w:color w:val="000000" w:themeColor="text1"/>
-          <w:sz w:val="24"/>
-          <w:szCs w:val="24"/>
-        </w:rPr>
-        <w:t>chatbox</w:t>
-      </w:r>
-      <w:proofErr w:type="spellEnd"/>
-      <w:r>
-        <w:rPr>
-          <w:color w:val="000000" w:themeColor="text1"/>
-          <w:sz w:val="24"/>
-          <w:szCs w:val="24"/>
-        </w:rPr>
-        <w:t xml:space="preserve"> o gestores de bases de datos. Los cuales aportarán un valor añadido que hará sobresalir </w:t>
-      </w:r>
-      <w:r>
-        <w:rPr>
-          <w:color w:val="000000" w:themeColor="text1"/>
-          <w:sz w:val="24"/>
-          <w:szCs w:val="24"/>
-        </w:rPr>
-        <w:t xml:space="preserve">la oferta de la empresa </w:t>
-      </w:r>
-      <w:r>
-        <w:rPr>
-          <w:color w:val="000000" w:themeColor="text1"/>
-          <w:sz w:val="24"/>
-          <w:szCs w:val="24"/>
-        </w:rPr>
-        <w:t>del resto del mercado.</w:t>
+        <w:t>como los chatbox o gestores de bases de datos. Los cuales aportarán un valor añadido que hará</w:t>
+      </w:r>
+      <w:r>
+        <w:rPr>
+          <w:color w:val="000000" w:themeColor="text1"/>
+          <w:sz w:val="24"/>
+          <w:szCs w:val="24"/>
+        </w:rPr>
+        <w:t xml:space="preserve"> destacar el producto ofertado.</w:t>
       </w:r>
     </w:p>
     <w:p>
@@ -8378,7 +8198,23 @@
           <w:sz w:val="24"/>
           <w:szCs w:val="24"/>
         </w:rPr>
-        <w:t>legales no superaba el 24% del total, en este momento el uso de Internet se ha disparado.</w:t>
+        <w:t xml:space="preserve">legales no superaba el 24% del total, en este momento el uso de Internet </w:t>
+      </w:r>
+      <w:r>
+        <w:rPr>
+          <w:color w:val="000000" w:themeColor="text1"/>
+          <w:sz w:val="24"/>
+          <w:szCs w:val="24"/>
+        </w:rPr>
+        <w:t>ha sufrido un incremento exponencial</w:t>
+      </w:r>
+      <w:r>
+        <w:rPr>
+          <w:color w:val="000000" w:themeColor="text1"/>
+          <w:sz w:val="24"/>
+          <w:szCs w:val="24"/>
+        </w:rPr>
+        <w:t>.</w:t>
       </w:r>
     </w:p>
     <w:p>
@@ -9874,55 +9710,58 @@
           <w:sz w:val="24"/>
           <w:szCs w:val="24"/>
         </w:rPr>
-        <w:t>La estructura de la aplicación estará formada por dos partes bien diferenciadas; la parte pública y la parte privada</w:t>
-      </w:r>
-      <w:r>
-        <w:rPr>
-          <w:color w:val="000000" w:themeColor="text1"/>
-          <w:sz w:val="24"/>
-          <w:szCs w:val="24"/>
-        </w:rPr>
-        <w:t>, a</w:t>
-      </w:r>
-      <w:r>
-        <w:rPr>
-          <w:color w:val="000000" w:themeColor="text1"/>
-          <w:sz w:val="24"/>
-          <w:szCs w:val="24"/>
-        </w:rPr>
-        <w:t xml:space="preserve"> las que se podrá acceder según los privilegios y restricciones que cada usuario tenga </w:t>
-      </w:r>
-      <w:r>
-        <w:rPr>
-          <w:color w:val="000000" w:themeColor="text1"/>
-          <w:sz w:val="24"/>
-          <w:szCs w:val="24"/>
-        </w:rPr>
-        <w:t>en</w:t>
-      </w:r>
-      <w:r>
-        <w:rPr>
-          <w:color w:val="000000" w:themeColor="text1"/>
-          <w:sz w:val="24"/>
-          <w:szCs w:val="24"/>
-        </w:rPr>
-        <w:t xml:space="preserve"> su perfil</w:t>
-      </w:r>
-      <w:r>
-        <w:rPr>
-          <w:color w:val="000000" w:themeColor="text1"/>
-          <w:sz w:val="24"/>
-          <w:szCs w:val="24"/>
-        </w:rPr>
-        <w:t xml:space="preserve"> (rol)</w:t>
-      </w:r>
-      <w:r>
-        <w:rPr>
-          <w:color w:val="000000" w:themeColor="text1"/>
-          <w:sz w:val="24"/>
-          <w:szCs w:val="24"/>
-        </w:rPr>
-        <w:t>.</w:t>
+        <w:t xml:space="preserve">La estructura de la aplicación estará formada por </w:t>
+      </w:r>
+      <w:r>
+        <w:rPr>
+          <w:color w:val="000000" w:themeColor="text1"/>
+          <w:sz w:val="24"/>
+          <w:szCs w:val="24"/>
+        </w:rPr>
+        <w:t xml:space="preserve">tres niveles, los dos primeros accesibles al cliente y el tercero sólo accesible a la empresa desarrolladora. </w:t>
+      </w:r>
+    </w:p>
+    <w:p>
+      <w:pPr>
+        <w:ind w:left="708"/>
+        <w:jc w:val="both"/>
+        <w:rPr>
+          <w:color w:val="000000" w:themeColor="text1"/>
+          <w:sz w:val="24"/>
+          <w:szCs w:val="24"/>
+        </w:rPr>
+      </w:pPr>
+      <w:r>
+        <w:rPr>
+          <w:color w:val="000000" w:themeColor="text1"/>
+          <w:sz w:val="24"/>
+          <w:szCs w:val="24"/>
+        </w:rPr>
+        <w:t xml:space="preserve">Los dos niveles a los que tendrá acceso el cliente serán, una parte pública a la que tendrá acceso cualquier usuario que la visite la web. Y una parte privada donde el </w:t>
+      </w:r>
+      <w:r>
+        <w:rPr>
+          <w:color w:val="000000" w:themeColor="text1"/>
+          <w:sz w:val="24"/>
+          <w:szCs w:val="24"/>
+        </w:rPr>
+        <w:t>abogado</w:t>
+      </w:r>
+      <w:r>
+        <w:rPr>
+          <w:color w:val="000000" w:themeColor="text1"/>
+          <w:sz w:val="24"/>
+          <w:szCs w:val="24"/>
+        </w:rPr>
+        <w:t xml:space="preserve"> autentificado podrá mantener </w:t>
+      </w:r>
+      <w:r>
+        <w:rPr>
+          <w:color w:val="000000" w:themeColor="text1"/>
+          <w:sz w:val="24"/>
+          <w:szCs w:val="24"/>
+        </w:rPr>
+        <w:t>al día toda la información con sus clientes, al tiempo que tendrá una herramienta ágil para poder contactar con el mismo.</w:t>
       </w:r>
       <w:r>
         <w:rPr>
@@ -10057,19 +9896,9 @@
           <w:sz w:val="24"/>
           <w:szCs w:val="24"/>
         </w:rPr>
-        <w:t>-</w:t>
-      </w:r>
-      <w:proofErr w:type="gramStart"/>
-      <w:r>
-        <w:rPr>
-          <w:color w:val="4472C4" w:themeColor="accent1"/>
-          <w:sz w:val="24"/>
-          <w:szCs w:val="24"/>
-        </w:rPr>
-        <w:t>Bufet</w:t>
+        <w:t>-Bufet</w:t>
       </w:r>
       <w:bookmarkEnd w:id="0"/>
-      <w:proofErr w:type="gramEnd"/>
       <w:r>
         <w:rPr>
           <w:color w:val="4472C4" w:themeColor="accent1"/>
@@ -10261,156 +10090,6 @@
           <w:sz w:val="24"/>
           <w:szCs w:val="24"/>
         </w:rPr>
-        <w:t xml:space="preserve">- </w:t>
-      </w:r>
-      <w:r>
-        <w:rPr>
-          <w:color w:val="000000" w:themeColor="text1"/>
-          <w:sz w:val="24"/>
-          <w:szCs w:val="24"/>
-        </w:rPr>
-        <w:t xml:space="preserve"> </w:t>
-      </w:r>
-      <w:r>
-        <w:rPr>
-          <w:color w:val="000000" w:themeColor="text1"/>
-          <w:sz w:val="24"/>
-          <w:szCs w:val="24"/>
-        </w:rPr>
-        <w:t>Consultar</w:t>
-      </w:r>
-      <w:r>
-        <w:rPr>
-          <w:color w:val="000000" w:themeColor="text1"/>
-          <w:sz w:val="24"/>
-          <w:szCs w:val="24"/>
-        </w:rPr>
-        <w:t xml:space="preserve"> los perfiles profesionales de los a</w:t>
-      </w:r>
-      <w:r>
-        <w:rPr>
-          <w:color w:val="000000" w:themeColor="text1"/>
-          <w:sz w:val="24"/>
-          <w:szCs w:val="24"/>
-        </w:rPr>
-        <w:t>b</w:t>
-      </w:r>
-      <w:r>
-        <w:rPr>
-          <w:color w:val="000000" w:themeColor="text1"/>
-          <w:sz w:val="24"/>
-          <w:szCs w:val="24"/>
-        </w:rPr>
-        <w:t xml:space="preserve">ogados que </w:t>
-      </w:r>
-      <w:r>
-        <w:rPr>
-          <w:color w:val="000000" w:themeColor="text1"/>
-          <w:sz w:val="24"/>
-          <w:szCs w:val="24"/>
-        </w:rPr>
-        <w:t>colaboran</w:t>
-      </w:r>
-      <w:r>
-        <w:rPr>
-          <w:color w:val="000000" w:themeColor="text1"/>
-          <w:sz w:val="24"/>
-          <w:szCs w:val="24"/>
-        </w:rPr>
-        <w:t xml:space="preserve"> en el mismo</w:t>
-      </w:r>
-      <w:r>
-        <w:rPr>
-          <w:color w:val="000000" w:themeColor="text1"/>
-          <w:sz w:val="24"/>
-          <w:szCs w:val="24"/>
-        </w:rPr>
-        <w:t>.</w:t>
-      </w:r>
-    </w:p>
-    <w:p>
-      <w:pPr>
-        <w:ind w:left="1416"/>
-        <w:jc w:val="both"/>
-        <w:rPr>
-          <w:color w:val="000000" w:themeColor="text1"/>
-          <w:sz w:val="24"/>
-          <w:szCs w:val="24"/>
-        </w:rPr>
-      </w:pPr>
-      <w:r>
-        <w:rPr>
-          <w:color w:val="000000" w:themeColor="text1"/>
-          <w:sz w:val="24"/>
-          <w:szCs w:val="24"/>
-        </w:rPr>
-        <w:t xml:space="preserve">- </w:t>
-      </w:r>
-      <w:r>
-        <w:rPr>
-          <w:color w:val="000000" w:themeColor="text1"/>
-          <w:sz w:val="24"/>
-          <w:szCs w:val="24"/>
-        </w:rPr>
-        <w:t xml:space="preserve"> </w:t>
-      </w:r>
-      <w:r>
-        <w:rPr>
-          <w:color w:val="000000" w:themeColor="text1"/>
-          <w:sz w:val="24"/>
-          <w:szCs w:val="24"/>
-        </w:rPr>
-        <w:t>La</w:t>
-      </w:r>
-      <w:r>
-        <w:rPr>
-          <w:color w:val="000000" w:themeColor="text1"/>
-          <w:sz w:val="24"/>
-          <w:szCs w:val="24"/>
-        </w:rPr>
-        <w:t xml:space="preserve"> ubicación </w:t>
-      </w:r>
-      <w:r>
-        <w:rPr>
-          <w:color w:val="000000" w:themeColor="text1"/>
-          <w:sz w:val="24"/>
-          <w:szCs w:val="24"/>
-        </w:rPr>
-        <w:t>de este</w:t>
-      </w:r>
-      <w:r>
-        <w:rPr>
-          <w:color w:val="000000" w:themeColor="text1"/>
-          <w:sz w:val="24"/>
-          <w:szCs w:val="24"/>
-        </w:rPr>
-        <w:t xml:space="preserve"> y todas las formas de contacto</w:t>
-      </w:r>
-      <w:r>
-        <w:rPr>
-          <w:color w:val="000000" w:themeColor="text1"/>
-          <w:sz w:val="24"/>
-          <w:szCs w:val="24"/>
-        </w:rPr>
-        <w:t>.</w:t>
-      </w:r>
-    </w:p>
-    <w:p>
-      <w:pPr>
-        <w:ind w:left="1416"/>
-        <w:jc w:val="both"/>
-        <w:rPr>
-          <w:color w:val="4472C4" w:themeColor="accent1"/>
-          <w:sz w:val="24"/>
-          <w:szCs w:val="24"/>
-        </w:rPr>
-      </w:pPr>
-      <w:r>
-        <w:rPr>
-          <w:color w:val="000000" w:themeColor="text1"/>
-          <w:sz w:val="24"/>
-          <w:szCs w:val="24"/>
-        </w:rPr>
         <w:lastRenderedPageBreak/>
         <w:t xml:space="preserve">- </w:t>
       </w:r>
@@ -10428,6 +10107,156 @@
           <w:sz w:val="24"/>
           <w:szCs w:val="24"/>
         </w:rPr>
+        <w:t>Consultar</w:t>
+      </w:r>
+      <w:r>
+        <w:rPr>
+          <w:color w:val="000000" w:themeColor="text1"/>
+          <w:sz w:val="24"/>
+          <w:szCs w:val="24"/>
+        </w:rPr>
+        <w:t xml:space="preserve"> los perfiles profesionales de los a</w:t>
+      </w:r>
+      <w:r>
+        <w:rPr>
+          <w:color w:val="000000" w:themeColor="text1"/>
+          <w:sz w:val="24"/>
+          <w:szCs w:val="24"/>
+        </w:rPr>
+        <w:t>b</w:t>
+      </w:r>
+      <w:r>
+        <w:rPr>
+          <w:color w:val="000000" w:themeColor="text1"/>
+          <w:sz w:val="24"/>
+          <w:szCs w:val="24"/>
+        </w:rPr>
+        <w:t xml:space="preserve">ogados que </w:t>
+      </w:r>
+      <w:r>
+        <w:rPr>
+          <w:color w:val="000000" w:themeColor="text1"/>
+          <w:sz w:val="24"/>
+          <w:szCs w:val="24"/>
+        </w:rPr>
+        <w:t>colaboran</w:t>
+      </w:r>
+      <w:r>
+        <w:rPr>
+          <w:color w:val="000000" w:themeColor="text1"/>
+          <w:sz w:val="24"/>
+          <w:szCs w:val="24"/>
+        </w:rPr>
+        <w:t xml:space="preserve"> en el mismo</w:t>
+      </w:r>
+      <w:r>
+        <w:rPr>
+          <w:color w:val="000000" w:themeColor="text1"/>
+          <w:sz w:val="24"/>
+          <w:szCs w:val="24"/>
+        </w:rPr>
+        <w:t>.</w:t>
+      </w:r>
+    </w:p>
+    <w:p>
+      <w:pPr>
+        <w:ind w:left="1416"/>
+        <w:jc w:val="both"/>
+        <w:rPr>
+          <w:color w:val="000000" w:themeColor="text1"/>
+          <w:sz w:val="24"/>
+          <w:szCs w:val="24"/>
+        </w:rPr>
+      </w:pPr>
+      <w:r>
+        <w:rPr>
+          <w:color w:val="000000" w:themeColor="text1"/>
+          <w:sz w:val="24"/>
+          <w:szCs w:val="24"/>
+        </w:rPr>
+        <w:t xml:space="preserve">- </w:t>
+      </w:r>
+      <w:r>
+        <w:rPr>
+          <w:color w:val="000000" w:themeColor="text1"/>
+          <w:sz w:val="24"/>
+          <w:szCs w:val="24"/>
+        </w:rPr>
+        <w:t xml:space="preserve"> </w:t>
+      </w:r>
+      <w:r>
+        <w:rPr>
+          <w:color w:val="000000" w:themeColor="text1"/>
+          <w:sz w:val="24"/>
+          <w:szCs w:val="24"/>
+        </w:rPr>
+        <w:t>La</w:t>
+      </w:r>
+      <w:r>
+        <w:rPr>
+          <w:color w:val="000000" w:themeColor="text1"/>
+          <w:sz w:val="24"/>
+          <w:szCs w:val="24"/>
+        </w:rPr>
+        <w:t xml:space="preserve"> ubicación </w:t>
+      </w:r>
+      <w:r>
+        <w:rPr>
+          <w:color w:val="000000" w:themeColor="text1"/>
+          <w:sz w:val="24"/>
+          <w:szCs w:val="24"/>
+        </w:rPr>
+        <w:t>de este</w:t>
+      </w:r>
+      <w:r>
+        <w:rPr>
+          <w:color w:val="000000" w:themeColor="text1"/>
+          <w:sz w:val="24"/>
+          <w:szCs w:val="24"/>
+        </w:rPr>
+        <w:t xml:space="preserve"> y todas las formas de contacto</w:t>
+      </w:r>
+      <w:r>
+        <w:rPr>
+          <w:color w:val="000000" w:themeColor="text1"/>
+          <w:sz w:val="24"/>
+          <w:szCs w:val="24"/>
+        </w:rPr>
+        <w:t>.</w:t>
+      </w:r>
+    </w:p>
+    <w:p>
+      <w:pPr>
+        <w:ind w:left="1416"/>
+        <w:jc w:val="both"/>
+        <w:rPr>
+          <w:color w:val="4472C4" w:themeColor="accent1"/>
+          <w:sz w:val="24"/>
+          <w:szCs w:val="24"/>
+        </w:rPr>
+      </w:pPr>
+      <w:r>
+        <w:rPr>
+          <w:color w:val="000000" w:themeColor="text1"/>
+          <w:sz w:val="24"/>
+          <w:szCs w:val="24"/>
+        </w:rPr>
+        <w:t xml:space="preserve">- </w:t>
+      </w:r>
+      <w:r>
+        <w:rPr>
+          <w:color w:val="000000" w:themeColor="text1"/>
+          <w:sz w:val="24"/>
+          <w:szCs w:val="24"/>
+        </w:rPr>
+        <w:t xml:space="preserve"> </w:t>
+      </w:r>
+      <w:r>
+        <w:rPr>
+          <w:color w:val="000000" w:themeColor="text1"/>
+          <w:sz w:val="24"/>
+          <w:szCs w:val="24"/>
+        </w:rPr>
         <w:t>Acceder</w:t>
       </w:r>
       <w:r>
@@ -10452,25 +10281,7 @@
           <w:sz w:val="24"/>
           <w:szCs w:val="24"/>
         </w:rPr>
-        <w:t xml:space="preserve">l cálculo de amortizaciones, intereses </w:t>
-      </w:r>
-      <w:proofErr w:type="spellStart"/>
-      <w:r>
-        <w:rPr>
-          <w:color w:val="000000" w:themeColor="text1"/>
-          <w:sz w:val="24"/>
-          <w:szCs w:val="24"/>
-        </w:rPr>
-        <w:t>etc</w:t>
-      </w:r>
-      <w:proofErr w:type="spellEnd"/>
-      <w:r>
-        <w:rPr>
-          <w:color w:val="000000" w:themeColor="text1"/>
-          <w:sz w:val="24"/>
-          <w:szCs w:val="24"/>
-        </w:rPr>
-        <w:t>…</w:t>
+        <w:t>l cálculo de amortizaciones, intereses etc…</w:t>
       </w:r>
     </w:p>
     <w:p>
@@ -10946,25 +10757,7 @@
           <w:sz w:val="24"/>
           <w:szCs w:val="24"/>
         </w:rPr>
-        <w:t xml:space="preserve">- No tendrá acceso al listado completo de clientes, ni a ninguna información de </w:t>
-      </w:r>
-      <w:proofErr w:type="gramStart"/>
-      <w:r>
-        <w:rPr>
-          <w:color w:val="000000" w:themeColor="text1"/>
-          <w:sz w:val="24"/>
-          <w:szCs w:val="24"/>
-        </w:rPr>
-        <w:t>los mismos</w:t>
-      </w:r>
-      <w:proofErr w:type="gramEnd"/>
-      <w:r>
-        <w:rPr>
-          <w:color w:val="000000" w:themeColor="text1"/>
-          <w:sz w:val="24"/>
-          <w:szCs w:val="24"/>
-        </w:rPr>
-        <w:t>.</w:t>
+        <w:t>- No tendrá acceso al listado completo de clientes, ni a ninguna información de los mismos.</w:t>
       </w:r>
     </w:p>
     <w:p>
@@ -11003,89 +10796,175 @@
           <w:sz w:val="28"/>
           <w:szCs w:val="28"/>
         </w:rPr>
-        <w:t>Administrador-</w:t>
-      </w:r>
-      <w:proofErr w:type="gramStart"/>
+        <w:t xml:space="preserve">Administrador-Bufet </w:t>
+      </w:r>
       <w:r>
         <w:rPr>
           <w:color w:val="4472C4" w:themeColor="accent1"/>
           <w:sz w:val="28"/>
           <w:szCs w:val="28"/>
         </w:rPr>
-        <w:t>Bufet</w:t>
-      </w:r>
-      <w:proofErr w:type="gramEnd"/>
+        <w:t>(abogado-gerente)</w:t>
+      </w:r>
       <w:r>
         <w:rPr>
           <w:color w:val="4472C4" w:themeColor="accent1"/>
           <w:sz w:val="28"/>
           <w:szCs w:val="28"/>
         </w:rPr>
+        <w:t>,</w:t>
+      </w:r>
+      <w:r>
+        <w:rPr>
+          <w:color w:val="4472C4" w:themeColor="accent1"/>
+          <w:sz w:val="24"/>
+          <w:szCs w:val="24"/>
+        </w:rPr>
         <w:t xml:space="preserve"> </w:t>
       </w:r>
       <w:r>
         <w:rPr>
-          <w:color w:val="4472C4" w:themeColor="accent1"/>
-          <w:sz w:val="28"/>
-          <w:szCs w:val="28"/>
-        </w:rPr>
-        <w:t>(abogado-gerente)</w:t>
-      </w:r>
-      <w:r>
-        <w:rPr>
-          <w:color w:val="4472C4" w:themeColor="accent1"/>
-          <w:sz w:val="28"/>
-          <w:szCs w:val="28"/>
-        </w:rPr>
-        <w:t>,</w:t>
-      </w:r>
-      <w:r>
-        <w:rPr>
-          <w:color w:val="4472C4" w:themeColor="accent1"/>
+          <w:color w:val="000000" w:themeColor="text1"/>
+          <w:sz w:val="24"/>
+          <w:szCs w:val="24"/>
+        </w:rPr>
+        <w:t>tendrá acceso a la parte privada de la aplicación con l</w:t>
+      </w:r>
+      <w:r>
+        <w:rPr>
+          <w:color w:val="000000" w:themeColor="text1"/>
+          <w:sz w:val="24"/>
+          <w:szCs w:val="24"/>
+        </w:rPr>
+        <w:t>o</w:t>
+      </w:r>
+      <w:r>
+        <w:rPr>
+          <w:color w:val="000000" w:themeColor="text1"/>
+          <w:sz w:val="24"/>
+          <w:szCs w:val="24"/>
+        </w:rPr>
+        <w:t xml:space="preserve">s siguientes </w:t>
+      </w:r>
+      <w:r>
+        <w:rPr>
+          <w:color w:val="000000" w:themeColor="text1"/>
+          <w:sz w:val="24"/>
+          <w:szCs w:val="24"/>
+        </w:rPr>
+        <w:t xml:space="preserve">privilegios y </w:t>
+      </w:r>
+      <w:r>
+        <w:rPr>
+          <w:color w:val="000000" w:themeColor="text1"/>
+          <w:sz w:val="24"/>
+          <w:szCs w:val="24"/>
+        </w:rPr>
+        <w:t>restricciones:</w:t>
+      </w:r>
+      <w:r>
+        <w:rPr>
+          <w:color w:val="000000" w:themeColor="text1"/>
           <w:sz w:val="24"/>
           <w:szCs w:val="24"/>
         </w:rPr>
         <w:t xml:space="preserve"> </w:t>
       </w:r>
-      <w:r>
-        <w:rPr>
-          <w:color w:val="000000" w:themeColor="text1"/>
-          <w:sz w:val="24"/>
-          <w:szCs w:val="24"/>
-        </w:rPr>
-        <w:t>tendrá acceso a la parte privada de la aplicación con l</w:t>
-      </w:r>
-      <w:r>
-        <w:rPr>
-          <w:color w:val="000000" w:themeColor="text1"/>
-          <w:sz w:val="24"/>
-          <w:szCs w:val="24"/>
-        </w:rPr>
-        <w:t>o</w:t>
-      </w:r>
-      <w:r>
-        <w:rPr>
-          <w:color w:val="000000" w:themeColor="text1"/>
-          <w:sz w:val="24"/>
-          <w:szCs w:val="24"/>
-        </w:rPr>
-        <w:t xml:space="preserve">s siguientes </w:t>
-      </w:r>
-      <w:r>
-        <w:rPr>
-          <w:color w:val="000000" w:themeColor="text1"/>
-          <w:sz w:val="24"/>
-          <w:szCs w:val="24"/>
-        </w:rPr>
-        <w:t xml:space="preserve">privilegios y </w:t>
-      </w:r>
-      <w:r>
-        <w:rPr>
-          <w:color w:val="000000" w:themeColor="text1"/>
-          <w:sz w:val="24"/>
-          <w:szCs w:val="24"/>
-        </w:rPr>
-        <w:t>restricciones:</w:t>
+    </w:p>
+    <w:p>
+      <w:pPr>
+        <w:ind w:left="1416"/>
+        <w:jc w:val="both"/>
+        <w:rPr>
+          <w:color w:val="000000" w:themeColor="text1"/>
+          <w:sz w:val="24"/>
+          <w:szCs w:val="24"/>
+        </w:rPr>
+      </w:pPr>
+      <w:r>
+        <w:rPr>
+          <w:color w:val="000000" w:themeColor="text1"/>
+          <w:sz w:val="24"/>
+          <w:szCs w:val="24"/>
+        </w:rPr>
+        <w:t xml:space="preserve">- </w:t>
+      </w:r>
+      <w:bookmarkStart w:id="3" w:name="_Hlk37614292"/>
+      <w:r>
+        <w:rPr>
+          <w:color w:val="000000" w:themeColor="text1"/>
+          <w:sz w:val="24"/>
+          <w:szCs w:val="24"/>
+        </w:rPr>
+        <w:t>Creación</w:t>
+      </w:r>
+      <w:r>
+        <w:rPr>
+          <w:color w:val="000000" w:themeColor="text1"/>
+          <w:sz w:val="24"/>
+          <w:szCs w:val="24"/>
+        </w:rPr>
+        <w:t>, modificación y eliminación de Administradores (abogados).</w:t>
+      </w:r>
+      <w:bookmarkEnd w:id="3"/>
+    </w:p>
+    <w:p>
+      <w:pPr>
+        <w:ind w:left="1416"/>
+        <w:jc w:val="both"/>
+        <w:rPr>
+          <w:color w:val="000000" w:themeColor="text1"/>
+          <w:sz w:val="24"/>
+          <w:szCs w:val="24"/>
+        </w:rPr>
+      </w:pPr>
+      <w:r>
+        <w:rPr>
+          <w:color w:val="000000" w:themeColor="text1"/>
+          <w:sz w:val="24"/>
+          <w:szCs w:val="24"/>
+        </w:rPr>
+        <w:t>- Cre</w:t>
+      </w:r>
+      <w:r>
+        <w:rPr>
+          <w:color w:val="000000" w:themeColor="text1"/>
+          <w:sz w:val="24"/>
+          <w:szCs w:val="24"/>
+        </w:rPr>
+        <w:t>ación</w:t>
+      </w:r>
+      <w:r>
+        <w:rPr>
+          <w:color w:val="000000" w:themeColor="text1"/>
+          <w:sz w:val="24"/>
+          <w:szCs w:val="24"/>
+        </w:rPr>
+        <w:t>, modificación y eliminación de clientes, expedientes</w:t>
+      </w:r>
+      <w:r>
+        <w:rPr>
+          <w:color w:val="000000" w:themeColor="text1"/>
+          <w:sz w:val="24"/>
+          <w:szCs w:val="24"/>
+        </w:rPr>
+        <w:t xml:space="preserve"> y</w:t>
+      </w:r>
+      <w:r>
+        <w:rPr>
+          <w:color w:val="000000" w:themeColor="text1"/>
+          <w:sz w:val="24"/>
+          <w:szCs w:val="24"/>
+        </w:rPr>
+        <w:t xml:space="preserve"> calendario</w:t>
+      </w:r>
+      <w:r>
+        <w:rPr>
+          <w:color w:val="000000" w:themeColor="text1"/>
+          <w:sz w:val="24"/>
+          <w:szCs w:val="24"/>
+        </w:rPr>
+        <w:t>.</w:t>
       </w:r>
       <w:r>
         <w:rPr>
@@ -11112,26 +10991,17 @@
           <w:sz w:val="24"/>
           <w:szCs w:val="24"/>
         </w:rPr>
-        <w:t xml:space="preserve">- </w:t>
-      </w:r>
-      <w:bookmarkStart w:id="3" w:name="_Hlk37614292"/>
-      <w:r>
-        <w:rPr>
-          <w:color w:val="000000" w:themeColor="text1"/>
-          <w:sz w:val="24"/>
-          <w:szCs w:val="24"/>
-        </w:rPr>
-        <w:t>Creación</w:t>
-      </w:r>
-      <w:r>
-        <w:rPr>
-          <w:color w:val="000000" w:themeColor="text1"/>
-          <w:sz w:val="24"/>
-          <w:szCs w:val="24"/>
-        </w:rPr>
-        <w:t>, modificación y eliminación de Administradores (abogados).</w:t>
-      </w:r>
-      <w:bookmarkEnd w:id="3"/>
+        <w:lastRenderedPageBreak/>
+        <w:t>-</w:t>
+      </w:r>
+      <w:r>
+        <w:rPr>
+          <w:color w:val="000000" w:themeColor="text1"/>
+          <w:sz w:val="24"/>
+          <w:szCs w:val="24"/>
+        </w:rPr>
+        <w:t xml:space="preserve"> Acceso a listado de clientes, abogados, expedientes, fecha de señalamientos.</w:t>
+      </w:r>
     </w:p>
     <w:p>
       <w:pPr>
@@ -11149,55 +11019,7 @@
           <w:sz w:val="24"/>
           <w:szCs w:val="24"/>
         </w:rPr>
-        <w:t>- Cre</w:t>
-      </w:r>
-      <w:r>
-        <w:rPr>
-          <w:color w:val="000000" w:themeColor="text1"/>
-          <w:sz w:val="24"/>
-          <w:szCs w:val="24"/>
-        </w:rPr>
-        <w:t>ación</w:t>
-      </w:r>
-      <w:r>
-        <w:rPr>
-          <w:color w:val="000000" w:themeColor="text1"/>
-          <w:sz w:val="24"/>
-          <w:szCs w:val="24"/>
-        </w:rPr>
-        <w:t>, modificación y eliminación de clientes, expedientes</w:t>
-      </w:r>
-      <w:r>
-        <w:rPr>
-          <w:color w:val="000000" w:themeColor="text1"/>
-          <w:sz w:val="24"/>
-          <w:szCs w:val="24"/>
-        </w:rPr>
-        <w:t xml:space="preserve"> y</w:t>
-      </w:r>
-      <w:r>
-        <w:rPr>
-          <w:color w:val="000000" w:themeColor="text1"/>
-          <w:sz w:val="24"/>
-          <w:szCs w:val="24"/>
-        </w:rPr>
-        <w:t xml:space="preserve"> calendario</w:t>
-      </w:r>
-      <w:r>
-        <w:rPr>
-          <w:color w:val="000000" w:themeColor="text1"/>
-          <w:sz w:val="24"/>
-          <w:szCs w:val="24"/>
-        </w:rPr>
-        <w:t>.</w:t>
-      </w:r>
-      <w:r>
-        <w:rPr>
-          <w:color w:val="000000" w:themeColor="text1"/>
-          <w:sz w:val="24"/>
-          <w:szCs w:val="24"/>
-        </w:rPr>
-        <w:t xml:space="preserve"> </w:t>
+        <w:t>- Creación, modificación y eliminación de fechas en el calendario corporativo.</w:t>
       </w:r>
     </w:p>
     <w:p>
@@ -11216,53 +11038,6 @@
           <w:sz w:val="24"/>
           <w:szCs w:val="24"/>
         </w:rPr>
-        <w:t>-</w:t>
-      </w:r>
-      <w:r>
-        <w:rPr>
-          <w:color w:val="000000" w:themeColor="text1"/>
-          <w:sz w:val="24"/>
-          <w:szCs w:val="24"/>
-        </w:rPr>
-        <w:t xml:space="preserve"> Acceso a listado de clientes, abogados, expedientes, fecha de señalamientos.</w:t>
-      </w:r>
-    </w:p>
-    <w:p>
-      <w:pPr>
-        <w:ind w:left="1416"/>
-        <w:jc w:val="both"/>
-        <w:rPr>
-          <w:color w:val="000000" w:themeColor="text1"/>
-          <w:sz w:val="24"/>
-          <w:szCs w:val="24"/>
-        </w:rPr>
-      </w:pPr>
-      <w:r>
-        <w:rPr>
-          <w:color w:val="000000" w:themeColor="text1"/>
-          <w:sz w:val="24"/>
-          <w:szCs w:val="24"/>
-        </w:rPr>
-        <w:t>- Creación, modificación y eliminación de fechas en el calendario corporativo.</w:t>
-      </w:r>
-    </w:p>
-    <w:p>
-      <w:pPr>
-        <w:ind w:left="1416"/>
-        <w:jc w:val="both"/>
-        <w:rPr>
-          <w:color w:val="000000" w:themeColor="text1"/>
-          <w:sz w:val="24"/>
-          <w:szCs w:val="24"/>
-        </w:rPr>
-      </w:pPr>
-      <w:r>
-        <w:rPr>
-          <w:color w:val="000000" w:themeColor="text1"/>
-          <w:sz w:val="24"/>
-          <w:szCs w:val="24"/>
-        </w:rPr>
-        <w:lastRenderedPageBreak/>
         <w:t>- Acceso al correo principal del despacho.</w:t>
       </w:r>
     </w:p>
@@ -12321,6 +12096,7 @@
           <w:sz w:val="24"/>
           <w:szCs w:val="24"/>
         </w:rPr>
+        <w:lastRenderedPageBreak/>
         <w:t xml:space="preserve">El desarrollo de </w:t>
       </w:r>
       <w:r>
@@ -12345,25 +12121,7 @@
           <w:sz w:val="24"/>
           <w:szCs w:val="24"/>
         </w:rPr>
-        <w:t xml:space="preserve">se realizará mediante iteraciones denominadas </w:t>
-      </w:r>
-      <w:proofErr w:type="spellStart"/>
-      <w:r>
-        <w:rPr>
-          <w:color w:val="000000" w:themeColor="text1"/>
-          <w:sz w:val="24"/>
-          <w:szCs w:val="24"/>
-        </w:rPr>
-        <w:t>sprints</w:t>
-      </w:r>
-      <w:proofErr w:type="spellEnd"/>
-      <w:r>
-        <w:rPr>
-          <w:color w:val="000000" w:themeColor="text1"/>
-          <w:sz w:val="24"/>
-          <w:szCs w:val="24"/>
-        </w:rPr>
-        <w:t xml:space="preserve">, con una duración de 30 días. </w:t>
+        <w:t xml:space="preserve">se realizará mediante iteraciones denominadas sprints, con una duración de 30 días. </w:t>
       </w:r>
       <w:r>
         <w:rPr>
@@ -12553,7 +12311,6 @@
           <w:sz w:val="24"/>
           <w:szCs w:val="24"/>
         </w:rPr>
-        <w:lastRenderedPageBreak/>
         <w:t>Este método dado que el desarrollo de software está en continua evolución, deja</w:t>
       </w:r>
       <w:r>
@@ -13057,6 +12814,7 @@
           <w:sz w:val="24"/>
           <w:szCs w:val="24"/>
         </w:rPr>
+        <w:lastRenderedPageBreak/>
         <w:t xml:space="preserve">En esta </w:t>
       </w:r>
       <w:r>
@@ -13119,7 +12877,6 @@
           <w:sz w:val="24"/>
           <w:szCs w:val="24"/>
         </w:rPr>
-        <w:lastRenderedPageBreak/>
         <w:t>Implementación:</w:t>
       </w:r>
     </w:p>
@@ -13187,61 +12944,7 @@
           <w:sz w:val="24"/>
           <w:szCs w:val="24"/>
         </w:rPr>
-        <w:t xml:space="preserve">se hará uso de </w:t>
-      </w:r>
-      <w:proofErr w:type="spellStart"/>
-      <w:r>
-        <w:rPr>
-          <w:color w:val="000000" w:themeColor="text1"/>
-          <w:sz w:val="24"/>
-          <w:szCs w:val="24"/>
-        </w:rPr>
-        <w:t>css</w:t>
-      </w:r>
-      <w:proofErr w:type="spellEnd"/>
-      <w:r>
-        <w:rPr>
-          <w:color w:val="000000" w:themeColor="text1"/>
-          <w:sz w:val="24"/>
-          <w:szCs w:val="24"/>
-        </w:rPr>
-        <w:t xml:space="preserve">, </w:t>
-      </w:r>
-      <w:proofErr w:type="spellStart"/>
-      <w:r>
-        <w:rPr>
-          <w:color w:val="000000" w:themeColor="text1"/>
-          <w:sz w:val="24"/>
-          <w:szCs w:val="24"/>
-        </w:rPr>
-        <w:t>html</w:t>
-      </w:r>
-      <w:proofErr w:type="spellEnd"/>
-      <w:r>
-        <w:rPr>
-          <w:color w:val="000000" w:themeColor="text1"/>
-          <w:sz w:val="24"/>
-          <w:szCs w:val="24"/>
-        </w:rPr>
-        <w:t xml:space="preserve">, </w:t>
-      </w:r>
-      <w:proofErr w:type="spellStart"/>
-      <w:r>
-        <w:rPr>
-          <w:color w:val="000000" w:themeColor="text1"/>
-          <w:sz w:val="24"/>
-          <w:szCs w:val="24"/>
-        </w:rPr>
-        <w:t>boostrap</w:t>
-      </w:r>
-      <w:proofErr w:type="spellEnd"/>
-      <w:r>
-        <w:rPr>
-          <w:color w:val="000000" w:themeColor="text1"/>
-          <w:sz w:val="24"/>
-          <w:szCs w:val="24"/>
-        </w:rPr>
-        <w:t xml:space="preserve"> para la creación de la inte</w:t>
+        <w:t>se hará uso de css, html, boostrap para la creación de la inte</w:t>
       </w:r>
       <w:r>
         <w:rPr>
@@ -13514,17 +13217,6 @@
     </w:p>
     <w:p>
       <w:pPr>
-        <w:ind w:left="1416"/>
-        <w:jc w:val="both"/>
-        <w:rPr>
-          <w:color w:val="000000" w:themeColor="text1"/>
-          <w:sz w:val="24"/>
-          <w:szCs w:val="24"/>
-        </w:rPr>
-      </w:pPr>
-    </w:p>
-    <w:p>
-      <w:pPr>
         <w:ind w:firstLine="705"/>
         <w:jc w:val="both"/>
         <w:rPr>
@@ -13786,47 +13478,6 @@
         </w:rPr>
         <w:t>-Lanzamiento de la aplicación</w:t>
       </w:r>
-    </w:p>
-    <w:p>
-      <w:pPr>
-        <w:ind w:firstLine="705"/>
-        <w:jc w:val="both"/>
-        <w:rPr>
-          <w:color w:val="4472C4" w:themeColor="accent1"/>
-          <w:sz w:val="24"/>
-          <w:szCs w:val="24"/>
-        </w:rPr>
-      </w:pPr>
-      <w:r>
-        <w:rPr>
-          <w:color w:val="4472C4" w:themeColor="accent1"/>
-          <w:sz w:val="24"/>
-          <w:szCs w:val="24"/>
-        </w:rPr>
-        <w:t xml:space="preserve"> </w:t>
-      </w:r>
-    </w:p>
-    <w:p>
-      <w:pPr>
-        <w:ind w:firstLine="705"/>
-        <w:jc w:val="both"/>
-        <w:rPr>
-          <w:color w:val="4472C4" w:themeColor="accent1"/>
-          <w:sz w:val="24"/>
-          <w:szCs w:val="24"/>
-        </w:rPr>
-      </w:pPr>
-    </w:p>
-    <w:p>
-      <w:pPr>
-        <w:ind w:firstLine="705"/>
-        <w:jc w:val="both"/>
-        <w:rPr>
-          <w:color w:val="4472C4" w:themeColor="accent1"/>
-          <w:sz w:val="24"/>
-          <w:szCs w:val="24"/>
-        </w:rPr>
-      </w:pPr>
     </w:p>
     <w:p>
       <w:pPr>
@@ -13980,7 +13631,7 @@
           <w:sz w:val="24"/>
           <w:szCs w:val="24"/>
         </w:rPr>
-        <w:t xml:space="preserve">. </w:t>
+        <w:t>.</w:t>
       </w:r>
     </w:p>
     <w:p>
@@ -14108,207 +13759,815 @@
     </w:p>
     <w:p>
       <w:pPr>
-        <w:jc w:val="both"/>
-        <w:rPr>
-          <w:color w:val="4472C4" w:themeColor="accent1"/>
-          <w:sz w:val="24"/>
-          <w:szCs w:val="24"/>
-        </w:rPr>
-      </w:pPr>
-      <w:r>
-        <w:rPr>
-          <w:color w:val="4472C4" w:themeColor="accent1"/>
-          <w:sz w:val="24"/>
-          <w:szCs w:val="24"/>
-        </w:rPr>
-        <w:tab/>
-      </w:r>
-    </w:p>
-    <w:p>
-      <w:pPr>
-        <w:jc w:val="both"/>
-        <w:rPr>
-          <w:color w:val="4472C4" w:themeColor="accent1"/>
-          <w:sz w:val="24"/>
-          <w:szCs w:val="24"/>
-        </w:rPr>
-      </w:pPr>
-    </w:p>
-    <w:p>
-      <w:pPr>
-        <w:jc w:val="both"/>
-        <w:rPr>
-          <w:color w:val="4472C4" w:themeColor="accent1"/>
-          <w:sz w:val="24"/>
-          <w:szCs w:val="24"/>
-        </w:rPr>
-      </w:pPr>
-    </w:p>
-    <w:p>
-      <w:pPr>
-        <w:jc w:val="both"/>
-        <w:rPr>
-          <w:color w:val="4472C4" w:themeColor="accent1"/>
-          <w:sz w:val="24"/>
-          <w:szCs w:val="24"/>
-        </w:rPr>
-      </w:pPr>
-    </w:p>
-    <w:p>
-      <w:pPr>
-        <w:jc w:val="both"/>
-        <w:rPr>
-          <w:color w:val="4472C4" w:themeColor="accent1"/>
-          <w:sz w:val="24"/>
-          <w:szCs w:val="24"/>
-        </w:rPr>
-      </w:pPr>
-    </w:p>
-    <w:p>
-      <w:pPr>
-        <w:jc w:val="both"/>
-        <w:rPr>
-          <w:color w:val="4472C4" w:themeColor="accent1"/>
-          <w:sz w:val="24"/>
-          <w:szCs w:val="24"/>
-        </w:rPr>
-      </w:pPr>
-    </w:p>
-    <w:p>
-      <w:pPr>
-        <w:jc w:val="both"/>
-        <w:rPr>
-          <w:color w:val="4472C4" w:themeColor="accent1"/>
-          <w:sz w:val="24"/>
-          <w:szCs w:val="24"/>
-        </w:rPr>
-      </w:pPr>
-    </w:p>
-    <w:p>
-      <w:pPr>
-        <w:jc w:val="both"/>
-        <w:rPr>
-          <w:color w:val="4472C4" w:themeColor="accent1"/>
-          <w:sz w:val="24"/>
-          <w:szCs w:val="24"/>
-        </w:rPr>
-      </w:pPr>
-    </w:p>
-    <w:p>
-      <w:pPr>
-        <w:jc w:val="both"/>
-        <w:rPr>
-          <w:color w:val="4472C4" w:themeColor="accent1"/>
-          <w:sz w:val="24"/>
-          <w:szCs w:val="24"/>
-        </w:rPr>
-      </w:pPr>
-    </w:p>
-    <w:p>
-      <w:pPr>
-        <w:jc w:val="both"/>
-        <w:rPr>
-          <w:color w:val="4472C4" w:themeColor="accent1"/>
-          <w:sz w:val="24"/>
-          <w:szCs w:val="24"/>
-        </w:rPr>
-      </w:pPr>
-    </w:p>
-    <w:p>
-      <w:pPr>
-        <w:jc w:val="both"/>
-        <w:rPr>
-          <w:color w:val="4472C4" w:themeColor="accent1"/>
-          <w:sz w:val="24"/>
-          <w:szCs w:val="24"/>
-        </w:rPr>
-      </w:pPr>
-    </w:p>
-    <w:p>
-      <w:pPr>
-        <w:jc w:val="both"/>
-        <w:rPr>
-          <w:color w:val="4472C4" w:themeColor="accent1"/>
-          <w:sz w:val="24"/>
-          <w:szCs w:val="24"/>
-        </w:rPr>
-      </w:pPr>
-    </w:p>
-    <w:p>
-      <w:pPr>
-        <w:jc w:val="both"/>
-        <w:rPr>
-          <w:color w:val="4472C4" w:themeColor="accent1"/>
-          <w:sz w:val="24"/>
-          <w:szCs w:val="24"/>
-        </w:rPr>
-      </w:pPr>
-    </w:p>
-    <w:p>
-      <w:pPr>
-        <w:jc w:val="both"/>
-        <w:rPr>
-          <w:color w:val="4472C4" w:themeColor="accent1"/>
-          <w:sz w:val="24"/>
-          <w:szCs w:val="24"/>
-        </w:rPr>
-      </w:pPr>
-    </w:p>
-    <w:p>
-      <w:pPr>
-        <w:jc w:val="both"/>
-        <w:rPr>
-          <w:color w:val="4472C4" w:themeColor="accent1"/>
-          <w:sz w:val="24"/>
-          <w:szCs w:val="24"/>
-        </w:rPr>
-      </w:pPr>
-    </w:p>
-    <w:p>
-      <w:pPr>
-        <w:jc w:val="both"/>
-        <w:rPr>
-          <w:color w:val="4472C4" w:themeColor="accent1"/>
-          <w:sz w:val="24"/>
-          <w:szCs w:val="24"/>
-        </w:rPr>
-      </w:pPr>
-    </w:p>
-    <w:p>
-      <w:pPr>
-        <w:jc w:val="both"/>
-        <w:rPr>
-          <w:color w:val="4472C4" w:themeColor="accent1"/>
-          <w:sz w:val="24"/>
-          <w:szCs w:val="24"/>
-        </w:rPr>
-      </w:pPr>
-      <w:r>
-        <w:rPr>
-          <w:color w:val="4472C4" w:themeColor="accent1"/>
-          <w:sz w:val="24"/>
-          <w:szCs w:val="24"/>
+        <w:ind w:left="705"/>
+        <w:jc w:val="both"/>
+        <w:rPr>
+          <w:color w:val="4472C4" w:themeColor="accent1"/>
+          <w:sz w:val="24"/>
+          <w:szCs w:val="24"/>
+        </w:rPr>
+      </w:pPr>
+    </w:p>
+    <w:p>
+      <w:pPr>
+        <w:jc w:val="both"/>
+        <w:rPr>
+          <w:color w:val="4472C4" w:themeColor="accent1"/>
+          <w:sz w:val="24"/>
+          <w:szCs w:val="24"/>
+        </w:rPr>
+      </w:pPr>
+      <w:r>
+        <w:rPr>
+          <w:color w:val="4472C4" w:themeColor="accent1"/>
+          <w:sz w:val="24"/>
+          <w:szCs w:val="24"/>
+        </w:rPr>
+        <w:t>3.4.-Recursos materiales y personales.</w:t>
+      </w:r>
+    </w:p>
+    <w:p>
+      <w:pPr>
+        <w:jc w:val="both"/>
+        <w:rPr>
+          <w:rStyle w:val="fontstyle01"/>
+          <w:rFonts w:asciiTheme="minorHAnsi" w:hAnsiTheme="minorHAnsi" w:cstheme="minorHAnsi"/>
+          <w:b w:val="0"/>
+          <w:bCs w:val="0"/>
+          <w:color w:val="000000" w:themeColor="text1"/>
+        </w:rPr>
+      </w:pPr>
+      <w:r>
+        <w:rPr>
+          <w:rStyle w:val="fontstyle01"/>
+          <w:rFonts w:asciiTheme="minorHAnsi" w:hAnsiTheme="minorHAnsi" w:cstheme="minorHAnsi"/>
+          <w:b w:val="0"/>
+          <w:bCs w:val="0"/>
+          <w:color w:val="000000" w:themeColor="text1"/>
+        </w:rPr>
+        <w:t xml:space="preserve">En relación a los </w:t>
+      </w:r>
+      <w:r>
+        <w:rPr>
+          <w:rStyle w:val="fontstyle01"/>
+          <w:rFonts w:asciiTheme="minorHAnsi" w:hAnsiTheme="minorHAnsi" w:cstheme="minorHAnsi"/>
+          <w:b w:val="0"/>
+          <w:bCs w:val="0"/>
+          <w:color w:val="000000" w:themeColor="text1"/>
+        </w:rPr>
+        <w:t>recursos materiales con los que partirá la empresa será únicamente la aportación del empresario a la sociedad que será de 3.000€. Con el fin de disminuir los costes a la mínima expresión en lugar de hacer la compra de un local, se considera oportuno partir de un coworking donde por el coste beneficio resulta muy rentable su implantación en este.</w:t>
+      </w:r>
+    </w:p>
+    <w:p>
+      <w:pPr>
+        <w:jc w:val="both"/>
+      </w:pPr>
+      <w:r>
+        <w:t>La situación de la empresa estaría ubicada en la localidad de Elda en el Polígono Industrial Campo Alto.</w:t>
+      </w:r>
+    </w:p>
+    <w:p>
+      <w:pPr>
+        <w:ind w:left="1416" w:firstLine="708"/>
+        <w:jc w:val="both"/>
+      </w:pPr>
+      <w:r>
+        <w:rPr>
+          <w:noProof/>
+          <w:lang w:eastAsia="es-ES"/>
+        </w:rPr>
+        <w:drawing>
+          <wp:inline distT="0" distB="0" distL="0" distR="0" wp14:anchorId="45488364" wp14:editId="09E568FA">
+            <wp:extent cx="2095994" cy="2559861"/>
+            <wp:effectExtent l="0" t="0" r="0" b="0"/>
+            <wp:docPr id="2" name="Imagen 2"/>
+            <wp:cNvGraphicFramePr>
+              <a:graphicFrameLocks xmlns:a="http://schemas.openxmlformats.org/drawingml/2006/main" noChangeAspect="1"/>
+            </wp:cNvGraphicFramePr>
+            <a:graphic xmlns:a="http://schemas.openxmlformats.org/drawingml/2006/main">
+              <a:graphicData uri="http://schemas.openxmlformats.org/drawingml/2006/picture">
+                <pic:pic xmlns:pic="http://schemas.openxmlformats.org/drawingml/2006/picture">
+                  <pic:nvPicPr>
+                    <pic:cNvPr id="2" name="planoubicación2negocio.png"/>
+                    <pic:cNvPicPr/>
+                  </pic:nvPicPr>
+                  <pic:blipFill>
+                    <a:blip r:embed="rId14">
+                      <a:extLst>
+                        <a:ext uri="{28A0092B-C50C-407E-A947-70E740481C1C}">
+                          <a14:useLocalDpi xmlns:a14="http://schemas.microsoft.com/office/drawing/2010/main" val="0"/>
+                        </a:ext>
+                      </a:extLst>
+                    </a:blip>
+                    <a:stretch>
+                      <a:fillRect/>
+                    </a:stretch>
+                  </pic:blipFill>
+                  <pic:spPr>
+                    <a:xfrm>
+                      <a:off x="0" y="0"/>
+                      <a:ext cx="2102785" cy="2568154"/>
+                    </a:xfrm>
+                    <a:prstGeom prst="rect">
+                      <a:avLst/>
+                    </a:prstGeom>
+                  </pic:spPr>
+                </pic:pic>
+              </a:graphicData>
+            </a:graphic>
+          </wp:inline>
+        </w:drawing>
+      </w:r>
+      <w:r>
+        <w:t xml:space="preserve"> </w:t>
+      </w:r>
+    </w:p>
+    <w:p>
+      <w:pPr>
+        <w:jc w:val="both"/>
+      </w:pPr>
+    </w:p>
+    <w:p>
+      <w:pPr>
+        <w:jc w:val="both"/>
+        <w:rPr>
+          <w:color w:val="000000" w:themeColor="text1"/>
+        </w:rPr>
+      </w:pPr>
+      <w:r>
+        <w:rPr>
+          <w:color w:val="000000" w:themeColor="text1"/>
+        </w:rPr>
+        <w:t>Alguna</w:t>
+      </w:r>
+      <w:r>
+        <w:rPr>
+          <w:color w:val="000000" w:themeColor="text1"/>
+        </w:rPr>
+        <w:t>s</w:t>
+      </w:r>
+      <w:r>
+        <w:rPr>
+          <w:color w:val="000000" w:themeColor="text1"/>
+        </w:rPr>
+        <w:t xml:space="preserve"> de las ventajas por las que el empresario, toma la decisión de implantar su empresa en un principio en esta ubicación son:</w:t>
+      </w:r>
+    </w:p>
+    <w:p>
+      <w:pPr>
+        <w:jc w:val="both"/>
+        <w:rPr>
+          <w:color w:val="000000" w:themeColor="text1"/>
+        </w:rPr>
+      </w:pPr>
+      <w:r>
+        <w:rPr>
+          <w:color w:val="000000" w:themeColor="text1"/>
+        </w:rPr>
+        <w:t>La primera y principal será de tipo económico. Ya que la empresa se acogerá a ayudas municipales muy ventajosa. Que consistirán en el alquiler de parte de un Coworking, en unas condiciones económicas muy favorables. Siendo esta, el alquiler de cada puesto de trabajo durante el primer año de tan sólo 50€ al mes (incluyendo todos los gastos de mantenimiento e internet de 300 Mbs.).</w:t>
+      </w:r>
+    </w:p>
+    <w:p>
+      <w:pPr>
+        <w:jc w:val="both"/>
+        <w:rPr>
+          <w:color w:val="000000" w:themeColor="text1"/>
+        </w:rPr>
+      </w:pPr>
+      <w:r>
+        <w:rPr>
+          <w:color w:val="000000" w:themeColor="text1"/>
+        </w:rPr>
+        <w:t>Por otro lado, el hecho de estar ubicado en un polígono muy conocido, con fácil aparcamiento y de fácil acceso. También favorecerá la cercanía a los posibles clientes potenciales.</w:t>
+      </w:r>
+    </w:p>
+    <w:p>
+      <w:pPr>
+        <w:jc w:val="both"/>
+        <w:rPr>
+          <w:color w:val="000000" w:themeColor="text1"/>
+        </w:rPr>
+      </w:pPr>
+    </w:p>
+    <w:p>
+      <w:pPr>
+        <w:ind w:left="2829" w:firstLine="3"/>
+        <w:jc w:val="both"/>
+      </w:pPr>
+      <w:r>
+        <w:rPr>
+          <w:noProof/>
+          <w:lang w:eastAsia="es-ES"/>
+        </w:rPr>
+        <w:drawing>
+          <wp:inline distT="0" distB="0" distL="0" distR="0" wp14:anchorId="40F8E389" wp14:editId="273DD8C3">
+            <wp:extent cx="2832265" cy="2026282"/>
+            <wp:effectExtent l="0" t="0" r="6350" b="0"/>
+            <wp:docPr id="3" name="Imagen 3"/>
+            <wp:cNvGraphicFramePr>
+              <a:graphicFrameLocks xmlns:a="http://schemas.openxmlformats.org/drawingml/2006/main" noChangeAspect="1"/>
+            </wp:cNvGraphicFramePr>
+            <a:graphic xmlns:a="http://schemas.openxmlformats.org/drawingml/2006/main">
+              <a:graphicData uri="http://schemas.openxmlformats.org/drawingml/2006/picture">
+                <pic:pic xmlns:pic="http://schemas.openxmlformats.org/drawingml/2006/picture">
+                  <pic:nvPicPr>
+                    <pic:cNvPr id="5" name="Coworking1.png"/>
+                    <pic:cNvPicPr/>
+                  </pic:nvPicPr>
+                  <pic:blipFill>
+                    <a:blip r:embed="rId15" cstate="print">
+                      <a:extLst>
+                        <a:ext uri="{28A0092B-C50C-407E-A947-70E740481C1C}">
+                          <a14:useLocalDpi xmlns:a14="http://schemas.microsoft.com/office/drawing/2010/main" val="0"/>
+                        </a:ext>
+                      </a:extLst>
+                    </a:blip>
+                    <a:stretch>
+                      <a:fillRect/>
+                    </a:stretch>
+                  </pic:blipFill>
+                  <pic:spPr>
+                    <a:xfrm>
+                      <a:off x="0" y="0"/>
+                      <a:ext cx="2837272" cy="2029864"/>
+                    </a:xfrm>
+                    <a:prstGeom prst="rect">
+                      <a:avLst/>
+                    </a:prstGeom>
+                  </pic:spPr>
+                </pic:pic>
+              </a:graphicData>
+            </a:graphic>
+          </wp:inline>
+        </w:drawing>
+      </w:r>
+    </w:p>
+    <w:p>
+      <w:pPr>
+        <w:jc w:val="both"/>
+        <w:rPr>
+          <w:color w:val="000000" w:themeColor="text1"/>
+        </w:rPr>
+      </w:pPr>
+      <w:r>
+        <w:rPr>
+          <w:color w:val="000000" w:themeColor="text1"/>
+        </w:rPr>
+        <w:t>Sin embargo, los inconvenientes a los que el empresario se enfrentará a la hora de su implantación</w:t>
+      </w:r>
+      <w:r>
+        <w:rPr>
+          <w:color w:val="000000" w:themeColor="text1"/>
+        </w:rPr>
+        <w:t xml:space="preserve"> en el mercado serán sobre todo dos;</w:t>
+      </w:r>
+    </w:p>
+    <w:p>
+      <w:pPr>
+        <w:jc w:val="both"/>
+      </w:pPr>
+      <w:r>
+        <w:t>Por un lado, al ser una empresa de nueva implantación no sería conocida por los clientes y los costes en marketing para compensar este hecho serán mayores.</w:t>
+      </w:r>
+    </w:p>
+    <w:p>
+      <w:pPr>
+        <w:jc w:val="both"/>
+      </w:pPr>
+      <w:r>
+        <w:t>Y por otro, el hecho de ser una pequeña empresa. Y no tener un volumen de compra o adquisición de servicios grande, disminuirá la posible fuerza en la negociación ante sus proveedores.</w:t>
+      </w:r>
+    </w:p>
+    <w:p>
+      <w:pPr>
+        <w:rPr>
+          <w:rStyle w:val="fontstyle01"/>
+          <w:rFonts w:asciiTheme="minorHAnsi" w:hAnsiTheme="minorHAnsi" w:cstheme="minorHAnsi"/>
+          <w:b w:val="0"/>
+          <w:bCs w:val="0"/>
+          <w:color w:val="0070C0"/>
+        </w:rPr>
+      </w:pPr>
+      <w:r>
+        <w:rPr>
+          <w:rStyle w:val="fontstyle01"/>
+          <w:rFonts w:asciiTheme="minorHAnsi" w:hAnsiTheme="minorHAnsi" w:cstheme="minorHAnsi"/>
+          <w:b w:val="0"/>
+          <w:bCs w:val="0"/>
+          <w:color w:val="0070C0"/>
+        </w:rPr>
+        <w:t>3.4.2.-Recursos Personales:</w:t>
+      </w:r>
+    </w:p>
+    <w:p>
+      <w:pPr>
+        <w:jc w:val="both"/>
+        <w:rPr>
+          <w:rStyle w:val="fontstyle21"/>
+          <w:rFonts w:asciiTheme="minorHAnsi" w:hAnsiTheme="minorHAnsi" w:cstheme="minorHAnsi"/>
+          <w:b/>
+          <w:bCs/>
+          <w:color w:val="000000" w:themeColor="text1"/>
+        </w:rPr>
+      </w:pPr>
+      <w:r>
+        <w:rPr>
+          <w:rStyle w:val="fontstyle01"/>
+          <w:rFonts w:asciiTheme="minorHAnsi" w:hAnsiTheme="minorHAnsi" w:cstheme="minorHAnsi"/>
+          <w:b w:val="0"/>
+          <w:bCs w:val="0"/>
+          <w:color w:val="000000" w:themeColor="text1"/>
+        </w:rPr>
+        <w:t xml:space="preserve">La empresa en un comienzo partirá con el gerente y un trabajador a su cargo. Las condiciones </w:t>
+      </w:r>
+      <w:r>
+        <w:rPr>
+          <w:rStyle w:val="fontstyle01"/>
+          <w:rFonts w:asciiTheme="minorHAnsi" w:hAnsiTheme="minorHAnsi" w:cstheme="minorHAnsi"/>
+          <w:b w:val="0"/>
+          <w:bCs w:val="0"/>
+          <w:color w:val="000000" w:themeColor="text1"/>
+        </w:rPr>
+        <w:t xml:space="preserve">laborales de este </w:t>
+      </w:r>
+      <w:r>
+        <w:rPr>
+          <w:rStyle w:val="fontstyle01"/>
+          <w:rFonts w:asciiTheme="minorHAnsi" w:hAnsiTheme="minorHAnsi" w:cstheme="minorHAnsi"/>
+          <w:b w:val="0"/>
+          <w:bCs w:val="0"/>
+          <w:color w:val="000000" w:themeColor="text1"/>
+        </w:rPr>
+        <w:t>se detallan a continuación:</w:t>
+      </w:r>
+    </w:p>
+    <w:p>
+      <w:pPr>
+        <w:jc w:val="both"/>
+        <w:rPr>
+          <w:rStyle w:val="fontstyle21"/>
+          <w:rFonts w:asciiTheme="minorHAnsi" w:hAnsiTheme="minorHAnsi" w:cstheme="minorHAnsi"/>
+          <w:color w:val="000000" w:themeColor="text1"/>
+        </w:rPr>
+      </w:pPr>
+      <w:r>
+        <w:rPr>
+          <w:rStyle w:val="fontstyle21"/>
+          <w:rFonts w:asciiTheme="minorHAnsi" w:hAnsiTheme="minorHAnsi" w:cstheme="minorHAnsi"/>
+          <w:color w:val="000000" w:themeColor="text1"/>
+        </w:rPr>
+        <w:t>E</w:t>
+      </w:r>
+      <w:r>
+        <w:rPr>
+          <w:rStyle w:val="fontstyle21"/>
+          <w:rFonts w:asciiTheme="minorHAnsi" w:hAnsiTheme="minorHAnsi" w:cstheme="minorHAnsi"/>
+          <w:color w:val="000000" w:themeColor="text1"/>
+        </w:rPr>
+        <w:t xml:space="preserve">l tipo de contrato que se </w:t>
+      </w:r>
+      <w:r>
+        <w:rPr>
+          <w:rStyle w:val="fontstyle21"/>
+          <w:rFonts w:asciiTheme="minorHAnsi" w:hAnsiTheme="minorHAnsi" w:cstheme="minorHAnsi"/>
+          <w:color w:val="000000" w:themeColor="text1"/>
+        </w:rPr>
+        <w:t>considera</w:t>
+      </w:r>
+      <w:r>
+        <w:rPr>
+          <w:rStyle w:val="fontstyle21"/>
+          <w:rFonts w:asciiTheme="minorHAnsi" w:hAnsiTheme="minorHAnsi" w:cstheme="minorHAnsi"/>
+          <w:color w:val="000000" w:themeColor="text1"/>
+        </w:rPr>
+        <w:t xml:space="preserve"> pertinente en el caso que nos ocupa.  Será un contrato temporal en prácticas</w:t>
+      </w:r>
+      <w:r>
+        <w:rPr>
+          <w:rStyle w:val="fontstyle21"/>
+          <w:rFonts w:asciiTheme="minorHAnsi" w:hAnsiTheme="minorHAnsi" w:cstheme="minorHAnsi"/>
+          <w:color w:val="000000" w:themeColor="text1"/>
+        </w:rPr>
+        <w:t xml:space="preserve"> con las siguientes condiciones:</w:t>
+      </w:r>
+      <w:r>
+        <w:rPr>
+          <w:rStyle w:val="fontstyle21"/>
+          <w:rFonts w:asciiTheme="minorHAnsi" w:hAnsiTheme="minorHAnsi" w:cstheme="minorHAnsi"/>
+          <w:color w:val="000000" w:themeColor="text1"/>
+        </w:rPr>
+        <w:t xml:space="preserve"> </w:t>
+      </w:r>
+    </w:p>
+    <w:p>
+      <w:pPr>
+        <w:jc w:val="both"/>
+        <w:rPr>
+          <w:rStyle w:val="fontstyle21"/>
+          <w:rFonts w:asciiTheme="minorHAnsi" w:hAnsiTheme="minorHAnsi" w:cstheme="minorHAnsi"/>
+          <w:color w:val="000000" w:themeColor="text1"/>
+        </w:rPr>
+      </w:pPr>
+      <w:r>
+        <w:rPr>
+          <w:rStyle w:val="fontstyle21"/>
+          <w:rFonts w:asciiTheme="minorHAnsi" w:hAnsiTheme="minorHAnsi" w:cstheme="minorHAnsi"/>
+          <w:color w:val="000000" w:themeColor="text1"/>
+        </w:rPr>
+        <w:t xml:space="preserve">-Se </w:t>
+      </w:r>
+      <w:r>
+        <w:rPr>
+          <w:rStyle w:val="fontstyle21"/>
+          <w:rFonts w:asciiTheme="minorHAnsi" w:hAnsiTheme="minorHAnsi" w:cstheme="minorHAnsi"/>
+          <w:color w:val="000000" w:themeColor="text1"/>
+        </w:rPr>
+        <w:t>elaborará</w:t>
+      </w:r>
+      <w:r>
+        <w:rPr>
+          <w:rStyle w:val="fontstyle21"/>
+          <w:rFonts w:asciiTheme="minorHAnsi" w:hAnsiTheme="minorHAnsi" w:cstheme="minorHAnsi"/>
+          <w:color w:val="000000" w:themeColor="text1"/>
+        </w:rPr>
+        <w:t xml:space="preserve"> por escrito por un año, pudiéndose renovar hasta dos años, con un periodo de prueba de 15 días.</w:t>
+      </w:r>
+    </w:p>
+    <w:p>
+      <w:pPr>
+        <w:jc w:val="both"/>
+        <w:rPr>
+          <w:rStyle w:val="fontstyle21"/>
+          <w:rFonts w:asciiTheme="minorHAnsi" w:hAnsiTheme="minorHAnsi" w:cstheme="minorHAnsi"/>
+          <w:color w:val="000000" w:themeColor="text1"/>
+        </w:rPr>
+      </w:pPr>
+      <w:r>
+        <w:rPr>
+          <w:rStyle w:val="fontstyle21"/>
+          <w:rFonts w:asciiTheme="minorHAnsi" w:hAnsiTheme="minorHAnsi" w:cstheme="minorHAnsi"/>
+          <w:color w:val="000000" w:themeColor="text1"/>
+        </w:rPr>
+        <w:t>-Cumplidos los dos años, si no hay ningún impedimento con el empleado este pasaría a contrato indefinido.</w:t>
+      </w:r>
+    </w:p>
+    <w:p>
+      <w:pPr>
+        <w:jc w:val="both"/>
+        <w:rPr>
+          <w:rStyle w:val="fontstyle21"/>
+          <w:rFonts w:asciiTheme="minorHAnsi" w:hAnsiTheme="minorHAnsi" w:cstheme="minorHAnsi"/>
+          <w:color w:val="000000" w:themeColor="text1"/>
+        </w:rPr>
+      </w:pPr>
+      <w:r>
+        <w:rPr>
+          <w:rStyle w:val="fontstyle21"/>
+          <w:rFonts w:asciiTheme="minorHAnsi" w:hAnsiTheme="minorHAnsi" w:cstheme="minorHAnsi"/>
+          <w:color w:val="000000" w:themeColor="text1"/>
+        </w:rPr>
+        <w:t xml:space="preserve">El motivo para elegir este contrato será que se puede definir un periodo de prueba donde poder comprobar las aptitudes y actitudes del candidato. Así como una vez finalizado este </w:t>
+      </w:r>
+      <w:r>
+        <w:rPr>
+          <w:rStyle w:val="fontstyle21"/>
+          <w:rFonts w:asciiTheme="minorHAnsi" w:hAnsiTheme="minorHAnsi" w:cstheme="minorHAnsi"/>
+          <w:color w:val="000000" w:themeColor="text1"/>
         </w:rPr>
         <w:lastRenderedPageBreak/>
-        <w:t>3.4.-Recursos materiales y personales.</w:t>
-      </w:r>
-    </w:p>
-    <w:p>
-      <w:pPr>
-        <w:jc w:val="both"/>
-        <w:rPr>
-          <w:color w:val="4472C4" w:themeColor="accent1"/>
-          <w:sz w:val="24"/>
-          <w:szCs w:val="24"/>
-        </w:rPr>
-      </w:pPr>
-      <w:r>
-        <w:rPr>
-          <w:color w:val="4472C4" w:themeColor="accent1"/>
-          <w:sz w:val="24"/>
-          <w:szCs w:val="24"/>
-        </w:rPr>
-        <w:tab/>
+        <w:t>contrato, no ser necesario darle al trabajador ninguna indemnización, si no hubiera cubierto las expectativas puestas en él.</w:t>
+      </w:r>
+    </w:p>
+    <w:p>
+      <w:pPr>
+        <w:jc w:val="both"/>
+        <w:rPr>
+          <w:rStyle w:val="fontstyle01"/>
+          <w:rFonts w:asciiTheme="minorHAnsi" w:hAnsiTheme="minorHAnsi" w:cstheme="minorHAnsi"/>
+          <w:b w:val="0"/>
+          <w:bCs w:val="0"/>
+          <w:color w:val="000000" w:themeColor="text1"/>
+        </w:rPr>
+      </w:pPr>
+      <w:r>
+        <w:rPr>
+          <w:rStyle w:val="fontstyle21"/>
+          <w:rFonts w:asciiTheme="minorHAnsi" w:hAnsiTheme="minorHAnsi" w:cstheme="minorHAnsi"/>
+          <w:color w:val="000000" w:themeColor="text1"/>
+        </w:rPr>
+        <w:t xml:space="preserve">El coste salarial de cada trabajador </w:t>
+      </w:r>
+      <w:r>
+        <w:rPr>
+          <w:rStyle w:val="fontstyle21"/>
+          <w:rFonts w:asciiTheme="minorHAnsi" w:hAnsiTheme="minorHAnsi" w:cstheme="minorHAnsi"/>
+          <w:b/>
+          <w:bCs/>
+          <w:color w:val="000000" w:themeColor="text1"/>
+        </w:rPr>
+        <w:t>s</w:t>
+      </w:r>
+      <w:r>
+        <w:rPr>
+          <w:rStyle w:val="fontstyle01"/>
+          <w:rFonts w:asciiTheme="minorHAnsi" w:hAnsiTheme="minorHAnsi" w:cstheme="minorHAnsi"/>
+          <w:b w:val="0"/>
+          <w:bCs w:val="0"/>
+          <w:color w:val="000000" w:themeColor="text1"/>
+        </w:rPr>
+        <w:t>egún el Real Decreto-Ley 18/2019 de 27 de diciembre se dice que el salario mínimo por una jornada laboral completa no será inferior a 950 €/mes.</w:t>
+      </w:r>
+    </w:p>
+    <w:p>
+      <w:pPr>
+        <w:jc w:val="both"/>
+        <w:rPr>
+          <w:rStyle w:val="fontstyle01"/>
+          <w:rFonts w:asciiTheme="minorHAnsi" w:hAnsiTheme="minorHAnsi" w:cstheme="minorHAnsi"/>
+          <w:b w:val="0"/>
+          <w:bCs w:val="0"/>
+          <w:color w:val="000000" w:themeColor="text1"/>
+        </w:rPr>
+      </w:pPr>
+      <w:r>
+        <w:rPr>
+          <w:rStyle w:val="fontstyle01"/>
+          <w:rFonts w:asciiTheme="minorHAnsi" w:hAnsiTheme="minorHAnsi" w:cstheme="minorHAnsi"/>
+          <w:b w:val="0"/>
+          <w:bCs w:val="0"/>
+          <w:color w:val="000000" w:themeColor="text1"/>
+        </w:rPr>
+        <w:t xml:space="preserve">Aunque por las peculiaridades del tipo de contrato “en prácticas”, no es obligatorio que supere el 75% de esta cifra. </w:t>
+      </w:r>
+      <w:r>
+        <w:rPr>
+          <w:rStyle w:val="fontstyle01"/>
+          <w:rFonts w:asciiTheme="minorHAnsi" w:hAnsiTheme="minorHAnsi" w:cstheme="minorHAnsi"/>
+          <w:b w:val="0"/>
+          <w:bCs w:val="0"/>
+          <w:color w:val="000000" w:themeColor="text1"/>
+        </w:rPr>
+        <w:t>Se considera</w:t>
+      </w:r>
+      <w:r>
+        <w:rPr>
+          <w:rStyle w:val="fontstyle01"/>
+          <w:rFonts w:asciiTheme="minorHAnsi" w:hAnsiTheme="minorHAnsi" w:cstheme="minorHAnsi"/>
+          <w:b w:val="0"/>
+          <w:bCs w:val="0"/>
+          <w:color w:val="000000" w:themeColor="text1"/>
+        </w:rPr>
+        <w:t xml:space="preserve"> adecuado pagarles un salario del 1000 € al mes</w:t>
+      </w:r>
+      <w:r>
+        <w:rPr>
+          <w:rStyle w:val="fontstyle01"/>
+          <w:rFonts w:asciiTheme="minorHAnsi" w:hAnsiTheme="minorHAnsi" w:cstheme="minorHAnsi"/>
+          <w:b w:val="0"/>
+          <w:bCs w:val="0"/>
+          <w:color w:val="000000" w:themeColor="text1"/>
+        </w:rPr>
+        <w:t>.</w:t>
+      </w:r>
+      <w:r>
+        <w:rPr>
+          <w:rStyle w:val="fontstyle01"/>
+          <w:rFonts w:asciiTheme="minorHAnsi" w:hAnsiTheme="minorHAnsi" w:cstheme="minorHAnsi"/>
+          <w:b w:val="0"/>
+          <w:bCs w:val="0"/>
+          <w:color w:val="000000" w:themeColor="text1"/>
+        </w:rPr>
+        <w:t xml:space="preserve"> (siendo este mejorable, con una paga extra</w:t>
+      </w:r>
+      <w:r>
+        <w:rPr>
+          <w:rStyle w:val="fontstyle01"/>
+          <w:rFonts w:asciiTheme="minorHAnsi" w:hAnsiTheme="minorHAnsi" w:cstheme="minorHAnsi"/>
+          <w:b w:val="0"/>
+          <w:bCs w:val="0"/>
+          <w:color w:val="000000" w:themeColor="text1"/>
+        </w:rPr>
+        <w:t xml:space="preserve"> al final del ejercicio sobre los beneficios que haya podido generar la empresa).</w:t>
+      </w:r>
+    </w:p>
+    <w:p>
+      <w:pPr>
+        <w:ind w:left="705"/>
+        <w:jc w:val="both"/>
+        <w:rPr>
+          <w:rStyle w:val="fontstyle01"/>
+          <w:rFonts w:asciiTheme="minorHAnsi" w:hAnsiTheme="minorHAnsi" w:cstheme="minorHAnsi"/>
+          <w:b w:val="0"/>
+          <w:bCs w:val="0"/>
+          <w:color w:val="000000" w:themeColor="text1"/>
+        </w:rPr>
+      </w:pPr>
+      <w:r>
+        <w:rPr>
+          <w:rStyle w:val="fontstyle01"/>
+          <w:rFonts w:asciiTheme="minorHAnsi" w:hAnsiTheme="minorHAnsi" w:cstheme="minorHAnsi"/>
+          <w:b w:val="0"/>
+          <w:bCs w:val="0"/>
+          <w:color w:val="000000" w:themeColor="text1"/>
+        </w:rPr>
+        <w:t>Por tanto:</w:t>
+      </w:r>
+    </w:p>
+    <w:p>
+      <w:pPr>
+        <w:ind w:left="705"/>
+        <w:jc w:val="both"/>
+        <w:rPr>
+          <w:rStyle w:val="fontstyle01"/>
+          <w:rFonts w:asciiTheme="minorHAnsi" w:hAnsiTheme="minorHAnsi" w:cstheme="minorHAnsi"/>
+          <w:b w:val="0"/>
+          <w:bCs w:val="0"/>
+          <w:color w:val="000000" w:themeColor="text1"/>
+        </w:rPr>
+      </w:pPr>
+      <w:r>
+        <w:rPr>
+          <w:rStyle w:val="fontstyle01"/>
+          <w:rFonts w:asciiTheme="minorHAnsi" w:hAnsiTheme="minorHAnsi" w:cstheme="minorHAnsi"/>
+          <w:b w:val="0"/>
+          <w:bCs w:val="0"/>
+          <w:color w:val="000000" w:themeColor="text1"/>
+        </w:rPr>
+        <w:t>El coste mínimo, que soportará la empresa por el pago del salario de un trabajador será de:</w:t>
+      </w:r>
+    </w:p>
+    <w:p>
+      <w:pPr>
+        <w:ind w:left="705"/>
+        <w:jc w:val="both"/>
+        <w:rPr>
+          <w:rStyle w:val="fontstyle01"/>
+          <w:rFonts w:asciiTheme="minorHAnsi" w:hAnsiTheme="minorHAnsi" w:cstheme="minorHAnsi"/>
+          <w:b w:val="0"/>
+          <w:bCs w:val="0"/>
+          <w:color w:val="000000" w:themeColor="text1"/>
+        </w:rPr>
+      </w:pPr>
+      <w:r>
+        <w:rPr>
+          <w:rStyle w:val="fontstyle01"/>
+          <w:rFonts w:asciiTheme="minorHAnsi" w:hAnsiTheme="minorHAnsi" w:cstheme="minorHAnsi"/>
+          <w:b w:val="0"/>
+          <w:bCs w:val="0"/>
+          <w:color w:val="000000" w:themeColor="text1"/>
+        </w:rPr>
+        <w:t xml:space="preserve">    14 pagas de 1000 € + 30% Seg.Social = 18.200 €* por trabajador y año.</w:t>
+      </w:r>
+    </w:p>
+    <w:p>
+      <w:pPr>
+        <w:ind w:left="705"/>
+        <w:jc w:val="both"/>
+        <w:rPr>
+          <w:rStyle w:val="fontstyle01"/>
+          <w:rFonts w:asciiTheme="minorHAnsi" w:hAnsiTheme="minorHAnsi" w:cstheme="minorHAnsi"/>
+          <w:b w:val="0"/>
+          <w:bCs w:val="0"/>
+          <w:color w:val="000000" w:themeColor="text1"/>
+        </w:rPr>
+      </w:pPr>
+      <w:r>
+        <w:rPr>
+          <w:rStyle w:val="fontstyle01"/>
+          <w:rFonts w:asciiTheme="minorHAnsi" w:hAnsiTheme="minorHAnsi" w:cstheme="minorHAnsi"/>
+          <w:b w:val="0"/>
+          <w:bCs w:val="0"/>
+          <w:color w:val="000000" w:themeColor="text1"/>
+        </w:rPr>
+        <w:t>*En condiciones normales, sin embargo, como nosotros partimos del hecho que todas las personas que trabajarán en nuestra empresa tienen un grado de minusvalía de al menos el 33%. La empresa tendrá el coste de seguridad social bonificado (o sea que no pagará nada). Por lo que su coste por trabajador quedará reducido a 14.000 €.</w:t>
+      </w:r>
+    </w:p>
+    <w:p>
+      <w:pPr>
+        <w:jc w:val="both"/>
+        <w:rPr>
+          <w:rStyle w:val="fontstyle01"/>
+          <w:rFonts w:asciiTheme="minorHAnsi" w:hAnsiTheme="minorHAnsi" w:cstheme="minorHAnsi"/>
+          <w:b w:val="0"/>
+          <w:bCs w:val="0"/>
+          <w:color w:val="000000" w:themeColor="text1"/>
+        </w:rPr>
+      </w:pPr>
+    </w:p>
+    <w:p>
+      <w:pPr>
+        <w:jc w:val="both"/>
+        <w:rPr>
+          <w:rStyle w:val="fontstyle01"/>
+          <w:rFonts w:asciiTheme="minorHAnsi" w:hAnsiTheme="minorHAnsi" w:cstheme="minorHAnsi"/>
+          <w:b w:val="0"/>
+          <w:bCs w:val="0"/>
+          <w:color w:val="000000" w:themeColor="text1"/>
+        </w:rPr>
+      </w:pPr>
+      <w:r>
+        <w:rPr>
+          <w:rStyle w:val="fontstyle01"/>
+          <w:rFonts w:asciiTheme="minorHAnsi" w:hAnsiTheme="minorHAnsi" w:cstheme="minorHAnsi"/>
+          <w:b w:val="0"/>
+          <w:bCs w:val="0"/>
+          <w:color w:val="000000" w:themeColor="text1"/>
+        </w:rPr>
+        <w:t xml:space="preserve">Las tareas, funciones </w:t>
+      </w:r>
+      <w:r>
+        <w:rPr>
+          <w:rStyle w:val="fontstyle01"/>
+          <w:rFonts w:asciiTheme="minorHAnsi" w:hAnsiTheme="minorHAnsi" w:cstheme="minorHAnsi"/>
+          <w:b w:val="0"/>
+          <w:bCs w:val="0"/>
+          <w:color w:val="000000" w:themeColor="text1"/>
+        </w:rPr>
+        <w:t>que desarrollarán los dos integrantes de la empresa serán las siguientes:</w:t>
+      </w:r>
+    </w:p>
+    <w:p>
+      <w:pPr>
+        <w:jc w:val="both"/>
+        <w:rPr>
+          <w:rFonts w:cstheme="minorHAnsi"/>
+          <w:bCs/>
+          <w:sz w:val="24"/>
+          <w:szCs w:val="24"/>
+        </w:rPr>
+      </w:pPr>
+      <w:r>
+        <w:rPr>
+          <w:rStyle w:val="fontstyle01"/>
+          <w:rFonts w:asciiTheme="minorHAnsi" w:hAnsiTheme="minorHAnsi" w:cstheme="minorHAnsi"/>
+          <w:b w:val="0"/>
+          <w:bCs w:val="0"/>
+          <w:color w:val="000000" w:themeColor="text1"/>
+        </w:rPr>
+        <w:t xml:space="preserve">El trabajador será encargado de producción de la aplicación, entres sus principales tareas podemos destacar; desarrollo, despliegue, </w:t>
+      </w:r>
+      <w:r>
+        <w:rPr>
+          <w:rFonts w:cstheme="minorHAnsi"/>
+          <w:bCs/>
+          <w:sz w:val="24"/>
+          <w:szCs w:val="24"/>
+        </w:rPr>
+        <w:t>actualización y mantenimiento del software. Tanto en las tareas de backend como frontend.</w:t>
+      </w:r>
+    </w:p>
+    <w:p>
+      <w:pPr>
+        <w:jc w:val="both"/>
+        <w:rPr>
+          <w:color w:val="4472C4" w:themeColor="accent1"/>
+          <w:sz w:val="24"/>
+          <w:szCs w:val="24"/>
+        </w:rPr>
+      </w:pPr>
+      <w:r>
+        <w:rPr>
+          <w:rFonts w:cstheme="minorHAnsi"/>
+          <w:bCs/>
+          <w:sz w:val="24"/>
+          <w:szCs w:val="24"/>
+        </w:rPr>
+        <w:t>Mientras que las tareas del empresario incluirán</w:t>
+      </w:r>
+      <w:r>
+        <w:rPr>
+          <w:rFonts w:cstheme="minorHAnsi"/>
+          <w:bCs/>
+          <w:sz w:val="24"/>
+          <w:szCs w:val="24"/>
+        </w:rPr>
+        <w:t xml:space="preserve"> toda la parte administrativa de la empresa entre ellas podemos destacar; </w:t>
+      </w:r>
+      <w:r>
+        <w:rPr>
+          <w:rFonts w:cstheme="minorHAnsi"/>
+          <w:bCs/>
+          <w:sz w:val="24"/>
+          <w:szCs w:val="24"/>
+        </w:rPr>
+        <w:t>gestión con clientes y proveedores, pago de impuestos, encargado de salud e higiene y encargado de Marketing y ventas.</w:t>
+      </w:r>
+    </w:p>
+    <w:p>
+      <w:pPr>
+        <w:jc w:val="both"/>
+        <w:rPr>
+          <w:color w:val="4472C4" w:themeColor="accent1"/>
+          <w:sz w:val="24"/>
+          <w:szCs w:val="24"/>
+        </w:rPr>
+      </w:pPr>
+      <w:r>
+        <w:rPr>
+          <w:color w:val="4472C4" w:themeColor="accent1"/>
+          <w:sz w:val="24"/>
+          <w:szCs w:val="24"/>
+        </w:rPr>
         <w:t>3.5.- Estimación de gastos</w:t>
       </w:r>
       <w:r>
@@ -14368,6 +14627,14 @@
               </w:rPr>
               <w:t>ESTIMACIÓN DE GASTO ANUAL</w:t>
             </w:r>
+            <w:r>
+              <w:rPr>
+                <w:color w:val="FFFFFF" w:themeColor="background1"/>
+                <w:sz w:val="18"/>
+                <w:szCs w:val="18"/>
+              </w:rPr>
+              <w:t xml:space="preserve"> 1Er Año</w:t>
+            </w:r>
           </w:p>
         </w:tc>
       </w:tr>
@@ -14615,21 +14882,12 @@
                 <w:szCs w:val="18"/>
               </w:rPr>
             </w:pPr>
-            <w:proofErr w:type="spellStart"/>
-            <w:r>
-              <w:rPr>
-                <w:sz w:val="18"/>
-                <w:szCs w:val="18"/>
-              </w:rPr>
-              <w:t>Teléf</w:t>
-            </w:r>
-            <w:proofErr w:type="spellEnd"/>
-            <w:r>
-              <w:rPr>
-                <w:sz w:val="18"/>
-                <w:szCs w:val="18"/>
-              </w:rPr>
-              <w:t>/Internet Simio 2</w:t>
+            <w:r>
+              <w:rPr>
+                <w:sz w:val="18"/>
+                <w:szCs w:val="18"/>
+              </w:rPr>
+              <w:t>Teléf/Internet Simio 2</w:t>
             </w:r>
             <w:r>
               <w:rPr>
@@ -14658,17 +14916,8 @@
                 <w:sz w:val="18"/>
                 <w:szCs w:val="18"/>
               </w:rPr>
-              <w:t>(</w:t>
-            </w:r>
-            <w:proofErr w:type="spellStart"/>
-            <w:r>
-              <w:rPr>
-                <w:sz w:val="18"/>
-                <w:szCs w:val="18"/>
-              </w:rPr>
-              <w:t>Llam</w:t>
-            </w:r>
-            <w:proofErr w:type="spellEnd"/>
+              <w:t>(Llam</w:t>
+            </w:r>
             <w:r>
               <w:rPr>
                 <w:sz w:val="18"/>
@@ -14688,23 +14937,7 @@
                 <w:sz w:val="18"/>
                 <w:szCs w:val="18"/>
               </w:rPr>
-              <w:t xml:space="preserve"> </w:t>
-            </w:r>
-            <w:proofErr w:type="spellStart"/>
-            <w:r>
-              <w:rPr>
-                <w:sz w:val="18"/>
-                <w:szCs w:val="18"/>
-              </w:rPr>
-              <w:t>Int</w:t>
-            </w:r>
-            <w:proofErr w:type="spellEnd"/>
-            <w:r>
-              <w:rPr>
-                <w:sz w:val="18"/>
-                <w:szCs w:val="18"/>
-              </w:rPr>
-              <w:t>.</w:t>
+              <w:t xml:space="preserve"> Int.</w:t>
             </w:r>
             <w:r>
               <w:rPr>
@@ -14858,23 +15091,7 @@
                 <w:sz w:val="18"/>
                 <w:szCs w:val="18"/>
               </w:rPr>
-              <w:t>Ordenador HP Pavilion 580 (33.10*</w:t>
-            </w:r>
-            <w:proofErr w:type="spellStart"/>
-            <w:r>
-              <w:rPr>
-                <w:sz w:val="18"/>
-                <w:szCs w:val="18"/>
-              </w:rPr>
-              <w:t>Ud</w:t>
-            </w:r>
-            <w:proofErr w:type="spellEnd"/>
-            <w:r>
-              <w:rPr>
-                <w:sz w:val="18"/>
-                <w:szCs w:val="18"/>
-              </w:rPr>
-              <w:t>)</w:t>
+              <w:t>Ordenador HP Pavilion 580 (33.10*Ud)</w:t>
             </w:r>
           </w:p>
         </w:tc>
@@ -15012,39 +15229,7 @@
                 <w:sz w:val="18"/>
                 <w:szCs w:val="18"/>
               </w:rPr>
-              <w:t xml:space="preserve">Impresora </w:t>
-            </w:r>
-            <w:proofErr w:type="gramStart"/>
-            <w:r>
-              <w:rPr>
-                <w:sz w:val="18"/>
-                <w:szCs w:val="18"/>
-              </w:rPr>
-              <w:t>HP(</w:t>
-            </w:r>
-            <w:proofErr w:type="gramEnd"/>
-            <w:r>
-              <w:rPr>
-                <w:sz w:val="18"/>
-                <w:szCs w:val="18"/>
-              </w:rPr>
-              <w:t>32.66*</w:t>
-            </w:r>
-            <w:proofErr w:type="spellStart"/>
-            <w:r>
-              <w:rPr>
-                <w:sz w:val="18"/>
-                <w:szCs w:val="18"/>
-              </w:rPr>
-              <w:t>Ud</w:t>
-            </w:r>
-            <w:proofErr w:type="spellEnd"/>
-            <w:r>
-              <w:rPr>
-                <w:sz w:val="18"/>
-                <w:szCs w:val="18"/>
-              </w:rPr>
-              <w:t>)</w:t>
+              <w:t>Impresora HP(32.66*Ud)</w:t>
             </w:r>
           </w:p>
         </w:tc>
@@ -15374,23 +15559,8 @@
                 <w:sz w:val="18"/>
                 <w:szCs w:val="18"/>
               </w:rPr>
-              <w:t xml:space="preserve">Antivirus </w:t>
-            </w:r>
-            <w:proofErr w:type="spellStart"/>
-            <w:r>
-              <w:rPr>
-                <w:sz w:val="18"/>
-                <w:szCs w:val="18"/>
-              </w:rPr>
-              <w:t>Eset</w:t>
-            </w:r>
-            <w:proofErr w:type="spellEnd"/>
-            <w:r>
-              <w:rPr>
-                <w:sz w:val="18"/>
-                <w:szCs w:val="18"/>
-              </w:rPr>
-              <w:t xml:space="preserve"> Nod32 (hasta 10 puestos)</w:t>
+              <w:lastRenderedPageBreak/>
+              <w:t>Antivirus Eset Nod32 (hasta 10 puestos)</w:t>
             </w:r>
           </w:p>
         </w:tc>
@@ -15514,17 +15684,8 @@
                 <w:sz w:val="18"/>
                 <w:szCs w:val="18"/>
               </w:rPr>
-              <w:t>Office 365 (12.80/</w:t>
-            </w:r>
-            <w:proofErr w:type="spellStart"/>
-            <w:r>
-              <w:rPr>
-                <w:sz w:val="18"/>
-                <w:szCs w:val="18"/>
-              </w:rPr>
-              <w:t>ord</w:t>
-            </w:r>
-            <w:proofErr w:type="spellEnd"/>
+              <w:t>Office 365 (12.80/ord</w:t>
+            </w:r>
             <w:r>
               <w:rPr>
                 <w:sz w:val="18"/>
@@ -16026,26 +16187,8 @@
                 <w:sz w:val="18"/>
                 <w:szCs w:val="18"/>
               </w:rPr>
-              <w:t xml:space="preserve">on una minusvalía superior a un 33% tiene bonificado el 100% de la cuota a la </w:t>
-            </w:r>
-            <w:proofErr w:type="spellStart"/>
-            <w:proofErr w:type="gramStart"/>
-            <w:r>
-              <w:rPr>
-                <w:sz w:val="18"/>
-                <w:szCs w:val="18"/>
-              </w:rPr>
-              <w:t>Seg.Social</w:t>
-            </w:r>
-            <w:proofErr w:type="spellEnd"/>
-            <w:r>
-              <w:rPr>
-                <w:sz w:val="18"/>
-                <w:szCs w:val="18"/>
-              </w:rPr>
-              <w:t xml:space="preserve"> .</w:t>
-            </w:r>
-            <w:proofErr w:type="gramEnd"/>
+              <w:t>on una minusvalía superior a un 33% tiene bonificado el 100% de la cuota a la Seg.Social .</w:t>
+            </w:r>
           </w:p>
           <w:p>
             <w:pPr>
@@ -16385,7 +16528,6 @@
                 <w:szCs w:val="18"/>
               </w:rPr>
             </w:pPr>
-            <w:proofErr w:type="gramStart"/>
             <w:r>
               <w:rPr>
                 <w:color w:val="000000" w:themeColor="text1"/>
@@ -16402,7 +16544,6 @@
               </w:rPr>
               <w:t>onsumibles oficina</w:t>
             </w:r>
-            <w:proofErr w:type="gramEnd"/>
           </w:p>
         </w:tc>
         <w:tc>
@@ -16765,7 +16906,6 @@
                 <w:szCs w:val="18"/>
               </w:rPr>
             </w:pPr>
-            <w:proofErr w:type="gramStart"/>
             <w:r>
               <w:rPr>
                 <w:b/>
@@ -16773,17 +16913,7 @@
                 <w:sz w:val="18"/>
                 <w:szCs w:val="18"/>
               </w:rPr>
-              <w:t>TOTAL</w:t>
-            </w:r>
-            <w:proofErr w:type="gramEnd"/>
-            <w:r>
-              <w:rPr>
-                <w:b/>
-                <w:color w:val="FFFFFF" w:themeColor="background1"/>
-                <w:sz w:val="18"/>
-                <w:szCs w:val="18"/>
-              </w:rPr>
-              <w:t xml:space="preserve"> GASTO</w:t>
+              <w:t>TOTAL GASTO</w:t>
             </w:r>
           </w:p>
         </w:tc>
@@ -16856,7 +16986,6 @@
                 <w:szCs w:val="18"/>
               </w:rPr>
             </w:pPr>
-            <w:proofErr w:type="spellStart"/>
             <w:r>
               <w:rPr>
                 <w:color w:val="FFFFFF" w:themeColor="background1"/>
@@ -16865,7 +16994,6 @@
               </w:rPr>
               <w:t>Descripcción</w:t>
             </w:r>
-            <w:proofErr w:type="spellEnd"/>
           </w:p>
         </w:tc>
         <w:tc>
@@ -16908,7 +17036,6 @@
                 <w:szCs w:val="18"/>
               </w:rPr>
             </w:pPr>
-            <w:proofErr w:type="spellStart"/>
             <w:r>
               <w:rPr>
                 <w:color w:val="FFFFFF" w:themeColor="background1"/>
@@ -16917,7 +17044,6 @@
               </w:rPr>
               <w:t>Uds</w:t>
             </w:r>
-            <w:proofErr w:type="spellEnd"/>
           </w:p>
         </w:tc>
         <w:tc>
@@ -16988,23 +17114,7 @@
                 <w:sz w:val="18"/>
                 <w:szCs w:val="18"/>
               </w:rPr>
-              <w:t>Compra de Software (</w:t>
-            </w:r>
-            <w:proofErr w:type="spellStart"/>
-            <w:r>
-              <w:rPr>
-                <w:sz w:val="18"/>
-                <w:szCs w:val="18"/>
-              </w:rPr>
-              <w:t>Contaplus</w:t>
-            </w:r>
-            <w:proofErr w:type="spellEnd"/>
-            <w:r>
-              <w:rPr>
-                <w:sz w:val="18"/>
-                <w:szCs w:val="18"/>
-              </w:rPr>
-              <w:t>)</w:t>
+              <w:t>Compra de Software (Contaplus)</w:t>
             </w:r>
           </w:p>
         </w:tc>
@@ -17110,25 +17220,15 @@
                 <w:lang w:val="en-US"/>
               </w:rPr>
             </w:pPr>
-            <w:proofErr w:type="spellStart"/>
             <w:r>
               <w:rPr>
                 <w:sz w:val="18"/>
                 <w:szCs w:val="18"/>
                 <w:lang w:val="en-US"/>
               </w:rPr>
-              <w:t>Ordenador</w:t>
-            </w:r>
-            <w:proofErr w:type="spellEnd"/>
-            <w:r>
-              <w:rPr>
-                <w:sz w:val="18"/>
-                <w:szCs w:val="18"/>
-                <w:lang w:val="en-US"/>
-              </w:rPr>
-              <w:t xml:space="preserve"> </w:t>
-            </w:r>
-            <w:hyperlink r:id="rId14" w:history="1">
+              <w:t xml:space="preserve">Ordenador </w:t>
+            </w:r>
+            <w:hyperlink r:id="rId16" w:history="1">
               <w:r>
                 <w:rPr>
                   <w:rStyle w:val="Hipervnculo"/>
@@ -17137,51 +17237,7 @@
                   <w:szCs w:val="18"/>
                   <w:lang w:val="en-US"/>
                 </w:rPr>
-                <w:t xml:space="preserve">Workstation </w:t>
-              </w:r>
-              <w:proofErr w:type="spellStart"/>
-              <w:r>
-                <w:rPr>
-                  <w:rStyle w:val="Hipervnculo"/>
-                  <w:rFonts w:hint="eastAsia"/>
-                  <w:sz w:val="18"/>
-                  <w:szCs w:val="18"/>
-                  <w:lang w:val="en-US"/>
-                </w:rPr>
-                <w:t>portátil</w:t>
-              </w:r>
-              <w:proofErr w:type="spellEnd"/>
-              <w:r>
-                <w:rPr>
-                  <w:rStyle w:val="Hipervnculo"/>
-                  <w:rFonts w:hint="eastAsia"/>
-                  <w:sz w:val="18"/>
-                  <w:szCs w:val="18"/>
-                  <w:lang w:val="en-US"/>
-                </w:rPr>
-                <w:t xml:space="preserve"> HP </w:t>
-              </w:r>
-              <w:proofErr w:type="spellStart"/>
-              <w:r>
-                <w:rPr>
-                  <w:rStyle w:val="Hipervnculo"/>
-                  <w:rFonts w:hint="eastAsia"/>
-                  <w:sz w:val="18"/>
-                  <w:szCs w:val="18"/>
-                  <w:lang w:val="en-US"/>
-                </w:rPr>
-                <w:t>ZBook</w:t>
-              </w:r>
-              <w:proofErr w:type="spellEnd"/>
-              <w:r>
-                <w:rPr>
-                  <w:rStyle w:val="Hipervnculo"/>
-                  <w:rFonts w:hint="eastAsia"/>
-                  <w:sz w:val="18"/>
-                  <w:szCs w:val="18"/>
-                  <w:lang w:val="en-US"/>
-                </w:rPr>
-                <w:t xml:space="preserve"> 17 G5</w:t>
+                <w:t>Workstation portátil HP ZBook 17 G5</w:t>
               </w:r>
             </w:hyperlink>
           </w:p>
@@ -17374,7 +17430,6 @@
                 <w:szCs w:val="18"/>
               </w:rPr>
             </w:pPr>
-            <w:proofErr w:type="gramStart"/>
             <w:r>
               <w:rPr>
                 <w:b/>
@@ -17382,17 +17437,7 @@
                 <w:sz w:val="18"/>
                 <w:szCs w:val="18"/>
               </w:rPr>
-              <w:t>TOTAL</w:t>
-            </w:r>
-            <w:proofErr w:type="gramEnd"/>
-            <w:r>
-              <w:rPr>
-                <w:b/>
-                <w:color w:val="FFFFFF" w:themeColor="background1"/>
-                <w:sz w:val="18"/>
-                <w:szCs w:val="18"/>
-              </w:rPr>
-              <w:t xml:space="preserve"> INVERSIÓN</w:t>
+              <w:t>TOTAL INVERSIÓN</w:t>
             </w:r>
           </w:p>
         </w:tc>
@@ -17522,7 +17567,6 @@
                 <w:szCs w:val="18"/>
               </w:rPr>
             </w:pPr>
-            <w:proofErr w:type="gramStart"/>
             <w:r>
               <w:rPr>
                 <w:b/>
@@ -17530,17 +17574,7 @@
                 <w:sz w:val="18"/>
                 <w:szCs w:val="18"/>
               </w:rPr>
-              <w:t>TOTAL</w:t>
-            </w:r>
-            <w:proofErr w:type="gramEnd"/>
-            <w:r>
-              <w:rPr>
-                <w:b/>
-                <w:color w:val="FFFFFF" w:themeColor="background1"/>
-                <w:sz w:val="18"/>
-                <w:szCs w:val="18"/>
-              </w:rPr>
-              <w:t xml:space="preserve"> GASTO</w:t>
+              <w:t>TOTAL GASTO</w:t>
             </w:r>
           </w:p>
         </w:tc>
@@ -17560,7 +17594,6 @@
                 <w:szCs w:val="18"/>
               </w:rPr>
             </w:pPr>
-            <w:proofErr w:type="gramStart"/>
             <w:r>
               <w:rPr>
                 <w:b/>
@@ -17568,17 +17601,7 @@
                 <w:sz w:val="18"/>
                 <w:szCs w:val="18"/>
               </w:rPr>
-              <w:t>TOTAL</w:t>
-            </w:r>
-            <w:proofErr w:type="gramEnd"/>
-            <w:r>
-              <w:rPr>
-                <w:b/>
-                <w:color w:val="FFFFFF" w:themeColor="background1"/>
-                <w:sz w:val="18"/>
-                <w:szCs w:val="18"/>
-              </w:rPr>
-              <w:t xml:space="preserve"> INVERSIÓN</w:t>
+              <w:t>TOTAL INVERSIÓN</w:t>
             </w:r>
           </w:p>
         </w:tc>
@@ -17668,14 +17691,6 @@
           <w:szCs w:val="24"/>
         </w:rPr>
       </w:pPr>
-      <w:r>
-        <w:rPr>
-          <w:color w:val="4472C4" w:themeColor="accent1"/>
-          <w:sz w:val="24"/>
-          <w:szCs w:val="24"/>
-        </w:rPr>
-        <w:tab/>
-      </w:r>
       <w:r>
         <w:rPr>
           <w:color w:val="4472C4" w:themeColor="accent1"/>
@@ -18247,7 +18262,6 @@
           <w:sz w:val="24"/>
           <w:szCs w:val="24"/>
         </w:rPr>
-        <w:lastRenderedPageBreak/>
         <w:t>3</w:t>
       </w:r>
       <w:r>
@@ -18388,12 +18402,23 @@
           <w:szCs w:val="24"/>
         </w:rPr>
       </w:pPr>
-      <w:r>
-        <w:rPr>
-          <w:color w:val="4472C4" w:themeColor="accent1"/>
-          <w:sz w:val="24"/>
-          <w:szCs w:val="24"/>
-        </w:rPr>
+    </w:p>
+    <w:p>
+      <w:pPr>
+        <w:jc w:val="both"/>
+        <w:rPr>
+          <w:color w:val="4472C4" w:themeColor="accent1"/>
+          <w:sz w:val="24"/>
+          <w:szCs w:val="24"/>
+        </w:rPr>
+      </w:pPr>
+      <w:r>
+        <w:rPr>
+          <w:color w:val="4472C4" w:themeColor="accent1"/>
+          <w:sz w:val="24"/>
+          <w:szCs w:val="24"/>
+        </w:rPr>
+        <w:lastRenderedPageBreak/>
         <w:tab/>
         <w:t>4.2.-Desarrollo de la programación del entorno de servidor</w:t>
       </w:r>
@@ -18451,25 +18476,7 @@
           <w:sz w:val="24"/>
           <w:szCs w:val="24"/>
         </w:rPr>
-        <w:t xml:space="preserve">Cuando una persona consulta con algún amigo sobre un buen abogado, y este habla bien de uno, este debería tener presencia en internet de modo que pueda ofrecer una forma de contacto rápida e información sobre sus servicios. Esto </w:t>
-      </w:r>
-      <w:proofErr w:type="gramStart"/>
-      <w:r>
-        <w:rPr>
-          <w:color w:val="000000" w:themeColor="text1"/>
-          <w:sz w:val="24"/>
-          <w:szCs w:val="24"/>
-        </w:rPr>
-        <w:t>demostrará  que</w:t>
-      </w:r>
-      <w:proofErr w:type="gramEnd"/>
-      <w:r>
-        <w:rPr>
-          <w:color w:val="000000" w:themeColor="text1"/>
-          <w:sz w:val="24"/>
-          <w:szCs w:val="24"/>
-        </w:rPr>
-        <w:t xml:space="preserve"> es una empresa seria y con un prestigio reconocido. Si por el contrario el cliente potencial no lo encontrase en internet o la imagen que encuentre sea de una web desfasada no animará a ponerse en contacto. Sino a buscar las ofertas que Google le haga. </w:t>
+        <w:t xml:space="preserve">Cuando una persona consulta con algún amigo sobre un buen abogado, y este habla bien de uno, este debería tener presencia en internet de modo que pueda ofrecer una forma de contacto rápida e información sobre sus servicios. Esto demostrará  que es una empresa seria y con un prestigio reconocido. Si por el contrario el cliente potencial no lo encontrase en internet o la imagen que encuentre sea de una web desfasada no animará a ponerse en contacto. Sino a buscar las ofertas que Google le haga. </w:t>
       </w:r>
     </w:p>
     <w:p>
@@ -18627,8 +18634,8 @@
       </w:r>
     </w:p>
     <w:sectPr>
-      <w:headerReference w:type="default" r:id="rId15"/>
-      <w:footerReference w:type="default" r:id="rId16"/>
+      <w:headerReference w:type="default" r:id="rId17"/>
+      <w:footerReference w:type="default" r:id="rId18"/>
       <w:pgSz w:w="11906" w:h="16838"/>
       <w:pgMar w:top="1418" w:right="1134" w:bottom="1418" w:left="1985" w:header="709" w:footer="709" w:gutter="0"/>
       <w:pgNumType w:start="0"/>
@@ -20535,6 +20542,36 @@
       <w:bCs/>
     </w:rPr>
   </w:style>
+  <w:style w:type="character" w:customStyle="1" w:styleId="fontstyle01">
+    <w:name w:val="fontstyle01"/>
+    <w:basedOn w:val="Fuentedeprrafopredeter"/>
+    <w:rsid w:val="00AA05C4"/>
+    <w:rPr>
+      <w:rFonts w:ascii="Arial" w:hAnsi="Arial" w:cs="Arial" w:hint="default"/>
+      <w:b/>
+      <w:bCs/>
+      <w:i w:val="0"/>
+      <w:iCs w:val="0"/>
+      <w:color w:val="FF0000"/>
+      <w:sz w:val="24"/>
+      <w:szCs w:val="24"/>
+    </w:rPr>
+  </w:style>
+  <w:style w:type="character" w:customStyle="1" w:styleId="fontstyle21">
+    <w:name w:val="fontstyle21"/>
+    <w:basedOn w:val="Fuentedeprrafopredeter"/>
+    <w:rsid w:val="00AA05C4"/>
+    <w:rPr>
+      <w:rFonts w:ascii="Arial" w:hAnsi="Arial" w:cs="Arial" w:hint="default"/>
+      <w:b w:val="0"/>
+      <w:bCs w:val="0"/>
+      <w:i w:val="0"/>
+      <w:iCs w:val="0"/>
+      <w:color w:val="000000"/>
+      <w:sz w:val="24"/>
+      <w:szCs w:val="24"/>
+    </w:rPr>
+  </w:style>
 </w:styles>
 </file>
 
@@ -20838,7 +20875,7 @@
 </file>
 
 <file path=customXml/itemProps1.xml><?xml version="1.0" encoding="utf-8"?>
-<ds:datastoreItem xmlns:ds="http://schemas.openxmlformats.org/officeDocument/2006/customXml" ds:itemID="{4BBAD633-347A-45EB-9EDC-2A5707BF1F11}">
+<ds:datastoreItem xmlns:ds="http://schemas.openxmlformats.org/officeDocument/2006/customXml" ds:itemID="{BEA84555-19F8-412C-9CC0-275670A01704}">
   <ds:schemaRefs>
     <ds:schemaRef ds:uri="http://schemas.openxmlformats.org/officeDocument/2006/bibliography"/>
   </ds:schemaRefs>

--- a/GestorDespachos.docx
+++ b/GestorDespachos.docx
@@ -8594,7 +8594,23 @@
           <w:sz w:val="24"/>
           <w:szCs w:val="24"/>
         </w:rPr>
-        <w:t xml:space="preserve"> en un rango de precios de entre 1.725€ a 2.</w:t>
+        <w:t xml:space="preserve"> en un rango de precios de entre 1.</w:t>
+      </w:r>
+      <w:r>
+        <w:rPr>
+          <w:color w:val="000000" w:themeColor="text1"/>
+          <w:sz w:val="24"/>
+          <w:szCs w:val="24"/>
+        </w:rPr>
+        <w:t>300</w:t>
+      </w:r>
+      <w:r>
+        <w:rPr>
+          <w:color w:val="000000" w:themeColor="text1"/>
+          <w:sz w:val="24"/>
+          <w:szCs w:val="24"/>
+        </w:rPr>
+        <w:t>€ a 2.</w:t>
       </w:r>
       <w:r>
         <w:rPr>
@@ -11098,15 +11114,7 @@
           <w:sz w:val="24"/>
           <w:szCs w:val="24"/>
         </w:rPr>
-        <w:t xml:space="preserve"> donde podrá acceder a</w:t>
-      </w:r>
-      <w:r>
-        <w:rPr>
-          <w:color w:val="000000" w:themeColor="text1"/>
-          <w:sz w:val="24"/>
-          <w:szCs w:val="24"/>
-        </w:rPr>
-        <w:t>:</w:t>
+        <w:t xml:space="preserve"> en la cual podrá:</w:t>
       </w:r>
     </w:p>
     <w:p>
@@ -11133,7 +11141,15 @@
           <w:sz w:val="24"/>
           <w:szCs w:val="24"/>
         </w:rPr>
-        <w:t xml:space="preserve">La </w:t>
+        <w:t>Acceder a l</w:t>
+      </w:r>
+      <w:r>
+        <w:rPr>
+          <w:color w:val="000000" w:themeColor="text1"/>
+          <w:sz w:val="24"/>
+          <w:szCs w:val="24"/>
+        </w:rPr>
+        <w:t xml:space="preserve">a </w:t>
       </w:r>
       <w:r>
         <w:rPr>
@@ -11165,7 +11181,23 @@
           <w:sz w:val="24"/>
           <w:szCs w:val="24"/>
         </w:rPr>
-        <w:t xml:space="preserve"> y la descripción pormenorizada de los mismos</w:t>
+        <w:t xml:space="preserve"> y </w:t>
+      </w:r>
+      <w:r>
+        <w:rPr>
+          <w:color w:val="000000" w:themeColor="text1"/>
+          <w:sz w:val="24"/>
+          <w:szCs w:val="24"/>
+        </w:rPr>
+        <w:t>su</w:t>
+      </w:r>
+      <w:r>
+        <w:rPr>
+          <w:color w:val="000000" w:themeColor="text1"/>
+          <w:sz w:val="24"/>
+          <w:szCs w:val="24"/>
+        </w:rPr>
+        <w:t xml:space="preserve"> descripción pormenorizada</w:t>
       </w:r>
       <w:r>
         <w:rPr>
@@ -11338,315 +11370,418 @@
       <w:pPr>
         <w:ind w:left="1416"/>
         <w:jc w:val="both"/>
+        <w:rPr>
+          <w:color w:val="000000" w:themeColor="text1"/>
+          <w:sz w:val="24"/>
+          <w:szCs w:val="24"/>
+        </w:rPr>
+      </w:pPr>
+      <w:r>
+        <w:rPr>
+          <w:color w:val="000000" w:themeColor="text1"/>
+          <w:sz w:val="24"/>
+          <w:szCs w:val="24"/>
+        </w:rPr>
+        <w:t xml:space="preserve">- Contactar por correo electrónico o </w:t>
+      </w:r>
+      <w:proofErr w:type="spellStart"/>
+      <w:r>
+        <w:rPr>
+          <w:color w:val="000000" w:themeColor="text1"/>
+          <w:sz w:val="24"/>
+          <w:szCs w:val="24"/>
+        </w:rPr>
+        <w:t>chatbox</w:t>
+      </w:r>
+      <w:proofErr w:type="spellEnd"/>
+    </w:p>
+    <w:p>
+      <w:pPr>
+        <w:ind w:left="708"/>
+        <w:jc w:val="both"/>
+        <w:rPr>
+          <w:color w:val="000000" w:themeColor="text1"/>
+          <w:sz w:val="24"/>
+          <w:szCs w:val="24"/>
+        </w:rPr>
+      </w:pPr>
+      <w:r>
         <w:rPr>
           <w:color w:val="4472C4" w:themeColor="accent1"/>
           <w:sz w:val="28"/>
           <w:szCs w:val="28"/>
         </w:rPr>
-      </w:pPr>
-      <w:r>
-        <w:rPr>
-          <w:color w:val="000000" w:themeColor="text1"/>
-          <w:sz w:val="24"/>
-          <w:szCs w:val="24"/>
-        </w:rPr>
-        <w:t xml:space="preserve">- </w:t>
-      </w:r>
-      <w:r>
-        <w:rPr>
-          <w:color w:val="000000" w:themeColor="text1"/>
-          <w:sz w:val="24"/>
-          <w:szCs w:val="24"/>
-        </w:rPr>
-        <w:t xml:space="preserve"> </w:t>
-      </w:r>
-      <w:r>
-        <w:rPr>
-          <w:color w:val="000000" w:themeColor="text1"/>
-          <w:sz w:val="24"/>
-          <w:szCs w:val="24"/>
-        </w:rPr>
-        <w:t>Acceder</w:t>
-      </w:r>
-      <w:r>
-        <w:rPr>
-          <w:color w:val="000000" w:themeColor="text1"/>
-          <w:sz w:val="24"/>
-          <w:szCs w:val="24"/>
-        </w:rPr>
-        <w:t xml:space="preserve"> a herramientas para poder calcular diversos aspectos relacionados con derecho administrativo como; </w:t>
-      </w:r>
-      <w:r>
-        <w:rPr>
-          <w:color w:val="000000" w:themeColor="text1"/>
-          <w:sz w:val="24"/>
-          <w:szCs w:val="24"/>
-        </w:rPr>
-        <w:t>e</w:t>
-      </w:r>
-      <w:r>
-        <w:rPr>
-          <w:color w:val="000000" w:themeColor="text1"/>
-          <w:sz w:val="24"/>
-          <w:szCs w:val="24"/>
-        </w:rPr>
-        <w:t xml:space="preserve">l cálculo de amortizaciones, intereses </w:t>
-      </w:r>
-      <w:proofErr w:type="spellStart"/>
-      <w:r>
-        <w:rPr>
-          <w:color w:val="000000" w:themeColor="text1"/>
-          <w:sz w:val="24"/>
-          <w:szCs w:val="24"/>
-        </w:rPr>
-        <w:t>etc</w:t>
-      </w:r>
-      <w:proofErr w:type="spellEnd"/>
-      <w:r>
-        <w:rPr>
-          <w:color w:val="000000" w:themeColor="text1"/>
-          <w:sz w:val="24"/>
-          <w:szCs w:val="24"/>
-        </w:rPr>
-        <w:t>…</w:t>
-      </w:r>
-    </w:p>
-    <w:p>
-      <w:pPr>
-        <w:ind w:left="708"/>
-        <w:jc w:val="both"/>
-        <w:rPr>
-          <w:color w:val="000000" w:themeColor="text1"/>
-          <w:sz w:val="24"/>
-          <w:szCs w:val="24"/>
-        </w:rPr>
-      </w:pPr>
+        <w:t>Cliente (usuario registrado)</w:t>
+      </w:r>
       <w:r>
         <w:rPr>
           <w:color w:val="4472C4" w:themeColor="accent1"/>
           <w:sz w:val="28"/>
           <w:szCs w:val="28"/>
         </w:rPr>
-        <w:t>Cliente (usuario registrado)</w:t>
-      </w:r>
+        <w:t>,</w:t>
+      </w:r>
+      <w:r>
+        <w:rPr>
+          <w:color w:val="4472C4" w:themeColor="accent1"/>
+          <w:sz w:val="24"/>
+          <w:szCs w:val="24"/>
+        </w:rPr>
+        <w:t xml:space="preserve"> </w:t>
+      </w:r>
+      <w:bookmarkStart w:id="1" w:name="_Hlk37612843"/>
+      <w:r>
+        <w:rPr>
+          <w:color w:val="000000" w:themeColor="text1"/>
+          <w:sz w:val="24"/>
+          <w:szCs w:val="24"/>
+        </w:rPr>
+        <w:t>tendrá acceso a la parte privada de la aplicación con l</w:t>
+      </w:r>
+      <w:r>
+        <w:rPr>
+          <w:color w:val="000000" w:themeColor="text1"/>
+          <w:sz w:val="24"/>
+          <w:szCs w:val="24"/>
+        </w:rPr>
+        <w:t>o</w:t>
+      </w:r>
+      <w:r>
+        <w:rPr>
+          <w:color w:val="000000" w:themeColor="text1"/>
+          <w:sz w:val="24"/>
+          <w:szCs w:val="24"/>
+        </w:rPr>
+        <w:t xml:space="preserve">s siguientes </w:t>
+      </w:r>
+      <w:r>
+        <w:rPr>
+          <w:color w:val="000000" w:themeColor="text1"/>
+          <w:sz w:val="24"/>
+          <w:szCs w:val="24"/>
+        </w:rPr>
+        <w:t xml:space="preserve">privilegios y </w:t>
+      </w:r>
+      <w:r>
+        <w:rPr>
+          <w:color w:val="000000" w:themeColor="text1"/>
+          <w:sz w:val="24"/>
+          <w:szCs w:val="24"/>
+        </w:rPr>
+        <w:t>restricciones</w:t>
+      </w:r>
+      <w:r>
+        <w:rPr>
+          <w:color w:val="000000" w:themeColor="text1"/>
+          <w:sz w:val="24"/>
+          <w:szCs w:val="24"/>
+        </w:rPr>
+        <w:t>:</w:t>
+      </w:r>
+      <w:r>
+        <w:rPr>
+          <w:color w:val="000000" w:themeColor="text1"/>
+          <w:sz w:val="24"/>
+          <w:szCs w:val="24"/>
+        </w:rPr>
+        <w:t xml:space="preserve"> </w:t>
+      </w:r>
+      <w:bookmarkEnd w:id="1"/>
+    </w:p>
+    <w:p>
+      <w:pPr>
+        <w:ind w:left="1416"/>
+        <w:jc w:val="both"/>
+        <w:rPr>
+          <w:color w:val="000000" w:themeColor="text1"/>
+          <w:sz w:val="24"/>
+          <w:szCs w:val="24"/>
+        </w:rPr>
+      </w:pPr>
+      <w:r>
+        <w:rPr>
+          <w:color w:val="000000" w:themeColor="text1"/>
+          <w:sz w:val="24"/>
+          <w:szCs w:val="24"/>
+        </w:rPr>
+        <w:t xml:space="preserve">- </w:t>
+      </w:r>
+      <w:r>
+        <w:rPr>
+          <w:color w:val="000000" w:themeColor="text1"/>
+          <w:sz w:val="24"/>
+          <w:szCs w:val="24"/>
+        </w:rPr>
+        <w:t xml:space="preserve">Acceso a </w:t>
+      </w:r>
+      <w:r>
+        <w:rPr>
+          <w:color w:val="000000" w:themeColor="text1"/>
+          <w:sz w:val="24"/>
+          <w:szCs w:val="24"/>
+        </w:rPr>
+        <w:t>sus</w:t>
+      </w:r>
+      <w:r>
+        <w:rPr>
+          <w:color w:val="000000" w:themeColor="text1"/>
+          <w:sz w:val="24"/>
+          <w:szCs w:val="24"/>
+        </w:rPr>
+        <w:t xml:space="preserve"> expedientes, pudiendo </w:t>
+      </w:r>
+      <w:r>
+        <w:rPr>
+          <w:color w:val="000000" w:themeColor="text1"/>
+          <w:sz w:val="24"/>
+          <w:szCs w:val="24"/>
+        </w:rPr>
+        <w:t>consultarlos y hacer copia.</w:t>
+      </w:r>
+    </w:p>
+    <w:p>
+      <w:pPr>
+        <w:ind w:left="1416"/>
+        <w:jc w:val="both"/>
+        <w:rPr>
+          <w:color w:val="000000" w:themeColor="text1"/>
+          <w:sz w:val="24"/>
+          <w:szCs w:val="24"/>
+        </w:rPr>
+      </w:pPr>
+      <w:r>
+        <w:rPr>
+          <w:color w:val="000000" w:themeColor="text1"/>
+          <w:sz w:val="24"/>
+          <w:szCs w:val="24"/>
+        </w:rPr>
+        <w:t>- Acceso a las actuaciones, pudiendo consultarlas y hacer copia.</w:t>
+      </w:r>
+    </w:p>
+    <w:p>
+      <w:pPr>
+        <w:ind w:left="1416"/>
+        <w:jc w:val="both"/>
+        <w:rPr>
+          <w:color w:val="000000" w:themeColor="text1"/>
+          <w:sz w:val="24"/>
+          <w:szCs w:val="24"/>
+        </w:rPr>
+      </w:pPr>
+      <w:r>
+        <w:rPr>
+          <w:color w:val="000000" w:themeColor="text1"/>
+          <w:sz w:val="24"/>
+          <w:szCs w:val="24"/>
+        </w:rPr>
+        <w:t>- Acceso a</w:t>
+      </w:r>
+      <w:r>
+        <w:rPr>
+          <w:color w:val="000000" w:themeColor="text1"/>
+          <w:sz w:val="24"/>
+          <w:szCs w:val="24"/>
+        </w:rPr>
+        <w:t xml:space="preserve"> sus </w:t>
+      </w:r>
+      <w:r>
+        <w:rPr>
+          <w:color w:val="000000" w:themeColor="text1"/>
+          <w:sz w:val="24"/>
+          <w:szCs w:val="24"/>
+        </w:rPr>
+        <w:t>documentos, pudiendo consultarlos, copiarlos o aportar información.</w:t>
+      </w:r>
+    </w:p>
+    <w:p>
+      <w:pPr>
+        <w:ind w:left="1416"/>
+        <w:jc w:val="both"/>
+        <w:rPr>
+          <w:color w:val="000000" w:themeColor="text1"/>
+          <w:sz w:val="24"/>
+          <w:szCs w:val="24"/>
+        </w:rPr>
+      </w:pPr>
+      <w:r>
+        <w:rPr>
+          <w:color w:val="000000" w:themeColor="text1"/>
+          <w:sz w:val="24"/>
+          <w:szCs w:val="24"/>
+        </w:rPr>
+        <w:t xml:space="preserve">- Contactar por correo electrónico o </w:t>
+      </w:r>
+      <w:proofErr w:type="spellStart"/>
+      <w:r>
+        <w:rPr>
+          <w:color w:val="000000" w:themeColor="text1"/>
+          <w:sz w:val="24"/>
+          <w:szCs w:val="24"/>
+        </w:rPr>
+        <w:t>chatbox</w:t>
+      </w:r>
+      <w:proofErr w:type="spellEnd"/>
+      <w:r>
+        <w:rPr>
+          <w:color w:val="000000" w:themeColor="text1"/>
+          <w:sz w:val="24"/>
+          <w:szCs w:val="24"/>
+        </w:rPr>
+        <w:t>.</w:t>
+      </w:r>
+    </w:p>
+    <w:p>
+      <w:pPr>
+        <w:ind w:left="708"/>
+        <w:jc w:val="both"/>
+        <w:rPr>
+          <w:color w:val="4472C4" w:themeColor="accent1"/>
+          <w:sz w:val="24"/>
+          <w:szCs w:val="24"/>
+        </w:rPr>
+      </w:pPr>
       <w:r>
         <w:rPr>
           <w:color w:val="4472C4" w:themeColor="accent1"/>
           <w:sz w:val="28"/>
           <w:szCs w:val="28"/>
         </w:rPr>
-        <w:t>,</w:t>
-      </w:r>
-      <w:r>
-        <w:rPr>
-          <w:color w:val="4472C4" w:themeColor="accent1"/>
-          <w:sz w:val="24"/>
-          <w:szCs w:val="24"/>
-        </w:rPr>
-        <w:t xml:space="preserve"> </w:t>
-      </w:r>
-      <w:bookmarkStart w:id="1" w:name="_Hlk37612843"/>
-      <w:r>
-        <w:rPr>
-          <w:color w:val="000000" w:themeColor="text1"/>
-          <w:sz w:val="24"/>
-          <w:szCs w:val="24"/>
-        </w:rPr>
-        <w:t>tendrá acceso a la parte privada de la aplicación con l</w:t>
-      </w:r>
-      <w:r>
-        <w:rPr>
-          <w:color w:val="000000" w:themeColor="text1"/>
-          <w:sz w:val="24"/>
-          <w:szCs w:val="24"/>
-        </w:rPr>
-        <w:t>o</w:t>
-      </w:r>
-      <w:r>
-        <w:rPr>
-          <w:color w:val="000000" w:themeColor="text1"/>
-          <w:sz w:val="24"/>
-          <w:szCs w:val="24"/>
-        </w:rPr>
-        <w:t xml:space="preserve">s siguientes </w:t>
-      </w:r>
-      <w:r>
-        <w:rPr>
-          <w:color w:val="000000" w:themeColor="text1"/>
-          <w:sz w:val="24"/>
-          <w:szCs w:val="24"/>
-        </w:rPr>
-        <w:t xml:space="preserve">privilegios y </w:t>
-      </w:r>
-      <w:r>
-        <w:rPr>
-          <w:color w:val="000000" w:themeColor="text1"/>
-          <w:sz w:val="24"/>
-          <w:szCs w:val="24"/>
-        </w:rPr>
-        <w:t>restricciones</w:t>
-      </w:r>
-      <w:r>
-        <w:rPr>
-          <w:color w:val="000000" w:themeColor="text1"/>
-          <w:sz w:val="24"/>
-          <w:szCs w:val="24"/>
-        </w:rPr>
-        <w:t>:</w:t>
-      </w:r>
-      <w:r>
-        <w:rPr>
-          <w:color w:val="000000" w:themeColor="text1"/>
-          <w:sz w:val="24"/>
-          <w:szCs w:val="24"/>
-        </w:rPr>
-        <w:t xml:space="preserve"> </w:t>
-      </w:r>
-      <w:bookmarkEnd w:id="1"/>
-    </w:p>
-    <w:p>
-      <w:pPr>
-        <w:ind w:left="1416"/>
-        <w:jc w:val="both"/>
-        <w:rPr>
-          <w:color w:val="000000" w:themeColor="text1"/>
-          <w:sz w:val="24"/>
-          <w:szCs w:val="24"/>
-        </w:rPr>
-      </w:pPr>
-      <w:r>
-        <w:rPr>
-          <w:color w:val="000000" w:themeColor="text1"/>
-          <w:sz w:val="24"/>
-          <w:szCs w:val="24"/>
-        </w:rPr>
-        <w:t xml:space="preserve">- </w:t>
-      </w:r>
-      <w:r>
-        <w:rPr>
-          <w:color w:val="000000" w:themeColor="text1"/>
-          <w:sz w:val="24"/>
-          <w:szCs w:val="24"/>
-        </w:rPr>
-        <w:t xml:space="preserve">Acceso a </w:t>
-      </w:r>
-      <w:r>
-        <w:rPr>
-          <w:color w:val="000000" w:themeColor="text1"/>
-          <w:sz w:val="24"/>
-          <w:szCs w:val="24"/>
-        </w:rPr>
-        <w:t>sus</w:t>
-      </w:r>
-      <w:r>
-        <w:rPr>
-          <w:color w:val="000000" w:themeColor="text1"/>
-          <w:sz w:val="24"/>
-          <w:szCs w:val="24"/>
-        </w:rPr>
-        <w:t xml:space="preserve"> expedientes, pudiendo consultar la documentación</w:t>
-      </w:r>
-      <w:r>
-        <w:rPr>
-          <w:color w:val="000000" w:themeColor="text1"/>
-          <w:sz w:val="24"/>
-          <w:szCs w:val="24"/>
-        </w:rPr>
-        <w:t xml:space="preserve"> que en ellos </w:t>
-      </w:r>
-      <w:r>
-        <w:rPr>
-          <w:color w:val="000000" w:themeColor="text1"/>
-          <w:sz w:val="24"/>
-          <w:szCs w:val="24"/>
-        </w:rPr>
-        <w:t>consta</w:t>
-      </w:r>
-      <w:r>
-        <w:rPr>
-          <w:color w:val="000000" w:themeColor="text1"/>
-          <w:sz w:val="24"/>
-          <w:szCs w:val="24"/>
-        </w:rPr>
-        <w:t xml:space="preserve"> y aportar documentación.</w:t>
-      </w:r>
-    </w:p>
-    <w:p>
-      <w:pPr>
-        <w:ind w:left="1416"/>
-        <w:jc w:val="both"/>
-        <w:rPr>
-          <w:color w:val="000000" w:themeColor="text1"/>
-          <w:sz w:val="24"/>
-          <w:szCs w:val="24"/>
-        </w:rPr>
-      </w:pPr>
-      <w:r>
-        <w:rPr>
-          <w:color w:val="000000" w:themeColor="text1"/>
-          <w:sz w:val="24"/>
-          <w:szCs w:val="24"/>
-        </w:rPr>
-        <w:t>- Acceso a herramientas para ponerse en contacto de forma rápida con el abogado</w:t>
-      </w:r>
-      <w:r>
-        <w:rPr>
-          <w:color w:val="000000" w:themeColor="text1"/>
-          <w:sz w:val="24"/>
-          <w:szCs w:val="24"/>
-        </w:rPr>
-        <w:t xml:space="preserve"> </w:t>
-      </w:r>
-      <w:r>
-        <w:rPr>
-          <w:color w:val="000000" w:themeColor="text1"/>
-          <w:sz w:val="24"/>
-          <w:szCs w:val="24"/>
-        </w:rPr>
-        <w:t>asignado</w:t>
-      </w:r>
-      <w:r>
-        <w:rPr>
-          <w:color w:val="000000" w:themeColor="text1"/>
-          <w:sz w:val="24"/>
-          <w:szCs w:val="24"/>
-        </w:rPr>
-        <w:t xml:space="preserve"> y poder </w:t>
-      </w:r>
-      <w:r>
-        <w:rPr>
-          <w:color w:val="000000" w:themeColor="text1"/>
-          <w:sz w:val="24"/>
-          <w:szCs w:val="24"/>
-        </w:rPr>
-        <w:t>enviar</w:t>
-      </w:r>
-      <w:r>
-        <w:rPr>
-          <w:color w:val="000000" w:themeColor="text1"/>
-          <w:sz w:val="24"/>
-          <w:szCs w:val="24"/>
-        </w:rPr>
-        <w:t xml:space="preserve"> documentación de forma directa al mismo.</w:t>
-      </w:r>
-    </w:p>
-    <w:p>
-      <w:pPr>
-        <w:ind w:left="1416"/>
-        <w:jc w:val="both"/>
+        <w:lastRenderedPageBreak/>
+        <w:t>Abogado</w:t>
+      </w:r>
+      <w:r>
         <w:rPr>
           <w:color w:val="4472C4" w:themeColor="accent1"/>
           <w:sz w:val="28"/>
           <w:szCs w:val="28"/>
         </w:rPr>
-      </w:pPr>
-      <w:r>
-        <w:rPr>
-          <w:color w:val="000000" w:themeColor="text1"/>
-          <w:sz w:val="24"/>
-          <w:szCs w:val="24"/>
-        </w:rPr>
-        <w:lastRenderedPageBreak/>
+        <w:t>,</w:t>
+      </w:r>
+      <w:r>
+        <w:rPr>
+          <w:color w:val="4472C4" w:themeColor="accent1"/>
+          <w:sz w:val="24"/>
+          <w:szCs w:val="24"/>
+        </w:rPr>
+        <w:t xml:space="preserve"> </w:t>
+      </w:r>
+      <w:bookmarkStart w:id="2" w:name="_Hlk37613853"/>
+      <w:r>
+        <w:rPr>
+          <w:color w:val="000000" w:themeColor="text1"/>
+          <w:sz w:val="24"/>
+          <w:szCs w:val="24"/>
+        </w:rPr>
+        <w:t>tendrá acceso a la parte privada de la aplicación con l</w:t>
+      </w:r>
+      <w:r>
+        <w:rPr>
+          <w:color w:val="000000" w:themeColor="text1"/>
+          <w:sz w:val="24"/>
+          <w:szCs w:val="24"/>
+        </w:rPr>
+        <w:t>o</w:t>
+      </w:r>
+      <w:r>
+        <w:rPr>
+          <w:color w:val="000000" w:themeColor="text1"/>
+          <w:sz w:val="24"/>
+          <w:szCs w:val="24"/>
+        </w:rPr>
+        <w:t xml:space="preserve">s siguientes </w:t>
+      </w:r>
+      <w:r>
+        <w:rPr>
+          <w:color w:val="000000" w:themeColor="text1"/>
+          <w:sz w:val="24"/>
+          <w:szCs w:val="24"/>
+        </w:rPr>
+        <w:t xml:space="preserve">privilegios y </w:t>
+      </w:r>
+      <w:r>
+        <w:rPr>
+          <w:color w:val="000000" w:themeColor="text1"/>
+          <w:sz w:val="24"/>
+          <w:szCs w:val="24"/>
+        </w:rPr>
+        <w:t>restricciones:</w:t>
+      </w:r>
+      <w:r>
+        <w:rPr>
+          <w:color w:val="000000" w:themeColor="text1"/>
+          <w:sz w:val="24"/>
+          <w:szCs w:val="24"/>
+        </w:rPr>
+        <w:t xml:space="preserve"> </w:t>
+      </w:r>
+    </w:p>
+    <w:p>
+      <w:pPr>
+        <w:ind w:left="1416"/>
+        <w:jc w:val="both"/>
+        <w:rPr>
+          <w:color w:val="000000" w:themeColor="text1"/>
+          <w:sz w:val="24"/>
+          <w:szCs w:val="24"/>
+        </w:rPr>
+      </w:pPr>
+      <w:r>
+        <w:rPr>
+          <w:color w:val="000000" w:themeColor="text1"/>
+          <w:sz w:val="24"/>
+          <w:szCs w:val="24"/>
+        </w:rPr>
+        <w:t>- Creación</w:t>
+      </w:r>
+      <w:r>
+        <w:rPr>
+          <w:color w:val="000000" w:themeColor="text1"/>
+          <w:sz w:val="24"/>
+          <w:szCs w:val="24"/>
+        </w:rPr>
+        <w:t>, modificación y eliminación de clientes</w:t>
+      </w:r>
+      <w:r>
+        <w:rPr>
+          <w:color w:val="000000" w:themeColor="text1"/>
+          <w:sz w:val="24"/>
+          <w:szCs w:val="24"/>
+        </w:rPr>
+        <w:t>,</w:t>
+      </w:r>
+      <w:r>
+        <w:rPr>
+          <w:color w:val="000000" w:themeColor="text1"/>
+          <w:sz w:val="24"/>
+          <w:szCs w:val="24"/>
+        </w:rPr>
+        <w:t xml:space="preserve"> expedientes</w:t>
+      </w:r>
+      <w:r>
+        <w:rPr>
+          <w:color w:val="000000" w:themeColor="text1"/>
+          <w:sz w:val="24"/>
+          <w:szCs w:val="24"/>
+        </w:rPr>
+        <w:t>, documentos y actuaciones.</w:t>
+      </w:r>
+    </w:p>
+    <w:p>
+      <w:pPr>
+        <w:ind w:left="1416"/>
+        <w:jc w:val="both"/>
+        <w:rPr>
+          <w:color w:val="000000" w:themeColor="text1"/>
+          <w:sz w:val="24"/>
+          <w:szCs w:val="24"/>
+        </w:rPr>
+      </w:pPr>
+      <w:r>
+        <w:rPr>
+          <w:color w:val="000000" w:themeColor="text1"/>
+          <w:sz w:val="24"/>
+          <w:szCs w:val="24"/>
+        </w:rPr>
         <w:t xml:space="preserve">- </w:t>
       </w:r>
       <w:r>
@@ -11655,41 +11790,87 @@
           <w:sz w:val="24"/>
           <w:szCs w:val="24"/>
         </w:rPr>
-        <w:t>Consultar su</w:t>
-      </w:r>
-      <w:r>
-        <w:rPr>
-          <w:color w:val="000000" w:themeColor="text1"/>
-          <w:sz w:val="24"/>
-          <w:szCs w:val="24"/>
-        </w:rPr>
-        <w:t xml:space="preserve"> calendario personal</w:t>
-      </w:r>
-      <w:r>
-        <w:rPr>
-          <w:color w:val="000000" w:themeColor="text1"/>
-          <w:sz w:val="24"/>
-          <w:szCs w:val="24"/>
-        </w:rPr>
-        <w:t>,</w:t>
-      </w:r>
-      <w:r>
-        <w:rPr>
-          <w:color w:val="000000" w:themeColor="text1"/>
-          <w:sz w:val="24"/>
-          <w:szCs w:val="24"/>
-        </w:rPr>
-        <w:t xml:space="preserve"> </w:t>
-      </w:r>
-      <w:r>
-        <w:rPr>
-          <w:color w:val="000000" w:themeColor="text1"/>
-          <w:sz w:val="24"/>
-          <w:szCs w:val="24"/>
-        </w:rPr>
-        <w:t>donde vendrán señaladas las citas de interés.</w:t>
-      </w:r>
-    </w:p>
+        <w:t xml:space="preserve">Acceso </w:t>
+      </w:r>
+      <w:r>
+        <w:rPr>
+          <w:color w:val="000000" w:themeColor="text1"/>
+          <w:sz w:val="24"/>
+          <w:szCs w:val="24"/>
+        </w:rPr>
+        <w:t>e impresión de</w:t>
+      </w:r>
+      <w:r>
+        <w:rPr>
+          <w:color w:val="000000" w:themeColor="text1"/>
+          <w:sz w:val="24"/>
+          <w:szCs w:val="24"/>
+        </w:rPr>
+        <w:t xml:space="preserve"> listado de clientes, </w:t>
+      </w:r>
+      <w:r>
+        <w:rPr>
+          <w:color w:val="000000" w:themeColor="text1"/>
+          <w:sz w:val="24"/>
+          <w:szCs w:val="24"/>
+        </w:rPr>
+        <w:t xml:space="preserve">expedientes, </w:t>
+      </w:r>
+      <w:r>
+        <w:rPr>
+          <w:color w:val="000000" w:themeColor="text1"/>
+          <w:sz w:val="24"/>
+          <w:szCs w:val="24"/>
+        </w:rPr>
+        <w:t>actuaciones y documentos.</w:t>
+      </w:r>
+    </w:p>
+    <w:p>
+      <w:pPr>
+        <w:ind w:left="1416"/>
+        <w:jc w:val="both"/>
+        <w:rPr>
+          <w:color w:val="000000" w:themeColor="text1"/>
+          <w:sz w:val="24"/>
+          <w:szCs w:val="24"/>
+        </w:rPr>
+      </w:pPr>
+      <w:r>
+        <w:rPr>
+          <w:color w:val="000000" w:themeColor="text1"/>
+          <w:sz w:val="24"/>
+          <w:szCs w:val="24"/>
+        </w:rPr>
+        <w:t xml:space="preserve">- Acceso a su correo </w:t>
+      </w:r>
+      <w:r>
+        <w:rPr>
+          <w:color w:val="000000" w:themeColor="text1"/>
+          <w:sz w:val="24"/>
+          <w:szCs w:val="24"/>
+        </w:rPr>
+        <w:t xml:space="preserve">a cuenta de correo y </w:t>
+      </w:r>
+      <w:proofErr w:type="spellStart"/>
+      <w:r>
+        <w:rPr>
+          <w:color w:val="000000" w:themeColor="text1"/>
+          <w:sz w:val="24"/>
+          <w:szCs w:val="24"/>
+        </w:rPr>
+        <w:t>chatbox</w:t>
+      </w:r>
+      <w:proofErr w:type="spellEnd"/>
+      <w:r>
+        <w:rPr>
+          <w:color w:val="000000" w:themeColor="text1"/>
+          <w:sz w:val="24"/>
+          <w:szCs w:val="24"/>
+        </w:rPr>
+        <w:t>.</w:t>
+      </w:r>
+    </w:p>
+    <w:bookmarkEnd w:id="2"/>
     <w:p>
       <w:pPr>
         <w:ind w:left="708"/>
@@ -11706,277 +11887,382 @@
           <w:sz w:val="28"/>
           <w:szCs w:val="28"/>
         </w:rPr>
-        <w:t>Administrador (abogados),</w:t>
-      </w:r>
-      <w:r>
-        <w:rPr>
-          <w:color w:val="4472C4" w:themeColor="accent1"/>
-          <w:sz w:val="24"/>
-          <w:szCs w:val="24"/>
-        </w:rPr>
-        <w:t xml:space="preserve"> </w:t>
-      </w:r>
-      <w:bookmarkStart w:id="2" w:name="_Hlk37613853"/>
-      <w:r>
-        <w:rPr>
-          <w:color w:val="000000" w:themeColor="text1"/>
-          <w:sz w:val="24"/>
-          <w:szCs w:val="24"/>
-        </w:rPr>
-        <w:t>tendrá acceso a la parte privada de la aplicación con l</w:t>
-      </w:r>
-      <w:r>
-        <w:rPr>
-          <w:color w:val="000000" w:themeColor="text1"/>
-          <w:sz w:val="24"/>
-          <w:szCs w:val="24"/>
-        </w:rPr>
-        <w:t>o</w:t>
-      </w:r>
-      <w:r>
-        <w:rPr>
-          <w:color w:val="000000" w:themeColor="text1"/>
-          <w:sz w:val="24"/>
-          <w:szCs w:val="24"/>
-        </w:rPr>
-        <w:t xml:space="preserve">s siguientes </w:t>
-      </w:r>
-      <w:r>
-        <w:rPr>
-          <w:color w:val="000000" w:themeColor="text1"/>
-          <w:sz w:val="24"/>
-          <w:szCs w:val="24"/>
-        </w:rPr>
-        <w:t xml:space="preserve">privilegios y </w:t>
-      </w:r>
-      <w:r>
-        <w:rPr>
-          <w:color w:val="000000" w:themeColor="text1"/>
-          <w:sz w:val="24"/>
-          <w:szCs w:val="24"/>
-        </w:rPr>
-        <w:t>restricciones:</w:t>
-      </w:r>
-      <w:r>
-        <w:rPr>
-          <w:color w:val="000000" w:themeColor="text1"/>
-          <w:sz w:val="24"/>
-          <w:szCs w:val="24"/>
-        </w:rPr>
-        <w:t xml:space="preserve"> </w:t>
-      </w:r>
-    </w:p>
-    <w:p>
-      <w:pPr>
-        <w:ind w:left="1416"/>
-        <w:jc w:val="both"/>
-        <w:rPr>
-          <w:color w:val="000000" w:themeColor="text1"/>
-          <w:sz w:val="24"/>
-          <w:szCs w:val="24"/>
-        </w:rPr>
-      </w:pPr>
-      <w:r>
-        <w:rPr>
-          <w:color w:val="000000" w:themeColor="text1"/>
-          <w:sz w:val="24"/>
-          <w:szCs w:val="24"/>
-        </w:rPr>
-        <w:t>- Creación</w:t>
-      </w:r>
-      <w:r>
-        <w:rPr>
-          <w:color w:val="000000" w:themeColor="text1"/>
-          <w:sz w:val="24"/>
-          <w:szCs w:val="24"/>
-        </w:rPr>
-        <w:t xml:space="preserve">, modificación y eliminación de </w:t>
-      </w:r>
-      <w:r>
-        <w:rPr>
-          <w:color w:val="000000" w:themeColor="text1"/>
-          <w:sz w:val="24"/>
-          <w:szCs w:val="24"/>
-        </w:rPr>
-        <w:t xml:space="preserve">sus </w:t>
-      </w:r>
-      <w:r>
-        <w:rPr>
-          <w:color w:val="000000" w:themeColor="text1"/>
-          <w:sz w:val="24"/>
-          <w:szCs w:val="24"/>
-        </w:rPr>
-        <w:t xml:space="preserve">clientes, sus expedientes y </w:t>
-      </w:r>
-      <w:r>
-        <w:rPr>
-          <w:color w:val="000000" w:themeColor="text1"/>
-          <w:sz w:val="24"/>
-          <w:szCs w:val="24"/>
-        </w:rPr>
-        <w:t>fechas de señalamiento.</w:t>
-      </w:r>
-    </w:p>
-    <w:p>
-      <w:pPr>
-        <w:ind w:left="1416"/>
-        <w:jc w:val="both"/>
-        <w:rPr>
-          <w:color w:val="000000" w:themeColor="text1"/>
-          <w:sz w:val="24"/>
-          <w:szCs w:val="24"/>
-        </w:rPr>
-      </w:pPr>
-      <w:r>
-        <w:rPr>
-          <w:color w:val="000000" w:themeColor="text1"/>
-          <w:sz w:val="24"/>
-          <w:szCs w:val="24"/>
-        </w:rPr>
-        <w:t xml:space="preserve">- </w:t>
-      </w:r>
-      <w:r>
-        <w:rPr>
-          <w:color w:val="000000" w:themeColor="text1"/>
-          <w:sz w:val="24"/>
-          <w:szCs w:val="24"/>
-        </w:rPr>
-        <w:t>Acceso al listado de sus clientes, al listado de expedientes propios y listado de fechas señaladas.</w:t>
-      </w:r>
-    </w:p>
-    <w:p>
-      <w:pPr>
-        <w:ind w:left="1416"/>
-        <w:jc w:val="both"/>
-        <w:rPr>
-          <w:color w:val="000000" w:themeColor="text1"/>
-          <w:sz w:val="24"/>
-          <w:szCs w:val="24"/>
-        </w:rPr>
-      </w:pPr>
-      <w:r>
-        <w:rPr>
-          <w:color w:val="000000" w:themeColor="text1"/>
-          <w:sz w:val="24"/>
-          <w:szCs w:val="24"/>
-        </w:rPr>
-        <w:t>- Acceso a su correo de empresa</w:t>
-      </w:r>
-      <w:r>
-        <w:rPr>
-          <w:color w:val="000000" w:themeColor="text1"/>
-          <w:sz w:val="24"/>
-          <w:szCs w:val="24"/>
-        </w:rPr>
-        <w:t xml:space="preserve"> y a un calendario con las reuniones semanales con el resto de sus compañeros</w:t>
-      </w:r>
-      <w:r>
-        <w:rPr>
-          <w:color w:val="000000" w:themeColor="text1"/>
-          <w:sz w:val="24"/>
-          <w:szCs w:val="24"/>
-        </w:rPr>
-        <w:t xml:space="preserve"> abogados</w:t>
-      </w:r>
-      <w:r>
-        <w:rPr>
-          <w:color w:val="000000" w:themeColor="text1"/>
-          <w:sz w:val="24"/>
-          <w:szCs w:val="24"/>
-        </w:rPr>
-        <w:t>.</w:t>
-      </w:r>
-    </w:p>
-    <w:p>
-      <w:pPr>
-        <w:ind w:left="1416"/>
-        <w:jc w:val="both"/>
-        <w:rPr>
-          <w:color w:val="000000" w:themeColor="text1"/>
-          <w:sz w:val="24"/>
-          <w:szCs w:val="24"/>
-        </w:rPr>
-      </w:pPr>
-      <w:r>
-        <w:rPr>
-          <w:color w:val="000000" w:themeColor="text1"/>
-          <w:sz w:val="24"/>
-          <w:szCs w:val="24"/>
-        </w:rPr>
-        <w:t xml:space="preserve">- No tendrá acceso al listado completo de clientes, ni a ninguna información </w:t>
-      </w:r>
-      <w:r>
-        <w:rPr>
-          <w:color w:val="000000" w:themeColor="text1"/>
-          <w:sz w:val="24"/>
-          <w:szCs w:val="24"/>
-        </w:rPr>
-        <w:t>que no esté relacionada con su actividad propia</w:t>
-      </w:r>
-      <w:r>
-        <w:rPr>
-          <w:color w:val="000000" w:themeColor="text1"/>
-          <w:sz w:val="24"/>
-          <w:szCs w:val="24"/>
-        </w:rPr>
-        <w:t>.</w:t>
-      </w:r>
-    </w:p>
-    <w:p>
-      <w:pPr>
-        <w:ind w:left="1416"/>
-        <w:jc w:val="both"/>
-        <w:rPr>
-          <w:color w:val="000000" w:themeColor="text1"/>
-          <w:sz w:val="24"/>
-          <w:szCs w:val="24"/>
-        </w:rPr>
-      </w:pPr>
-      <w:r>
-        <w:rPr>
-          <w:color w:val="000000" w:themeColor="text1"/>
-          <w:sz w:val="24"/>
-          <w:szCs w:val="24"/>
-        </w:rPr>
-        <w:t>- Podrá hacer copia sólo y exclusivamente de la información sobre sus clientes, expedientes y calendarios.</w:t>
-      </w:r>
-      <w:bookmarkEnd w:id="2"/>
-    </w:p>
-    <w:p>
-      <w:pPr>
-        <w:ind w:left="708"/>
-        <w:jc w:val="both"/>
-        <w:rPr>
-          <w:color w:val="4472C4" w:themeColor="accent1"/>
-          <w:sz w:val="24"/>
-          <w:szCs w:val="24"/>
-        </w:rPr>
-      </w:pPr>
+        <w:t>A</w:t>
+      </w:r>
       <w:r>
         <w:rPr>
           <w:color w:val="4472C4" w:themeColor="accent1"/>
           <w:sz w:val="28"/>
           <w:szCs w:val="28"/>
         </w:rPr>
-        <w:t>Administrador-</w:t>
-      </w:r>
-      <w:proofErr w:type="gramStart"/>
+        <w:t>bogado-gerente</w:t>
+      </w:r>
       <w:r>
         <w:rPr>
           <w:color w:val="4472C4" w:themeColor="accent1"/>
           <w:sz w:val="28"/>
           <w:szCs w:val="28"/>
         </w:rPr>
-        <w:t>Bufet</w:t>
-      </w:r>
-      <w:proofErr w:type="gramEnd"/>
+        <w:t>,</w:t>
+      </w:r>
+      <w:r>
+        <w:rPr>
+          <w:color w:val="4472C4" w:themeColor="accent1"/>
+          <w:sz w:val="24"/>
+          <w:szCs w:val="24"/>
+        </w:rPr>
+        <w:t xml:space="preserve"> </w:t>
+      </w:r>
+      <w:r>
+        <w:rPr>
+          <w:color w:val="000000" w:themeColor="text1"/>
+          <w:sz w:val="24"/>
+          <w:szCs w:val="24"/>
+        </w:rPr>
+        <w:t>tendrá acceso a la parte privada de la aplicación con l</w:t>
+      </w:r>
+      <w:r>
+        <w:rPr>
+          <w:color w:val="000000" w:themeColor="text1"/>
+          <w:sz w:val="24"/>
+          <w:szCs w:val="24"/>
+        </w:rPr>
+        <w:t>o</w:t>
+      </w:r>
+      <w:r>
+        <w:rPr>
+          <w:color w:val="000000" w:themeColor="text1"/>
+          <w:sz w:val="24"/>
+          <w:szCs w:val="24"/>
+        </w:rPr>
+        <w:t xml:space="preserve">s siguientes </w:t>
+      </w:r>
+      <w:r>
+        <w:rPr>
+          <w:color w:val="000000" w:themeColor="text1"/>
+          <w:sz w:val="24"/>
+          <w:szCs w:val="24"/>
+        </w:rPr>
+        <w:t xml:space="preserve">privilegios y </w:t>
+      </w:r>
+      <w:r>
+        <w:rPr>
+          <w:color w:val="000000" w:themeColor="text1"/>
+          <w:sz w:val="24"/>
+          <w:szCs w:val="24"/>
+        </w:rPr>
+        <w:t>restricciones:</w:t>
+      </w:r>
+      <w:r>
+        <w:rPr>
+          <w:color w:val="000000" w:themeColor="text1"/>
+          <w:sz w:val="24"/>
+          <w:szCs w:val="24"/>
+        </w:rPr>
+        <w:t xml:space="preserve"> </w:t>
+      </w:r>
+    </w:p>
+    <w:p>
+      <w:pPr>
+        <w:ind w:left="1416"/>
+        <w:jc w:val="both"/>
+        <w:rPr>
+          <w:color w:val="000000" w:themeColor="text1"/>
+          <w:sz w:val="24"/>
+          <w:szCs w:val="24"/>
+        </w:rPr>
+      </w:pPr>
+      <w:r>
+        <w:rPr>
+          <w:color w:val="000000" w:themeColor="text1"/>
+          <w:sz w:val="24"/>
+          <w:szCs w:val="24"/>
+        </w:rPr>
+        <w:t>- Creación</w:t>
+      </w:r>
+      <w:r>
+        <w:rPr>
+          <w:color w:val="000000" w:themeColor="text1"/>
+          <w:sz w:val="24"/>
+          <w:szCs w:val="24"/>
+        </w:rPr>
+        <w:t xml:space="preserve">, modificación y eliminación de clientes, expedientes, documentos </w:t>
+      </w:r>
+      <w:r>
+        <w:rPr>
+          <w:color w:val="000000" w:themeColor="text1"/>
+          <w:sz w:val="24"/>
+          <w:szCs w:val="24"/>
+        </w:rPr>
+        <w:t xml:space="preserve">facturas </w:t>
+      </w:r>
+      <w:r>
+        <w:rPr>
+          <w:color w:val="000000" w:themeColor="text1"/>
+          <w:sz w:val="24"/>
+          <w:szCs w:val="24"/>
+        </w:rPr>
+        <w:t>y actuaciones.</w:t>
+      </w:r>
+    </w:p>
+    <w:p>
+      <w:pPr>
+        <w:ind w:left="1416"/>
+        <w:jc w:val="both"/>
+        <w:rPr>
+          <w:color w:val="000000" w:themeColor="text1"/>
+          <w:sz w:val="24"/>
+          <w:szCs w:val="24"/>
+        </w:rPr>
+      </w:pPr>
+      <w:r>
+        <w:rPr>
+          <w:color w:val="000000" w:themeColor="text1"/>
+          <w:sz w:val="24"/>
+          <w:szCs w:val="24"/>
+        </w:rPr>
+        <w:t>- Cre</w:t>
+      </w:r>
+      <w:r>
+        <w:rPr>
+          <w:color w:val="000000" w:themeColor="text1"/>
+          <w:sz w:val="24"/>
+          <w:szCs w:val="24"/>
+        </w:rPr>
+        <w:t>ación</w:t>
+      </w:r>
+      <w:r>
+        <w:rPr>
+          <w:color w:val="000000" w:themeColor="text1"/>
+          <w:sz w:val="24"/>
+          <w:szCs w:val="24"/>
+        </w:rPr>
+        <w:t xml:space="preserve">, modificación y eliminación </w:t>
+      </w:r>
+      <w:r>
+        <w:rPr>
+          <w:color w:val="000000" w:themeColor="text1"/>
+          <w:sz w:val="24"/>
+          <w:szCs w:val="24"/>
+        </w:rPr>
+        <w:t>Abogados</w:t>
+      </w:r>
+      <w:r>
+        <w:rPr>
+          <w:color w:val="000000" w:themeColor="text1"/>
+          <w:sz w:val="24"/>
+          <w:szCs w:val="24"/>
+        </w:rPr>
+        <w:t>.</w:t>
+      </w:r>
+      <w:r>
+        <w:rPr>
+          <w:color w:val="000000" w:themeColor="text1"/>
+          <w:sz w:val="24"/>
+          <w:szCs w:val="24"/>
+        </w:rPr>
+        <w:t xml:space="preserve"> </w:t>
+      </w:r>
+    </w:p>
+    <w:p>
+      <w:pPr>
+        <w:ind w:left="1416"/>
+        <w:jc w:val="both"/>
+        <w:rPr>
+          <w:color w:val="000000" w:themeColor="text1"/>
+          <w:sz w:val="24"/>
+          <w:szCs w:val="24"/>
+        </w:rPr>
+      </w:pPr>
+      <w:r>
+        <w:rPr>
+          <w:color w:val="000000" w:themeColor="text1"/>
+          <w:sz w:val="24"/>
+          <w:szCs w:val="24"/>
+        </w:rPr>
+        <w:t>-</w:t>
+      </w:r>
+      <w:r>
+        <w:rPr>
+          <w:color w:val="000000" w:themeColor="text1"/>
+          <w:sz w:val="24"/>
+          <w:szCs w:val="24"/>
+        </w:rPr>
+        <w:t xml:space="preserve"> Acceso a listado de clientes, abogados, expedientes</w:t>
+      </w:r>
+      <w:r>
+        <w:rPr>
+          <w:color w:val="000000" w:themeColor="text1"/>
+          <w:sz w:val="24"/>
+          <w:szCs w:val="24"/>
+        </w:rPr>
+        <w:t>, documentos</w:t>
+      </w:r>
+      <w:r>
+        <w:rPr>
+          <w:color w:val="000000" w:themeColor="text1"/>
+          <w:sz w:val="24"/>
+          <w:szCs w:val="24"/>
+        </w:rPr>
+        <w:t xml:space="preserve">, facturas </w:t>
+      </w:r>
+      <w:r>
+        <w:rPr>
+          <w:color w:val="000000" w:themeColor="text1"/>
+          <w:sz w:val="24"/>
+          <w:szCs w:val="24"/>
+        </w:rPr>
+        <w:t>y actuaciones.</w:t>
+      </w:r>
+    </w:p>
+    <w:p>
+      <w:pPr>
+        <w:ind w:left="1416"/>
+        <w:jc w:val="both"/>
+        <w:rPr>
+          <w:color w:val="000000" w:themeColor="text1"/>
+          <w:sz w:val="24"/>
+          <w:szCs w:val="24"/>
+        </w:rPr>
+      </w:pPr>
+      <w:r>
+        <w:rPr>
+          <w:color w:val="000000" w:themeColor="text1"/>
+          <w:sz w:val="24"/>
+          <w:szCs w:val="24"/>
+        </w:rPr>
+        <w:t xml:space="preserve">- Acceso </w:t>
+      </w:r>
+      <w:r>
+        <w:rPr>
+          <w:color w:val="000000" w:themeColor="text1"/>
+          <w:sz w:val="24"/>
+          <w:szCs w:val="24"/>
+        </w:rPr>
+        <w:t>a su correo</w:t>
+      </w:r>
+      <w:r>
+        <w:rPr>
+          <w:color w:val="000000" w:themeColor="text1"/>
+          <w:sz w:val="24"/>
+          <w:szCs w:val="24"/>
+        </w:rPr>
+        <w:t xml:space="preserve"> del despacho</w:t>
+      </w:r>
+      <w:r>
+        <w:rPr>
+          <w:color w:val="000000" w:themeColor="text1"/>
+          <w:sz w:val="24"/>
+          <w:szCs w:val="24"/>
+        </w:rPr>
+        <w:t xml:space="preserve"> y </w:t>
+      </w:r>
+      <w:proofErr w:type="spellStart"/>
+      <w:r>
+        <w:rPr>
+          <w:color w:val="000000" w:themeColor="text1"/>
+          <w:sz w:val="24"/>
+          <w:szCs w:val="24"/>
+        </w:rPr>
+        <w:t>chatbox</w:t>
+      </w:r>
+      <w:proofErr w:type="spellEnd"/>
+      <w:r>
+        <w:rPr>
+          <w:color w:val="000000" w:themeColor="text1"/>
+          <w:sz w:val="24"/>
+          <w:szCs w:val="24"/>
+        </w:rPr>
+        <w:t>.</w:t>
+      </w:r>
+    </w:p>
+    <w:p>
+      <w:pPr>
+        <w:ind w:left="1416"/>
+        <w:jc w:val="both"/>
+        <w:rPr>
+          <w:color w:val="000000" w:themeColor="text1"/>
+          <w:sz w:val="24"/>
+          <w:szCs w:val="24"/>
+        </w:rPr>
+      </w:pPr>
+      <w:r>
+        <w:rPr>
+          <w:color w:val="000000" w:themeColor="text1"/>
+          <w:sz w:val="24"/>
+          <w:szCs w:val="24"/>
+        </w:rPr>
+        <w:t xml:space="preserve">- Acceso a histórico de sesión. </w:t>
+      </w:r>
+      <w:r>
+        <w:rPr>
+          <w:color w:val="000000" w:themeColor="text1"/>
+          <w:sz w:val="24"/>
+          <w:szCs w:val="24"/>
+        </w:rPr>
+        <w:t>(</w:t>
+      </w:r>
+      <w:r>
+        <w:rPr>
+          <w:color w:val="000000" w:themeColor="text1"/>
+          <w:sz w:val="24"/>
+          <w:szCs w:val="24"/>
+        </w:rPr>
+        <w:t>Listar histórico por abogado y casos consultados</w:t>
+      </w:r>
+      <w:r>
+        <w:rPr>
+          <w:color w:val="000000" w:themeColor="text1"/>
+          <w:sz w:val="24"/>
+          <w:szCs w:val="24"/>
+        </w:rPr>
+        <w:t>)</w:t>
+      </w:r>
+      <w:r>
+        <w:rPr>
+          <w:color w:val="000000" w:themeColor="text1"/>
+          <w:sz w:val="24"/>
+          <w:szCs w:val="24"/>
+        </w:rPr>
+        <w:t>.</w:t>
+      </w:r>
+    </w:p>
+    <w:p>
+      <w:pPr>
+        <w:ind w:left="1416"/>
+        <w:jc w:val="both"/>
+        <w:rPr>
+          <w:color w:val="000000" w:themeColor="text1"/>
+          <w:sz w:val="24"/>
+          <w:szCs w:val="24"/>
+        </w:rPr>
+      </w:pPr>
+      <w:r>
+        <w:rPr>
+          <w:color w:val="000000" w:themeColor="text1"/>
+          <w:sz w:val="24"/>
+          <w:szCs w:val="24"/>
+        </w:rPr>
+        <w:t>- Acceso a informes de navegación de la página.</w:t>
+      </w:r>
+    </w:p>
+    <w:p>
+      <w:pPr>
+        <w:ind w:left="708"/>
+        <w:jc w:val="both"/>
+        <w:rPr>
+          <w:color w:val="000000" w:themeColor="text1"/>
+          <w:sz w:val="24"/>
+          <w:szCs w:val="24"/>
+        </w:rPr>
+      </w:pPr>
       <w:r>
         <w:rPr>
           <w:color w:val="4472C4" w:themeColor="accent1"/>
           <w:sz w:val="28"/>
           <w:szCs w:val="28"/>
         </w:rPr>
-        <w:t xml:space="preserve"> </w:t>
+        <w:t>Administrador-</w:t>
       </w:r>
       <w:r>
         <w:rPr>
@@ -11984,7 +12270,7 @@
           <w:sz w:val="28"/>
           <w:szCs w:val="28"/>
         </w:rPr>
-        <w:t>(abogado-gerente)</w:t>
+        <w:t>Software</w:t>
       </w:r>
       <w:r>
         <w:rPr>
@@ -12008,39 +12294,215 @@
           <w:sz w:val="24"/>
           <w:szCs w:val="24"/>
         </w:rPr>
-        <w:t>tendrá acceso a la parte privada de la aplicación con l</w:t>
-      </w:r>
-      <w:r>
-        <w:rPr>
-          <w:color w:val="000000" w:themeColor="text1"/>
-          <w:sz w:val="24"/>
-          <w:szCs w:val="24"/>
-        </w:rPr>
-        <w:t>o</w:t>
-      </w:r>
-      <w:r>
-        <w:rPr>
-          <w:color w:val="000000" w:themeColor="text1"/>
-          <w:sz w:val="24"/>
-          <w:szCs w:val="24"/>
-        </w:rPr>
-        <w:t xml:space="preserve">s siguientes </w:t>
-      </w:r>
-      <w:r>
-        <w:rPr>
-          <w:color w:val="000000" w:themeColor="text1"/>
-          <w:sz w:val="24"/>
-          <w:szCs w:val="24"/>
-        </w:rPr>
-        <w:t xml:space="preserve">privilegios y </w:t>
-      </w:r>
-      <w:r>
-        <w:rPr>
-          <w:color w:val="000000" w:themeColor="text1"/>
-          <w:sz w:val="24"/>
-          <w:szCs w:val="24"/>
-        </w:rPr>
-        <w:t>restricciones:</w:t>
+        <w:t xml:space="preserve">tendrá acceso </w:t>
+      </w:r>
+      <w:r>
+        <w:rPr>
+          <w:color w:val="000000" w:themeColor="text1"/>
+          <w:sz w:val="24"/>
+          <w:szCs w:val="24"/>
+        </w:rPr>
+        <w:t>total a la aplicación. Con los siguientes privilegios. (sin ninguna restricción).</w:t>
+      </w:r>
+    </w:p>
+    <w:p>
+      <w:pPr>
+        <w:ind w:left="1413"/>
+        <w:jc w:val="both"/>
+        <w:rPr>
+          <w:color w:val="000000" w:themeColor="text1"/>
+          <w:sz w:val="24"/>
+          <w:szCs w:val="24"/>
+        </w:rPr>
+      </w:pPr>
+      <w:r>
+        <w:rPr>
+          <w:color w:val="000000" w:themeColor="text1"/>
+          <w:sz w:val="24"/>
+          <w:szCs w:val="24"/>
+        </w:rPr>
+        <w:t>-Creación, modificación y eliminación de cualquier parte del código de la aplicación</w:t>
+      </w:r>
+      <w:r>
+        <w:rPr>
+          <w:color w:val="000000" w:themeColor="text1"/>
+          <w:sz w:val="24"/>
+          <w:szCs w:val="24"/>
+        </w:rPr>
+        <w:t>.</w:t>
+      </w:r>
+    </w:p>
+    <w:p>
+      <w:pPr>
+        <w:ind w:left="1413"/>
+        <w:jc w:val="both"/>
+        <w:rPr>
+          <w:color w:val="000000" w:themeColor="text1"/>
+          <w:sz w:val="24"/>
+          <w:szCs w:val="24"/>
+        </w:rPr>
+      </w:pPr>
+      <w:r>
+        <w:rPr>
+          <w:color w:val="000000" w:themeColor="text1"/>
+          <w:sz w:val="24"/>
+          <w:szCs w:val="24"/>
+        </w:rPr>
+        <w:t>-Acceso ilimitado a las bases de datos de los clientes</w:t>
+      </w:r>
+      <w:r>
+        <w:rPr>
+          <w:color w:val="000000" w:themeColor="text1"/>
+          <w:sz w:val="24"/>
+          <w:szCs w:val="24"/>
+        </w:rPr>
+        <w:t>,</w:t>
+      </w:r>
+      <w:r>
+        <w:rPr>
+          <w:color w:val="000000" w:themeColor="text1"/>
+          <w:sz w:val="24"/>
+          <w:szCs w:val="24"/>
+        </w:rPr>
+        <w:t xml:space="preserve"> cuentas de correo</w:t>
+      </w:r>
+      <w:r>
+        <w:rPr>
+          <w:color w:val="000000" w:themeColor="text1"/>
+          <w:sz w:val="24"/>
+          <w:szCs w:val="24"/>
+        </w:rPr>
+        <w:t xml:space="preserve">, </w:t>
+      </w:r>
+      <w:proofErr w:type="spellStart"/>
+      <w:r>
+        <w:rPr>
+          <w:color w:val="000000" w:themeColor="text1"/>
+          <w:sz w:val="24"/>
+          <w:szCs w:val="24"/>
+        </w:rPr>
+        <w:t>chatbox</w:t>
+      </w:r>
+      <w:proofErr w:type="spellEnd"/>
+      <w:r>
+        <w:rPr>
+          <w:color w:val="000000" w:themeColor="text1"/>
+          <w:sz w:val="24"/>
+          <w:szCs w:val="24"/>
+        </w:rPr>
+        <w:t xml:space="preserve"> etc</w:t>
+      </w:r>
+      <w:r>
+        <w:rPr>
+          <w:color w:val="000000" w:themeColor="text1"/>
+          <w:sz w:val="24"/>
+          <w:szCs w:val="24"/>
+        </w:rPr>
+        <w:t>.</w:t>
+      </w:r>
+    </w:p>
+    <w:p>
+      <w:pPr>
+        <w:ind w:left="1413"/>
+        <w:jc w:val="both"/>
+        <w:rPr>
+          <w:color w:val="000000" w:themeColor="text1"/>
+          <w:sz w:val="24"/>
+          <w:szCs w:val="24"/>
+        </w:rPr>
+      </w:pPr>
+      <w:r>
+        <w:rPr>
+          <w:color w:val="000000" w:themeColor="text1"/>
+          <w:sz w:val="24"/>
+          <w:szCs w:val="24"/>
+        </w:rPr>
+        <w:t xml:space="preserve">-Acceso modificación y eliminación de Ab cuentas de correo y </w:t>
+      </w:r>
+      <w:proofErr w:type="spellStart"/>
+      <w:r>
+        <w:rPr>
+          <w:color w:val="000000" w:themeColor="text1"/>
+          <w:sz w:val="24"/>
+          <w:szCs w:val="24"/>
+        </w:rPr>
+        <w:t>chatbox</w:t>
+      </w:r>
+      <w:proofErr w:type="spellEnd"/>
+      <w:r>
+        <w:rPr>
+          <w:color w:val="000000" w:themeColor="text1"/>
+          <w:sz w:val="24"/>
+          <w:szCs w:val="24"/>
+        </w:rPr>
+        <w:t>.</w:t>
+      </w:r>
+    </w:p>
+    <w:p>
+      <w:pPr>
+        <w:ind w:left="708"/>
+        <w:jc w:val="both"/>
+        <w:rPr>
+          <w:color w:val="4472C4" w:themeColor="accent1"/>
+          <w:sz w:val="24"/>
+          <w:szCs w:val="24"/>
+        </w:rPr>
+      </w:pPr>
+      <w:r>
+        <w:rPr>
+          <w:color w:val="4472C4" w:themeColor="accent1"/>
+          <w:sz w:val="24"/>
+          <w:szCs w:val="24"/>
+        </w:rPr>
+        <w:t>Administrador</w:t>
+      </w:r>
+      <w:r>
+        <w:rPr>
+          <w:color w:val="4472C4" w:themeColor="accent1"/>
+          <w:sz w:val="24"/>
+          <w:szCs w:val="24"/>
+        </w:rPr>
+        <w:t>-Contenidos</w:t>
+      </w:r>
+      <w:r>
+        <w:rPr>
+          <w:color w:val="4472C4" w:themeColor="accent1"/>
+          <w:sz w:val="24"/>
+          <w:szCs w:val="24"/>
+        </w:rPr>
+        <w:t xml:space="preserve">, </w:t>
+      </w:r>
+      <w:r>
+        <w:rPr>
+          <w:color w:val="000000" w:themeColor="text1"/>
+          <w:sz w:val="24"/>
+          <w:szCs w:val="24"/>
+        </w:rPr>
+        <w:t>tendrá acceso</w:t>
+      </w:r>
+      <w:r>
+        <w:rPr>
+          <w:color w:val="000000" w:themeColor="text1"/>
+          <w:sz w:val="24"/>
+          <w:szCs w:val="24"/>
+        </w:rPr>
+        <w:t xml:space="preserve"> a todas las </w:t>
+      </w:r>
+      <w:r>
+        <w:rPr>
+          <w:color w:val="000000" w:themeColor="text1"/>
+          <w:sz w:val="24"/>
+          <w:szCs w:val="24"/>
+        </w:rPr>
+        <w:t>aplicaci</w:t>
+      </w:r>
+      <w:r>
+        <w:rPr>
+          <w:color w:val="000000" w:themeColor="text1"/>
+          <w:sz w:val="24"/>
+          <w:szCs w:val="24"/>
+        </w:rPr>
+        <w:t>ones</w:t>
       </w:r>
       <w:r>
         <w:rPr>
@@ -12049,6 +12511,14 @@
           <w:szCs w:val="24"/>
         </w:rPr>
         <w:t xml:space="preserve"> </w:t>
+      </w:r>
+      <w:r>
+        <w:rPr>
+          <w:color w:val="000000" w:themeColor="text1"/>
+          <w:sz w:val="24"/>
+          <w:szCs w:val="24"/>
+        </w:rPr>
+        <w:t>con los siguientes privilegios y restricciones.</w:t>
       </w:r>
     </w:p>
     <w:p>
@@ -12067,26 +12537,24 @@
           <w:sz w:val="24"/>
           <w:szCs w:val="24"/>
         </w:rPr>
-        <w:t xml:space="preserve">- </w:t>
-      </w:r>
-      <w:bookmarkStart w:id="3" w:name="_Hlk37614292"/>
-      <w:r>
-        <w:rPr>
-          <w:color w:val="000000" w:themeColor="text1"/>
-          <w:sz w:val="24"/>
-          <w:szCs w:val="24"/>
-        </w:rPr>
-        <w:t>Creación</w:t>
-      </w:r>
-      <w:r>
-        <w:rPr>
-          <w:color w:val="000000" w:themeColor="text1"/>
-          <w:sz w:val="24"/>
-          <w:szCs w:val="24"/>
-        </w:rPr>
-        <w:t>, modificación y eliminación de Administradores (abogados).</w:t>
-      </w:r>
-      <w:bookmarkEnd w:id="3"/>
+        <w:t>- Creación</w:t>
+      </w:r>
+      <w:r>
+        <w:rPr>
+          <w:color w:val="000000" w:themeColor="text1"/>
+          <w:sz w:val="24"/>
+          <w:szCs w:val="24"/>
+        </w:rPr>
+        <w:t xml:space="preserve">, modificación y eliminación </w:t>
+      </w:r>
+      <w:r>
+        <w:rPr>
+          <w:color w:val="000000" w:themeColor="text1"/>
+          <w:sz w:val="24"/>
+          <w:szCs w:val="24"/>
+        </w:rPr>
+        <w:t>de los contenidos estáticos de las webs tanto en su parte pública como privada.</w:t>
+      </w:r>
     </w:p>
     <w:p>
       <w:pPr>
@@ -12104,47 +12572,7 @@
           <w:sz w:val="24"/>
           <w:szCs w:val="24"/>
         </w:rPr>
-        <w:t>- Cre</w:t>
-      </w:r>
-      <w:r>
-        <w:rPr>
-          <w:color w:val="000000" w:themeColor="text1"/>
-          <w:sz w:val="24"/>
-          <w:szCs w:val="24"/>
-        </w:rPr>
-        <w:t>ación</w:t>
-      </w:r>
-      <w:r>
-        <w:rPr>
-          <w:color w:val="000000" w:themeColor="text1"/>
-          <w:sz w:val="24"/>
-          <w:szCs w:val="24"/>
-        </w:rPr>
-        <w:t>, modificación y eliminación de clientes, expedientes</w:t>
-      </w:r>
-      <w:r>
-        <w:rPr>
-          <w:color w:val="000000" w:themeColor="text1"/>
-          <w:sz w:val="24"/>
-          <w:szCs w:val="24"/>
-        </w:rPr>
-        <w:t xml:space="preserve"> y</w:t>
-      </w:r>
-      <w:r>
-        <w:rPr>
-          <w:color w:val="000000" w:themeColor="text1"/>
-          <w:sz w:val="24"/>
-          <w:szCs w:val="24"/>
-        </w:rPr>
-        <w:t xml:space="preserve"> calendario</w:t>
-      </w:r>
-      <w:r>
-        <w:rPr>
-          <w:color w:val="000000" w:themeColor="text1"/>
-          <w:sz w:val="24"/>
-          <w:szCs w:val="24"/>
-        </w:rPr>
-        <w:t>.</w:t>
+        <w:t>- Acceso a las estadísticas del uso de la aplicación, raqueo y datos de navegación.</w:t>
       </w:r>
       <w:r>
         <w:rPr>
@@ -12171,295 +12599,7 @@
           <w:sz w:val="24"/>
           <w:szCs w:val="24"/>
         </w:rPr>
-        <w:t>-</w:t>
-      </w:r>
-      <w:r>
-        <w:rPr>
-          <w:color w:val="000000" w:themeColor="text1"/>
-          <w:sz w:val="24"/>
-          <w:szCs w:val="24"/>
-        </w:rPr>
-        <w:t xml:space="preserve"> Acceso a listado de clientes, abogados, expedientes, fecha de señalamientos.</w:t>
-      </w:r>
-    </w:p>
-    <w:p>
-      <w:pPr>
-        <w:ind w:left="1416"/>
-        <w:jc w:val="both"/>
-        <w:rPr>
-          <w:color w:val="000000" w:themeColor="text1"/>
-          <w:sz w:val="24"/>
-          <w:szCs w:val="24"/>
-        </w:rPr>
-      </w:pPr>
-      <w:r>
-        <w:rPr>
-          <w:color w:val="000000" w:themeColor="text1"/>
-          <w:sz w:val="24"/>
-          <w:szCs w:val="24"/>
-        </w:rPr>
-        <w:t>- Creación, modificación y eliminación de fechas en el calendario corporativo.</w:t>
-      </w:r>
-    </w:p>
-    <w:p>
-      <w:pPr>
-        <w:ind w:left="1416"/>
-        <w:jc w:val="both"/>
-        <w:rPr>
-          <w:color w:val="000000" w:themeColor="text1"/>
-          <w:sz w:val="24"/>
-          <w:szCs w:val="24"/>
-        </w:rPr>
-      </w:pPr>
-      <w:r>
-        <w:rPr>
-          <w:color w:val="000000" w:themeColor="text1"/>
-          <w:sz w:val="24"/>
-          <w:szCs w:val="24"/>
-        </w:rPr>
-        <w:t>- Acceso al correo principal del despacho.</w:t>
-      </w:r>
-    </w:p>
-    <w:p>
-      <w:pPr>
-        <w:ind w:left="708"/>
-        <w:jc w:val="both"/>
-        <w:rPr>
-          <w:color w:val="000000" w:themeColor="text1"/>
-          <w:sz w:val="24"/>
-          <w:szCs w:val="24"/>
-        </w:rPr>
-      </w:pPr>
-      <w:r>
-        <w:rPr>
-          <w:color w:val="4472C4" w:themeColor="accent1"/>
-          <w:sz w:val="28"/>
-          <w:szCs w:val="28"/>
-        </w:rPr>
-        <w:t>Administrador-</w:t>
-      </w:r>
-      <w:r>
-        <w:rPr>
-          <w:color w:val="4472C4" w:themeColor="accent1"/>
-          <w:sz w:val="28"/>
-          <w:szCs w:val="28"/>
-        </w:rPr>
-        <w:t>Software</w:t>
-      </w:r>
-      <w:r>
-        <w:rPr>
-          <w:color w:val="4472C4" w:themeColor="accent1"/>
-          <w:sz w:val="28"/>
-          <w:szCs w:val="28"/>
-        </w:rPr>
-        <w:t>,</w:t>
-      </w:r>
-      <w:r>
-        <w:rPr>
-          <w:color w:val="4472C4" w:themeColor="accent1"/>
-          <w:sz w:val="24"/>
-          <w:szCs w:val="24"/>
-        </w:rPr>
-        <w:t xml:space="preserve"> </w:t>
-      </w:r>
-      <w:r>
-        <w:rPr>
-          <w:color w:val="000000" w:themeColor="text1"/>
-          <w:sz w:val="24"/>
-          <w:szCs w:val="24"/>
-        </w:rPr>
-        <w:t xml:space="preserve">tendrá acceso </w:t>
-      </w:r>
-      <w:r>
-        <w:rPr>
-          <w:color w:val="000000" w:themeColor="text1"/>
-          <w:sz w:val="24"/>
-          <w:szCs w:val="24"/>
-        </w:rPr>
-        <w:t>total a la aplicación. Con los siguientes privilegios. (sin ninguna restricción).</w:t>
-      </w:r>
-    </w:p>
-    <w:p>
-      <w:pPr>
-        <w:ind w:left="1413"/>
-        <w:jc w:val="both"/>
-        <w:rPr>
-          <w:color w:val="000000" w:themeColor="text1"/>
-          <w:sz w:val="24"/>
-          <w:szCs w:val="24"/>
-        </w:rPr>
-      </w:pPr>
-      <w:r>
-        <w:rPr>
-          <w:color w:val="000000" w:themeColor="text1"/>
-          <w:sz w:val="24"/>
-          <w:szCs w:val="24"/>
-        </w:rPr>
-        <w:t>-Creación, modificación y eliminación de cualquier parte del código de la aplicación</w:t>
-      </w:r>
-      <w:r>
-        <w:rPr>
-          <w:color w:val="000000" w:themeColor="text1"/>
-          <w:sz w:val="24"/>
-          <w:szCs w:val="24"/>
-        </w:rPr>
-        <w:t>.</w:t>
-      </w:r>
-    </w:p>
-    <w:p>
-      <w:pPr>
-        <w:ind w:left="1413"/>
-        <w:jc w:val="both"/>
-        <w:rPr>
-          <w:color w:val="000000" w:themeColor="text1"/>
-          <w:sz w:val="24"/>
-          <w:szCs w:val="24"/>
-        </w:rPr>
-      </w:pPr>
-      <w:r>
-        <w:rPr>
-          <w:color w:val="000000" w:themeColor="text1"/>
-          <w:sz w:val="24"/>
-          <w:szCs w:val="24"/>
-        </w:rPr>
-        <w:t>-Acceso ilimitado a las bases de datos de los clientes y cuentas de correo.</w:t>
-      </w:r>
-    </w:p>
-    <w:p>
-      <w:pPr>
-        <w:ind w:left="708"/>
-        <w:jc w:val="both"/>
-        <w:rPr>
-          <w:color w:val="4472C4" w:themeColor="accent1"/>
-          <w:sz w:val="24"/>
-          <w:szCs w:val="24"/>
-        </w:rPr>
-      </w:pPr>
-      <w:r>
-        <w:rPr>
-          <w:color w:val="4472C4" w:themeColor="accent1"/>
-          <w:sz w:val="24"/>
-          <w:szCs w:val="24"/>
-        </w:rPr>
-        <w:t>Administrador</w:t>
-      </w:r>
-      <w:r>
-        <w:rPr>
-          <w:color w:val="4472C4" w:themeColor="accent1"/>
-          <w:sz w:val="24"/>
-          <w:szCs w:val="24"/>
-        </w:rPr>
-        <w:t>-Contenidos</w:t>
-      </w:r>
-      <w:r>
-        <w:rPr>
-          <w:color w:val="4472C4" w:themeColor="accent1"/>
-          <w:sz w:val="24"/>
-          <w:szCs w:val="24"/>
-        </w:rPr>
-        <w:t xml:space="preserve">, </w:t>
-      </w:r>
-      <w:r>
-        <w:rPr>
-          <w:color w:val="000000" w:themeColor="text1"/>
-          <w:sz w:val="24"/>
-          <w:szCs w:val="24"/>
-        </w:rPr>
-        <w:t>tendrá acceso</w:t>
-      </w:r>
-      <w:r>
-        <w:rPr>
-          <w:color w:val="000000" w:themeColor="text1"/>
-          <w:sz w:val="24"/>
-          <w:szCs w:val="24"/>
-        </w:rPr>
-        <w:t xml:space="preserve"> a todas las </w:t>
-      </w:r>
-      <w:r>
-        <w:rPr>
-          <w:color w:val="000000" w:themeColor="text1"/>
-          <w:sz w:val="24"/>
-          <w:szCs w:val="24"/>
-        </w:rPr>
-        <w:t>aplicaci</w:t>
-      </w:r>
-      <w:r>
-        <w:rPr>
-          <w:color w:val="000000" w:themeColor="text1"/>
-          <w:sz w:val="24"/>
-          <w:szCs w:val="24"/>
-        </w:rPr>
-        <w:t>ones</w:t>
-      </w:r>
-      <w:r>
-        <w:rPr>
-          <w:color w:val="000000" w:themeColor="text1"/>
-          <w:sz w:val="24"/>
-          <w:szCs w:val="24"/>
-        </w:rPr>
-        <w:t xml:space="preserve"> </w:t>
-      </w:r>
-      <w:r>
-        <w:rPr>
-          <w:color w:val="000000" w:themeColor="text1"/>
-          <w:sz w:val="24"/>
-          <w:szCs w:val="24"/>
-        </w:rPr>
-        <w:t>con los siguientes privilegios y restricciones.</w:t>
-      </w:r>
-    </w:p>
-    <w:p>
-      <w:pPr>
-        <w:ind w:left="1416"/>
-        <w:jc w:val="both"/>
-        <w:rPr>
-          <w:color w:val="000000" w:themeColor="text1"/>
-          <w:sz w:val="24"/>
-          <w:szCs w:val="24"/>
-        </w:rPr>
-      </w:pPr>
-      <w:r>
-        <w:rPr>
-          <w:color w:val="000000" w:themeColor="text1"/>
-          <w:sz w:val="24"/>
-          <w:szCs w:val="24"/>
-        </w:rPr>
-        <w:t>- Creación</w:t>
-      </w:r>
-      <w:r>
-        <w:rPr>
-          <w:color w:val="000000" w:themeColor="text1"/>
-          <w:sz w:val="24"/>
-          <w:szCs w:val="24"/>
-        </w:rPr>
-        <w:t xml:space="preserve">, modificación y eliminación </w:t>
-      </w:r>
-      <w:r>
-        <w:rPr>
-          <w:color w:val="000000" w:themeColor="text1"/>
-          <w:sz w:val="24"/>
-          <w:szCs w:val="24"/>
-        </w:rPr>
-        <w:t>de los contenidos estáticos de las webs tanto en su parte pública como privada.</w:t>
-      </w:r>
-    </w:p>
-    <w:p>
-      <w:pPr>
-        <w:ind w:left="1416"/>
-        <w:jc w:val="both"/>
-        <w:rPr>
-          <w:color w:val="000000" w:themeColor="text1"/>
-          <w:sz w:val="24"/>
-          <w:szCs w:val="24"/>
-        </w:rPr>
-      </w:pPr>
-      <w:r>
-        <w:rPr>
-          <w:color w:val="000000" w:themeColor="text1"/>
-          <w:sz w:val="24"/>
-          <w:szCs w:val="24"/>
-        </w:rPr>
-        <w:t>- Acceso a las estadísticas del uso de la aplicación, raqueo y datos de navegación.</w:t>
+        <w:t>- Creación de informes de navegación.</w:t>
       </w:r>
     </w:p>
     <w:p>
@@ -12478,7 +12618,6 @@
           <w:sz w:val="24"/>
           <w:szCs w:val="24"/>
         </w:rPr>
-        <w:lastRenderedPageBreak/>
         <w:t>2.6.-Tecnologías a emplear.</w:t>
       </w:r>
     </w:p>
@@ -12498,6 +12637,7 @@
           <w:sz w:val="24"/>
           <w:szCs w:val="24"/>
         </w:rPr>
+        <w:lastRenderedPageBreak/>
         <w:tab/>
       </w:r>
       <w:r>
@@ -12864,30 +13004,211 @@
           <w:szCs w:val="28"/>
         </w:rPr>
       </w:pPr>
-      <w:r>
+    </w:p>
+    <w:p>
+      <w:pPr>
+        <w:jc w:val="both"/>
         <w:rPr>
           <w:color w:val="4472C4" w:themeColor="accent1"/>
           <w:sz w:val="28"/>
           <w:szCs w:val="28"/>
         </w:rPr>
-        <w:t>3.-Diseño:</w:t>
-      </w:r>
+      </w:pPr>
     </w:p>
     <w:p>
       <w:pPr>
         <w:jc w:val="both"/>
-        <w:rPr>
-          <w:color w:val="4472C4" w:themeColor="accent1"/>
-          <w:sz w:val="24"/>
-          <w:szCs w:val="24"/>
-        </w:rPr>
-      </w:pPr>
-      <w:r>
         <w:rPr>
           <w:color w:val="4472C4" w:themeColor="accent1"/>
           <w:sz w:val="28"/>
           <w:szCs w:val="28"/>
         </w:rPr>
+      </w:pPr>
+    </w:p>
+    <w:p>
+      <w:pPr>
+        <w:jc w:val="both"/>
+        <w:rPr>
+          <w:color w:val="4472C4" w:themeColor="accent1"/>
+          <w:sz w:val="28"/>
+          <w:szCs w:val="28"/>
+        </w:rPr>
+      </w:pPr>
+    </w:p>
+    <w:p>
+      <w:pPr>
+        <w:jc w:val="both"/>
+        <w:rPr>
+          <w:color w:val="4472C4" w:themeColor="accent1"/>
+          <w:sz w:val="28"/>
+          <w:szCs w:val="28"/>
+        </w:rPr>
+      </w:pPr>
+    </w:p>
+    <w:p>
+      <w:pPr>
+        <w:jc w:val="both"/>
+        <w:rPr>
+          <w:color w:val="4472C4" w:themeColor="accent1"/>
+          <w:sz w:val="28"/>
+          <w:szCs w:val="28"/>
+        </w:rPr>
+      </w:pPr>
+    </w:p>
+    <w:p>
+      <w:pPr>
+        <w:jc w:val="both"/>
+        <w:rPr>
+          <w:color w:val="4472C4" w:themeColor="accent1"/>
+          <w:sz w:val="28"/>
+          <w:szCs w:val="28"/>
+        </w:rPr>
+      </w:pPr>
+    </w:p>
+    <w:p>
+      <w:pPr>
+        <w:jc w:val="both"/>
+        <w:rPr>
+          <w:color w:val="4472C4" w:themeColor="accent1"/>
+          <w:sz w:val="28"/>
+          <w:szCs w:val="28"/>
+        </w:rPr>
+      </w:pPr>
+    </w:p>
+    <w:p>
+      <w:pPr>
+        <w:jc w:val="both"/>
+        <w:rPr>
+          <w:color w:val="4472C4" w:themeColor="accent1"/>
+          <w:sz w:val="28"/>
+          <w:szCs w:val="28"/>
+        </w:rPr>
+      </w:pPr>
+    </w:p>
+    <w:p>
+      <w:pPr>
+        <w:jc w:val="both"/>
+        <w:rPr>
+          <w:color w:val="4472C4" w:themeColor="accent1"/>
+          <w:sz w:val="28"/>
+          <w:szCs w:val="28"/>
+        </w:rPr>
+      </w:pPr>
+    </w:p>
+    <w:p>
+      <w:pPr>
+        <w:jc w:val="both"/>
+        <w:rPr>
+          <w:color w:val="4472C4" w:themeColor="accent1"/>
+          <w:sz w:val="28"/>
+          <w:szCs w:val="28"/>
+        </w:rPr>
+      </w:pPr>
+    </w:p>
+    <w:p>
+      <w:pPr>
+        <w:jc w:val="both"/>
+        <w:rPr>
+          <w:color w:val="4472C4" w:themeColor="accent1"/>
+          <w:sz w:val="28"/>
+          <w:szCs w:val="28"/>
+        </w:rPr>
+      </w:pPr>
+    </w:p>
+    <w:p>
+      <w:pPr>
+        <w:jc w:val="both"/>
+        <w:rPr>
+          <w:color w:val="4472C4" w:themeColor="accent1"/>
+          <w:sz w:val="28"/>
+          <w:szCs w:val="28"/>
+        </w:rPr>
+      </w:pPr>
+    </w:p>
+    <w:p>
+      <w:pPr>
+        <w:jc w:val="both"/>
+        <w:rPr>
+          <w:color w:val="4472C4" w:themeColor="accent1"/>
+          <w:sz w:val="28"/>
+          <w:szCs w:val="28"/>
+        </w:rPr>
+      </w:pPr>
+    </w:p>
+    <w:p>
+      <w:pPr>
+        <w:jc w:val="both"/>
+        <w:rPr>
+          <w:color w:val="4472C4" w:themeColor="accent1"/>
+          <w:sz w:val="28"/>
+          <w:szCs w:val="28"/>
+        </w:rPr>
+      </w:pPr>
+    </w:p>
+    <w:p>
+      <w:pPr>
+        <w:jc w:val="both"/>
+        <w:rPr>
+          <w:color w:val="4472C4" w:themeColor="accent1"/>
+          <w:sz w:val="28"/>
+          <w:szCs w:val="28"/>
+        </w:rPr>
+      </w:pPr>
+    </w:p>
+    <w:p>
+      <w:pPr>
+        <w:jc w:val="both"/>
+        <w:rPr>
+          <w:color w:val="4472C4" w:themeColor="accent1"/>
+          <w:sz w:val="28"/>
+          <w:szCs w:val="28"/>
+        </w:rPr>
+      </w:pPr>
+    </w:p>
+    <w:p>
+      <w:pPr>
+        <w:jc w:val="both"/>
+        <w:rPr>
+          <w:color w:val="4472C4" w:themeColor="accent1"/>
+          <w:sz w:val="28"/>
+          <w:szCs w:val="28"/>
+        </w:rPr>
+      </w:pPr>
+    </w:p>
+    <w:p>
+      <w:pPr>
+        <w:jc w:val="both"/>
+        <w:rPr>
+          <w:color w:val="4472C4" w:themeColor="accent1"/>
+          <w:sz w:val="28"/>
+          <w:szCs w:val="28"/>
+        </w:rPr>
+      </w:pPr>
+      <w:r>
+        <w:rPr>
+          <w:color w:val="4472C4" w:themeColor="accent1"/>
+          <w:sz w:val="28"/>
+          <w:szCs w:val="28"/>
+        </w:rPr>
+        <w:lastRenderedPageBreak/>
+        <w:t>3.-Diseño:</w:t>
+      </w:r>
+    </w:p>
+    <w:p>
+      <w:pPr>
+        <w:jc w:val="both"/>
+        <w:rPr>
+          <w:color w:val="4472C4" w:themeColor="accent1"/>
+          <w:sz w:val="24"/>
+          <w:szCs w:val="24"/>
+        </w:rPr>
+      </w:pPr>
+      <w:r>
+        <w:rPr>
+          <w:color w:val="4472C4" w:themeColor="accent1"/>
+          <w:sz w:val="28"/>
+          <w:szCs w:val="28"/>
+        </w:rPr>
         <w:tab/>
       </w:r>
       <w:r>
@@ -12915,13 +13236,12 @@
           <w:color w:val="4472C4" w:themeColor="accent1"/>
           <w:sz w:val="24"/>
           <w:szCs w:val="24"/>
-          <w:lang w:eastAsia="es-ES"/>
         </w:rPr>
         <w:drawing>
-          <wp:inline distT="0" distB="0" distL="0" distR="0" wp14:anchorId="59E65D7A" wp14:editId="1A549D00">
-            <wp:extent cx="5579745" cy="4963160"/>
-            <wp:effectExtent l="0" t="0" r="1905" b="8890"/>
-            <wp:docPr id="7" name="Imagen 7" descr="Imagen que contiene texto, mapa&#10;&#10;Descripción generada automáticamente"/>
+          <wp:inline distT="0" distB="0" distL="0" distR="0" wp14:anchorId="1B0EC7B1" wp14:editId="3E052EDD">
+            <wp:extent cx="3964839" cy="8122268"/>
+            <wp:effectExtent l="0" t="0" r="0" b="0"/>
+            <wp:docPr id="4" name="Imagen 4" descr="Imagen que contiene texto, mapa, tabla, taza&#10;&#10;Descripción generada automáticamente"/>
             <wp:cNvGraphicFramePr>
               <a:graphicFrameLocks xmlns:a="http://schemas.openxmlformats.org/drawingml/2006/main" noChangeAspect="1"/>
             </wp:cNvGraphicFramePr>
@@ -12929,7 +13249,7 @@
               <a:graphicData uri="http://schemas.openxmlformats.org/drawingml/2006/picture">
                 <pic:pic xmlns:pic="http://schemas.openxmlformats.org/drawingml/2006/picture">
                   <pic:nvPicPr>
-                    <pic:cNvPr id="7" name="diagramadeclase.png"/>
+                    <pic:cNvPr id="4" name="Model Use Case diagram Abogados.png"/>
                     <pic:cNvPicPr/>
                   </pic:nvPicPr>
                   <pic:blipFill>
@@ -12947,7 +13267,7 @@
                   <pic:spPr>
                     <a:xfrm>
                       <a:off x="0" y="0"/>
-                      <a:ext cx="5579745" cy="4963160"/>
+                      <a:ext cx="4046239" cy="8289022"/>
                     </a:xfrm>
                     <a:prstGeom prst="rect">
                       <a:avLst/>
@@ -16061,6 +16381,17 @@
     </w:p>
     <w:p>
       <w:pPr>
+        <w:ind w:left="708"/>
+        <w:jc w:val="both"/>
+        <w:rPr>
+          <w:rStyle w:val="fontstyle21"/>
+          <w:rFonts w:asciiTheme="minorHAnsi" w:hAnsiTheme="minorHAnsi" w:cstheme="minorHAnsi"/>
+          <w:color w:val="000000" w:themeColor="text1"/>
+        </w:rPr>
+      </w:pPr>
+    </w:p>
+    <w:p>
+      <w:pPr>
         <w:jc w:val="both"/>
         <w:rPr>
           <w:rStyle w:val="fontstyle21"/>
@@ -16500,18 +16831,6 @@
         </w:rPr>
         <w:t>14.000 €.</w:t>
       </w:r>
-    </w:p>
-    <w:p>
-      <w:pPr>
-        <w:jc w:val="both"/>
-        <w:rPr>
-          <w:rStyle w:val="fontstyle01"/>
-          <w:rFonts w:asciiTheme="minorHAnsi" w:hAnsiTheme="minorHAnsi" w:cstheme="minorHAnsi"/>
-          <w:b w:val="0"/>
-          <w:bCs w:val="0"/>
-          <w:color w:val="000000" w:themeColor="text1"/>
-        </w:rPr>
-      </w:pPr>
     </w:p>
     <w:p>
       <w:pPr>
@@ -18227,7 +18546,7 @@
                 <w:szCs w:val="18"/>
               </w:rPr>
             </w:pPr>
-            <w:bookmarkStart w:id="4" w:name="_Hlk39946657"/>
+            <w:bookmarkStart w:id="3" w:name="_Hlk39946657"/>
             <w:r>
               <w:rPr>
                 <w:color w:val="FFFFFF" w:themeColor="background1"/>
@@ -18498,7 +18817,6 @@
                 <w:szCs w:val="18"/>
               </w:rPr>
             </w:pPr>
-            <w:proofErr w:type="spellStart"/>
             <w:r>
               <w:rPr>
                 <w:sz w:val="18"/>
@@ -18506,208 +18824,118 @@
               </w:rPr>
               <w:t>Teléf</w:t>
             </w:r>
-            <w:proofErr w:type="spellEnd"/>
             <w:r>
               <w:rPr>
                 <w:sz w:val="18"/>
                 <w:szCs w:val="18"/>
               </w:rPr>
-              <w:t>/Internet Simio 2</w:t>
+              <w:t xml:space="preserve">ono </w:t>
             </w:r>
             <w:r>
               <w:rPr>
                 <w:sz w:val="18"/>
                 <w:szCs w:val="18"/>
               </w:rPr>
-              <w:t xml:space="preserve"> L</w:t>
+              <w:t>/</w:t>
             </w:r>
             <w:r>
               <w:rPr>
                 <w:sz w:val="18"/>
                 <w:szCs w:val="18"/>
               </w:rPr>
-              <w:t>íneas</w:t>
-            </w:r>
-          </w:p>
-          <w:p>
-            <w:pPr>
+              <w:t xml:space="preserve"> </w:t>
+            </w:r>
+            <w:r>
               <w:rPr>
                 <w:sz w:val="18"/>
                 <w:szCs w:val="18"/>
               </w:rPr>
-            </w:pPr>
+              <w:t>Inter Simio 2</w:t>
+            </w:r>
             <w:r>
               <w:rPr>
                 <w:sz w:val="18"/>
                 <w:szCs w:val="18"/>
               </w:rPr>
-              <w:t>(</w:t>
-            </w:r>
-            <w:proofErr w:type="spellStart"/>
+              <w:t xml:space="preserve"> L</w:t>
+            </w:r>
             <w:r>
               <w:rPr>
                 <w:sz w:val="18"/>
                 <w:szCs w:val="18"/>
               </w:rPr>
-              <w:t>Llam</w:t>
-            </w:r>
-            <w:proofErr w:type="spellEnd"/>
-            <w:r>
+              <w:t>íneas</w:t>
+            </w:r>
+          </w:p>
+        </w:tc>
+        <w:tc>
+          <w:tcPr>
+            <w:tcW w:w="1018" w:type="dxa"/>
+          </w:tcPr>
+          <w:p>
+            <w:pPr>
+              <w:jc w:val="center"/>
               <w:rPr>
                 <w:sz w:val="18"/>
                 <w:szCs w:val="18"/>
               </w:rPr>
-              <w:t xml:space="preserve">. </w:t>
-            </w:r>
-            <w:r>
+            </w:pPr>
+          </w:p>
+        </w:tc>
+        <w:tc>
+          <w:tcPr>
+            <w:tcW w:w="651" w:type="dxa"/>
+          </w:tcPr>
+          <w:p>
+            <w:pPr>
+              <w:jc w:val="center"/>
               <w:rPr>
                 <w:sz w:val="18"/>
                 <w:szCs w:val="18"/>
               </w:rPr>
-              <w:t>Ilimitadas + 40Gb</w:t>
-            </w:r>
-            <w:r>
+            </w:pPr>
+          </w:p>
+        </w:tc>
+        <w:tc>
+          <w:tcPr>
+            <w:tcW w:w="1566" w:type="dxa"/>
+            <w:shd w:val="clear" w:color="auto" w:fill="FFFFFF" w:themeFill="background1"/>
+          </w:tcPr>
+          <w:p>
+            <w:pPr>
+              <w:jc w:val="center"/>
               <w:rPr>
                 <w:sz w:val="18"/>
                 <w:szCs w:val="18"/>
               </w:rPr>
-              <w:t xml:space="preserve"> </w:t>
-            </w:r>
-            <w:proofErr w:type="spellStart"/>
+            </w:pPr>
             <w:r>
               <w:rPr>
                 <w:sz w:val="18"/>
                 <w:szCs w:val="18"/>
               </w:rPr>
-              <w:t>Int</w:t>
-            </w:r>
-            <w:proofErr w:type="spellEnd"/>
-            <w:r>
+              <w:t>344,5</w:t>
+            </w:r>
+          </w:p>
+        </w:tc>
+        <w:tc>
+          <w:tcPr>
+            <w:tcW w:w="1536" w:type="dxa"/>
+          </w:tcPr>
+          <w:p>
+            <w:pPr>
+              <w:jc w:val="center"/>
               <w:rPr>
                 <w:sz w:val="18"/>
                 <w:szCs w:val="18"/>
               </w:rPr>
-              <w:t>.</w:t>
-            </w:r>
+            </w:pPr>
             <w:r>
               <w:rPr>
                 <w:sz w:val="18"/>
                 <w:szCs w:val="18"/>
               </w:rPr>
-              <w:t>)</w:t>
-            </w:r>
-          </w:p>
-        </w:tc>
-        <w:tc>
-          <w:tcPr>
-            <w:tcW w:w="1018" w:type="dxa"/>
-          </w:tcPr>
-          <w:p>
-            <w:pPr>
-              <w:jc w:val="center"/>
-              <w:rPr>
-                <w:sz w:val="18"/>
-                <w:szCs w:val="18"/>
-              </w:rPr>
-            </w:pPr>
-            <w:r>
-              <w:rPr>
-                <w:sz w:val="18"/>
-                <w:szCs w:val="18"/>
-              </w:rPr>
-              <w:t>58</w:t>
-            </w:r>
-          </w:p>
-        </w:tc>
-        <w:tc>
-          <w:tcPr>
-            <w:tcW w:w="651" w:type="dxa"/>
-          </w:tcPr>
-          <w:p>
-            <w:pPr>
-              <w:jc w:val="center"/>
-              <w:rPr>
-                <w:sz w:val="18"/>
-                <w:szCs w:val="18"/>
-              </w:rPr>
-            </w:pPr>
-            <w:r>
-              <w:rPr>
-                <w:sz w:val="18"/>
-                <w:szCs w:val="18"/>
-              </w:rPr>
-              <w:t>12</w:t>
-            </w:r>
-          </w:p>
-        </w:tc>
-        <w:tc>
-          <w:tcPr>
-            <w:tcW w:w="1566" w:type="dxa"/>
-            <w:shd w:val="clear" w:color="auto" w:fill="FFFFFF" w:themeFill="background1"/>
-          </w:tcPr>
-          <w:p>
-            <w:pPr>
-              <w:jc w:val="center"/>
-              <w:rPr>
-                <w:sz w:val="18"/>
-                <w:szCs w:val="18"/>
-              </w:rPr>
-            </w:pPr>
-            <w:r>
-              <w:rPr>
-                <w:sz w:val="18"/>
-                <w:szCs w:val="18"/>
-              </w:rPr>
-              <w:t>696</w:t>
-            </w:r>
-            <w:r>
-              <w:rPr>
-                <w:sz w:val="18"/>
-                <w:szCs w:val="18"/>
-              </w:rPr>
-              <w:t>,00</w:t>
-            </w:r>
-          </w:p>
-        </w:tc>
-        <w:tc>
-          <w:tcPr>
-            <w:tcW w:w="1536" w:type="dxa"/>
-          </w:tcPr>
-          <w:p>
-            <w:pPr>
-              <w:jc w:val="center"/>
-              <w:rPr>
-                <w:sz w:val="18"/>
-                <w:szCs w:val="18"/>
-              </w:rPr>
-            </w:pPr>
-            <w:r>
-              <w:rPr>
-                <w:sz w:val="18"/>
-                <w:szCs w:val="18"/>
-              </w:rPr>
-              <w:t>1</w:t>
-            </w:r>
-            <w:r>
-              <w:rPr>
-                <w:sz w:val="18"/>
-                <w:szCs w:val="18"/>
-              </w:rPr>
-              <w:t>.</w:t>
-            </w:r>
-            <w:r>
-              <w:rPr>
-                <w:sz w:val="18"/>
-                <w:szCs w:val="18"/>
-              </w:rPr>
-              <w:t>196</w:t>
-            </w:r>
-            <w:r>
-              <w:rPr>
-                <w:sz w:val="18"/>
-                <w:szCs w:val="18"/>
-              </w:rPr>
-              <w:t>,00</w:t>
+              <w:t>844,5</w:t>
             </w:r>
           </w:p>
         </w:tc>
@@ -18753,79 +18981,186 @@
                 <w:sz w:val="18"/>
                 <w:szCs w:val="18"/>
               </w:rPr>
-              <w:t>Ordenador HP Pavilion 580 (33.10*</w:t>
-            </w:r>
-            <w:proofErr w:type="spellStart"/>
+              <w:t>Sobremesa</w:t>
+            </w:r>
             <w:r>
               <w:rPr>
                 <w:sz w:val="18"/>
                 <w:szCs w:val="18"/>
               </w:rPr>
-              <w:t>Ud</w:t>
-            </w:r>
-            <w:proofErr w:type="spellEnd"/>
-            <w:r>
+              <w:t xml:space="preserve"> HP Pavilion 580</w:t>
+            </w:r>
+          </w:p>
+        </w:tc>
+        <w:tc>
+          <w:tcPr>
+            <w:tcW w:w="1018" w:type="dxa"/>
+          </w:tcPr>
+          <w:p>
+            <w:pPr>
+              <w:jc w:val="center"/>
               <w:rPr>
                 <w:sz w:val="18"/>
                 <w:szCs w:val="18"/>
               </w:rPr>
-              <w:t>)</w:t>
-            </w:r>
-          </w:p>
-        </w:tc>
-        <w:tc>
-          <w:tcPr>
-            <w:tcW w:w="1018" w:type="dxa"/>
-          </w:tcPr>
-          <w:p>
-            <w:pPr>
-              <w:jc w:val="center"/>
+            </w:pPr>
+            <w:r>
               <w:rPr>
                 <w:sz w:val="18"/>
                 <w:szCs w:val="18"/>
               </w:rPr>
-            </w:pPr>
+              <w:t>33</w:t>
+            </w:r>
             <w:r>
               <w:rPr>
                 <w:sz w:val="18"/>
                 <w:szCs w:val="18"/>
               </w:rPr>
-              <w:t>33</w:t>
+              <w:t>,</w:t>
             </w:r>
             <w:r>
               <w:rPr>
                 <w:sz w:val="18"/>
                 <w:szCs w:val="18"/>
               </w:rPr>
-              <w:t>,</w:t>
-            </w:r>
-            <w:r>
+              <w:t>10</w:t>
+            </w:r>
+          </w:p>
+        </w:tc>
+        <w:tc>
+          <w:tcPr>
+            <w:tcW w:w="651" w:type="dxa"/>
+          </w:tcPr>
+          <w:p>
+            <w:pPr>
+              <w:jc w:val="center"/>
               <w:rPr>
                 <w:sz w:val="18"/>
                 <w:szCs w:val="18"/>
               </w:rPr>
-              <w:t>10</w:t>
-            </w:r>
-          </w:p>
-        </w:tc>
-        <w:tc>
-          <w:tcPr>
-            <w:tcW w:w="651" w:type="dxa"/>
-          </w:tcPr>
-          <w:p>
-            <w:pPr>
-              <w:jc w:val="center"/>
+            </w:pPr>
+            <w:r>
               <w:rPr>
                 <w:sz w:val="18"/>
                 <w:szCs w:val="18"/>
               </w:rPr>
-            </w:pPr>
-            <w:r>
+              <w:t>11</w:t>
+            </w:r>
+          </w:p>
+        </w:tc>
+        <w:tc>
+          <w:tcPr>
+            <w:tcW w:w="1566" w:type="dxa"/>
+            <w:shd w:val="clear" w:color="auto" w:fill="FFFFFF" w:themeFill="background1"/>
+          </w:tcPr>
+          <w:p>
+            <w:pPr>
+              <w:jc w:val="center"/>
               <w:rPr>
                 <w:sz w:val="18"/>
                 <w:szCs w:val="18"/>
               </w:rPr>
-              <w:t>24</w:t>
+            </w:pPr>
+            <w:r>
+              <w:rPr>
+                <w:sz w:val="18"/>
+                <w:szCs w:val="18"/>
+              </w:rPr>
+              <w:t>364.1</w:t>
+            </w:r>
+          </w:p>
+        </w:tc>
+        <w:tc>
+          <w:tcPr>
+            <w:tcW w:w="1536" w:type="dxa"/>
+          </w:tcPr>
+          <w:p>
+            <w:pPr>
+              <w:jc w:val="center"/>
+              <w:rPr>
+                <w:sz w:val="18"/>
+                <w:szCs w:val="18"/>
+              </w:rPr>
+            </w:pPr>
+            <w:r>
+              <w:rPr>
+                <w:sz w:val="18"/>
+                <w:szCs w:val="18"/>
+              </w:rPr>
+              <w:t>1208,6</w:t>
+            </w:r>
+          </w:p>
+        </w:tc>
+      </w:tr>
+      <w:tr>
+        <w:tc>
+          <w:tcPr>
+            <w:tcW w:w="2452" w:type="dxa"/>
+          </w:tcPr>
+          <w:p>
+            <w:pPr>
+              <w:rPr>
+                <w:sz w:val="18"/>
+                <w:szCs w:val="18"/>
+              </w:rPr>
+            </w:pPr>
+            <w:proofErr w:type="spellStart"/>
+            <w:r>
+              <w:rPr>
+                <w:sz w:val="18"/>
+                <w:szCs w:val="18"/>
+              </w:rPr>
+              <w:t>Portatil</w:t>
+            </w:r>
+            <w:proofErr w:type="spellEnd"/>
+            <w:r>
+              <w:rPr>
+                <w:sz w:val="18"/>
+                <w:szCs w:val="18"/>
+              </w:rPr>
+              <w:t xml:space="preserve"> HP Pavilion 15</w:t>
+            </w:r>
+          </w:p>
+        </w:tc>
+        <w:tc>
+          <w:tcPr>
+            <w:tcW w:w="1018" w:type="dxa"/>
+          </w:tcPr>
+          <w:p>
+            <w:pPr>
+              <w:jc w:val="center"/>
+              <w:rPr>
+                <w:sz w:val="18"/>
+                <w:szCs w:val="18"/>
+              </w:rPr>
+            </w:pPr>
+            <w:r>
+              <w:rPr>
+                <w:sz w:val="18"/>
+                <w:szCs w:val="18"/>
+              </w:rPr>
+              <w:t>32,80</w:t>
+            </w:r>
+          </w:p>
+        </w:tc>
+        <w:tc>
+          <w:tcPr>
+            <w:tcW w:w="651" w:type="dxa"/>
+          </w:tcPr>
+          <w:p>
+            <w:pPr>
+              <w:jc w:val="center"/>
+              <w:rPr>
+                <w:sz w:val="18"/>
+                <w:szCs w:val="18"/>
+              </w:rPr>
+            </w:pPr>
+            <w:r>
+              <w:rPr>
+                <w:sz w:val="18"/>
+                <w:szCs w:val="18"/>
+              </w:rPr>
+              <w:t>12</w:t>
             </w:r>
           </w:p>
         </w:tc>
@@ -18847,56 +19182,181 @@
                 <w:sz w:val="18"/>
                 <w:szCs w:val="18"/>
               </w:rPr>
-              <w:t>794,4</w:t>
-            </w:r>
-            <w:r>
+              <w:t>391.92</w:t>
+            </w:r>
+          </w:p>
+        </w:tc>
+        <w:tc>
+          <w:tcPr>
+            <w:tcW w:w="1536" w:type="dxa"/>
+          </w:tcPr>
+          <w:p>
+            <w:pPr>
+              <w:jc w:val="center"/>
               <w:rPr>
                 <w:sz w:val="18"/>
                 <w:szCs w:val="18"/>
               </w:rPr>
-              <w:t>0</w:t>
-            </w:r>
-          </w:p>
-        </w:tc>
-        <w:tc>
-          <w:tcPr>
-            <w:tcW w:w="1536" w:type="dxa"/>
-          </w:tcPr>
-          <w:p>
-            <w:pPr>
-              <w:jc w:val="center"/>
+            </w:pPr>
+            <w:r>
               <w:rPr>
                 <w:sz w:val="18"/>
                 <w:szCs w:val="18"/>
               </w:rPr>
-            </w:pPr>
-            <w:r>
+              <w:t>1600,52</w:t>
+            </w:r>
+          </w:p>
+        </w:tc>
+      </w:tr>
+      <w:tr>
+        <w:tc>
+          <w:tcPr>
+            <w:tcW w:w="2452" w:type="dxa"/>
+          </w:tcPr>
+          <w:p>
+            <w:pPr>
               <w:rPr>
                 <w:sz w:val="18"/>
                 <w:szCs w:val="18"/>
               </w:rPr>
-              <w:t>1</w:t>
-            </w:r>
+            </w:pPr>
             <w:r>
               <w:rPr>
                 <w:sz w:val="18"/>
                 <w:szCs w:val="18"/>
               </w:rPr>
-              <w:t>.</w:t>
-            </w:r>
+              <w:t xml:space="preserve">Impresora </w:t>
+            </w:r>
+            <w:proofErr w:type="gramStart"/>
             <w:r>
               <w:rPr>
                 <w:sz w:val="18"/>
                 <w:szCs w:val="18"/>
               </w:rPr>
-              <w:t>990,4</w:t>
-            </w:r>
+              <w:t>HP(</w:t>
+            </w:r>
+            <w:proofErr w:type="gramEnd"/>
             <w:r>
               <w:rPr>
                 <w:sz w:val="18"/>
                 <w:szCs w:val="18"/>
               </w:rPr>
-              <w:t>0</w:t>
+              <w:t>32.66*</w:t>
+            </w:r>
+            <w:proofErr w:type="spellStart"/>
+            <w:r>
+              <w:rPr>
+                <w:sz w:val="18"/>
+                <w:szCs w:val="18"/>
+              </w:rPr>
+              <w:t>Ud</w:t>
+            </w:r>
+            <w:proofErr w:type="spellEnd"/>
+            <w:r>
+              <w:rPr>
+                <w:sz w:val="18"/>
+                <w:szCs w:val="18"/>
+              </w:rPr>
+              <w:t>)</w:t>
+            </w:r>
+          </w:p>
+        </w:tc>
+        <w:tc>
+          <w:tcPr>
+            <w:tcW w:w="1018" w:type="dxa"/>
+          </w:tcPr>
+          <w:p>
+            <w:pPr>
+              <w:jc w:val="center"/>
+              <w:rPr>
+                <w:sz w:val="18"/>
+                <w:szCs w:val="18"/>
+              </w:rPr>
+            </w:pPr>
+            <w:r>
+              <w:rPr>
+                <w:sz w:val="18"/>
+                <w:szCs w:val="18"/>
+              </w:rPr>
+              <w:t>32</w:t>
+            </w:r>
+            <w:r>
+              <w:rPr>
+                <w:sz w:val="18"/>
+                <w:szCs w:val="18"/>
+              </w:rPr>
+              <w:t>,</w:t>
+            </w:r>
+            <w:r>
+              <w:rPr>
+                <w:sz w:val="18"/>
+                <w:szCs w:val="18"/>
+              </w:rPr>
+              <w:t>66</w:t>
+            </w:r>
+          </w:p>
+        </w:tc>
+        <w:tc>
+          <w:tcPr>
+            <w:tcW w:w="651" w:type="dxa"/>
+          </w:tcPr>
+          <w:p>
+            <w:pPr>
+              <w:jc w:val="center"/>
+              <w:rPr>
+                <w:sz w:val="18"/>
+                <w:szCs w:val="18"/>
+              </w:rPr>
+            </w:pPr>
+            <w:r>
+              <w:rPr>
+                <w:sz w:val="18"/>
+                <w:szCs w:val="18"/>
+              </w:rPr>
+              <w:t>12</w:t>
+            </w:r>
+          </w:p>
+        </w:tc>
+        <w:tc>
+          <w:tcPr>
+            <w:tcW w:w="1566" w:type="dxa"/>
+            <w:shd w:val="clear" w:color="auto" w:fill="FFFFFF" w:themeFill="background1"/>
+          </w:tcPr>
+          <w:p>
+            <w:pPr>
+              <w:jc w:val="center"/>
+              <w:rPr>
+                <w:sz w:val="18"/>
+                <w:szCs w:val="18"/>
+              </w:rPr>
+            </w:pPr>
+            <w:r>
+              <w:rPr>
+                <w:sz w:val="18"/>
+                <w:szCs w:val="18"/>
+              </w:rPr>
+              <w:t>391.92</w:t>
+            </w:r>
+          </w:p>
+        </w:tc>
+        <w:tc>
+          <w:tcPr>
+            <w:tcW w:w="1536" w:type="dxa"/>
+          </w:tcPr>
+          <w:p>
+            <w:pPr>
+              <w:jc w:val="center"/>
+              <w:rPr>
+                <w:sz w:val="18"/>
+                <w:szCs w:val="18"/>
+              </w:rPr>
+            </w:pPr>
+            <w:r>
+              <w:rPr>
+                <w:sz w:val="18"/>
+                <w:szCs w:val="18"/>
+              </w:rPr>
+              <w:t>1992,44</w:t>
             </w:r>
           </w:p>
         </w:tc>
@@ -18918,80 +19378,91 @@
                 <w:sz w:val="18"/>
                 <w:szCs w:val="18"/>
               </w:rPr>
-              <w:t xml:space="preserve">Impresora </w:t>
-            </w:r>
-            <w:proofErr w:type="gramStart"/>
+              <w:t>Alquiler de Servidor Amazon AWS</w:t>
+            </w:r>
             <w:r>
               <w:rPr>
                 <w:sz w:val="18"/>
                 <w:szCs w:val="18"/>
               </w:rPr>
-              <w:t>HP(</w:t>
-            </w:r>
-            <w:proofErr w:type="gramEnd"/>
-            <w:r>
+              <w:t xml:space="preserve"> (escalable en función de la de requerimientos)</w:t>
+            </w:r>
+          </w:p>
+        </w:tc>
+        <w:tc>
+          <w:tcPr>
+            <w:tcW w:w="1018" w:type="dxa"/>
+          </w:tcPr>
+          <w:p>
+            <w:pPr>
+              <w:jc w:val="center"/>
               <w:rPr>
                 <w:sz w:val="18"/>
                 <w:szCs w:val="18"/>
               </w:rPr>
-              <w:t>32.66*</w:t>
-            </w:r>
-            <w:proofErr w:type="spellStart"/>
+            </w:pPr>
             <w:r>
               <w:rPr>
                 <w:sz w:val="18"/>
                 <w:szCs w:val="18"/>
               </w:rPr>
-              <w:t>Ud</w:t>
-            </w:r>
-            <w:proofErr w:type="spellEnd"/>
-            <w:r>
+              <w:t>100</w:t>
+            </w:r>
+          </w:p>
+        </w:tc>
+        <w:tc>
+          <w:tcPr>
+            <w:tcW w:w="651" w:type="dxa"/>
+          </w:tcPr>
+          <w:p>
+            <w:pPr>
+              <w:jc w:val="center"/>
               <w:rPr>
                 <w:sz w:val="18"/>
                 <w:szCs w:val="18"/>
               </w:rPr>
-              <w:t>)</w:t>
-            </w:r>
-          </w:p>
-        </w:tc>
-        <w:tc>
-          <w:tcPr>
-            <w:tcW w:w="1018" w:type="dxa"/>
-          </w:tcPr>
-          <w:p>
-            <w:pPr>
-              <w:jc w:val="center"/>
+            </w:pPr>
+            <w:r>
               <w:rPr>
                 <w:sz w:val="18"/>
                 <w:szCs w:val="18"/>
               </w:rPr>
-            </w:pPr>
-            <w:r>
+              <w:t>12</w:t>
+            </w:r>
+          </w:p>
+        </w:tc>
+        <w:tc>
+          <w:tcPr>
+            <w:tcW w:w="1566" w:type="dxa"/>
+            <w:shd w:val="clear" w:color="auto" w:fill="FFFFFF" w:themeFill="background1"/>
+          </w:tcPr>
+          <w:p>
+            <w:pPr>
+              <w:jc w:val="center"/>
               <w:rPr>
                 <w:sz w:val="18"/>
                 <w:szCs w:val="18"/>
               </w:rPr>
-              <w:t>32</w:t>
-            </w:r>
+            </w:pPr>
             <w:r>
               <w:rPr>
                 <w:sz w:val="18"/>
                 <w:szCs w:val="18"/>
               </w:rPr>
-              <w:t>,</w:t>
+              <w:t>1.200</w:t>
             </w:r>
             <w:r>
               <w:rPr>
                 <w:sz w:val="18"/>
                 <w:szCs w:val="18"/>
               </w:rPr>
-              <w:t>66</w:t>
-            </w:r>
-          </w:p>
-        </w:tc>
-        <w:tc>
-          <w:tcPr>
-            <w:tcW w:w="651" w:type="dxa"/>
+              <w:t>,00</w:t>
+            </w:r>
+          </w:p>
+        </w:tc>
+        <w:tc>
+          <w:tcPr>
+            <w:tcW w:w="1536" w:type="dxa"/>
           </w:tcPr>
           <w:p>
             <w:pPr>
@@ -19006,7 +19477,94 @@
                 <w:sz w:val="18"/>
                 <w:szCs w:val="18"/>
               </w:rPr>
-              <w:t>12</w:t>
+              <w:t>3192,44</w:t>
+            </w:r>
+          </w:p>
+        </w:tc>
+      </w:tr>
+      <w:tr>
+        <w:tc>
+          <w:tcPr>
+            <w:tcW w:w="2452" w:type="dxa"/>
+          </w:tcPr>
+          <w:p>
+            <w:pPr>
+              <w:rPr>
+                <w:sz w:val="18"/>
+                <w:szCs w:val="18"/>
+              </w:rPr>
+            </w:pPr>
+            <w:r>
+              <w:rPr>
+                <w:sz w:val="18"/>
+                <w:szCs w:val="18"/>
+              </w:rPr>
+              <w:t xml:space="preserve">Antivirus </w:t>
+            </w:r>
+            <w:proofErr w:type="spellStart"/>
+            <w:r>
+              <w:rPr>
+                <w:sz w:val="18"/>
+                <w:szCs w:val="18"/>
+              </w:rPr>
+              <w:t>Eset</w:t>
+            </w:r>
+            <w:proofErr w:type="spellEnd"/>
+            <w:r>
+              <w:rPr>
+                <w:sz w:val="18"/>
+                <w:szCs w:val="18"/>
+              </w:rPr>
+              <w:t xml:space="preserve"> Nod32 </w:t>
+            </w:r>
+            <w:r>
+              <w:rPr>
+                <w:sz w:val="18"/>
+                <w:szCs w:val="18"/>
+              </w:rPr>
+              <w:t>(2 puestos)</w:t>
+            </w:r>
+          </w:p>
+        </w:tc>
+        <w:tc>
+          <w:tcPr>
+            <w:tcW w:w="1018" w:type="dxa"/>
+          </w:tcPr>
+          <w:p>
+            <w:pPr>
+              <w:jc w:val="center"/>
+              <w:rPr>
+                <w:sz w:val="18"/>
+                <w:szCs w:val="18"/>
+              </w:rPr>
+            </w:pPr>
+            <w:r>
+              <w:rPr>
+                <w:sz w:val="18"/>
+                <w:szCs w:val="18"/>
+              </w:rPr>
+              <w:t>188,16</w:t>
+            </w:r>
+          </w:p>
+        </w:tc>
+        <w:tc>
+          <w:tcPr>
+            <w:tcW w:w="651" w:type="dxa"/>
+          </w:tcPr>
+          <w:p>
+            <w:pPr>
+              <w:jc w:val="center"/>
+              <w:rPr>
+                <w:sz w:val="18"/>
+                <w:szCs w:val="18"/>
+              </w:rPr>
+            </w:pPr>
+            <w:r>
+              <w:rPr>
+                <w:sz w:val="18"/>
+                <w:szCs w:val="18"/>
+              </w:rPr>
+              <w:t>1</w:t>
             </w:r>
           </w:p>
         </w:tc>
@@ -19028,7 +19586,7 @@
                 <w:sz w:val="18"/>
                 <w:szCs w:val="18"/>
               </w:rPr>
-              <w:t>391.92</w:t>
+              <w:t>188,16</w:t>
             </w:r>
           </w:p>
         </w:tc>
@@ -19049,21 +19607,128 @@
                 <w:sz w:val="18"/>
                 <w:szCs w:val="18"/>
               </w:rPr>
-              <w:t>2</w:t>
-            </w:r>
-            <w:r>
+              <w:t>3.380,6</w:t>
+            </w:r>
+          </w:p>
+        </w:tc>
+      </w:tr>
+      <w:tr>
+        <w:tc>
+          <w:tcPr>
+            <w:tcW w:w="2452" w:type="dxa"/>
+          </w:tcPr>
+          <w:p>
+            <w:pPr>
               <w:rPr>
                 <w:sz w:val="18"/>
                 <w:szCs w:val="18"/>
               </w:rPr>
-              <w:t>.</w:t>
-            </w:r>
+            </w:pPr>
             <w:r>
               <w:rPr>
                 <w:sz w:val="18"/>
                 <w:szCs w:val="18"/>
               </w:rPr>
-              <w:t>382,32</w:t>
+              <w:t>Sueldo Trabajador</w:t>
+            </w:r>
+          </w:p>
+        </w:tc>
+        <w:tc>
+          <w:tcPr>
+            <w:tcW w:w="1018" w:type="dxa"/>
+          </w:tcPr>
+          <w:p>
+            <w:pPr>
+              <w:jc w:val="center"/>
+              <w:rPr>
+                <w:sz w:val="18"/>
+                <w:szCs w:val="18"/>
+              </w:rPr>
+            </w:pPr>
+            <w:r>
+              <w:rPr>
+                <w:sz w:val="18"/>
+                <w:szCs w:val="18"/>
+              </w:rPr>
+              <w:t>1000</w:t>
+            </w:r>
+          </w:p>
+        </w:tc>
+        <w:tc>
+          <w:tcPr>
+            <w:tcW w:w="651" w:type="dxa"/>
+          </w:tcPr>
+          <w:p>
+            <w:pPr>
+              <w:jc w:val="center"/>
+              <w:rPr>
+                <w:sz w:val="18"/>
+                <w:szCs w:val="18"/>
+              </w:rPr>
+            </w:pPr>
+            <w:r>
+              <w:rPr>
+                <w:sz w:val="18"/>
+                <w:szCs w:val="18"/>
+              </w:rPr>
+              <w:t>1</w:t>
+            </w:r>
+            <w:r>
+              <w:rPr>
+                <w:sz w:val="18"/>
+                <w:szCs w:val="18"/>
+              </w:rPr>
+              <w:t>3</w:t>
+            </w:r>
+            <w:r>
+              <w:rPr>
+                <w:sz w:val="18"/>
+                <w:szCs w:val="18"/>
+              </w:rPr>
+              <w:t>*</w:t>
+            </w:r>
+          </w:p>
+        </w:tc>
+        <w:tc>
+          <w:tcPr>
+            <w:tcW w:w="1566" w:type="dxa"/>
+            <w:shd w:val="clear" w:color="auto" w:fill="FFFFFF" w:themeFill="background1"/>
+          </w:tcPr>
+          <w:p>
+            <w:pPr>
+              <w:jc w:val="center"/>
+              <w:rPr>
+                <w:sz w:val="18"/>
+                <w:szCs w:val="18"/>
+              </w:rPr>
+            </w:pPr>
+            <w:r>
+              <w:rPr>
+                <w:sz w:val="18"/>
+                <w:szCs w:val="18"/>
+              </w:rPr>
+              <w:t>12833</w:t>
+            </w:r>
+          </w:p>
+        </w:tc>
+        <w:tc>
+          <w:tcPr>
+            <w:tcW w:w="1536" w:type="dxa"/>
+          </w:tcPr>
+          <w:p>
+            <w:pPr>
+              <w:jc w:val="center"/>
+              <w:rPr>
+                <w:sz w:val="18"/>
+                <w:szCs w:val="18"/>
+              </w:rPr>
+            </w:pPr>
+            <w:r>
+              <w:rPr>
+                <w:sz w:val="18"/>
+                <w:szCs w:val="18"/>
+              </w:rPr>
+              <w:t>16213,6</w:t>
             </w:r>
           </w:p>
         </w:tc>
@@ -19071,7 +19736,8 @@
       <w:tr>
         <w:tc>
           <w:tcPr>
-            <w:tcW w:w="2452" w:type="dxa"/>
+            <w:tcW w:w="7223" w:type="dxa"/>
+            <w:gridSpan w:val="5"/>
           </w:tcPr>
           <w:p>
             <w:pPr>
@@ -19085,24 +19751,25 @@
                 <w:sz w:val="18"/>
                 <w:szCs w:val="18"/>
               </w:rPr>
-              <w:t>Alquiler de Servidor Amazon AWS</w:t>
+              <w:t>*Se prorratea la paga extra por un importe de 833€ - 5/6 meses</w:t>
             </w:r>
             <w:r>
               <w:rPr>
                 <w:sz w:val="18"/>
                 <w:szCs w:val="18"/>
               </w:rPr>
-              <w:t xml:space="preserve"> (escalable en función de la de requerimientos)</w:t>
-            </w:r>
-          </w:p>
-        </w:tc>
-        <w:tc>
-          <w:tcPr>
-            <w:tcW w:w="1018" w:type="dxa"/>
-          </w:tcPr>
-          <w:p>
-            <w:pPr>
-              <w:jc w:val="center"/>
+              <w:t>.</w:t>
+            </w:r>
+          </w:p>
+        </w:tc>
+      </w:tr>
+      <w:tr>
+        <w:tc>
+          <w:tcPr>
+            <w:tcW w:w="2452" w:type="dxa"/>
+          </w:tcPr>
+          <w:p>
+            <w:pPr>
               <w:rPr>
                 <w:sz w:val="18"/>
                 <w:szCs w:val="18"/>
@@ -19113,13 +19780,13 @@
                 <w:sz w:val="18"/>
                 <w:szCs w:val="18"/>
               </w:rPr>
-              <w:t>100</w:t>
-            </w:r>
-          </w:p>
-        </w:tc>
-        <w:tc>
-          <w:tcPr>
-            <w:tcW w:w="651" w:type="dxa"/>
+              <w:t>Pago Autónomos</w:t>
+            </w:r>
+          </w:p>
+        </w:tc>
+        <w:tc>
+          <w:tcPr>
+            <w:tcW w:w="1018" w:type="dxa"/>
           </w:tcPr>
           <w:p>
             <w:pPr>
@@ -19134,6 +19801,27 @@
                 <w:sz w:val="18"/>
                 <w:szCs w:val="18"/>
               </w:rPr>
+              <w:t>60</w:t>
+            </w:r>
+          </w:p>
+        </w:tc>
+        <w:tc>
+          <w:tcPr>
+            <w:tcW w:w="651" w:type="dxa"/>
+          </w:tcPr>
+          <w:p>
+            <w:pPr>
+              <w:jc w:val="center"/>
+              <w:rPr>
+                <w:sz w:val="18"/>
+                <w:szCs w:val="18"/>
+              </w:rPr>
+            </w:pPr>
+            <w:r>
+              <w:rPr>
+                <w:sz w:val="18"/>
+                <w:szCs w:val="18"/>
+              </w:rPr>
               <w:t>12</w:t>
             </w:r>
           </w:p>
@@ -19156,7 +19844,7 @@
                 <w:sz w:val="18"/>
                 <w:szCs w:val="18"/>
               </w:rPr>
-              <w:t>1.200</w:t>
+              <w:t>720</w:t>
             </w:r>
             <w:r>
               <w:rPr>
@@ -19184,7 +19872,7 @@
                 <w:sz w:val="18"/>
                 <w:szCs w:val="18"/>
               </w:rPr>
-              <w:t>3.582,32</w:t>
+              <w:t>16.933,6</w:t>
             </w:r>
           </w:p>
         </w:tc>
@@ -19206,36 +19894,88 @@
                 <w:sz w:val="18"/>
                 <w:szCs w:val="18"/>
               </w:rPr>
-              <w:t>Licencias de Software por uso (no compra):</w:t>
-            </w:r>
-          </w:p>
-        </w:tc>
-        <w:tc>
-          <w:tcPr>
-            <w:tcW w:w="1018" w:type="dxa"/>
-          </w:tcPr>
-          <w:p>
-            <w:pPr>
-              <w:jc w:val="center"/>
+              <w:t>Cuota Seguridad Social</w:t>
+            </w:r>
+            <w:r>
               <w:rPr>
                 <w:sz w:val="18"/>
                 <w:szCs w:val="18"/>
               </w:rPr>
-            </w:pPr>
-          </w:p>
-        </w:tc>
-        <w:tc>
-          <w:tcPr>
-            <w:tcW w:w="651" w:type="dxa"/>
-          </w:tcPr>
-          <w:p>
-            <w:pPr>
-              <w:jc w:val="center"/>
+              <w:t xml:space="preserve"> del trabajador</w:t>
+            </w:r>
+            <w:r>
               <w:rPr>
                 <w:sz w:val="18"/>
                 <w:szCs w:val="18"/>
               </w:rPr>
-            </w:pPr>
+              <w:t xml:space="preserve"> </w:t>
+            </w:r>
+            <w:r>
+              <w:rPr>
+                <w:sz w:val="18"/>
+                <w:szCs w:val="18"/>
+              </w:rPr>
+              <w:t>minusválido.</w:t>
+            </w:r>
+          </w:p>
+          <w:p>
+            <w:pPr>
+              <w:rPr>
+                <w:sz w:val="18"/>
+                <w:szCs w:val="18"/>
+              </w:rPr>
+            </w:pPr>
+            <w:r>
+              <w:rPr>
+                <w:sz w:val="18"/>
+                <w:szCs w:val="18"/>
+              </w:rPr>
+              <w:lastRenderedPageBreak/>
+              <w:t xml:space="preserve"> (www.portaltalento.es)</w:t>
+            </w:r>
+          </w:p>
+        </w:tc>
+        <w:tc>
+          <w:tcPr>
+            <w:tcW w:w="1018" w:type="dxa"/>
+          </w:tcPr>
+          <w:p>
+            <w:pPr>
+              <w:jc w:val="center"/>
+              <w:rPr>
+                <w:sz w:val="18"/>
+                <w:szCs w:val="18"/>
+              </w:rPr>
+            </w:pPr>
+            <w:r>
+              <w:rPr>
+                <w:sz w:val="18"/>
+                <w:szCs w:val="18"/>
+              </w:rPr>
+              <w:lastRenderedPageBreak/>
+              <w:t>0</w:t>
+            </w:r>
+          </w:p>
+        </w:tc>
+        <w:tc>
+          <w:tcPr>
+            <w:tcW w:w="651" w:type="dxa"/>
+          </w:tcPr>
+          <w:p>
+            <w:pPr>
+              <w:jc w:val="center"/>
+              <w:rPr>
+                <w:sz w:val="18"/>
+                <w:szCs w:val="18"/>
+              </w:rPr>
+            </w:pPr>
+            <w:r>
+              <w:rPr>
+                <w:sz w:val="18"/>
+                <w:szCs w:val="18"/>
+              </w:rPr>
+              <w:t>0</w:t>
+            </w:r>
           </w:p>
         </w:tc>
         <w:tc>
@@ -19251,30 +19991,22 @@
                 <w:szCs w:val="18"/>
               </w:rPr>
             </w:pPr>
-          </w:p>
-        </w:tc>
-        <w:tc>
-          <w:tcPr>
-            <w:tcW w:w="1536" w:type="dxa"/>
-          </w:tcPr>
-          <w:p>
-            <w:pPr>
-              <w:jc w:val="center"/>
+            <w:r>
               <w:rPr>
                 <w:sz w:val="18"/>
                 <w:szCs w:val="18"/>
               </w:rPr>
-            </w:pPr>
-          </w:p>
-        </w:tc>
-      </w:tr>
-      <w:tr>
-        <w:tc>
-          <w:tcPr>
-            <w:tcW w:w="2452" w:type="dxa"/>
-          </w:tcPr>
-          <w:p>
-            <w:pPr>
+              <w:t>0</w:t>
+            </w:r>
+          </w:p>
+        </w:tc>
+        <w:tc>
+          <w:tcPr>
+            <w:tcW w:w="1536" w:type="dxa"/>
+          </w:tcPr>
+          <w:p>
+            <w:pPr>
+              <w:jc w:val="center"/>
               <w:rPr>
                 <w:sz w:val="18"/>
                 <w:szCs w:val="18"/>
@@ -19285,880 +20017,14 @@
                 <w:sz w:val="18"/>
                 <w:szCs w:val="18"/>
               </w:rPr>
-              <w:t xml:space="preserve">Antivirus </w:t>
-            </w:r>
-            <w:proofErr w:type="spellStart"/>
+              <w:t>0</w:t>
+            </w:r>
             <w:r>
               <w:rPr>
                 <w:sz w:val="18"/>
                 <w:szCs w:val="18"/>
               </w:rPr>
-              <w:t>Eset</w:t>
-            </w:r>
-            <w:proofErr w:type="spellEnd"/>
-            <w:r>
-              <w:rPr>
-                <w:sz w:val="18"/>
-                <w:szCs w:val="18"/>
-              </w:rPr>
-              <w:t xml:space="preserve"> Nod32 (hasta 10 puestos)</w:t>
-            </w:r>
-          </w:p>
-        </w:tc>
-        <w:tc>
-          <w:tcPr>
-            <w:tcW w:w="1018" w:type="dxa"/>
-          </w:tcPr>
-          <w:p>
-            <w:pPr>
-              <w:jc w:val="center"/>
-              <w:rPr>
-                <w:sz w:val="18"/>
-                <w:szCs w:val="18"/>
-              </w:rPr>
-            </w:pPr>
-            <w:r>
-              <w:rPr>
-                <w:sz w:val="18"/>
-                <w:szCs w:val="18"/>
-              </w:rPr>
-              <w:t>205</w:t>
-            </w:r>
-            <w:r>
-              <w:rPr>
-                <w:sz w:val="18"/>
-                <w:szCs w:val="18"/>
-              </w:rPr>
-              <w:t>,</w:t>
-            </w:r>
-            <w:r>
-              <w:rPr>
-                <w:sz w:val="18"/>
-                <w:szCs w:val="18"/>
-              </w:rPr>
-              <w:t>10</w:t>
-            </w:r>
-          </w:p>
-        </w:tc>
-        <w:tc>
-          <w:tcPr>
-            <w:tcW w:w="651" w:type="dxa"/>
-          </w:tcPr>
-          <w:p>
-            <w:pPr>
-              <w:jc w:val="center"/>
-              <w:rPr>
-                <w:sz w:val="18"/>
-                <w:szCs w:val="18"/>
-              </w:rPr>
-            </w:pPr>
-            <w:r>
-              <w:rPr>
-                <w:sz w:val="18"/>
-                <w:szCs w:val="18"/>
-              </w:rPr>
-              <w:t>1</w:t>
-            </w:r>
-          </w:p>
-        </w:tc>
-        <w:tc>
-          <w:tcPr>
-            <w:tcW w:w="1566" w:type="dxa"/>
-            <w:shd w:val="clear" w:color="auto" w:fill="FFFFFF" w:themeFill="background1"/>
-          </w:tcPr>
-          <w:p>
-            <w:pPr>
-              <w:jc w:val="center"/>
-              <w:rPr>
-                <w:sz w:val="18"/>
-                <w:szCs w:val="18"/>
-              </w:rPr>
-            </w:pPr>
-            <w:r>
-              <w:rPr>
-                <w:sz w:val="18"/>
-                <w:szCs w:val="18"/>
-              </w:rPr>
-              <w:t>205.10</w:t>
-            </w:r>
-          </w:p>
-        </w:tc>
-        <w:tc>
-          <w:tcPr>
-            <w:tcW w:w="1536" w:type="dxa"/>
-          </w:tcPr>
-          <w:p>
-            <w:pPr>
-              <w:jc w:val="center"/>
-              <w:rPr>
-                <w:sz w:val="18"/>
-                <w:szCs w:val="18"/>
-              </w:rPr>
-            </w:pPr>
-            <w:r>
-              <w:rPr>
-                <w:sz w:val="18"/>
-                <w:szCs w:val="18"/>
-              </w:rPr>
-              <w:t>3.787,42</w:t>
-            </w:r>
-          </w:p>
-        </w:tc>
-      </w:tr>
-      <w:tr>
-        <w:tc>
-          <w:tcPr>
-            <w:tcW w:w="2452" w:type="dxa"/>
-          </w:tcPr>
-          <w:p>
-            <w:pPr>
-              <w:rPr>
-                <w:sz w:val="18"/>
-                <w:szCs w:val="18"/>
-              </w:rPr>
-            </w:pPr>
-            <w:r>
-              <w:rPr>
-                <w:sz w:val="18"/>
-                <w:szCs w:val="18"/>
-              </w:rPr>
-              <w:t>Office 365 (12.80/</w:t>
-            </w:r>
-            <w:proofErr w:type="spellStart"/>
-            <w:r>
-              <w:rPr>
-                <w:sz w:val="18"/>
-                <w:szCs w:val="18"/>
-              </w:rPr>
-              <w:t>ord</w:t>
-            </w:r>
-            <w:proofErr w:type="spellEnd"/>
-            <w:r>
-              <w:rPr>
-                <w:sz w:val="18"/>
-                <w:szCs w:val="18"/>
-              </w:rPr>
-              <w:t xml:space="preserve">. </w:t>
-            </w:r>
-            <w:r>
-              <w:rPr>
-                <w:sz w:val="18"/>
-                <w:szCs w:val="18"/>
-              </w:rPr>
-              <w:t>mes)</w:t>
-            </w:r>
-          </w:p>
-        </w:tc>
-        <w:tc>
-          <w:tcPr>
-            <w:tcW w:w="1018" w:type="dxa"/>
-          </w:tcPr>
-          <w:p>
-            <w:pPr>
-              <w:jc w:val="center"/>
-              <w:rPr>
-                <w:sz w:val="18"/>
-                <w:szCs w:val="18"/>
-              </w:rPr>
-            </w:pPr>
-            <w:r>
-              <w:rPr>
-                <w:sz w:val="18"/>
-                <w:szCs w:val="18"/>
-              </w:rPr>
-              <w:t>12</w:t>
-            </w:r>
-            <w:r>
-              <w:rPr>
-                <w:sz w:val="18"/>
-                <w:szCs w:val="18"/>
-              </w:rPr>
-              <w:t>,</w:t>
-            </w:r>
-            <w:r>
-              <w:rPr>
-                <w:sz w:val="18"/>
-                <w:szCs w:val="18"/>
-              </w:rPr>
-              <w:t>80</w:t>
-            </w:r>
-          </w:p>
-        </w:tc>
-        <w:tc>
-          <w:tcPr>
-            <w:tcW w:w="651" w:type="dxa"/>
-          </w:tcPr>
-          <w:p>
-            <w:pPr>
-              <w:jc w:val="center"/>
-              <w:rPr>
-                <w:sz w:val="18"/>
-                <w:szCs w:val="18"/>
-              </w:rPr>
-            </w:pPr>
-            <w:r>
-              <w:rPr>
-                <w:sz w:val="18"/>
-                <w:szCs w:val="18"/>
-              </w:rPr>
-              <w:t>24</w:t>
-            </w:r>
-          </w:p>
-        </w:tc>
-        <w:tc>
-          <w:tcPr>
-            <w:tcW w:w="1566" w:type="dxa"/>
-            <w:shd w:val="clear" w:color="auto" w:fill="FFFFFF" w:themeFill="background1"/>
-          </w:tcPr>
-          <w:p>
-            <w:pPr>
-              <w:jc w:val="center"/>
-              <w:rPr>
-                <w:sz w:val="18"/>
-                <w:szCs w:val="18"/>
-              </w:rPr>
-            </w:pPr>
-            <w:r>
-              <w:rPr>
-                <w:sz w:val="18"/>
-                <w:szCs w:val="18"/>
-              </w:rPr>
-              <w:t>307,2</w:t>
-            </w:r>
-            <w:r>
-              <w:rPr>
-                <w:sz w:val="18"/>
-                <w:szCs w:val="18"/>
-              </w:rPr>
-              <w:t>0</w:t>
-            </w:r>
-          </w:p>
-        </w:tc>
-        <w:tc>
-          <w:tcPr>
-            <w:tcW w:w="1536" w:type="dxa"/>
-          </w:tcPr>
-          <w:p>
-            <w:pPr>
-              <w:jc w:val="center"/>
-              <w:rPr>
-                <w:sz w:val="18"/>
-                <w:szCs w:val="18"/>
-              </w:rPr>
-            </w:pPr>
-            <w:r>
-              <w:rPr>
-                <w:sz w:val="18"/>
-                <w:szCs w:val="18"/>
-              </w:rPr>
-              <w:t>4.094,62</w:t>
-            </w:r>
-          </w:p>
-        </w:tc>
-      </w:tr>
-      <w:tr>
-        <w:tc>
-          <w:tcPr>
-            <w:tcW w:w="2452" w:type="dxa"/>
-          </w:tcPr>
-          <w:p>
-            <w:pPr>
-              <w:rPr>
-                <w:sz w:val="18"/>
-                <w:szCs w:val="18"/>
-              </w:rPr>
-            </w:pPr>
-            <w:r>
-              <w:rPr>
-                <w:sz w:val="18"/>
-                <w:szCs w:val="18"/>
-              </w:rPr>
-              <w:t>Gastos de Asesoría</w:t>
-            </w:r>
-          </w:p>
-        </w:tc>
-        <w:tc>
-          <w:tcPr>
-            <w:tcW w:w="1018" w:type="dxa"/>
-          </w:tcPr>
-          <w:p>
-            <w:pPr>
-              <w:jc w:val="center"/>
-              <w:rPr>
-                <w:sz w:val="18"/>
-                <w:szCs w:val="18"/>
-              </w:rPr>
-            </w:pPr>
-            <w:r>
-              <w:rPr>
-                <w:sz w:val="18"/>
-                <w:szCs w:val="18"/>
-              </w:rPr>
-              <w:t>60</w:t>
-            </w:r>
-          </w:p>
-        </w:tc>
-        <w:tc>
-          <w:tcPr>
-            <w:tcW w:w="651" w:type="dxa"/>
-          </w:tcPr>
-          <w:p>
-            <w:pPr>
-              <w:jc w:val="center"/>
-              <w:rPr>
-                <w:sz w:val="18"/>
-                <w:szCs w:val="18"/>
-              </w:rPr>
-            </w:pPr>
-            <w:r>
-              <w:rPr>
-                <w:sz w:val="18"/>
-                <w:szCs w:val="18"/>
-              </w:rPr>
-              <w:t>12</w:t>
-            </w:r>
-          </w:p>
-        </w:tc>
-        <w:tc>
-          <w:tcPr>
-            <w:tcW w:w="1566" w:type="dxa"/>
-            <w:shd w:val="clear" w:color="auto" w:fill="FFFFFF" w:themeFill="background1"/>
-          </w:tcPr>
-          <w:p>
-            <w:pPr>
-              <w:jc w:val="center"/>
-              <w:rPr>
-                <w:sz w:val="18"/>
-                <w:szCs w:val="18"/>
-              </w:rPr>
-            </w:pPr>
-            <w:r>
-              <w:rPr>
-                <w:sz w:val="18"/>
-                <w:szCs w:val="18"/>
-              </w:rPr>
-              <w:t>720</w:t>
-            </w:r>
-            <w:r>
-              <w:rPr>
-                <w:sz w:val="18"/>
-                <w:szCs w:val="18"/>
-              </w:rPr>
               <w:t>,00</w:t>
-            </w:r>
-          </w:p>
-        </w:tc>
-        <w:tc>
-          <w:tcPr>
-            <w:tcW w:w="1536" w:type="dxa"/>
-          </w:tcPr>
-          <w:p>
-            <w:pPr>
-              <w:jc w:val="center"/>
-              <w:rPr>
-                <w:sz w:val="18"/>
-                <w:szCs w:val="18"/>
-              </w:rPr>
-            </w:pPr>
-            <w:r>
-              <w:rPr>
-                <w:sz w:val="18"/>
-                <w:szCs w:val="18"/>
-              </w:rPr>
-              <w:t>4.814,62</w:t>
-            </w:r>
-          </w:p>
-        </w:tc>
-      </w:tr>
-      <w:tr>
-        <w:tc>
-          <w:tcPr>
-            <w:tcW w:w="2452" w:type="dxa"/>
-          </w:tcPr>
-          <w:p>
-            <w:pPr>
-              <w:rPr>
-                <w:sz w:val="18"/>
-                <w:szCs w:val="18"/>
-              </w:rPr>
-            </w:pPr>
-            <w:r>
-              <w:rPr>
-                <w:sz w:val="18"/>
-                <w:szCs w:val="18"/>
-              </w:rPr>
-              <w:lastRenderedPageBreak/>
-              <w:t>Sueldo Trabajador</w:t>
-            </w:r>
-          </w:p>
-        </w:tc>
-        <w:tc>
-          <w:tcPr>
-            <w:tcW w:w="1018" w:type="dxa"/>
-          </w:tcPr>
-          <w:p>
-            <w:pPr>
-              <w:jc w:val="center"/>
-              <w:rPr>
-                <w:sz w:val="18"/>
-                <w:szCs w:val="18"/>
-              </w:rPr>
-            </w:pPr>
-            <w:r>
-              <w:rPr>
-                <w:sz w:val="18"/>
-                <w:szCs w:val="18"/>
-              </w:rPr>
-              <w:t>1000</w:t>
-            </w:r>
-          </w:p>
-        </w:tc>
-        <w:tc>
-          <w:tcPr>
-            <w:tcW w:w="651" w:type="dxa"/>
-          </w:tcPr>
-          <w:p>
-            <w:pPr>
-              <w:jc w:val="center"/>
-              <w:rPr>
-                <w:sz w:val="18"/>
-                <w:szCs w:val="18"/>
-              </w:rPr>
-            </w:pPr>
-            <w:r>
-              <w:rPr>
-                <w:sz w:val="18"/>
-                <w:szCs w:val="18"/>
-              </w:rPr>
-              <w:t>14</w:t>
-            </w:r>
-          </w:p>
-        </w:tc>
-        <w:tc>
-          <w:tcPr>
-            <w:tcW w:w="1566" w:type="dxa"/>
-            <w:shd w:val="clear" w:color="auto" w:fill="FFFFFF" w:themeFill="background1"/>
-          </w:tcPr>
-          <w:p>
-            <w:pPr>
-              <w:jc w:val="center"/>
-              <w:rPr>
-                <w:sz w:val="18"/>
-                <w:szCs w:val="18"/>
-              </w:rPr>
-            </w:pPr>
-            <w:r>
-              <w:rPr>
-                <w:sz w:val="18"/>
-                <w:szCs w:val="18"/>
-              </w:rPr>
-              <w:t>14000</w:t>
-            </w:r>
-            <w:r>
-              <w:rPr>
-                <w:sz w:val="18"/>
-                <w:szCs w:val="18"/>
-              </w:rPr>
-              <w:t>,00</w:t>
-            </w:r>
-          </w:p>
-        </w:tc>
-        <w:tc>
-          <w:tcPr>
-            <w:tcW w:w="1536" w:type="dxa"/>
-          </w:tcPr>
-          <w:p>
-            <w:pPr>
-              <w:jc w:val="center"/>
-              <w:rPr>
-                <w:sz w:val="18"/>
-                <w:szCs w:val="18"/>
-              </w:rPr>
-            </w:pPr>
-            <w:r>
-              <w:rPr>
-                <w:sz w:val="18"/>
-                <w:szCs w:val="18"/>
-              </w:rPr>
-              <w:t>18.814,62</w:t>
-            </w:r>
-          </w:p>
-        </w:tc>
-      </w:tr>
-      <w:tr>
-        <w:tc>
-          <w:tcPr>
-            <w:tcW w:w="2452" w:type="dxa"/>
-          </w:tcPr>
-          <w:p>
-            <w:pPr>
-              <w:rPr>
-                <w:sz w:val="18"/>
-                <w:szCs w:val="18"/>
-              </w:rPr>
-            </w:pPr>
-            <w:r>
-              <w:rPr>
-                <w:sz w:val="18"/>
-                <w:szCs w:val="18"/>
-              </w:rPr>
-              <w:t>Pago Autónomos</w:t>
-            </w:r>
-          </w:p>
-        </w:tc>
-        <w:tc>
-          <w:tcPr>
-            <w:tcW w:w="1018" w:type="dxa"/>
-          </w:tcPr>
-          <w:p>
-            <w:pPr>
-              <w:jc w:val="center"/>
-              <w:rPr>
-                <w:sz w:val="18"/>
-                <w:szCs w:val="18"/>
-              </w:rPr>
-            </w:pPr>
-            <w:r>
-              <w:rPr>
-                <w:sz w:val="18"/>
-                <w:szCs w:val="18"/>
-              </w:rPr>
-              <w:t>60</w:t>
-            </w:r>
-          </w:p>
-        </w:tc>
-        <w:tc>
-          <w:tcPr>
-            <w:tcW w:w="651" w:type="dxa"/>
-          </w:tcPr>
-          <w:p>
-            <w:pPr>
-              <w:jc w:val="center"/>
-              <w:rPr>
-                <w:sz w:val="18"/>
-                <w:szCs w:val="18"/>
-              </w:rPr>
-            </w:pPr>
-            <w:r>
-              <w:rPr>
-                <w:sz w:val="18"/>
-                <w:szCs w:val="18"/>
-              </w:rPr>
-              <w:t>12</w:t>
-            </w:r>
-          </w:p>
-        </w:tc>
-        <w:tc>
-          <w:tcPr>
-            <w:tcW w:w="1566" w:type="dxa"/>
-            <w:shd w:val="clear" w:color="auto" w:fill="FFFFFF" w:themeFill="background1"/>
-          </w:tcPr>
-          <w:p>
-            <w:pPr>
-              <w:jc w:val="center"/>
-              <w:rPr>
-                <w:sz w:val="18"/>
-                <w:szCs w:val="18"/>
-              </w:rPr>
-            </w:pPr>
-            <w:r>
-              <w:rPr>
-                <w:sz w:val="18"/>
-                <w:szCs w:val="18"/>
-              </w:rPr>
-              <w:t>720</w:t>
-            </w:r>
-            <w:r>
-              <w:rPr>
-                <w:sz w:val="18"/>
-                <w:szCs w:val="18"/>
-              </w:rPr>
-              <w:t>,00</w:t>
-            </w:r>
-          </w:p>
-        </w:tc>
-        <w:tc>
-          <w:tcPr>
-            <w:tcW w:w="1536" w:type="dxa"/>
-          </w:tcPr>
-          <w:p>
-            <w:pPr>
-              <w:jc w:val="center"/>
-              <w:rPr>
-                <w:sz w:val="18"/>
-                <w:szCs w:val="18"/>
-              </w:rPr>
-            </w:pPr>
-            <w:r>
-              <w:rPr>
-                <w:sz w:val="18"/>
-                <w:szCs w:val="18"/>
-              </w:rPr>
-              <w:t>19.534,62</w:t>
-            </w:r>
-          </w:p>
-        </w:tc>
-      </w:tr>
-      <w:tr>
-        <w:tc>
-          <w:tcPr>
-            <w:tcW w:w="2452" w:type="dxa"/>
-          </w:tcPr>
-          <w:p>
-            <w:pPr>
-              <w:rPr>
-                <w:sz w:val="18"/>
-                <w:szCs w:val="18"/>
-              </w:rPr>
-            </w:pPr>
-            <w:r>
-              <w:rPr>
-                <w:sz w:val="18"/>
-                <w:szCs w:val="18"/>
-              </w:rPr>
-              <w:t>Cuota Seguridad Social</w:t>
-            </w:r>
-            <w:r>
-              <w:rPr>
-                <w:sz w:val="18"/>
-                <w:szCs w:val="18"/>
-              </w:rPr>
-              <w:t xml:space="preserve"> del trabajador</w:t>
-            </w:r>
-            <w:r>
-              <w:rPr>
-                <w:sz w:val="18"/>
-                <w:szCs w:val="18"/>
-              </w:rPr>
-              <w:t xml:space="preserve"> </w:t>
-            </w:r>
-            <w:r>
-              <w:rPr>
-                <w:sz w:val="18"/>
-                <w:szCs w:val="18"/>
-              </w:rPr>
-              <w:t>minusválido.</w:t>
-            </w:r>
-          </w:p>
-          <w:p>
-            <w:pPr>
-              <w:rPr>
-                <w:sz w:val="18"/>
-                <w:szCs w:val="18"/>
-              </w:rPr>
-            </w:pPr>
-            <w:r>
-              <w:rPr>
-                <w:sz w:val="18"/>
-                <w:szCs w:val="18"/>
-              </w:rPr>
-              <w:t xml:space="preserve"> (www.portaltalento.es)</w:t>
-            </w:r>
-          </w:p>
-        </w:tc>
-        <w:tc>
-          <w:tcPr>
-            <w:tcW w:w="1018" w:type="dxa"/>
-          </w:tcPr>
-          <w:p>
-            <w:pPr>
-              <w:jc w:val="center"/>
-              <w:rPr>
-                <w:sz w:val="18"/>
-                <w:szCs w:val="18"/>
-              </w:rPr>
-            </w:pPr>
-            <w:r>
-              <w:rPr>
-                <w:sz w:val="18"/>
-                <w:szCs w:val="18"/>
-              </w:rPr>
-              <w:t>0</w:t>
-            </w:r>
-          </w:p>
-        </w:tc>
-        <w:tc>
-          <w:tcPr>
-            <w:tcW w:w="651" w:type="dxa"/>
-          </w:tcPr>
-          <w:p>
-            <w:pPr>
-              <w:jc w:val="center"/>
-              <w:rPr>
-                <w:sz w:val="18"/>
-                <w:szCs w:val="18"/>
-              </w:rPr>
-            </w:pPr>
-            <w:r>
-              <w:rPr>
-                <w:sz w:val="18"/>
-                <w:szCs w:val="18"/>
-              </w:rPr>
-              <w:t>0</w:t>
-            </w:r>
-          </w:p>
-        </w:tc>
-        <w:tc>
-          <w:tcPr>
-            <w:tcW w:w="1566" w:type="dxa"/>
-            <w:shd w:val="clear" w:color="auto" w:fill="FFFFFF" w:themeFill="background1"/>
-          </w:tcPr>
-          <w:p>
-            <w:pPr>
-              <w:jc w:val="center"/>
-              <w:rPr>
-                <w:sz w:val="18"/>
-                <w:szCs w:val="18"/>
-              </w:rPr>
-            </w:pPr>
-            <w:r>
-              <w:rPr>
-                <w:sz w:val="18"/>
-                <w:szCs w:val="18"/>
-              </w:rPr>
-              <w:t>0</w:t>
-            </w:r>
-          </w:p>
-        </w:tc>
-        <w:tc>
-          <w:tcPr>
-            <w:tcW w:w="1536" w:type="dxa"/>
-          </w:tcPr>
-          <w:p>
-            <w:pPr>
-              <w:jc w:val="center"/>
-              <w:rPr>
-                <w:sz w:val="18"/>
-                <w:szCs w:val="18"/>
-              </w:rPr>
-            </w:pPr>
-            <w:r>
-              <w:rPr>
-                <w:sz w:val="18"/>
-                <w:szCs w:val="18"/>
-              </w:rPr>
-              <w:t>0</w:t>
-            </w:r>
-            <w:r>
-              <w:rPr>
-                <w:sz w:val="18"/>
-                <w:szCs w:val="18"/>
-              </w:rPr>
-              <w:t>,00</w:t>
-            </w:r>
-          </w:p>
-        </w:tc>
-      </w:tr>
-      <w:tr>
-        <w:tc>
-          <w:tcPr>
-            <w:tcW w:w="2452" w:type="dxa"/>
-          </w:tcPr>
-          <w:p>
-            <w:pPr>
-              <w:rPr>
-                <w:sz w:val="18"/>
-                <w:szCs w:val="18"/>
-              </w:rPr>
-            </w:pPr>
-            <w:r>
-              <w:rPr>
-                <w:sz w:val="18"/>
-                <w:szCs w:val="18"/>
-              </w:rPr>
-              <w:t>Publicidad</w:t>
-            </w:r>
-          </w:p>
-        </w:tc>
-        <w:tc>
-          <w:tcPr>
-            <w:tcW w:w="1018" w:type="dxa"/>
-          </w:tcPr>
-          <w:p>
-            <w:pPr>
-              <w:jc w:val="center"/>
-              <w:rPr>
-                <w:sz w:val="18"/>
-                <w:szCs w:val="18"/>
-              </w:rPr>
-            </w:pPr>
-            <w:r>
-              <w:rPr>
-                <w:sz w:val="18"/>
-                <w:szCs w:val="18"/>
-              </w:rPr>
-              <w:t>150</w:t>
-            </w:r>
-          </w:p>
-        </w:tc>
-        <w:tc>
-          <w:tcPr>
-            <w:tcW w:w="651" w:type="dxa"/>
-          </w:tcPr>
-          <w:p>
-            <w:pPr>
-              <w:jc w:val="center"/>
-              <w:rPr>
-                <w:sz w:val="18"/>
-                <w:szCs w:val="18"/>
-              </w:rPr>
-            </w:pPr>
-            <w:r>
-              <w:rPr>
-                <w:sz w:val="18"/>
-                <w:szCs w:val="18"/>
-              </w:rPr>
-              <w:t>12</w:t>
-            </w:r>
-          </w:p>
-        </w:tc>
-        <w:tc>
-          <w:tcPr>
-            <w:tcW w:w="1566" w:type="dxa"/>
-            <w:shd w:val="clear" w:color="auto" w:fill="FFFFFF" w:themeFill="background1"/>
-          </w:tcPr>
-          <w:p>
-            <w:pPr>
-              <w:jc w:val="center"/>
-              <w:rPr>
-                <w:sz w:val="18"/>
-                <w:szCs w:val="18"/>
-              </w:rPr>
-            </w:pPr>
-            <w:r>
-              <w:rPr>
-                <w:sz w:val="18"/>
-                <w:szCs w:val="18"/>
-              </w:rPr>
-              <w:t>1800</w:t>
-            </w:r>
-            <w:r>
-              <w:rPr>
-                <w:sz w:val="18"/>
-                <w:szCs w:val="18"/>
-              </w:rPr>
-              <w:t>,00</w:t>
-            </w:r>
-          </w:p>
-        </w:tc>
-        <w:tc>
-          <w:tcPr>
-            <w:tcW w:w="1536" w:type="dxa"/>
-          </w:tcPr>
-          <w:p>
-            <w:pPr>
-              <w:jc w:val="center"/>
-              <w:rPr>
-                <w:sz w:val="18"/>
-                <w:szCs w:val="18"/>
-              </w:rPr>
-            </w:pPr>
-            <w:r>
-              <w:rPr>
-                <w:sz w:val="18"/>
-                <w:szCs w:val="18"/>
-              </w:rPr>
-              <w:t>23.334,62</w:t>
             </w:r>
           </w:p>
         </w:tc>
@@ -20213,7 +20079,7 @@
                 <w:sz w:val="18"/>
                 <w:szCs w:val="18"/>
               </w:rPr>
-              <w:t>434.13</w:t>
+              <w:t>200</w:t>
             </w:r>
           </w:p>
         </w:tc>
@@ -20260,7 +20126,7 @@
                 <w:sz w:val="18"/>
                 <w:szCs w:val="18"/>
               </w:rPr>
-              <w:t>434.13</w:t>
+              <w:t>200</w:t>
             </w:r>
           </w:p>
         </w:tc>
@@ -20283,7 +20149,7 @@
                 <w:sz w:val="18"/>
                 <w:szCs w:val="18"/>
               </w:rPr>
-              <w:t>23.768,75</w:t>
+              <w:t>17.133,6</w:t>
             </w:r>
           </w:p>
         </w:tc>
@@ -20353,7 +20219,7 @@
                 <w:sz w:val="18"/>
                 <w:szCs w:val="18"/>
               </w:rPr>
-              <w:t>24</w:t>
+              <w:t>23</w:t>
             </w:r>
           </w:p>
         </w:tc>
@@ -20377,76 +20243,91 @@
                 <w:sz w:val="18"/>
                 <w:szCs w:val="18"/>
               </w:rPr>
-              <w:t>1.200</w:t>
-            </w:r>
-            <w:r>
+              <w:t>1,150,00</w:t>
+            </w:r>
+          </w:p>
+        </w:tc>
+        <w:tc>
+          <w:tcPr>
+            <w:tcW w:w="1536" w:type="dxa"/>
+          </w:tcPr>
+          <w:p>
+            <w:pPr>
+              <w:jc w:val="center"/>
               <w:rPr>
                 <w:color w:val="000000" w:themeColor="text1"/>
                 <w:sz w:val="18"/>
                 <w:szCs w:val="18"/>
               </w:rPr>
-              <w:t>,00</w:t>
-            </w:r>
-          </w:p>
-        </w:tc>
-        <w:tc>
-          <w:tcPr>
-            <w:tcW w:w="1536" w:type="dxa"/>
-          </w:tcPr>
-          <w:p>
-            <w:pPr>
-              <w:jc w:val="center"/>
+            </w:pPr>
+            <w:r>
               <w:rPr>
                 <w:color w:val="000000" w:themeColor="text1"/>
                 <w:sz w:val="18"/>
                 <w:szCs w:val="18"/>
               </w:rPr>
-            </w:pPr>
-            <w:r>
+              <w:t>18.283,6</w:t>
+            </w:r>
+          </w:p>
+        </w:tc>
+      </w:tr>
+      <w:tr>
+        <w:tc>
+          <w:tcPr>
+            <w:tcW w:w="2452" w:type="dxa"/>
+          </w:tcPr>
+          <w:p>
+            <w:pPr>
               <w:rPr>
                 <w:color w:val="000000" w:themeColor="text1"/>
                 <w:sz w:val="18"/>
                 <w:szCs w:val="18"/>
               </w:rPr>
-              <w:t>24.</w:t>
-            </w:r>
+            </w:pPr>
             <w:r>
               <w:rPr>
                 <w:color w:val="000000" w:themeColor="text1"/>
                 <w:sz w:val="18"/>
                 <w:szCs w:val="18"/>
               </w:rPr>
-              <w:t>968,75</w:t>
-            </w:r>
-          </w:p>
-        </w:tc>
-      </w:tr>
-      <w:tr>
-        <w:tc>
-          <w:tcPr>
-            <w:tcW w:w="2452" w:type="dxa"/>
-          </w:tcPr>
-          <w:p>
-            <w:pPr>
+              <w:t>Intereses préstamo 25.000€</w:t>
+            </w:r>
+          </w:p>
+        </w:tc>
+        <w:tc>
+          <w:tcPr>
+            <w:tcW w:w="1018" w:type="dxa"/>
+          </w:tcPr>
+          <w:p>
+            <w:pPr>
+              <w:jc w:val="center"/>
               <w:rPr>
                 <w:color w:val="000000" w:themeColor="text1"/>
                 <w:sz w:val="18"/>
                 <w:szCs w:val="18"/>
               </w:rPr>
             </w:pPr>
-            <w:r>
+          </w:p>
+        </w:tc>
+        <w:tc>
+          <w:tcPr>
+            <w:tcW w:w="651" w:type="dxa"/>
+          </w:tcPr>
+          <w:p>
+            <w:pPr>
+              <w:jc w:val="center"/>
               <w:rPr>
                 <w:color w:val="000000" w:themeColor="text1"/>
                 <w:sz w:val="18"/>
                 <w:szCs w:val="18"/>
               </w:rPr>
-              <w:t>Intereses préstamo 25.000€</w:t>
-            </w:r>
-          </w:p>
-        </w:tc>
-        <w:tc>
-          <w:tcPr>
-            <w:tcW w:w="1018" w:type="dxa"/>
+            </w:pPr>
+          </w:p>
+        </w:tc>
+        <w:tc>
+          <w:tcPr>
+            <w:tcW w:w="1566" w:type="dxa"/>
+            <w:shd w:val="clear" w:color="auto" w:fill="FFFFFF" w:themeFill="background1"/>
           </w:tcPr>
           <w:p>
             <w:pPr>
@@ -20457,44 +20338,13 @@
                 <w:szCs w:val="18"/>
               </w:rPr>
             </w:pPr>
-          </w:p>
-        </w:tc>
-        <w:tc>
-          <w:tcPr>
-            <w:tcW w:w="651" w:type="dxa"/>
-          </w:tcPr>
-          <w:p>
-            <w:pPr>
-              <w:jc w:val="center"/>
+            <w:r>
               <w:rPr>
                 <w:color w:val="000000" w:themeColor="text1"/>
                 <w:sz w:val="18"/>
                 <w:szCs w:val="18"/>
               </w:rPr>
-            </w:pPr>
-          </w:p>
-        </w:tc>
-        <w:tc>
-          <w:tcPr>
-            <w:tcW w:w="1566" w:type="dxa"/>
-            <w:shd w:val="clear" w:color="auto" w:fill="FFFFFF" w:themeFill="background1"/>
-          </w:tcPr>
-          <w:p>
-            <w:pPr>
-              <w:jc w:val="center"/>
-              <w:rPr>
-                <w:color w:val="000000" w:themeColor="text1"/>
-                <w:sz w:val="18"/>
-                <w:szCs w:val="18"/>
-              </w:rPr>
-            </w:pPr>
-            <w:r>
-              <w:rPr>
-                <w:color w:val="000000" w:themeColor="text1"/>
-                <w:sz w:val="18"/>
-                <w:szCs w:val="18"/>
-              </w:rPr>
-              <w:t>1.054,83</w:t>
+              <w:t>126,58</w:t>
             </w:r>
           </w:p>
         </w:tc>
@@ -20598,30 +20448,12 @@
                 <w:sz w:val="18"/>
                 <w:szCs w:val="18"/>
               </w:rPr>
-              <w:t>2</w:t>
-            </w:r>
-            <w:r>
-              <w:rPr>
-                <w:b/>
-                <w:color w:val="FFFFFF" w:themeColor="background1"/>
-                <w:sz w:val="18"/>
-                <w:szCs w:val="18"/>
-              </w:rPr>
-              <w:t>4</w:t>
-            </w:r>
-            <w:r>
-              <w:rPr>
-                <w:b/>
-                <w:color w:val="FFFFFF" w:themeColor="background1"/>
-                <w:sz w:val="18"/>
-                <w:szCs w:val="18"/>
-              </w:rPr>
-              <w:t>.023,58</w:t>
+              <w:t>18.410,18</w:t>
             </w:r>
           </w:p>
         </w:tc>
       </w:tr>
-      <w:bookmarkEnd w:id="4"/>
+      <w:bookmarkEnd w:id="3"/>
     </w:tbl>
     <w:p>
       <w:pPr>
@@ -20693,7 +20525,7 @@
           <w:bCs w:val="0"/>
           <w:color w:val="000000" w:themeColor="text1"/>
         </w:rPr>
-        <w:t>, será necesario calcular el p</w:t>
+        <w:t xml:space="preserve">, será necesario calcular el </w:t>
       </w:r>
       <w:r>
         <w:rPr>
@@ -20702,8 +20534,9 @@
           <w:b w:val="0"/>
           <w:bCs w:val="0"/>
           <w:color w:val="000000" w:themeColor="text1"/>
-        </w:rPr>
-        <w:t>unto muerto</w:t>
+          <w:u w:val="single"/>
+        </w:rPr>
+        <w:t>P</w:t>
       </w:r>
       <w:r>
         <w:rPr>
@@ -20712,8 +20545,9 @@
           <w:b w:val="0"/>
           <w:bCs w:val="0"/>
           <w:color w:val="000000" w:themeColor="text1"/>
-        </w:rPr>
-        <w:t xml:space="preserve"> o u</w:t>
+          <w:u w:val="single"/>
+        </w:rPr>
+        <w:t xml:space="preserve">unto </w:t>
       </w:r>
       <w:r>
         <w:rPr>
@@ -20722,8 +20556,9 @@
           <w:b w:val="0"/>
           <w:bCs w:val="0"/>
           <w:color w:val="000000" w:themeColor="text1"/>
-        </w:rPr>
-        <w:t>mbral de Rentabilidad</w:t>
+          <w:u w:val="single"/>
+        </w:rPr>
+        <w:t>M</w:t>
       </w:r>
       <w:r>
         <w:rPr>
@@ -20732,8 +20567,9 @@
           <w:b w:val="0"/>
           <w:bCs w:val="0"/>
           <w:color w:val="000000" w:themeColor="text1"/>
-        </w:rPr>
-        <w:t xml:space="preserve">. El cual expresará cuales son los ingresos mínimos a los que tiene que aspirar la empresa en su actividad, para que </w:t>
+          <w:u w:val="single"/>
+        </w:rPr>
+        <w:t>uerto</w:t>
       </w:r>
       <w:r>
         <w:rPr>
@@ -20742,8 +20578,9 @@
           <w:b w:val="0"/>
           <w:bCs w:val="0"/>
           <w:color w:val="000000" w:themeColor="text1"/>
-        </w:rPr>
-        <w:t>esta resulte</w:t>
+          <w:u w:val="single"/>
+        </w:rPr>
+        <w:t xml:space="preserve"> o </w:t>
       </w:r>
       <w:r>
         <w:rPr>
@@ -20752,6 +20589,48 @@
           <w:b w:val="0"/>
           <w:bCs w:val="0"/>
           <w:color w:val="000000" w:themeColor="text1"/>
+          <w:u w:val="single"/>
+        </w:rPr>
+        <w:t>U</w:t>
+      </w:r>
+      <w:r>
+        <w:rPr>
+          <w:rStyle w:val="fontstyle01"/>
+          <w:rFonts w:asciiTheme="minorHAnsi" w:hAnsiTheme="minorHAnsi" w:cstheme="minorHAnsi"/>
+          <w:b w:val="0"/>
+          <w:bCs w:val="0"/>
+          <w:color w:val="000000" w:themeColor="text1"/>
+          <w:u w:val="single"/>
+        </w:rPr>
+        <w:t>mbral de Rentabilidad</w:t>
+      </w:r>
+      <w:r>
+        <w:rPr>
+          <w:rStyle w:val="fontstyle01"/>
+          <w:rFonts w:asciiTheme="minorHAnsi" w:hAnsiTheme="minorHAnsi" w:cstheme="minorHAnsi"/>
+          <w:b w:val="0"/>
+          <w:bCs w:val="0"/>
+          <w:color w:val="000000" w:themeColor="text1"/>
+        </w:rPr>
+        <w:t xml:space="preserve">. El cual expresará cuales son los ingresos mínimos a los que tiene que aspirar la empresa en su actividad, para que </w:t>
+      </w:r>
+      <w:r>
+        <w:rPr>
+          <w:rStyle w:val="fontstyle01"/>
+          <w:rFonts w:asciiTheme="minorHAnsi" w:hAnsiTheme="minorHAnsi" w:cstheme="minorHAnsi"/>
+          <w:b w:val="0"/>
+          <w:bCs w:val="0"/>
+          <w:color w:val="000000" w:themeColor="text1"/>
+        </w:rPr>
+        <w:t>esta resulte</w:t>
+      </w:r>
+      <w:r>
+        <w:rPr>
+          <w:rStyle w:val="fontstyle01"/>
+          <w:rFonts w:asciiTheme="minorHAnsi" w:hAnsiTheme="minorHAnsi" w:cstheme="minorHAnsi"/>
+          <w:b w:val="0"/>
+          <w:bCs w:val="0"/>
+          <w:color w:val="000000" w:themeColor="text1"/>
         </w:rPr>
         <w:t xml:space="preserve"> rentable.</w:t>
       </w:r>
@@ -20762,12 +20641,14 @@
         <w:rPr>
           <w:rStyle w:val="fontstyle21"/>
           <w:rFonts w:asciiTheme="minorHAnsi" w:hAnsiTheme="minorHAnsi" w:cstheme="minorHAnsi"/>
+          <w:color w:val="000000" w:themeColor="text1"/>
         </w:rPr>
       </w:pPr>
       <w:r>
         <w:rPr>
           <w:rStyle w:val="fontstyle21"/>
           <w:rFonts w:asciiTheme="minorHAnsi" w:hAnsiTheme="minorHAnsi" w:cstheme="minorHAnsi"/>
+          <w:color w:val="000000" w:themeColor="text1"/>
         </w:rPr>
         <w:t xml:space="preserve">Para ello </w:t>
       </w:r>
@@ -20775,6 +20656,7 @@
         <w:rPr>
           <w:rStyle w:val="fontstyle21"/>
           <w:rFonts w:asciiTheme="minorHAnsi" w:hAnsiTheme="minorHAnsi" w:cstheme="minorHAnsi"/>
+          <w:color w:val="000000" w:themeColor="text1"/>
         </w:rPr>
         <w:t xml:space="preserve">se </w:t>
       </w:r>
@@ -20782,6 +20664,7 @@
         <w:rPr>
           <w:rStyle w:val="fontstyle21"/>
           <w:rFonts w:asciiTheme="minorHAnsi" w:hAnsiTheme="minorHAnsi" w:cstheme="minorHAnsi"/>
+          <w:color w:val="000000" w:themeColor="text1"/>
         </w:rPr>
         <w:t>considera</w:t>
       </w:r>
@@ -20789,6 +20672,7 @@
         <w:rPr>
           <w:rStyle w:val="fontstyle21"/>
           <w:rFonts w:asciiTheme="minorHAnsi" w:hAnsiTheme="minorHAnsi" w:cstheme="minorHAnsi"/>
+          <w:color w:val="000000" w:themeColor="text1"/>
         </w:rPr>
         <w:t>n</w:t>
       </w:r>
@@ -20796,6 +20680,7 @@
         <w:rPr>
           <w:rStyle w:val="fontstyle21"/>
           <w:rFonts w:asciiTheme="minorHAnsi" w:hAnsiTheme="minorHAnsi" w:cstheme="minorHAnsi"/>
+          <w:color w:val="000000" w:themeColor="text1"/>
         </w:rPr>
         <w:t xml:space="preserve"> todos los costes como fijos y </w:t>
       </w:r>
@@ -20803,6 +20688,7 @@
         <w:rPr>
           <w:rStyle w:val="fontstyle21"/>
           <w:rFonts w:asciiTheme="minorHAnsi" w:hAnsiTheme="minorHAnsi" w:cstheme="minorHAnsi"/>
+          <w:color w:val="000000" w:themeColor="text1"/>
         </w:rPr>
         <w:t xml:space="preserve">se </w:t>
       </w:r>
@@ -20810,6 +20696,7 @@
         <w:rPr>
           <w:rStyle w:val="fontstyle21"/>
           <w:rFonts w:asciiTheme="minorHAnsi" w:hAnsiTheme="minorHAnsi" w:cstheme="minorHAnsi"/>
+          <w:color w:val="000000" w:themeColor="text1"/>
         </w:rPr>
         <w:t>aplica la siguiente fórmula:</w:t>
       </w:r>
@@ -20821,12 +20708,14 @@
         <w:rPr>
           <w:rStyle w:val="fontstyle21"/>
           <w:rFonts w:asciiTheme="minorHAnsi" w:hAnsiTheme="minorHAnsi" w:cstheme="minorHAnsi"/>
+          <w:color w:val="000000" w:themeColor="text1"/>
         </w:rPr>
       </w:pPr>
       <w:r>
         <w:rPr>
           <w:rStyle w:val="fontstyle21"/>
           <w:rFonts w:asciiTheme="minorHAnsi" w:hAnsiTheme="minorHAnsi" w:cstheme="minorHAnsi"/>
+          <w:color w:val="000000" w:themeColor="text1"/>
         </w:rPr>
         <w:t>PM= Costes Fijos/ Precio de Venta</w:t>
       </w:r>
@@ -20849,6 +20738,14 @@
         </w:rPr>
         <w:t xml:space="preserve">Punto Muerto = Costes Fijos anuales </w:t>
       </w:r>
+      <w:r>
+        <w:rPr>
+          <w:rStyle w:val="fontstyle21"/>
+          <w:rFonts w:asciiTheme="minorHAnsi" w:hAnsiTheme="minorHAnsi" w:cstheme="minorHAnsi"/>
+          <w:color w:val="000000" w:themeColor="text1"/>
+        </w:rPr>
+        <w:t>/Precio de Venta</w:t>
+      </w:r>
     </w:p>
     <w:p>
       <w:pPr>
@@ -20858,6 +20755,7 @@
           <w:rStyle w:val="fontstyle21"/>
           <w:rFonts w:asciiTheme="minorHAnsi" w:hAnsiTheme="minorHAnsi" w:cstheme="minorHAnsi"/>
           <w:color w:val="000000" w:themeColor="text1"/>
+          <w:u w:val="single"/>
         </w:rPr>
       </w:pPr>
       <w:r>
@@ -20865,14 +20763,16 @@
           <w:rStyle w:val="fontstyle21"/>
           <w:rFonts w:asciiTheme="minorHAnsi" w:hAnsiTheme="minorHAnsi" w:cstheme="minorHAnsi"/>
           <w:color w:val="000000" w:themeColor="text1"/>
-        </w:rPr>
-        <w:t>24.023,58</w:t>
+          <w:u w:val="single"/>
+        </w:rPr>
+        <w:t>18.410,18</w:t>
       </w:r>
       <w:r>
         <w:rPr>
           <w:rStyle w:val="fontstyle21"/>
           <w:rFonts w:asciiTheme="minorHAnsi" w:hAnsiTheme="minorHAnsi" w:cstheme="minorHAnsi"/>
           <w:color w:val="000000" w:themeColor="text1"/>
+          <w:u w:val="single"/>
         </w:rPr>
         <w:t>/</w:t>
       </w:r>
@@ -20881,14 +20781,192 @@
           <w:rStyle w:val="fontstyle21"/>
           <w:rFonts w:asciiTheme="minorHAnsi" w:hAnsiTheme="minorHAnsi" w:cstheme="minorHAnsi"/>
           <w:color w:val="000000" w:themeColor="text1"/>
-        </w:rPr>
-        <w:t>2</w:t>
+          <w:u w:val="single"/>
+        </w:rPr>
+        <w:t>1.150</w:t>
       </w:r>
       <w:r>
         <w:rPr>
           <w:rStyle w:val="fontstyle21"/>
           <w:rFonts w:asciiTheme="minorHAnsi" w:hAnsiTheme="minorHAnsi" w:cstheme="minorHAnsi"/>
           <w:color w:val="000000" w:themeColor="text1"/>
+          <w:u w:val="single"/>
+        </w:rPr>
+        <w:t xml:space="preserve"> = </w:t>
+      </w:r>
+      <w:r>
+        <w:rPr>
+          <w:rStyle w:val="fontstyle21"/>
+          <w:rFonts w:asciiTheme="minorHAnsi" w:hAnsiTheme="minorHAnsi" w:cstheme="minorHAnsi"/>
+          <w:color w:val="000000" w:themeColor="text1"/>
+          <w:u w:val="single"/>
+        </w:rPr>
+        <w:t>16</w:t>
+      </w:r>
+      <w:r>
+        <w:rPr>
+          <w:rStyle w:val="fontstyle21"/>
+          <w:rFonts w:asciiTheme="minorHAnsi" w:hAnsiTheme="minorHAnsi" w:cstheme="minorHAnsi"/>
+          <w:color w:val="000000" w:themeColor="text1"/>
+          <w:u w:val="single"/>
+        </w:rPr>
+        <w:t xml:space="preserve"> </w:t>
+      </w:r>
+      <w:proofErr w:type="spellStart"/>
+      <w:r>
+        <w:rPr>
+          <w:rStyle w:val="fontstyle21"/>
+          <w:rFonts w:asciiTheme="minorHAnsi" w:hAnsiTheme="minorHAnsi" w:cstheme="minorHAnsi"/>
+          <w:color w:val="000000" w:themeColor="text1"/>
+          <w:u w:val="single"/>
+        </w:rPr>
+        <w:t>Uds</w:t>
+      </w:r>
+      <w:proofErr w:type="spellEnd"/>
+      <w:r>
+        <w:rPr>
+          <w:rStyle w:val="fontstyle21"/>
+          <w:rFonts w:asciiTheme="minorHAnsi" w:hAnsiTheme="minorHAnsi" w:cstheme="minorHAnsi"/>
+          <w:color w:val="000000" w:themeColor="text1"/>
+          <w:u w:val="single"/>
+        </w:rPr>
+        <w:t>/Año</w:t>
+      </w:r>
+    </w:p>
+    <w:p>
+      <w:pPr>
+        <w:jc w:val="both"/>
+        <w:rPr>
+          <w:rStyle w:val="fontstyle21"/>
+          <w:rFonts w:asciiTheme="minorHAnsi" w:hAnsiTheme="minorHAnsi" w:cstheme="minorHAnsi"/>
+          <w:color w:val="000000" w:themeColor="text1"/>
+        </w:rPr>
+      </w:pPr>
+      <w:r>
+        <w:rPr>
+          <w:rStyle w:val="fontstyle21"/>
+          <w:rFonts w:asciiTheme="minorHAnsi" w:hAnsiTheme="minorHAnsi" w:cstheme="minorHAnsi"/>
+          <w:color w:val="000000" w:themeColor="text1"/>
+        </w:rPr>
+        <w:t xml:space="preserve">La principal actividad que realizará la empresa será la venta de la aplicación. Para que la empresa supere el umbral de rentabilidad o punto muerto, será necesario que al menos venda 16 </w:t>
+      </w:r>
+      <w:proofErr w:type="spellStart"/>
+      <w:r>
+        <w:rPr>
+          <w:rStyle w:val="fontstyle21"/>
+          <w:rFonts w:asciiTheme="minorHAnsi" w:hAnsiTheme="minorHAnsi" w:cstheme="minorHAnsi"/>
+          <w:color w:val="000000" w:themeColor="text1"/>
+        </w:rPr>
+        <w:t>Uds</w:t>
+      </w:r>
+      <w:proofErr w:type="spellEnd"/>
+      <w:r>
+        <w:rPr>
+          <w:rStyle w:val="fontstyle21"/>
+          <w:rFonts w:asciiTheme="minorHAnsi" w:hAnsiTheme="minorHAnsi" w:cstheme="minorHAnsi"/>
+          <w:color w:val="000000" w:themeColor="text1"/>
+        </w:rPr>
+        <w:t xml:space="preserve"> al año.</w:t>
+      </w:r>
+    </w:p>
+    <w:p>
+      <w:pPr>
+        <w:jc w:val="both"/>
+        <w:rPr>
+          <w:rStyle w:val="fontstyle21"/>
+          <w:rFonts w:asciiTheme="minorHAnsi" w:hAnsiTheme="minorHAnsi" w:cstheme="minorHAnsi"/>
+          <w:color w:val="000000" w:themeColor="text1"/>
+        </w:rPr>
+      </w:pPr>
+      <w:r>
+        <w:rPr>
+          <w:rStyle w:val="fontstyle21"/>
+          <w:rFonts w:asciiTheme="minorHAnsi" w:hAnsiTheme="minorHAnsi" w:cstheme="minorHAnsi"/>
+          <w:color w:val="000000" w:themeColor="text1"/>
+        </w:rPr>
+        <w:t xml:space="preserve">El precio con el que la empresa sacará al mercado la aplicación será de </w:t>
+      </w:r>
+      <w:r>
+        <w:rPr>
+          <w:rStyle w:val="fontstyle21"/>
+          <w:rFonts w:asciiTheme="minorHAnsi" w:hAnsiTheme="minorHAnsi" w:cstheme="minorHAnsi"/>
+          <w:b/>
+          <w:bCs/>
+          <w:color w:val="000000" w:themeColor="text1"/>
+        </w:rPr>
+        <w:t>1.150 €,</w:t>
+      </w:r>
+      <w:r>
+        <w:rPr>
+          <w:rStyle w:val="fontstyle21"/>
+          <w:rFonts w:asciiTheme="minorHAnsi" w:hAnsiTheme="minorHAnsi" w:cstheme="minorHAnsi"/>
+          <w:color w:val="000000" w:themeColor="text1"/>
+        </w:rPr>
+        <w:t xml:space="preserve"> por debajo de la mayor parte de sus competidores</w:t>
+      </w:r>
+      <w:r>
+        <w:rPr>
+          <w:rStyle w:val="fontstyle21"/>
+          <w:rFonts w:asciiTheme="minorHAnsi" w:hAnsiTheme="minorHAnsi" w:cstheme="minorHAnsi"/>
+          <w:color w:val="000000" w:themeColor="text1"/>
+        </w:rPr>
+        <w:t xml:space="preserve"> en el mercado</w:t>
+      </w:r>
+      <w:r>
+        <w:rPr>
+          <w:rStyle w:val="fontstyle21"/>
+          <w:rFonts w:asciiTheme="minorHAnsi" w:hAnsiTheme="minorHAnsi" w:cstheme="minorHAnsi"/>
+          <w:color w:val="000000" w:themeColor="text1"/>
+        </w:rPr>
+        <w:t xml:space="preserve">, </w:t>
+      </w:r>
+      <w:r>
+        <w:rPr>
+          <w:rStyle w:val="fontstyle21"/>
+          <w:rFonts w:asciiTheme="minorHAnsi" w:hAnsiTheme="minorHAnsi" w:cstheme="minorHAnsi"/>
+          <w:color w:val="000000" w:themeColor="text1"/>
+        </w:rPr>
+        <w:t xml:space="preserve">favoreciendo captar nuevos clientes a corto plazo. </w:t>
+      </w:r>
+    </w:p>
+    <w:p>
+      <w:pPr>
+        <w:jc w:val="both"/>
+        <w:rPr>
+          <w:rStyle w:val="fontstyle21"/>
+          <w:rFonts w:asciiTheme="minorHAnsi" w:hAnsiTheme="minorHAnsi" w:cstheme="minorHAnsi"/>
+          <w:color w:val="000000" w:themeColor="text1"/>
+        </w:rPr>
+      </w:pPr>
+      <w:r>
+        <w:rPr>
+          <w:rStyle w:val="fontstyle21"/>
+          <w:rFonts w:asciiTheme="minorHAnsi" w:hAnsiTheme="minorHAnsi" w:cstheme="minorHAnsi"/>
+          <w:color w:val="000000" w:themeColor="text1"/>
+        </w:rPr>
+        <w:t xml:space="preserve">Esta estrategia </w:t>
+      </w:r>
+      <w:r>
+        <w:rPr>
+          <w:rStyle w:val="fontstyle21"/>
+          <w:rFonts w:asciiTheme="minorHAnsi" w:hAnsiTheme="minorHAnsi" w:cstheme="minorHAnsi"/>
+          <w:color w:val="000000" w:themeColor="text1"/>
+        </w:rPr>
+        <w:t xml:space="preserve">de precios se seguirá </w:t>
+      </w:r>
+      <w:r>
+        <w:rPr>
+          <w:rStyle w:val="fontstyle21"/>
+          <w:rFonts w:asciiTheme="minorHAnsi" w:hAnsiTheme="minorHAnsi" w:cstheme="minorHAnsi"/>
+          <w:color w:val="000000" w:themeColor="text1"/>
+        </w:rPr>
+        <w:t>durante los dos primeros años</w:t>
+      </w:r>
+      <w:r>
+        <w:rPr>
+          <w:rStyle w:val="fontstyle21"/>
+          <w:rFonts w:asciiTheme="minorHAnsi" w:hAnsiTheme="minorHAnsi" w:cstheme="minorHAnsi"/>
+          <w:color w:val="000000" w:themeColor="text1"/>
         </w:rPr>
         <w:t>.</w:t>
       </w:r>
@@ -20898,7 +20976,7 @@
           <w:rFonts w:asciiTheme="minorHAnsi" w:hAnsiTheme="minorHAnsi" w:cstheme="minorHAnsi"/>
           <w:color w:val="000000" w:themeColor="text1"/>
         </w:rPr>
-        <w:t>1</w:t>
+        <w:t xml:space="preserve"> </w:t>
       </w:r>
       <w:r>
         <w:rPr>
@@ -20906,57 +20984,953 @@
           <w:rFonts w:asciiTheme="minorHAnsi" w:hAnsiTheme="minorHAnsi" w:cstheme="minorHAnsi"/>
           <w:color w:val="000000" w:themeColor="text1"/>
         </w:rPr>
-        <w:t>78</w:t>
-      </w:r>
-      <w:r>
+        <w:t>Siendo a partir del tercero con una cartera de clientes consolida adaptada a el precio medio del mercado. De manera que aumentarán de forma considerable los ingresos.</w:t>
+      </w:r>
+    </w:p>
+    <w:p>
+      <w:pPr>
+        <w:jc w:val="both"/>
         <w:rPr>
           <w:rStyle w:val="fontstyle21"/>
           <w:rFonts w:asciiTheme="minorHAnsi" w:hAnsiTheme="minorHAnsi" w:cstheme="minorHAnsi"/>
           <w:color w:val="000000" w:themeColor="text1"/>
         </w:rPr>
-        <w:t xml:space="preserve"> = </w:t>
-      </w:r>
+      </w:pPr>
       <w:r>
         <w:rPr>
           <w:rStyle w:val="fontstyle21"/>
           <w:rFonts w:asciiTheme="minorHAnsi" w:hAnsiTheme="minorHAnsi" w:cstheme="minorHAnsi"/>
           <w:color w:val="000000" w:themeColor="text1"/>
         </w:rPr>
-        <w:t>11,</w:t>
-      </w:r>
+        <w:t xml:space="preserve">A </w:t>
+      </w:r>
+      <w:proofErr w:type="gramStart"/>
       <w:r>
         <w:rPr>
           <w:rStyle w:val="fontstyle21"/>
           <w:rFonts w:asciiTheme="minorHAnsi" w:hAnsiTheme="minorHAnsi" w:cstheme="minorHAnsi"/>
           <w:color w:val="000000" w:themeColor="text1"/>
         </w:rPr>
-        <w:t>03</w:t>
-      </w:r>
+        <w:t>continuación</w:t>
+      </w:r>
+      <w:proofErr w:type="gramEnd"/>
       <w:r>
         <w:rPr>
           <w:rStyle w:val="fontstyle21"/>
           <w:rFonts w:asciiTheme="minorHAnsi" w:hAnsiTheme="minorHAnsi" w:cstheme="minorHAnsi"/>
           <w:color w:val="000000" w:themeColor="text1"/>
         </w:rPr>
+        <w:t xml:space="preserve"> se presenta una tabla sencilla de los servicios más extra más demandados, su precio y condiciones.</w:t>
+      </w:r>
+    </w:p>
+    <w:p>
+      <w:pPr>
+        <w:jc w:val="both"/>
+        <w:rPr>
+          <w:rStyle w:val="fontstyle21"/>
+          <w:rFonts w:asciiTheme="minorHAnsi" w:hAnsiTheme="minorHAnsi" w:cstheme="minorHAnsi"/>
+          <w:color w:val="000000" w:themeColor="text1"/>
+        </w:rPr>
+      </w:pPr>
+    </w:p>
+    <w:tbl>
+      <w:tblPr>
+        <w:tblStyle w:val="Tablaconcuadrcula"/>
+        <w:tblW w:w="0" w:type="auto"/>
+        <w:tblLook w:val="04A0" w:firstRow="1" w:lastRow="0" w:firstColumn="1" w:lastColumn="0" w:noHBand="0" w:noVBand="1"/>
+      </w:tblPr>
+      <w:tblGrid>
+        <w:gridCol w:w="1555"/>
+        <w:gridCol w:w="1559"/>
+        <w:gridCol w:w="1559"/>
+        <w:gridCol w:w="1985"/>
+        <w:gridCol w:w="2119"/>
+      </w:tblGrid>
+      <w:tr>
+        <w:tc>
+          <w:tcPr>
+            <w:tcW w:w="1555" w:type="dxa"/>
+          </w:tcPr>
+          <w:p>
+            <w:pPr>
+              <w:jc w:val="center"/>
+              <w:rPr>
+                <w:rStyle w:val="fontstyle21"/>
+                <w:rFonts w:asciiTheme="minorHAnsi" w:hAnsiTheme="minorHAnsi" w:cstheme="minorHAnsi"/>
+                <w:color w:val="000000" w:themeColor="text1"/>
+                <w:sz w:val="22"/>
+                <w:szCs w:val="22"/>
+              </w:rPr>
+            </w:pPr>
+            <w:r>
+              <w:rPr>
+                <w:rStyle w:val="fontstyle21"/>
+                <w:rFonts w:asciiTheme="minorHAnsi" w:hAnsiTheme="minorHAnsi" w:cstheme="minorHAnsi"/>
+                <w:color w:val="000000" w:themeColor="text1"/>
+                <w:sz w:val="22"/>
+                <w:szCs w:val="22"/>
+              </w:rPr>
+              <w:t>Web Básica</w:t>
+            </w:r>
+          </w:p>
+        </w:tc>
+        <w:tc>
+          <w:tcPr>
+            <w:tcW w:w="1559" w:type="dxa"/>
+          </w:tcPr>
+          <w:p>
+            <w:pPr>
+              <w:jc w:val="center"/>
+              <w:rPr>
+                <w:rStyle w:val="fontstyle21"/>
+                <w:rFonts w:asciiTheme="minorHAnsi" w:hAnsiTheme="minorHAnsi" w:cstheme="minorHAnsi"/>
+                <w:color w:val="000000" w:themeColor="text1"/>
+                <w:sz w:val="22"/>
+                <w:szCs w:val="22"/>
+              </w:rPr>
+            </w:pPr>
+            <w:r>
+              <w:rPr>
+                <w:rStyle w:val="fontstyle21"/>
+                <w:rFonts w:asciiTheme="minorHAnsi" w:hAnsiTheme="minorHAnsi" w:cstheme="minorHAnsi"/>
+                <w:color w:val="000000" w:themeColor="text1"/>
+                <w:sz w:val="22"/>
+                <w:szCs w:val="22"/>
+              </w:rPr>
+              <w:t>Actualización contenidos</w:t>
+            </w:r>
+          </w:p>
+        </w:tc>
+        <w:tc>
+          <w:tcPr>
+            <w:tcW w:w="1559" w:type="dxa"/>
+          </w:tcPr>
+          <w:p>
+            <w:pPr>
+              <w:jc w:val="center"/>
+              <w:rPr>
+                <w:rStyle w:val="fontstyle21"/>
+                <w:rFonts w:asciiTheme="minorHAnsi" w:hAnsiTheme="minorHAnsi" w:cstheme="minorHAnsi"/>
+                <w:color w:val="000000" w:themeColor="text1"/>
+                <w:sz w:val="22"/>
+                <w:szCs w:val="22"/>
+              </w:rPr>
+            </w:pPr>
+            <w:r>
+              <w:rPr>
+                <w:rStyle w:val="fontstyle21"/>
+                <w:rFonts w:asciiTheme="minorHAnsi" w:hAnsiTheme="minorHAnsi" w:cstheme="minorHAnsi"/>
+                <w:color w:val="000000" w:themeColor="text1"/>
+                <w:sz w:val="22"/>
+                <w:szCs w:val="22"/>
+              </w:rPr>
+              <w:t xml:space="preserve">New </w:t>
+            </w:r>
+            <w:proofErr w:type="spellStart"/>
+            <w:r>
+              <w:rPr>
+                <w:rStyle w:val="fontstyle21"/>
+                <w:rFonts w:asciiTheme="minorHAnsi" w:hAnsiTheme="minorHAnsi" w:cstheme="minorHAnsi"/>
+                <w:color w:val="000000" w:themeColor="text1"/>
+                <w:sz w:val="22"/>
+                <w:szCs w:val="22"/>
+              </w:rPr>
+              <w:t>Letter</w:t>
+            </w:r>
+            <w:proofErr w:type="spellEnd"/>
+          </w:p>
+        </w:tc>
+        <w:tc>
+          <w:tcPr>
+            <w:tcW w:w="1985" w:type="dxa"/>
+          </w:tcPr>
+          <w:p>
+            <w:pPr>
+              <w:jc w:val="center"/>
+              <w:rPr>
+                <w:rStyle w:val="fontstyle21"/>
+                <w:rFonts w:asciiTheme="minorHAnsi" w:hAnsiTheme="minorHAnsi" w:cstheme="minorHAnsi"/>
+                <w:color w:val="000000" w:themeColor="text1"/>
+                <w:sz w:val="22"/>
+                <w:szCs w:val="22"/>
+              </w:rPr>
+            </w:pPr>
+            <w:r>
+              <w:rPr>
+                <w:rStyle w:val="fontstyle21"/>
+                <w:rFonts w:asciiTheme="minorHAnsi" w:hAnsiTheme="minorHAnsi" w:cstheme="minorHAnsi"/>
+                <w:color w:val="000000" w:themeColor="text1"/>
+                <w:sz w:val="22"/>
+                <w:szCs w:val="22"/>
+              </w:rPr>
+              <w:t>Multi-Idioma</w:t>
+            </w:r>
+          </w:p>
+          <w:p>
+            <w:pPr>
+              <w:jc w:val="center"/>
+              <w:rPr>
+                <w:rStyle w:val="fontstyle21"/>
+                <w:rFonts w:asciiTheme="minorHAnsi" w:hAnsiTheme="minorHAnsi" w:cstheme="minorHAnsi"/>
+                <w:color w:val="000000" w:themeColor="text1"/>
+                <w:sz w:val="22"/>
+                <w:szCs w:val="22"/>
+              </w:rPr>
+            </w:pPr>
+          </w:p>
+        </w:tc>
+        <w:tc>
+          <w:tcPr>
+            <w:tcW w:w="2119" w:type="dxa"/>
+          </w:tcPr>
+          <w:p>
+            <w:pPr>
+              <w:jc w:val="center"/>
+              <w:rPr>
+                <w:rStyle w:val="fontstyle21"/>
+                <w:rFonts w:asciiTheme="minorHAnsi" w:hAnsiTheme="minorHAnsi" w:cstheme="minorHAnsi"/>
+                <w:color w:val="000000" w:themeColor="text1"/>
+                <w:sz w:val="22"/>
+                <w:szCs w:val="22"/>
+              </w:rPr>
+            </w:pPr>
+            <w:r>
+              <w:rPr>
+                <w:rStyle w:val="fontstyle21"/>
+                <w:rFonts w:asciiTheme="minorHAnsi" w:hAnsiTheme="minorHAnsi" w:cstheme="minorHAnsi"/>
+                <w:color w:val="000000" w:themeColor="text1"/>
+                <w:sz w:val="22"/>
+                <w:szCs w:val="22"/>
+              </w:rPr>
+              <w:t>Sesión de Fotos</w:t>
+            </w:r>
+          </w:p>
+        </w:tc>
+      </w:tr>
+      <w:tr>
+        <w:tc>
+          <w:tcPr>
+            <w:tcW w:w="1555" w:type="dxa"/>
+          </w:tcPr>
+          <w:p>
+            <w:pPr>
+              <w:jc w:val="center"/>
+              <w:rPr>
+                <w:rStyle w:val="fontstyle21"/>
+                <w:rFonts w:asciiTheme="minorHAnsi" w:hAnsiTheme="minorHAnsi" w:cstheme="minorHAnsi"/>
+                <w:color w:val="000000" w:themeColor="text1"/>
+              </w:rPr>
+            </w:pPr>
+            <w:r>
+              <w:rPr>
+                <w:rStyle w:val="fontstyle21"/>
+                <w:rFonts w:asciiTheme="minorHAnsi" w:hAnsiTheme="minorHAnsi" w:cstheme="minorHAnsi"/>
+                <w:color w:val="000000" w:themeColor="text1"/>
+              </w:rPr>
+              <w:t>1150 €</w:t>
+            </w:r>
+          </w:p>
+        </w:tc>
+        <w:tc>
+          <w:tcPr>
+            <w:tcW w:w="1559" w:type="dxa"/>
+          </w:tcPr>
+          <w:p>
+            <w:pPr>
+              <w:jc w:val="center"/>
+              <w:rPr>
+                <w:rStyle w:val="fontstyle21"/>
+                <w:rFonts w:asciiTheme="minorHAnsi" w:hAnsiTheme="minorHAnsi" w:cstheme="minorHAnsi"/>
+                <w:color w:val="000000" w:themeColor="text1"/>
+              </w:rPr>
+            </w:pPr>
+            <w:r>
+              <w:rPr>
+                <w:rStyle w:val="fontstyle21"/>
+                <w:rFonts w:asciiTheme="minorHAnsi" w:hAnsiTheme="minorHAnsi" w:cstheme="minorHAnsi"/>
+                <w:color w:val="000000" w:themeColor="text1"/>
+              </w:rPr>
+              <w:t>199 €</w:t>
+            </w:r>
+          </w:p>
+        </w:tc>
+        <w:tc>
+          <w:tcPr>
+            <w:tcW w:w="1559" w:type="dxa"/>
+          </w:tcPr>
+          <w:p>
+            <w:pPr>
+              <w:jc w:val="center"/>
+              <w:rPr>
+                <w:rStyle w:val="fontstyle21"/>
+                <w:rFonts w:asciiTheme="minorHAnsi" w:hAnsiTheme="minorHAnsi" w:cstheme="minorHAnsi"/>
+                <w:color w:val="000000" w:themeColor="text1"/>
+              </w:rPr>
+            </w:pPr>
+            <w:r>
+              <w:rPr>
+                <w:rStyle w:val="fontstyle21"/>
+                <w:rFonts w:asciiTheme="minorHAnsi" w:hAnsiTheme="minorHAnsi" w:cstheme="minorHAnsi"/>
+                <w:color w:val="000000" w:themeColor="text1"/>
+              </w:rPr>
+              <w:t>49 €</w:t>
+            </w:r>
+          </w:p>
+        </w:tc>
+        <w:tc>
+          <w:tcPr>
+            <w:tcW w:w="1985" w:type="dxa"/>
+          </w:tcPr>
+          <w:p>
+            <w:pPr>
+              <w:jc w:val="center"/>
+              <w:rPr>
+                <w:rStyle w:val="fontstyle21"/>
+                <w:rFonts w:asciiTheme="minorHAnsi" w:hAnsiTheme="minorHAnsi" w:cstheme="minorHAnsi"/>
+                <w:color w:val="000000" w:themeColor="text1"/>
+              </w:rPr>
+            </w:pPr>
+            <w:r>
+              <w:rPr>
+                <w:rStyle w:val="fontstyle21"/>
+                <w:rFonts w:asciiTheme="minorHAnsi" w:hAnsiTheme="minorHAnsi" w:cstheme="minorHAnsi"/>
+                <w:color w:val="000000" w:themeColor="text1"/>
+              </w:rPr>
+              <w:t>149 €</w:t>
+            </w:r>
+          </w:p>
+        </w:tc>
+        <w:tc>
+          <w:tcPr>
+            <w:tcW w:w="2119" w:type="dxa"/>
+          </w:tcPr>
+          <w:p>
+            <w:pPr>
+              <w:jc w:val="center"/>
+              <w:rPr>
+                <w:rStyle w:val="fontstyle21"/>
+                <w:rFonts w:asciiTheme="minorHAnsi" w:hAnsiTheme="minorHAnsi" w:cstheme="minorHAnsi"/>
+                <w:color w:val="000000" w:themeColor="text1"/>
+              </w:rPr>
+            </w:pPr>
+            <w:r>
+              <w:rPr>
+                <w:rStyle w:val="fontstyle21"/>
+                <w:rFonts w:asciiTheme="minorHAnsi" w:hAnsiTheme="minorHAnsi" w:cstheme="minorHAnsi"/>
+                <w:color w:val="000000" w:themeColor="text1"/>
+              </w:rPr>
+              <w:t>199 €</w:t>
+            </w:r>
+          </w:p>
+        </w:tc>
+      </w:tr>
+      <w:tr>
+        <w:tc>
+          <w:tcPr>
+            <w:tcW w:w="1555" w:type="dxa"/>
+          </w:tcPr>
+          <w:p>
+            <w:pPr>
+              <w:rPr>
+                <w:rStyle w:val="fontstyle21"/>
+                <w:rFonts w:asciiTheme="minorHAnsi" w:hAnsiTheme="minorHAnsi" w:cstheme="minorHAnsi"/>
+                <w:color w:val="000000" w:themeColor="text1"/>
+                <w:sz w:val="16"/>
+                <w:szCs w:val="16"/>
+              </w:rPr>
+            </w:pPr>
+            <w:r>
+              <w:rPr>
+                <w:rStyle w:val="fontstyle21"/>
+                <w:rFonts w:asciiTheme="minorHAnsi" w:hAnsiTheme="minorHAnsi" w:cstheme="minorHAnsi"/>
+                <w:color w:val="000000" w:themeColor="text1"/>
+                <w:sz w:val="16"/>
+                <w:szCs w:val="16"/>
+              </w:rPr>
+              <w:t>Incluye:</w:t>
+            </w:r>
+          </w:p>
+          <w:p>
+            <w:pPr>
+              <w:rPr>
+                <w:rStyle w:val="fontstyle21"/>
+                <w:rFonts w:asciiTheme="minorHAnsi" w:hAnsiTheme="minorHAnsi" w:cstheme="minorHAnsi"/>
+                <w:color w:val="000000" w:themeColor="text1"/>
+                <w:sz w:val="16"/>
+                <w:szCs w:val="16"/>
+              </w:rPr>
+            </w:pPr>
+            <w:r>
+              <w:rPr>
+                <w:rStyle w:val="fontstyle21"/>
+                <w:rFonts w:asciiTheme="minorHAnsi" w:hAnsiTheme="minorHAnsi" w:cstheme="minorHAnsi"/>
+                <w:color w:val="000000" w:themeColor="text1"/>
+                <w:sz w:val="16"/>
+                <w:szCs w:val="16"/>
+              </w:rPr>
+              <w:t xml:space="preserve">100 </w:t>
+            </w:r>
+            <w:proofErr w:type="gramStart"/>
+            <w:r>
+              <w:rPr>
+                <w:rStyle w:val="fontstyle21"/>
+                <w:rFonts w:asciiTheme="minorHAnsi" w:hAnsiTheme="minorHAnsi" w:cstheme="minorHAnsi"/>
+                <w:color w:val="000000" w:themeColor="text1"/>
+                <w:sz w:val="16"/>
+                <w:szCs w:val="16"/>
+              </w:rPr>
+              <w:t>Expedientes</w:t>
+            </w:r>
+            <w:proofErr w:type="gramEnd"/>
+          </w:p>
+          <w:p>
+            <w:pPr>
+              <w:rPr>
+                <w:rStyle w:val="fontstyle21"/>
+                <w:rFonts w:asciiTheme="minorHAnsi" w:hAnsiTheme="minorHAnsi" w:cstheme="minorHAnsi"/>
+                <w:color w:val="000000" w:themeColor="text1"/>
+                <w:sz w:val="16"/>
+                <w:szCs w:val="16"/>
+              </w:rPr>
+            </w:pPr>
+            <w:r>
+              <w:rPr>
+                <w:rStyle w:val="fontstyle21"/>
+                <w:rFonts w:asciiTheme="minorHAnsi" w:hAnsiTheme="minorHAnsi" w:cstheme="minorHAnsi"/>
+                <w:color w:val="000000" w:themeColor="text1"/>
+                <w:sz w:val="16"/>
+                <w:szCs w:val="16"/>
+              </w:rPr>
+              <w:t>1</w:t>
+            </w:r>
+            <w:r>
+              <w:rPr>
+                <w:rStyle w:val="fontstyle21"/>
+                <w:rFonts w:asciiTheme="minorHAnsi" w:hAnsiTheme="minorHAnsi" w:cstheme="minorHAnsi"/>
+                <w:color w:val="000000" w:themeColor="text1"/>
+                <w:sz w:val="16"/>
+                <w:szCs w:val="16"/>
+              </w:rPr>
+              <w:t>2</w:t>
+            </w:r>
+            <w:r>
+              <w:rPr>
+                <w:rStyle w:val="fontstyle21"/>
+                <w:rFonts w:asciiTheme="minorHAnsi" w:hAnsiTheme="minorHAnsi" w:cstheme="minorHAnsi"/>
+                <w:color w:val="000000" w:themeColor="text1"/>
+                <w:sz w:val="16"/>
+                <w:szCs w:val="16"/>
+              </w:rPr>
+              <w:t xml:space="preserve"> </w:t>
+            </w:r>
+            <w:proofErr w:type="spellStart"/>
+            <w:r>
+              <w:rPr>
+                <w:rStyle w:val="fontstyle21"/>
+                <w:rFonts w:asciiTheme="minorHAnsi" w:hAnsiTheme="minorHAnsi" w:cstheme="minorHAnsi"/>
+                <w:color w:val="000000" w:themeColor="text1"/>
+                <w:sz w:val="16"/>
+                <w:szCs w:val="16"/>
+              </w:rPr>
+              <w:t>Ctas</w:t>
+            </w:r>
+            <w:proofErr w:type="spellEnd"/>
+            <w:r>
+              <w:rPr>
+                <w:rStyle w:val="fontstyle21"/>
+                <w:rFonts w:asciiTheme="minorHAnsi" w:hAnsiTheme="minorHAnsi" w:cstheme="minorHAnsi"/>
+                <w:color w:val="000000" w:themeColor="text1"/>
+                <w:sz w:val="16"/>
+                <w:szCs w:val="16"/>
+              </w:rPr>
+              <w:t xml:space="preserve"> Correo</w:t>
+            </w:r>
+          </w:p>
+        </w:tc>
+        <w:tc>
+          <w:tcPr>
+            <w:tcW w:w="1559" w:type="dxa"/>
+          </w:tcPr>
+          <w:p>
+            <w:pPr>
+              <w:rPr>
+                <w:rStyle w:val="fontstyle21"/>
+                <w:rFonts w:asciiTheme="minorHAnsi" w:hAnsiTheme="minorHAnsi" w:cstheme="minorHAnsi"/>
+                <w:color w:val="000000" w:themeColor="text1"/>
+                <w:sz w:val="16"/>
+                <w:szCs w:val="16"/>
+              </w:rPr>
+            </w:pPr>
+            <w:r>
+              <w:rPr>
+                <w:rStyle w:val="fontstyle21"/>
+                <w:rFonts w:asciiTheme="minorHAnsi" w:hAnsiTheme="minorHAnsi" w:cstheme="minorHAnsi"/>
+                <w:color w:val="000000" w:themeColor="text1"/>
+                <w:sz w:val="16"/>
+                <w:szCs w:val="16"/>
+              </w:rPr>
+              <w:t>Incluye:</w:t>
+            </w:r>
+          </w:p>
+          <w:p>
+            <w:pPr>
+              <w:rPr>
+                <w:rStyle w:val="fontstyle21"/>
+                <w:rFonts w:asciiTheme="minorHAnsi" w:hAnsiTheme="minorHAnsi" w:cstheme="minorHAnsi"/>
+                <w:color w:val="000000" w:themeColor="text1"/>
+                <w:sz w:val="16"/>
+                <w:szCs w:val="16"/>
+              </w:rPr>
+            </w:pPr>
+            <w:r>
+              <w:rPr>
+                <w:rStyle w:val="fontstyle21"/>
+                <w:rFonts w:asciiTheme="minorHAnsi" w:hAnsiTheme="minorHAnsi" w:cstheme="minorHAnsi"/>
+                <w:color w:val="000000" w:themeColor="text1"/>
+                <w:sz w:val="16"/>
+                <w:szCs w:val="16"/>
+              </w:rPr>
+              <w:t>Revisión SEO</w:t>
+            </w:r>
+          </w:p>
+        </w:tc>
+        <w:tc>
+          <w:tcPr>
+            <w:tcW w:w="1559" w:type="dxa"/>
+          </w:tcPr>
+          <w:p>
+            <w:pPr>
+              <w:rPr>
+                <w:rStyle w:val="fontstyle21"/>
+                <w:rFonts w:asciiTheme="minorHAnsi" w:hAnsiTheme="minorHAnsi" w:cstheme="minorHAnsi"/>
+                <w:color w:val="000000" w:themeColor="text1"/>
+                <w:sz w:val="16"/>
+                <w:szCs w:val="16"/>
+              </w:rPr>
+            </w:pPr>
+            <w:r>
+              <w:rPr>
+                <w:rStyle w:val="fontstyle21"/>
+                <w:rFonts w:asciiTheme="minorHAnsi" w:hAnsiTheme="minorHAnsi" w:cstheme="minorHAnsi"/>
+                <w:color w:val="000000" w:themeColor="text1"/>
+                <w:sz w:val="16"/>
+                <w:szCs w:val="16"/>
+              </w:rPr>
+              <w:t>Incluye:</w:t>
+            </w:r>
+          </w:p>
+          <w:p>
+            <w:pPr>
+              <w:rPr>
+                <w:rStyle w:val="fontstyle21"/>
+                <w:rFonts w:asciiTheme="minorHAnsi" w:hAnsiTheme="minorHAnsi" w:cstheme="minorHAnsi"/>
+                <w:color w:val="000000" w:themeColor="text1"/>
+                <w:sz w:val="16"/>
+                <w:szCs w:val="16"/>
+              </w:rPr>
+            </w:pPr>
+            <w:r>
+              <w:rPr>
+                <w:rStyle w:val="fontstyle21"/>
+                <w:rFonts w:asciiTheme="minorHAnsi" w:hAnsiTheme="minorHAnsi" w:cstheme="minorHAnsi"/>
+                <w:color w:val="000000" w:themeColor="text1"/>
+                <w:sz w:val="16"/>
+                <w:szCs w:val="16"/>
+              </w:rPr>
+              <w:t>Activación Zona</w:t>
+            </w:r>
+          </w:p>
+          <w:p>
+            <w:pPr>
+              <w:rPr>
+                <w:rStyle w:val="fontstyle21"/>
+                <w:rFonts w:asciiTheme="minorHAnsi" w:hAnsiTheme="minorHAnsi" w:cstheme="minorHAnsi"/>
+                <w:color w:val="000000" w:themeColor="text1"/>
+                <w:sz w:val="16"/>
+                <w:szCs w:val="16"/>
+              </w:rPr>
+            </w:pPr>
+            <w:r>
+              <w:rPr>
+                <w:rStyle w:val="fontstyle21"/>
+                <w:rFonts w:asciiTheme="minorHAnsi" w:hAnsiTheme="minorHAnsi" w:cstheme="minorHAnsi"/>
+                <w:color w:val="000000" w:themeColor="text1"/>
+                <w:sz w:val="16"/>
+                <w:szCs w:val="16"/>
+              </w:rPr>
+              <w:t xml:space="preserve">Diseño </w:t>
+            </w:r>
+            <w:proofErr w:type="spellStart"/>
+            <w:r>
+              <w:rPr>
+                <w:rStyle w:val="fontstyle21"/>
+                <w:rFonts w:asciiTheme="minorHAnsi" w:hAnsiTheme="minorHAnsi" w:cstheme="minorHAnsi"/>
+                <w:color w:val="000000" w:themeColor="text1"/>
+                <w:sz w:val="16"/>
+                <w:szCs w:val="16"/>
+              </w:rPr>
+              <w:t>NewLetter</w:t>
+            </w:r>
+            <w:proofErr w:type="spellEnd"/>
+          </w:p>
+          <w:p>
+            <w:pPr>
+              <w:rPr>
+                <w:rStyle w:val="fontstyle21"/>
+                <w:rFonts w:asciiTheme="minorHAnsi" w:hAnsiTheme="minorHAnsi" w:cstheme="minorHAnsi"/>
+                <w:color w:val="000000" w:themeColor="text1"/>
+                <w:sz w:val="16"/>
+                <w:szCs w:val="16"/>
+              </w:rPr>
+            </w:pPr>
+            <w:r>
+              <w:rPr>
+                <w:rStyle w:val="fontstyle21"/>
+                <w:rFonts w:asciiTheme="minorHAnsi" w:hAnsiTheme="minorHAnsi" w:cstheme="minorHAnsi"/>
+                <w:color w:val="000000" w:themeColor="text1"/>
+                <w:sz w:val="16"/>
+                <w:szCs w:val="16"/>
+              </w:rPr>
+              <w:t xml:space="preserve">Envió </w:t>
+            </w:r>
+            <w:proofErr w:type="spellStart"/>
+            <w:r>
+              <w:rPr>
+                <w:rStyle w:val="fontstyle21"/>
+                <w:rFonts w:asciiTheme="minorHAnsi" w:hAnsiTheme="minorHAnsi" w:cstheme="minorHAnsi"/>
+                <w:color w:val="000000" w:themeColor="text1"/>
+                <w:sz w:val="16"/>
+                <w:szCs w:val="16"/>
+              </w:rPr>
+              <w:t>NewLetter</w:t>
+            </w:r>
+            <w:proofErr w:type="spellEnd"/>
+          </w:p>
+          <w:p>
+            <w:pPr>
+              <w:rPr>
+                <w:rStyle w:val="fontstyle21"/>
+                <w:rFonts w:asciiTheme="minorHAnsi" w:hAnsiTheme="minorHAnsi" w:cstheme="minorHAnsi"/>
+                <w:color w:val="000000" w:themeColor="text1"/>
+                <w:sz w:val="16"/>
+                <w:szCs w:val="16"/>
+              </w:rPr>
+            </w:pPr>
+            <w:r>
+              <w:rPr>
+                <w:rStyle w:val="fontstyle21"/>
+                <w:rFonts w:asciiTheme="minorHAnsi" w:hAnsiTheme="minorHAnsi" w:cstheme="minorHAnsi"/>
+                <w:color w:val="000000" w:themeColor="text1"/>
+                <w:sz w:val="16"/>
+                <w:szCs w:val="16"/>
+              </w:rPr>
+              <w:t xml:space="preserve">4 </w:t>
+            </w:r>
+            <w:proofErr w:type="spellStart"/>
+            <w:r>
+              <w:rPr>
+                <w:rStyle w:val="fontstyle21"/>
+                <w:rFonts w:asciiTheme="minorHAnsi" w:hAnsiTheme="minorHAnsi" w:cstheme="minorHAnsi"/>
+                <w:color w:val="000000" w:themeColor="text1"/>
+                <w:sz w:val="16"/>
+                <w:szCs w:val="16"/>
+              </w:rPr>
+              <w:t>NewLetter</w:t>
+            </w:r>
+            <w:proofErr w:type="spellEnd"/>
+            <w:r>
+              <w:rPr>
+                <w:rStyle w:val="fontstyle21"/>
+                <w:rFonts w:asciiTheme="minorHAnsi" w:hAnsiTheme="minorHAnsi" w:cstheme="minorHAnsi"/>
+                <w:color w:val="000000" w:themeColor="text1"/>
+                <w:sz w:val="16"/>
+                <w:szCs w:val="16"/>
+              </w:rPr>
+              <w:t>/mes</w:t>
+            </w:r>
+          </w:p>
+        </w:tc>
+        <w:tc>
+          <w:tcPr>
+            <w:tcW w:w="1985" w:type="dxa"/>
+          </w:tcPr>
+          <w:p>
+            <w:pPr>
+              <w:rPr>
+                <w:rStyle w:val="fontstyle21"/>
+                <w:rFonts w:asciiTheme="minorHAnsi" w:hAnsiTheme="minorHAnsi" w:cstheme="minorHAnsi"/>
+                <w:color w:val="000000" w:themeColor="text1"/>
+                <w:sz w:val="16"/>
+                <w:szCs w:val="16"/>
+              </w:rPr>
+            </w:pPr>
+            <w:r>
+              <w:rPr>
+                <w:rStyle w:val="fontstyle21"/>
+                <w:rFonts w:asciiTheme="minorHAnsi" w:hAnsiTheme="minorHAnsi" w:cstheme="minorHAnsi"/>
+                <w:color w:val="000000" w:themeColor="text1"/>
+                <w:sz w:val="16"/>
+                <w:szCs w:val="16"/>
+              </w:rPr>
+              <w:t>Incluye:</w:t>
+            </w:r>
+          </w:p>
+          <w:p>
+            <w:pPr>
+              <w:rPr>
+                <w:rStyle w:val="fontstyle21"/>
+                <w:rFonts w:asciiTheme="minorHAnsi" w:hAnsiTheme="minorHAnsi" w:cstheme="minorHAnsi"/>
+                <w:color w:val="000000" w:themeColor="text1"/>
+                <w:sz w:val="16"/>
+                <w:szCs w:val="16"/>
+              </w:rPr>
+            </w:pPr>
+            <w:r>
+              <w:rPr>
+                <w:rStyle w:val="fontstyle21"/>
+                <w:rFonts w:asciiTheme="minorHAnsi" w:hAnsiTheme="minorHAnsi" w:cstheme="minorHAnsi"/>
+                <w:color w:val="000000" w:themeColor="text1"/>
+                <w:sz w:val="16"/>
+                <w:szCs w:val="16"/>
+              </w:rPr>
+              <w:t>Duplicación de Paginas de 5 a 10.</w:t>
+            </w:r>
+          </w:p>
+          <w:p>
+            <w:pPr>
+              <w:rPr>
+                <w:rStyle w:val="fontstyle21"/>
+                <w:rFonts w:asciiTheme="minorHAnsi" w:hAnsiTheme="minorHAnsi" w:cstheme="minorHAnsi"/>
+                <w:color w:val="000000" w:themeColor="text1"/>
+                <w:sz w:val="16"/>
+                <w:szCs w:val="16"/>
+              </w:rPr>
+            </w:pPr>
+            <w:r>
+              <w:rPr>
+                <w:rStyle w:val="fontstyle21"/>
+                <w:rFonts w:asciiTheme="minorHAnsi" w:hAnsiTheme="minorHAnsi" w:cstheme="minorHAnsi"/>
+                <w:color w:val="000000" w:themeColor="text1"/>
+                <w:sz w:val="16"/>
+                <w:szCs w:val="16"/>
+              </w:rPr>
+              <w:t>No incluida traducción.</w:t>
+            </w:r>
+          </w:p>
+        </w:tc>
+        <w:tc>
+          <w:tcPr>
+            <w:tcW w:w="2119" w:type="dxa"/>
+          </w:tcPr>
+          <w:p>
+            <w:pPr>
+              <w:rPr>
+                <w:rStyle w:val="fontstyle21"/>
+                <w:rFonts w:asciiTheme="minorHAnsi" w:hAnsiTheme="minorHAnsi" w:cstheme="minorHAnsi"/>
+                <w:color w:val="000000" w:themeColor="text1"/>
+                <w:sz w:val="16"/>
+                <w:szCs w:val="16"/>
+              </w:rPr>
+            </w:pPr>
+            <w:r>
+              <w:rPr>
+                <w:rStyle w:val="fontstyle21"/>
+                <w:rFonts w:asciiTheme="minorHAnsi" w:hAnsiTheme="minorHAnsi" w:cstheme="minorHAnsi"/>
+                <w:color w:val="000000" w:themeColor="text1"/>
+                <w:sz w:val="16"/>
+                <w:szCs w:val="16"/>
+              </w:rPr>
+              <w:t>Incluye:</w:t>
+            </w:r>
+          </w:p>
+          <w:p>
+            <w:pPr>
+              <w:rPr>
+                <w:rStyle w:val="fontstyle21"/>
+                <w:rFonts w:asciiTheme="minorHAnsi" w:hAnsiTheme="minorHAnsi" w:cstheme="minorHAnsi"/>
+                <w:color w:val="000000" w:themeColor="text1"/>
+                <w:sz w:val="16"/>
+                <w:szCs w:val="16"/>
+              </w:rPr>
+            </w:pPr>
+            <w:r>
+              <w:rPr>
+                <w:rStyle w:val="fontstyle21"/>
+                <w:rFonts w:asciiTheme="minorHAnsi" w:hAnsiTheme="minorHAnsi" w:cstheme="minorHAnsi"/>
+                <w:color w:val="000000" w:themeColor="text1"/>
+                <w:sz w:val="16"/>
+                <w:szCs w:val="16"/>
+              </w:rPr>
+              <w:t>Fotógrafo Profesional</w:t>
+            </w:r>
+          </w:p>
+          <w:p>
+            <w:pPr>
+              <w:rPr>
+                <w:rStyle w:val="fontstyle21"/>
+                <w:rFonts w:asciiTheme="minorHAnsi" w:hAnsiTheme="minorHAnsi" w:cstheme="minorHAnsi"/>
+                <w:color w:val="000000" w:themeColor="text1"/>
+                <w:sz w:val="16"/>
+                <w:szCs w:val="16"/>
+              </w:rPr>
+            </w:pPr>
+            <w:r>
+              <w:rPr>
+                <w:rStyle w:val="fontstyle21"/>
+                <w:rFonts w:asciiTheme="minorHAnsi" w:hAnsiTheme="minorHAnsi" w:cstheme="minorHAnsi"/>
+                <w:color w:val="000000" w:themeColor="text1"/>
+                <w:sz w:val="16"/>
+                <w:szCs w:val="16"/>
+              </w:rPr>
+              <w:t>Retoque Digital</w:t>
+            </w:r>
+          </w:p>
+          <w:p>
+            <w:pPr>
+              <w:rPr>
+                <w:rStyle w:val="fontstyle21"/>
+                <w:rFonts w:asciiTheme="minorHAnsi" w:hAnsiTheme="minorHAnsi" w:cstheme="minorHAnsi"/>
+                <w:color w:val="000000" w:themeColor="text1"/>
+                <w:sz w:val="16"/>
+                <w:szCs w:val="16"/>
+              </w:rPr>
+            </w:pPr>
+            <w:r>
+              <w:rPr>
+                <w:rStyle w:val="fontstyle21"/>
+                <w:rFonts w:asciiTheme="minorHAnsi" w:hAnsiTheme="minorHAnsi" w:cstheme="minorHAnsi"/>
+                <w:color w:val="000000" w:themeColor="text1"/>
+                <w:sz w:val="16"/>
+                <w:szCs w:val="16"/>
+              </w:rPr>
+              <w:t>Desplazamiento.</w:t>
+            </w:r>
+          </w:p>
+        </w:tc>
+      </w:tr>
+    </w:tbl>
+    <w:p>
+      <w:pPr>
+        <w:jc w:val="both"/>
+        <w:rPr>
+          <w:rStyle w:val="fontstyle21"/>
+          <w:rFonts w:asciiTheme="minorHAnsi" w:hAnsiTheme="minorHAnsi" w:cstheme="minorHAnsi"/>
+          <w:color w:val="000000" w:themeColor="text1"/>
+        </w:rPr>
+      </w:pPr>
+    </w:p>
+    <w:p>
+      <w:pPr>
+        <w:jc w:val="both"/>
+        <w:rPr>
+          <w:rStyle w:val="fontstyle21"/>
+          <w:rFonts w:asciiTheme="minorHAnsi" w:hAnsiTheme="minorHAnsi" w:cstheme="minorHAnsi"/>
+          <w:color w:val="000000" w:themeColor="text1"/>
+        </w:rPr>
+      </w:pPr>
+      <w:r>
+        <w:rPr>
+          <w:rStyle w:val="fontstyle21"/>
+          <w:rFonts w:asciiTheme="minorHAnsi" w:hAnsiTheme="minorHAnsi" w:cstheme="minorHAnsi"/>
+          <w:color w:val="000000" w:themeColor="text1"/>
+        </w:rPr>
+        <w:t xml:space="preserve">Con el </w:t>
+      </w:r>
+      <w:r>
+        <w:rPr>
+          <w:rStyle w:val="fontstyle21"/>
+          <w:rFonts w:asciiTheme="minorHAnsi" w:hAnsiTheme="minorHAnsi" w:cstheme="minorHAnsi"/>
+          <w:color w:val="000000" w:themeColor="text1"/>
+        </w:rPr>
+        <w:t>fin</w:t>
+      </w:r>
+      <w:r>
+        <w:rPr>
+          <w:rStyle w:val="fontstyle21"/>
+          <w:rFonts w:asciiTheme="minorHAnsi" w:hAnsiTheme="minorHAnsi" w:cstheme="minorHAnsi"/>
+          <w:color w:val="000000" w:themeColor="text1"/>
+        </w:rPr>
+        <w:t xml:space="preserve"> de cumplir con las expectativas de</w:t>
+      </w:r>
+      <w:r>
+        <w:rPr>
+          <w:rStyle w:val="fontstyle21"/>
+          <w:rFonts w:asciiTheme="minorHAnsi" w:hAnsiTheme="minorHAnsi" w:cstheme="minorHAnsi"/>
+          <w:color w:val="000000" w:themeColor="text1"/>
+        </w:rPr>
         <w:t xml:space="preserve"> </w:t>
       </w:r>
-      <w:proofErr w:type="spellStart"/>
       <w:r>
         <w:rPr>
           <w:rStyle w:val="fontstyle21"/>
           <w:rFonts w:asciiTheme="minorHAnsi" w:hAnsiTheme="minorHAnsi" w:cstheme="minorHAnsi"/>
           <w:color w:val="000000" w:themeColor="text1"/>
         </w:rPr>
-        <w:t>Uds</w:t>
-      </w:r>
-      <w:proofErr w:type="spellEnd"/>
+        <w:t>l</w:t>
+      </w:r>
       <w:r>
         <w:rPr>
           <w:rStyle w:val="fontstyle21"/>
           <w:rFonts w:asciiTheme="minorHAnsi" w:hAnsiTheme="minorHAnsi" w:cstheme="minorHAnsi"/>
           <w:color w:val="000000" w:themeColor="text1"/>
         </w:rPr>
-        <w:t>/Año</w:t>
+        <w:t>os</w:t>
+      </w:r>
+      <w:r>
+        <w:rPr>
+          <w:rStyle w:val="fontstyle21"/>
+          <w:rFonts w:asciiTheme="minorHAnsi" w:hAnsiTheme="minorHAnsi" w:cstheme="minorHAnsi"/>
+          <w:color w:val="000000" w:themeColor="text1"/>
+        </w:rPr>
+        <w:t xml:space="preserve"> cliente</w:t>
+      </w:r>
+      <w:r>
+        <w:rPr>
+          <w:rStyle w:val="fontstyle21"/>
+          <w:rFonts w:asciiTheme="minorHAnsi" w:hAnsiTheme="minorHAnsi" w:cstheme="minorHAnsi"/>
+          <w:color w:val="000000" w:themeColor="text1"/>
+        </w:rPr>
+        <w:t>s</w:t>
+      </w:r>
+      <w:r>
+        <w:rPr>
+          <w:rStyle w:val="fontstyle21"/>
+          <w:rFonts w:asciiTheme="minorHAnsi" w:hAnsiTheme="minorHAnsi" w:cstheme="minorHAnsi"/>
+          <w:color w:val="000000" w:themeColor="text1"/>
+        </w:rPr>
+        <w:t xml:space="preserve"> más exigentes</w:t>
+      </w:r>
+      <w:r>
+        <w:rPr>
+          <w:rStyle w:val="fontstyle21"/>
+          <w:rFonts w:asciiTheme="minorHAnsi" w:hAnsiTheme="minorHAnsi" w:cstheme="minorHAnsi"/>
+          <w:color w:val="000000" w:themeColor="text1"/>
+        </w:rPr>
+        <w:t>,</w:t>
+      </w:r>
+      <w:r>
+        <w:rPr>
+          <w:rStyle w:val="fontstyle21"/>
+          <w:rFonts w:asciiTheme="minorHAnsi" w:hAnsiTheme="minorHAnsi" w:cstheme="minorHAnsi"/>
+          <w:color w:val="000000" w:themeColor="text1"/>
+        </w:rPr>
+        <w:t xml:space="preserve"> se ofrecerán </w:t>
+      </w:r>
+      <w:r>
+        <w:rPr>
+          <w:rStyle w:val="fontstyle21"/>
+          <w:rFonts w:asciiTheme="minorHAnsi" w:hAnsiTheme="minorHAnsi" w:cstheme="minorHAnsi"/>
+          <w:color w:val="000000" w:themeColor="text1"/>
+        </w:rPr>
+        <w:t xml:space="preserve">presupuestos </w:t>
+      </w:r>
+      <w:r>
+        <w:rPr>
+          <w:rStyle w:val="fontstyle21"/>
+          <w:rFonts w:asciiTheme="minorHAnsi" w:hAnsiTheme="minorHAnsi" w:cstheme="minorHAnsi"/>
+          <w:color w:val="000000" w:themeColor="text1"/>
+        </w:rPr>
+        <w:t xml:space="preserve">personalizados en función de sus necesidades. </w:t>
       </w:r>
     </w:p>
     <w:p>
@@ -20974,412 +21948,8 @@
           <w:rFonts w:asciiTheme="minorHAnsi" w:hAnsiTheme="minorHAnsi" w:cstheme="minorHAnsi"/>
           <w:color w:val="000000" w:themeColor="text1"/>
         </w:rPr>
-        <w:t xml:space="preserve">Durante el primer año como la única actividad que realizará la empresa, </w:t>
-      </w:r>
-      <w:r>
-        <w:rPr>
-          <w:rStyle w:val="fontstyle21"/>
-          <w:rFonts w:asciiTheme="minorHAnsi" w:hAnsiTheme="minorHAnsi" w:cstheme="minorHAnsi"/>
-          <w:color w:val="000000" w:themeColor="text1"/>
-        </w:rPr>
-        <w:t>es la</w:t>
-      </w:r>
-      <w:r>
-        <w:rPr>
-          <w:rStyle w:val="fontstyle21"/>
-          <w:rFonts w:asciiTheme="minorHAnsi" w:hAnsiTheme="minorHAnsi" w:cstheme="minorHAnsi"/>
-          <w:color w:val="000000" w:themeColor="text1"/>
-        </w:rPr>
-        <w:t xml:space="preserve"> venta de la aplicación, para que supere el umbral de rentabilidad </w:t>
-      </w:r>
-      <w:r>
-        <w:rPr>
-          <w:rStyle w:val="fontstyle21"/>
-          <w:rFonts w:asciiTheme="minorHAnsi" w:hAnsiTheme="minorHAnsi" w:cstheme="minorHAnsi"/>
-          <w:color w:val="000000" w:themeColor="text1"/>
-        </w:rPr>
-        <w:t xml:space="preserve">será necesario que </w:t>
-      </w:r>
-      <w:r>
-        <w:rPr>
-          <w:rStyle w:val="fontstyle21"/>
-          <w:rFonts w:asciiTheme="minorHAnsi" w:hAnsiTheme="minorHAnsi" w:cstheme="minorHAnsi"/>
-          <w:color w:val="000000" w:themeColor="text1"/>
-        </w:rPr>
-        <w:t>al menos venda 12 unidades</w:t>
-      </w:r>
-      <w:r>
-        <w:rPr>
-          <w:rStyle w:val="fontstyle21"/>
-          <w:rFonts w:asciiTheme="minorHAnsi" w:hAnsiTheme="minorHAnsi" w:cstheme="minorHAnsi"/>
-          <w:color w:val="000000" w:themeColor="text1"/>
-        </w:rPr>
-        <w:t>.</w:t>
-      </w:r>
-      <w:r>
-        <w:rPr>
-          <w:rStyle w:val="fontstyle21"/>
-          <w:rFonts w:asciiTheme="minorHAnsi" w:hAnsiTheme="minorHAnsi" w:cstheme="minorHAnsi"/>
-          <w:color w:val="000000" w:themeColor="text1"/>
-        </w:rPr>
-        <w:t xml:space="preserve"> </w:t>
-      </w:r>
-    </w:p>
-    <w:p>
-      <w:pPr>
-        <w:jc w:val="both"/>
-        <w:rPr>
-          <w:rStyle w:val="fontstyle21"/>
-          <w:rFonts w:asciiTheme="minorHAnsi" w:hAnsiTheme="minorHAnsi" w:cstheme="minorHAnsi"/>
-          <w:color w:val="000000" w:themeColor="text1"/>
-        </w:rPr>
-      </w:pPr>
-      <w:r>
-        <w:rPr>
-          <w:rStyle w:val="fontstyle21"/>
-          <w:rFonts w:asciiTheme="minorHAnsi" w:hAnsiTheme="minorHAnsi" w:cstheme="minorHAnsi"/>
-          <w:color w:val="000000" w:themeColor="text1"/>
-        </w:rPr>
-        <w:t>A partir del segundo año</w:t>
-      </w:r>
-      <w:r>
-        <w:rPr>
-          <w:rStyle w:val="fontstyle21"/>
-          <w:rFonts w:asciiTheme="minorHAnsi" w:hAnsiTheme="minorHAnsi" w:cstheme="minorHAnsi"/>
-          <w:color w:val="000000" w:themeColor="text1"/>
-        </w:rPr>
-        <w:t>,</w:t>
-      </w:r>
-      <w:r>
-        <w:rPr>
-          <w:rStyle w:val="fontstyle21"/>
-          <w:rFonts w:asciiTheme="minorHAnsi" w:hAnsiTheme="minorHAnsi" w:cstheme="minorHAnsi"/>
-          <w:color w:val="000000" w:themeColor="text1"/>
-        </w:rPr>
-        <w:t xml:space="preserve"> se ofrecerá a los clientes un servicio de m</w:t>
-      </w:r>
-      <w:r>
-        <w:rPr>
-          <w:rStyle w:val="fontstyle21"/>
-          <w:rFonts w:asciiTheme="minorHAnsi" w:hAnsiTheme="minorHAnsi" w:cstheme="minorHAnsi"/>
-          <w:color w:val="000000" w:themeColor="text1"/>
-        </w:rPr>
-        <w:t>antenimiento de la web</w:t>
-      </w:r>
-      <w:r>
-        <w:rPr>
-          <w:rStyle w:val="fontstyle21"/>
-          <w:rFonts w:asciiTheme="minorHAnsi" w:hAnsiTheme="minorHAnsi" w:cstheme="minorHAnsi"/>
-          <w:color w:val="000000" w:themeColor="text1"/>
-        </w:rPr>
-        <w:t xml:space="preserve"> que incluirá dos revisiones de contenidos</w:t>
-      </w:r>
-      <w:r>
-        <w:rPr>
-          <w:rStyle w:val="fontstyle21"/>
-          <w:rFonts w:asciiTheme="minorHAnsi" w:hAnsiTheme="minorHAnsi" w:cstheme="minorHAnsi"/>
-          <w:color w:val="000000" w:themeColor="text1"/>
-        </w:rPr>
-        <w:t xml:space="preserve"> semestrales</w:t>
-      </w:r>
-      <w:r>
-        <w:rPr>
-          <w:rStyle w:val="fontstyle21"/>
-          <w:rFonts w:asciiTheme="minorHAnsi" w:hAnsiTheme="minorHAnsi" w:cstheme="minorHAnsi"/>
-          <w:color w:val="000000" w:themeColor="text1"/>
-        </w:rPr>
-        <w:t xml:space="preserve"> por</w:t>
-      </w:r>
-      <w:r>
-        <w:rPr>
-          <w:rStyle w:val="fontstyle21"/>
-          <w:rFonts w:asciiTheme="minorHAnsi" w:hAnsiTheme="minorHAnsi" w:cstheme="minorHAnsi"/>
-          <w:color w:val="000000" w:themeColor="text1"/>
-        </w:rPr>
-        <w:t xml:space="preserve"> un importe de </w:t>
-      </w:r>
-      <w:r>
-        <w:rPr>
-          <w:rStyle w:val="fontstyle21"/>
-          <w:rFonts w:asciiTheme="minorHAnsi" w:hAnsiTheme="minorHAnsi" w:cstheme="minorHAnsi"/>
-          <w:color w:val="000000" w:themeColor="text1"/>
-        </w:rPr>
-        <w:t xml:space="preserve">600€. </w:t>
-      </w:r>
-    </w:p>
-    <w:p>
-      <w:pPr>
-        <w:jc w:val="both"/>
-        <w:rPr>
-          <w:rStyle w:val="fontstyle21"/>
-          <w:rFonts w:asciiTheme="minorHAnsi" w:hAnsiTheme="minorHAnsi" w:cstheme="minorHAnsi"/>
-          <w:color w:val="000000" w:themeColor="text1"/>
-        </w:rPr>
-      </w:pPr>
-      <w:r>
-        <w:rPr>
-          <w:rStyle w:val="fontstyle21"/>
-          <w:rFonts w:asciiTheme="minorHAnsi" w:hAnsiTheme="minorHAnsi" w:cstheme="minorHAnsi"/>
-          <w:color w:val="000000" w:themeColor="text1"/>
-        </w:rPr>
-        <w:t xml:space="preserve">Disponiendo </w:t>
-      </w:r>
-      <w:r>
-        <w:rPr>
-          <w:rStyle w:val="fontstyle21"/>
-          <w:rFonts w:asciiTheme="minorHAnsi" w:hAnsiTheme="minorHAnsi" w:cstheme="minorHAnsi"/>
-          <w:color w:val="000000" w:themeColor="text1"/>
-        </w:rPr>
-        <w:t xml:space="preserve">a su vez </w:t>
-      </w:r>
-      <w:r>
-        <w:rPr>
-          <w:rStyle w:val="fontstyle21"/>
-          <w:rFonts w:asciiTheme="minorHAnsi" w:hAnsiTheme="minorHAnsi" w:cstheme="minorHAnsi"/>
-          <w:color w:val="000000" w:themeColor="text1"/>
-        </w:rPr>
-        <w:t>de ofertas personalizadas</w:t>
-      </w:r>
-      <w:r>
-        <w:rPr>
-          <w:rStyle w:val="fontstyle21"/>
-          <w:rFonts w:asciiTheme="minorHAnsi" w:hAnsiTheme="minorHAnsi" w:cstheme="minorHAnsi"/>
-          <w:color w:val="000000" w:themeColor="text1"/>
-        </w:rPr>
-        <w:t>,</w:t>
-      </w:r>
-      <w:r>
-        <w:rPr>
-          <w:rStyle w:val="fontstyle21"/>
-          <w:rFonts w:asciiTheme="minorHAnsi" w:hAnsiTheme="minorHAnsi" w:cstheme="minorHAnsi"/>
-          <w:color w:val="000000" w:themeColor="text1"/>
-        </w:rPr>
-        <w:t xml:space="preserve"> en función de las necesidades </w:t>
-      </w:r>
-      <w:r>
-        <w:rPr>
-          <w:rStyle w:val="fontstyle21"/>
-          <w:rFonts w:asciiTheme="minorHAnsi" w:hAnsiTheme="minorHAnsi" w:cstheme="minorHAnsi"/>
-          <w:color w:val="000000" w:themeColor="text1"/>
-        </w:rPr>
-        <w:t>específicas</w:t>
-      </w:r>
-      <w:r>
-        <w:rPr>
-          <w:rStyle w:val="fontstyle21"/>
-          <w:rFonts w:asciiTheme="minorHAnsi" w:hAnsiTheme="minorHAnsi" w:cstheme="minorHAnsi"/>
-          <w:color w:val="000000" w:themeColor="text1"/>
-        </w:rPr>
-        <w:t xml:space="preserve"> de cada cliente</w:t>
-      </w:r>
-      <w:r>
-        <w:rPr>
-          <w:rStyle w:val="fontstyle21"/>
-          <w:rFonts w:asciiTheme="minorHAnsi" w:hAnsiTheme="minorHAnsi" w:cstheme="minorHAnsi"/>
-          <w:color w:val="000000" w:themeColor="text1"/>
-        </w:rPr>
-        <w:t>,</w:t>
-      </w:r>
-      <w:r>
-        <w:rPr>
-          <w:rStyle w:val="fontstyle21"/>
-          <w:rFonts w:asciiTheme="minorHAnsi" w:hAnsiTheme="minorHAnsi" w:cstheme="minorHAnsi"/>
-          <w:color w:val="000000" w:themeColor="text1"/>
-        </w:rPr>
-        <w:t xml:space="preserve"> según los servicios extra requeridos como</w:t>
-      </w:r>
-      <w:r>
-        <w:rPr>
-          <w:rStyle w:val="fontstyle21"/>
-          <w:rFonts w:asciiTheme="minorHAnsi" w:hAnsiTheme="minorHAnsi" w:cstheme="minorHAnsi"/>
-          <w:color w:val="000000" w:themeColor="text1"/>
-        </w:rPr>
-        <w:t>:</w:t>
-      </w:r>
-      <w:r>
-        <w:rPr>
-          <w:rStyle w:val="fontstyle21"/>
-          <w:rFonts w:asciiTheme="minorHAnsi" w:hAnsiTheme="minorHAnsi" w:cstheme="minorHAnsi"/>
-          <w:color w:val="000000" w:themeColor="text1"/>
-        </w:rPr>
-        <w:t xml:space="preserve"> </w:t>
-      </w:r>
-      <w:proofErr w:type="spellStart"/>
-      <w:r>
-        <w:rPr>
-          <w:rStyle w:val="fontstyle21"/>
-          <w:rFonts w:asciiTheme="minorHAnsi" w:hAnsiTheme="minorHAnsi" w:cstheme="minorHAnsi"/>
-          <w:color w:val="000000" w:themeColor="text1"/>
-        </w:rPr>
-        <w:t>newsletter</w:t>
-      </w:r>
-      <w:proofErr w:type="spellEnd"/>
-      <w:r>
-        <w:rPr>
-          <w:rStyle w:val="fontstyle21"/>
-          <w:rFonts w:asciiTheme="minorHAnsi" w:hAnsiTheme="minorHAnsi" w:cstheme="minorHAnsi"/>
-          <w:color w:val="000000" w:themeColor="text1"/>
-        </w:rPr>
-        <w:t xml:space="preserve">, </w:t>
-      </w:r>
-      <w:r>
-        <w:rPr>
-          <w:rStyle w:val="fontstyle21"/>
-          <w:rFonts w:asciiTheme="minorHAnsi" w:hAnsiTheme="minorHAnsi" w:cstheme="minorHAnsi"/>
-          <w:color w:val="000000" w:themeColor="text1"/>
-        </w:rPr>
-        <w:t>otros idiomas</w:t>
-      </w:r>
-      <w:r>
-        <w:rPr>
-          <w:rStyle w:val="fontstyle21"/>
-          <w:rFonts w:asciiTheme="minorHAnsi" w:hAnsiTheme="minorHAnsi" w:cstheme="minorHAnsi"/>
-          <w:color w:val="000000" w:themeColor="text1"/>
-        </w:rPr>
-        <w:t>, marketing digital, e-</w:t>
-      </w:r>
-      <w:proofErr w:type="spellStart"/>
-      <w:r>
-        <w:rPr>
-          <w:rStyle w:val="fontstyle21"/>
-          <w:rFonts w:asciiTheme="minorHAnsi" w:hAnsiTheme="minorHAnsi" w:cstheme="minorHAnsi"/>
-          <w:color w:val="000000" w:themeColor="text1"/>
-        </w:rPr>
-        <w:t>comerce</w:t>
-      </w:r>
-      <w:proofErr w:type="spellEnd"/>
-      <w:r>
-        <w:rPr>
-          <w:rStyle w:val="fontstyle21"/>
-          <w:rFonts w:asciiTheme="minorHAnsi" w:hAnsiTheme="minorHAnsi" w:cstheme="minorHAnsi"/>
-          <w:color w:val="000000" w:themeColor="text1"/>
-        </w:rPr>
-        <w:t>, gestión de redes sociales</w:t>
-      </w:r>
-      <w:r>
-        <w:rPr>
-          <w:rStyle w:val="fontstyle21"/>
-          <w:rFonts w:asciiTheme="minorHAnsi" w:hAnsiTheme="minorHAnsi" w:cstheme="minorHAnsi"/>
-          <w:color w:val="000000" w:themeColor="text1"/>
-        </w:rPr>
-        <w:t>,</w:t>
-      </w:r>
-      <w:r>
-        <w:rPr>
-          <w:rStyle w:val="fontstyle21"/>
-          <w:rFonts w:asciiTheme="minorHAnsi" w:hAnsiTheme="minorHAnsi" w:cstheme="minorHAnsi"/>
-          <w:color w:val="000000" w:themeColor="text1"/>
-        </w:rPr>
-        <w:t xml:space="preserve"> </w:t>
-      </w:r>
-      <w:proofErr w:type="spellStart"/>
-      <w:r>
-        <w:rPr>
-          <w:rStyle w:val="fontstyle21"/>
-          <w:rFonts w:asciiTheme="minorHAnsi" w:hAnsiTheme="minorHAnsi" w:cstheme="minorHAnsi"/>
-          <w:color w:val="000000" w:themeColor="text1"/>
-        </w:rPr>
-        <w:t>etc</w:t>
-      </w:r>
-      <w:proofErr w:type="spellEnd"/>
-      <w:r>
-        <w:rPr>
-          <w:rStyle w:val="fontstyle21"/>
-          <w:rFonts w:asciiTheme="minorHAnsi" w:hAnsiTheme="minorHAnsi" w:cstheme="minorHAnsi"/>
-          <w:color w:val="000000" w:themeColor="text1"/>
-        </w:rPr>
-        <w:t xml:space="preserve">… </w:t>
-      </w:r>
-    </w:p>
-    <w:p>
-      <w:pPr>
-        <w:jc w:val="both"/>
-        <w:rPr>
-          <w:color w:val="4472C4" w:themeColor="accent1"/>
-          <w:sz w:val="24"/>
-          <w:szCs w:val="24"/>
-        </w:rPr>
-      </w:pPr>
-    </w:p>
-    <w:p>
-      <w:pPr>
-        <w:jc w:val="both"/>
-        <w:rPr>
-          <w:color w:val="4472C4" w:themeColor="accent1"/>
-          <w:sz w:val="24"/>
-          <w:szCs w:val="24"/>
-        </w:rPr>
-      </w:pPr>
-    </w:p>
-    <w:p>
-      <w:pPr>
-        <w:jc w:val="both"/>
-        <w:rPr>
-          <w:color w:val="4472C4" w:themeColor="accent1"/>
-          <w:sz w:val="24"/>
-          <w:szCs w:val="24"/>
-        </w:rPr>
-      </w:pPr>
-    </w:p>
-    <w:p>
-      <w:pPr>
-        <w:jc w:val="both"/>
-        <w:rPr>
-          <w:color w:val="4472C4" w:themeColor="accent1"/>
-          <w:sz w:val="24"/>
-          <w:szCs w:val="24"/>
-        </w:rPr>
-      </w:pPr>
-    </w:p>
-    <w:p>
-      <w:pPr>
-        <w:jc w:val="both"/>
-        <w:rPr>
-          <w:color w:val="4472C4" w:themeColor="accent1"/>
-          <w:sz w:val="24"/>
-          <w:szCs w:val="24"/>
-        </w:rPr>
-      </w:pPr>
-    </w:p>
-    <w:p>
-      <w:pPr>
-        <w:jc w:val="both"/>
-        <w:rPr>
-          <w:color w:val="4472C4" w:themeColor="accent1"/>
-          <w:sz w:val="24"/>
-          <w:szCs w:val="24"/>
-        </w:rPr>
-      </w:pPr>
-    </w:p>
-    <w:p>
-      <w:pPr>
-        <w:jc w:val="both"/>
-        <w:rPr>
-          <w:color w:val="4472C4" w:themeColor="accent1"/>
-          <w:sz w:val="24"/>
-          <w:szCs w:val="24"/>
-        </w:rPr>
-      </w:pPr>
-    </w:p>
-    <w:p>
-      <w:pPr>
-        <w:jc w:val="both"/>
-        <w:rPr>
-          <w:color w:val="4472C4" w:themeColor="accent1"/>
-          <w:sz w:val="24"/>
-          <w:szCs w:val="24"/>
-        </w:rPr>
-      </w:pPr>
-    </w:p>
-    <w:p>
-      <w:pPr>
-        <w:jc w:val="both"/>
-        <w:rPr>
-          <w:color w:val="4472C4" w:themeColor="accent1"/>
-          <w:sz w:val="24"/>
-          <w:szCs w:val="24"/>
-        </w:rPr>
-      </w:pPr>
+        <w:t xml:space="preserve">Por ejemplo: Si un bufete cuenta con una decena de abogados, poder monitorizar el tiempo que le prestan a cada expediente para el cálculo de costes y beneficios. </w:t>
+      </w:r>
     </w:p>
     <w:p>
       <w:pPr>
@@ -21443,10 +22013,10 @@
           <w:color w:val="000000" w:themeColor="text1"/>
         </w:rPr>
         <w:drawing>
-          <wp:inline distT="0" distB="0" distL="0" distR="0" wp14:anchorId="3C930E29" wp14:editId="45AFD19D">
-            <wp:extent cx="5579745" cy="4126230"/>
-            <wp:effectExtent l="0" t="0" r="1905" b="7620"/>
-            <wp:docPr id="10" name="Imagen 10"/>
+          <wp:inline distT="0" distB="0" distL="0" distR="0" wp14:anchorId="0FAA7B8F" wp14:editId="193FC798">
+            <wp:extent cx="5579745" cy="3933190"/>
+            <wp:effectExtent l="0" t="0" r="1905" b="0"/>
+            <wp:docPr id="1" name="Imagen 1"/>
             <wp:cNvGraphicFramePr>
               <a:graphicFrameLocks xmlns:a="http://schemas.openxmlformats.org/drawingml/2006/main" noChangeAspect="1"/>
             </wp:cNvGraphicFramePr>
@@ -21454,7 +22024,7 @@
               <a:graphicData uri="http://schemas.openxmlformats.org/drawingml/2006/picture">
                 <pic:pic xmlns:pic="http://schemas.openxmlformats.org/drawingml/2006/picture">
                   <pic:nvPicPr>
-                    <pic:cNvPr id="10" name="GastosIngresos.PNG"/>
+                    <pic:cNvPr id="1" name="GastosIngresos.PNG"/>
                     <pic:cNvPicPr/>
                   </pic:nvPicPr>
                   <pic:blipFill>
@@ -21472,7 +22042,7 @@
                   <pic:spPr>
                     <a:xfrm>
                       <a:off x="0" y="0"/>
-                      <a:ext cx="5579745" cy="4126230"/>
+                      <a:ext cx="5579745" cy="3933190"/>
                     </a:xfrm>
                     <a:prstGeom prst="rect">
                       <a:avLst/>
@@ -21764,40 +22334,40 @@
                 <w:sz w:val="16"/>
                 <w:szCs w:val="16"/>
               </w:rPr>
-              <w:t>23.</w:t>
-            </w:r>
-            <w:r>
+              <w:t>1</w:t>
+            </w:r>
+            <w:r>
+              <w:rPr>
+                <w:sz w:val="16"/>
+                <w:szCs w:val="16"/>
+              </w:rPr>
+              <w:t>7.500,00</w:t>
+            </w:r>
+          </w:p>
+        </w:tc>
+        <w:tc>
+          <w:tcPr>
+            <w:tcW w:w="2124" w:type="dxa"/>
+          </w:tcPr>
+          <w:p>
+            <w:pPr>
+              <w:jc w:val="both"/>
               <w:rPr>
                 <w:rFonts w:cstheme="minorHAnsi"/>
                 <w:color w:val="000000" w:themeColor="text1"/>
                 <w:sz w:val="16"/>
                 <w:szCs w:val="16"/>
               </w:rPr>
-              <w:t>9</w:t>
-            </w:r>
-            <w:r>
-              <w:rPr>
-                <w:sz w:val="16"/>
-                <w:szCs w:val="16"/>
-              </w:rPr>
-              <w:t>58</w:t>
-            </w:r>
-          </w:p>
-        </w:tc>
-        <w:tc>
-          <w:tcPr>
-            <w:tcW w:w="2124" w:type="dxa"/>
-          </w:tcPr>
-          <w:p>
-            <w:pPr>
-              <w:jc w:val="both"/>
+            </w:pPr>
+            <w:r>
               <w:rPr>
                 <w:rFonts w:cstheme="minorHAnsi"/>
                 <w:color w:val="000000" w:themeColor="text1"/>
                 <w:sz w:val="16"/>
                 <w:szCs w:val="16"/>
               </w:rPr>
-            </w:pPr>
+              <w:t>Alquileres</w:t>
+            </w:r>
             <w:r>
               <w:rPr>
                 <w:rFonts w:cstheme="minorHAnsi"/>
@@ -21805,7 +22375,7 @@
                 <w:sz w:val="16"/>
                 <w:szCs w:val="16"/>
               </w:rPr>
-              <w:t>Alquileres</w:t>
+              <w:t xml:space="preserve"> (Coworking)</w:t>
             </w:r>
           </w:p>
         </w:tc>
@@ -21830,7 +22400,14 @@
                 <w:sz w:val="16"/>
                 <w:szCs w:val="16"/>
               </w:rPr>
-              <w:t>1.200</w:t>
+              <w:t>1</w:t>
+            </w:r>
+            <w:r>
+              <w:rPr>
+                <w:sz w:val="16"/>
+                <w:szCs w:val="16"/>
+              </w:rPr>
+              <w:t>.150,00</w:t>
             </w:r>
           </w:p>
         </w:tc>
@@ -21887,51 +22464,58 @@
               </w:rPr>
               <w:t>1.500</w:t>
             </w:r>
-          </w:p>
-        </w:tc>
-        <w:tc>
-          <w:tcPr>
-            <w:tcW w:w="2124" w:type="dxa"/>
-          </w:tcPr>
-          <w:p>
-            <w:pPr>
-              <w:jc w:val="both"/>
+            <w:r>
               <w:rPr>
                 <w:rFonts w:cstheme="minorHAnsi"/>
                 <w:color w:val="000000" w:themeColor="text1"/>
                 <w:sz w:val="16"/>
                 <w:szCs w:val="16"/>
               </w:rPr>
-            </w:pPr>
-            <w:r>
+              <w:t>,</w:t>
+            </w:r>
+            <w:r>
+              <w:rPr>
+                <w:sz w:val="16"/>
+                <w:szCs w:val="16"/>
+              </w:rPr>
+              <w:t>00</w:t>
+            </w:r>
+          </w:p>
+        </w:tc>
+        <w:tc>
+          <w:tcPr>
+            <w:tcW w:w="2124" w:type="dxa"/>
+          </w:tcPr>
+          <w:p>
+            <w:pPr>
+              <w:jc w:val="both"/>
               <w:rPr>
                 <w:rFonts w:cstheme="minorHAnsi"/>
                 <w:color w:val="000000" w:themeColor="text1"/>
                 <w:sz w:val="16"/>
                 <w:szCs w:val="16"/>
               </w:rPr>
-              <w:t>Amortización de la maquinaria.</w:t>
-            </w:r>
-          </w:p>
-          <w:p>
-            <w:pPr>
-              <w:jc w:val="both"/>
+            </w:pPr>
+            <w:r>
               <w:rPr>
                 <w:rFonts w:cstheme="minorHAnsi"/>
                 <w:color w:val="000000" w:themeColor="text1"/>
                 <w:sz w:val="16"/>
                 <w:szCs w:val="16"/>
               </w:rPr>
-            </w:pPr>
-            <w:r>
+              <w:t>Amortización de la maquinaria.</w:t>
+            </w:r>
+          </w:p>
+          <w:p>
+            <w:pPr>
+              <w:jc w:val="both"/>
               <w:rPr>
                 <w:rFonts w:cstheme="minorHAnsi"/>
                 <w:color w:val="000000" w:themeColor="text1"/>
                 <w:sz w:val="16"/>
                 <w:szCs w:val="16"/>
               </w:rPr>
-              <w:t xml:space="preserve">Eq.inf 2297.79 % 10 </w:t>
-            </w:r>
+            </w:pPr>
           </w:p>
         </w:tc>
         <w:tc>
@@ -21955,7 +22539,14 @@
                 <w:sz w:val="16"/>
                 <w:szCs w:val="16"/>
               </w:rPr>
-              <w:t>229,78</w:t>
+              <w:t>0</w:t>
+            </w:r>
+            <w:r>
+              <w:rPr>
+                <w:sz w:val="16"/>
+                <w:szCs w:val="16"/>
+              </w:rPr>
+              <w:t>,00</w:t>
             </w:r>
           </w:p>
         </w:tc>
@@ -22039,7 +22630,14 @@
                 <w:sz w:val="16"/>
                 <w:szCs w:val="16"/>
               </w:rPr>
-              <w:t>1.800</w:t>
+              <w:t>0</w:t>
+            </w:r>
+            <w:r>
+              <w:rPr>
+                <w:sz w:val="16"/>
+                <w:szCs w:val="16"/>
+              </w:rPr>
+              <w:t>,00</w:t>
             </w:r>
           </w:p>
         </w:tc>
@@ -22100,7 +22698,6 @@
               </w:rPr>
               <w:t>Compras de mercaderías (</w:t>
             </w:r>
-            <w:proofErr w:type="gramStart"/>
             <w:r>
               <w:rPr>
                 <w:rFonts w:cstheme="minorHAnsi"/>
@@ -22108,9 +22705,8 @@
                 <w:sz w:val="16"/>
                 <w:szCs w:val="16"/>
               </w:rPr>
-              <w:t>consumibles oficina</w:t>
-            </w:r>
-            <w:proofErr w:type="gramEnd"/>
+              <w:t>Consumibles 100% gastados</w:t>
+            </w:r>
             <w:r>
               <w:rPr>
                 <w:rFonts w:cstheme="minorHAnsi"/>
@@ -22143,7 +22739,14 @@
                 <w:sz w:val="16"/>
                 <w:szCs w:val="16"/>
               </w:rPr>
-              <w:t>434,13</w:t>
+              <w:t>2</w:t>
+            </w:r>
+            <w:r>
+              <w:rPr>
+                <w:sz w:val="16"/>
+                <w:szCs w:val="16"/>
+              </w:rPr>
+              <w:t>00</w:t>
             </w:r>
           </w:p>
         </w:tc>
@@ -22227,7 +22830,14 @@
                 <w:sz w:val="16"/>
                 <w:szCs w:val="16"/>
               </w:rPr>
-              <w:t>14.000</w:t>
+              <w:t>1</w:t>
+            </w:r>
+            <w:r>
+              <w:rPr>
+                <w:sz w:val="16"/>
+                <w:szCs w:val="16"/>
+              </w:rPr>
+              <w:t>2.833,00</w:t>
             </w:r>
           </w:p>
         </w:tc>
@@ -22539,7 +23149,14 @@
                 <w:sz w:val="16"/>
                 <w:szCs w:val="16"/>
               </w:rPr>
-              <w:t>696</w:t>
+              <w:t>3</w:t>
+            </w:r>
+            <w:r>
+              <w:rPr>
+                <w:sz w:val="16"/>
+                <w:szCs w:val="16"/>
+              </w:rPr>
+              <w:t>44,50</w:t>
             </w:r>
           </w:p>
         </w:tc>
@@ -22705,19 +23322,24 @@
                 <w:sz w:val="16"/>
                 <w:szCs w:val="16"/>
               </w:rPr>
-              <w:t>1.186,32 €</w:t>
-            </w:r>
-          </w:p>
-          <w:p>
-            <w:pPr>
-              <w:jc w:val="both"/>
+              <w:t>1.</w:t>
+            </w:r>
+            <w:r>
               <w:rPr>
                 <w:rFonts w:cstheme="minorHAnsi"/>
                 <w:color w:val="000000" w:themeColor="text1"/>
                 <w:sz w:val="16"/>
                 <w:szCs w:val="16"/>
               </w:rPr>
-            </w:pPr>
+              <w:t>14</w:t>
+            </w:r>
+            <w:r>
+              <w:rPr>
+                <w:sz w:val="16"/>
+                <w:szCs w:val="16"/>
+              </w:rPr>
+              <w:t>7,94</w:t>
+            </w:r>
             <w:r>
               <w:rPr>
                 <w:rFonts w:cstheme="minorHAnsi"/>
@@ -22725,7 +23347,7 @@
                 <w:sz w:val="16"/>
                 <w:szCs w:val="16"/>
               </w:rPr>
-              <w:t>Programas 153.6€</w:t>
+              <w:t xml:space="preserve"> €</w:t>
             </w:r>
           </w:p>
           <w:p>
@@ -22745,19 +23367,24 @@
                 <w:sz w:val="16"/>
                 <w:szCs w:val="16"/>
               </w:rPr>
-              <w:t>Antivirus 205.10 €</w:t>
-            </w:r>
-          </w:p>
-          <w:p>
-            <w:pPr>
-              <w:jc w:val="both"/>
+              <w:t xml:space="preserve">Antivirus </w:t>
+            </w:r>
+            <w:r>
               <w:rPr>
                 <w:rFonts w:cstheme="minorHAnsi"/>
                 <w:color w:val="000000" w:themeColor="text1"/>
                 <w:sz w:val="16"/>
                 <w:szCs w:val="16"/>
               </w:rPr>
-            </w:pPr>
+              <w:t>1</w:t>
+            </w:r>
+            <w:r>
+              <w:rPr>
+                <w:sz w:val="16"/>
+                <w:szCs w:val="16"/>
+              </w:rPr>
+              <w:t>88,16</w:t>
+            </w:r>
             <w:r>
               <w:rPr>
                 <w:rFonts w:cstheme="minorHAnsi"/>
@@ -22765,7 +23392,7 @@
                 <w:sz w:val="16"/>
                 <w:szCs w:val="16"/>
               </w:rPr>
-              <w:t>Gastos Asesoría 720€</w:t>
+              <w:t xml:space="preserve"> €</w:t>
             </w:r>
           </w:p>
           <w:p>
@@ -22810,34 +23437,14 @@
                 <w:sz w:val="16"/>
                 <w:szCs w:val="16"/>
               </w:rPr>
-              <w:t>3</w:t>
-            </w:r>
-            <w:r>
-              <w:rPr>
-                <w:rFonts w:cstheme="minorHAnsi"/>
-                <w:color w:val="000000" w:themeColor="text1"/>
-                <w:sz w:val="16"/>
-                <w:szCs w:val="16"/>
-              </w:rPr>
-              <w:t>.</w:t>
-            </w:r>
-            <w:r>
-              <w:rPr>
-                <w:rFonts w:cstheme="minorHAnsi"/>
-                <w:color w:val="000000" w:themeColor="text1"/>
-                <w:sz w:val="16"/>
-                <w:szCs w:val="16"/>
-              </w:rPr>
-              <w:t>5</w:t>
-            </w:r>
-            <w:r>
-              <w:rPr>
-                <w:rFonts w:cstheme="minorHAnsi"/>
-                <w:color w:val="000000" w:themeColor="text1"/>
-                <w:sz w:val="16"/>
-                <w:szCs w:val="16"/>
-              </w:rPr>
-              <w:t>65,02</w:t>
+              <w:t>2.</w:t>
+            </w:r>
+            <w:r>
+              <w:rPr>
+                <w:sz w:val="16"/>
+                <w:szCs w:val="16"/>
+              </w:rPr>
+              <w:t>636,10</w:t>
             </w:r>
           </w:p>
         </w:tc>
@@ -22867,9 +23474,18 @@
                 <w:sz w:val="16"/>
                 <w:szCs w:val="16"/>
               </w:rPr>
-              <w:t>TOTAL,</w:t>
-            </w:r>
-            <w:r>
+              <w:t>INGRESOS DE EXPLOTACIÓN</w:t>
+            </w:r>
+          </w:p>
+        </w:tc>
+        <w:tc>
+          <w:tcPr>
+            <w:tcW w:w="2123" w:type="dxa"/>
+            <w:shd w:val="clear" w:color="auto" w:fill="D5DCE4" w:themeFill="text2" w:themeFillTint="33"/>
+          </w:tcPr>
+          <w:p>
+            <w:pPr>
+              <w:jc w:val="center"/>
               <w:rPr>
                 <w:rFonts w:cstheme="minorHAnsi"/>
                 <w:b/>
@@ -22877,18 +23493,8 @@
                 <w:sz w:val="16"/>
                 <w:szCs w:val="16"/>
               </w:rPr>
-              <w:t xml:space="preserve"> INGRESOS DE EXPLOTACIÓN</w:t>
-            </w:r>
-          </w:p>
-        </w:tc>
-        <w:tc>
-          <w:tcPr>
-            <w:tcW w:w="2123" w:type="dxa"/>
-            <w:shd w:val="clear" w:color="auto" w:fill="D5DCE4" w:themeFill="text2" w:themeFillTint="33"/>
-          </w:tcPr>
-          <w:p>
-            <w:pPr>
-              <w:jc w:val="center"/>
+            </w:pPr>
+            <w:r>
               <w:rPr>
                 <w:rFonts w:cstheme="minorHAnsi"/>
                 <w:b/>
@@ -22896,8 +23502,26 @@
                 <w:sz w:val="16"/>
                 <w:szCs w:val="16"/>
               </w:rPr>
-            </w:pPr>
-            <w:r>
+              <w:t>1</w:t>
+            </w:r>
+            <w:r>
+              <w:rPr>
+                <w:b/>
+                <w:sz w:val="16"/>
+                <w:szCs w:val="16"/>
+              </w:rPr>
+              <w:t>9.00,00</w:t>
+            </w:r>
+          </w:p>
+        </w:tc>
+        <w:tc>
+          <w:tcPr>
+            <w:tcW w:w="2124" w:type="dxa"/>
+            <w:shd w:val="clear" w:color="auto" w:fill="D5DCE4" w:themeFill="text2" w:themeFillTint="33"/>
+          </w:tcPr>
+          <w:p>
+            <w:pPr>
+              <w:jc w:val="both"/>
               <w:rPr>
                 <w:rFonts w:cstheme="minorHAnsi"/>
                 <w:b/>
@@ -22905,16 +23529,7 @@
                 <w:sz w:val="16"/>
                 <w:szCs w:val="16"/>
               </w:rPr>
-              <w:t>2</w:t>
-            </w:r>
-            <w:r>
-              <w:rPr>
-                <w:b/>
-                <w:sz w:val="16"/>
-                <w:szCs w:val="16"/>
-              </w:rPr>
-              <w:t>5.458</w:t>
-            </w:r>
+            </w:pPr>
             <w:r>
               <w:rPr>
                 <w:rFonts w:cstheme="minorHAnsi"/>
@@ -22923,7 +23538,7 @@
                 <w:sz w:val="16"/>
                 <w:szCs w:val="16"/>
               </w:rPr>
-              <w:t>€</w:t>
+              <w:t>GASTOS DE EXPLOTACIÓN</w:t>
             </w:r>
           </w:p>
         </w:tc>
@@ -22934,7 +23549,7 @@
           </w:tcPr>
           <w:p>
             <w:pPr>
-              <w:jc w:val="both"/>
+              <w:jc w:val="center"/>
               <w:rPr>
                 <w:rFonts w:cstheme="minorHAnsi"/>
                 <w:b/>
@@ -22951,9 +23566,20 @@
                 <w:sz w:val="16"/>
                 <w:szCs w:val="16"/>
               </w:rPr>
-              <w:t>TOTAL,</w:t>
-            </w:r>
-            <w:r>
+              <w:t>17.163,60</w:t>
+            </w:r>
+          </w:p>
+        </w:tc>
+      </w:tr>
+      <w:tr>
+        <w:tc>
+          <w:tcPr>
+            <w:tcW w:w="2123" w:type="dxa"/>
+            <w:shd w:val="clear" w:color="auto" w:fill="FBE4D5" w:themeFill="accent2" w:themeFillTint="33"/>
+          </w:tcPr>
+          <w:p>
+            <w:pPr>
+              <w:jc w:val="both"/>
               <w:rPr>
                 <w:rFonts w:cstheme="minorHAnsi"/>
                 <w:b/>
@@ -22961,18 +23587,8 @@
                 <w:sz w:val="16"/>
                 <w:szCs w:val="16"/>
               </w:rPr>
-              <w:t xml:space="preserve"> GASTOS DE EXPLOTACIÓN</w:t>
-            </w:r>
-          </w:p>
-        </w:tc>
-        <w:tc>
-          <w:tcPr>
-            <w:tcW w:w="2124" w:type="dxa"/>
-            <w:shd w:val="clear" w:color="auto" w:fill="D5DCE4" w:themeFill="text2" w:themeFillTint="33"/>
-          </w:tcPr>
-          <w:p>
-            <w:pPr>
-              <w:jc w:val="center"/>
+            </w:pPr>
+            <w:r>
               <w:rPr>
                 <w:rFonts w:cstheme="minorHAnsi"/>
                 <w:b/>
@@ -22980,46 +23596,6 @@
                 <w:sz w:val="16"/>
                 <w:szCs w:val="16"/>
               </w:rPr>
-            </w:pPr>
-            <w:r>
-              <w:rPr>
-                <w:rFonts w:cstheme="minorHAnsi"/>
-                <w:b/>
-                <w:color w:val="000000" w:themeColor="text1"/>
-                <w:sz w:val="16"/>
-                <w:szCs w:val="16"/>
-              </w:rPr>
-              <w:t>22.644,93</w:t>
-            </w:r>
-          </w:p>
-        </w:tc>
-      </w:tr>
-      <w:tr>
-        <w:tc>
-          <w:tcPr>
-            <w:tcW w:w="2123" w:type="dxa"/>
-            <w:shd w:val="clear" w:color="auto" w:fill="FBE4D5" w:themeFill="accent2" w:themeFillTint="33"/>
-          </w:tcPr>
-          <w:p>
-            <w:pPr>
-              <w:jc w:val="both"/>
-              <w:rPr>
-                <w:rFonts w:cstheme="minorHAnsi"/>
-                <w:b/>
-                <w:color w:val="000000" w:themeColor="text1"/>
-                <w:sz w:val="16"/>
-                <w:szCs w:val="16"/>
-              </w:rPr>
-            </w:pPr>
-            <w:r>
-              <w:rPr>
-                <w:rFonts w:cstheme="minorHAnsi"/>
-                <w:b/>
-                <w:color w:val="000000" w:themeColor="text1"/>
-                <w:sz w:val="16"/>
-                <w:szCs w:val="16"/>
-              </w:rPr>
-              <w:lastRenderedPageBreak/>
               <w:t>INGRESOS FINANCIEROS</w:t>
             </w:r>
           </w:p>
@@ -23189,7 +23765,14 @@
                 <w:sz w:val="16"/>
                 <w:szCs w:val="16"/>
               </w:rPr>
-              <w:t>1.054,83</w:t>
+              <w:t>1</w:t>
+            </w:r>
+            <w:r>
+              <w:rPr>
+                <w:sz w:val="16"/>
+                <w:szCs w:val="16"/>
+              </w:rPr>
+              <w:t>26,58</w:t>
             </w:r>
           </w:p>
         </w:tc>
@@ -23220,6 +23803,7 @@
                 <w:sz w:val="16"/>
                 <w:szCs w:val="16"/>
               </w:rPr>
+              <w:lastRenderedPageBreak/>
               <w:t>TOTAL</w:t>
             </w:r>
             <w:proofErr w:type="gramEnd"/>
@@ -23327,7 +23911,7 @@
                 <w:sz w:val="16"/>
                 <w:szCs w:val="16"/>
               </w:rPr>
-              <w:t>1.054,83</w:t>
+              <w:t>126,58</w:t>
             </w:r>
           </w:p>
         </w:tc>
@@ -23379,7 +23963,7 @@
                 <w:sz w:val="16"/>
                 <w:szCs w:val="16"/>
               </w:rPr>
-              <w:t>2.813,07</w:t>
+              <w:t>1.836,40</w:t>
             </w:r>
             <w:r>
               <w:rPr>
@@ -23468,11 +24052,37 @@
             <w:r>
               <w:rPr>
                 <w:rFonts w:cstheme="minorHAnsi"/>
-                <w:color w:val="FF0000"/>
-                <w:sz w:val="16"/>
-                <w:szCs w:val="16"/>
-              </w:rPr>
-              <w:t>-1.054,83 €</w:t>
+                <w:color w:val="C00000"/>
+                <w:sz w:val="16"/>
+                <w:szCs w:val="16"/>
+              </w:rPr>
+              <w:t>-</w:t>
+            </w:r>
+            <w:r>
+              <w:rPr>
+                <w:rFonts w:cstheme="minorHAnsi"/>
+                <w:color w:val="C00000"/>
+                <w:sz w:val="16"/>
+                <w:szCs w:val="16"/>
+              </w:rPr>
+              <w:t>1</w:t>
+            </w:r>
+            <w:r>
+              <w:rPr>
+                <w:color w:val="C00000"/>
+                <w:sz w:val="16"/>
+                <w:szCs w:val="16"/>
+              </w:rPr>
+              <w:t>26,58</w:t>
+            </w:r>
+            <w:r>
+              <w:rPr>
+                <w:rFonts w:cstheme="minorHAnsi"/>
+                <w:color w:val="C00000"/>
+                <w:sz w:val="16"/>
+                <w:szCs w:val="16"/>
+              </w:rPr>
+              <w:t xml:space="preserve"> €</w:t>
             </w:r>
           </w:p>
         </w:tc>
@@ -23547,7 +24157,7 @@
               <w:jc w:val="center"/>
               <w:rPr>
                 <w:rFonts w:cstheme="minorHAnsi"/>
-                <w:b/>
+                <w:bCs/>
                 <w:color w:val="000000" w:themeColor="text1"/>
                 <w:sz w:val="16"/>
                 <w:szCs w:val="16"/>
@@ -23556,17 +24166,17 @@
             <w:r>
               <w:rPr>
                 <w:rFonts w:cstheme="minorHAnsi"/>
-                <w:b/>
+                <w:bCs/>
                 <w:color w:val="4472C4" w:themeColor="accent1"/>
                 <w:sz w:val="16"/>
                 <w:szCs w:val="16"/>
               </w:rPr>
-              <w:t>1.758,24</w:t>
+              <w:t>1.962,98</w:t>
             </w:r>
             <w:r>
               <w:rPr>
                 <w:rFonts w:cstheme="minorHAnsi"/>
-                <w:b/>
+                <w:bCs/>
                 <w:color w:val="4472C4" w:themeColor="accent1"/>
                 <w:sz w:val="16"/>
                 <w:szCs w:val="16"/>
@@ -23849,7 +24459,7 @@
                 <w:sz w:val="16"/>
                 <w:szCs w:val="16"/>
               </w:rPr>
-              <w:t>Aplicaciones y programas informáticos (menos 5% anual por amortización)</w:t>
+              <w:t xml:space="preserve">Aplicaciones y programas informáticos </w:t>
             </w:r>
           </w:p>
         </w:tc>
@@ -23872,7 +24482,15 @@
                 <w:sz w:val="16"/>
                 <w:szCs w:val="16"/>
               </w:rPr>
-              <w:t>426.55 €</w:t>
+              <w:t>0,00</w:t>
+            </w:r>
+            <w:r>
+              <w:rPr>
+                <w:rFonts w:cstheme="minorHAnsi"/>
+                <w:sz w:val="16"/>
+                <w:szCs w:val="16"/>
+              </w:rPr>
+              <w:t xml:space="preserve"> €</w:t>
             </w:r>
           </w:p>
         </w:tc>
@@ -24010,21 +24628,12 @@
             <w:r>
               <w:rPr>
                 <w:rFonts w:cstheme="minorHAnsi"/>
-                <w:b/>
+                <w:bCs/>
                 <w:color w:val="4472C4" w:themeColor="accent1"/>
                 <w:sz w:val="16"/>
                 <w:szCs w:val="16"/>
               </w:rPr>
-              <w:t>1.758,24</w:t>
-            </w:r>
-            <w:r>
-              <w:rPr>
-                <w:b/>
-                <w:color w:val="4472C4" w:themeColor="accent1"/>
-                <w:sz w:val="16"/>
-                <w:szCs w:val="16"/>
-              </w:rPr>
-              <w:t xml:space="preserve"> €</w:t>
+              <w:t>1.962,98 €</w:t>
             </w:r>
           </w:p>
         </w:tc>
@@ -24336,48 +24945,38 @@
                 <w:sz w:val="16"/>
                 <w:szCs w:val="16"/>
               </w:rPr>
-              <w:t>Ordenadores (</w:t>
-            </w:r>
-            <w:proofErr w:type="gramStart"/>
-            <w:r>
+              <w:t xml:space="preserve">Ordenadores </w:t>
+            </w:r>
+          </w:p>
+        </w:tc>
+        <w:tc>
+          <w:tcPr>
+            <w:tcW w:w="2123" w:type="dxa"/>
+          </w:tcPr>
+          <w:p>
+            <w:pPr>
+              <w:jc w:val="center"/>
               <w:rPr>
                 <w:rFonts w:cstheme="minorHAnsi"/>
                 <w:sz w:val="16"/>
                 <w:szCs w:val="16"/>
               </w:rPr>
-              <w:t>menos  un</w:t>
-            </w:r>
-            <w:proofErr w:type="gramEnd"/>
+            </w:pPr>
             <w:r>
               <w:rPr>
                 <w:rFonts w:cstheme="minorHAnsi"/>
                 <w:sz w:val="16"/>
                 <w:szCs w:val="16"/>
               </w:rPr>
-              <w:t xml:space="preserve"> 5% de amortización anual)</w:t>
-            </w:r>
-          </w:p>
-        </w:tc>
-        <w:tc>
-          <w:tcPr>
-            <w:tcW w:w="2123" w:type="dxa"/>
-          </w:tcPr>
-          <w:p>
-            <w:pPr>
-              <w:jc w:val="center"/>
+              <w:t>0,00</w:t>
+            </w:r>
+            <w:r>
               <w:rPr>
                 <w:rFonts w:cstheme="minorHAnsi"/>
                 <w:sz w:val="16"/>
                 <w:szCs w:val="16"/>
               </w:rPr>
-            </w:pPr>
-            <w:r>
-              <w:rPr>
-                <w:rFonts w:cstheme="minorHAnsi"/>
-                <w:sz w:val="16"/>
-                <w:szCs w:val="16"/>
-              </w:rPr>
-              <w:t>2.182,90 €</w:t>
+              <w:t xml:space="preserve"> €</w:t>
             </w:r>
           </w:p>
         </w:tc>
@@ -24796,7 +25395,15 @@
                 <w:sz w:val="16"/>
                 <w:szCs w:val="16"/>
               </w:rPr>
-              <w:t>20.448,31 €</w:t>
+              <w:t>2.453,74</w:t>
+            </w:r>
+            <w:r>
+              <w:rPr>
+                <w:rFonts w:cstheme="minorHAnsi"/>
+                <w:sz w:val="16"/>
+                <w:szCs w:val="16"/>
+              </w:rPr>
+              <w:t xml:space="preserve"> €</w:t>
             </w:r>
           </w:p>
         </w:tc>
@@ -25087,6 +25694,14 @@
                 <w:szCs w:val="16"/>
               </w:rPr>
             </w:pPr>
+            <w:r>
+              <w:rPr>
+                <w:rFonts w:cstheme="minorHAnsi"/>
+                <w:sz w:val="16"/>
+                <w:szCs w:val="16"/>
+              </w:rPr>
+              <w:t>2.873,16</w:t>
+            </w:r>
           </w:p>
         </w:tc>
         <w:tc>
@@ -25387,7 +26002,7 @@
                 <w:sz w:val="16"/>
                 <w:szCs w:val="16"/>
               </w:rPr>
-              <w:t>22.135,94</w:t>
+              <w:t>6.043,56</w:t>
             </w:r>
           </w:p>
         </w:tc>
@@ -25479,7 +26094,7 @@
                 <w:sz w:val="16"/>
                 <w:szCs w:val="16"/>
               </w:rPr>
-              <w:t>24.745,39</w:t>
+              <w:t>8.916,72</w:t>
             </w:r>
             <w:r>
               <w:rPr>
@@ -25561,7 +26176,7 @@
                 <w:sz w:val="16"/>
                 <w:szCs w:val="16"/>
               </w:rPr>
-              <w:t>26.706,55</w:t>
+              <w:t>8.916,72</w:t>
             </w:r>
             <w:r>
               <w:rPr>
@@ -25601,19 +26216,49 @@
         <w:rPr>
           <w:color w:val="000000" w:themeColor="text1"/>
         </w:rPr>
-        <w:t>el plan de tesorería, se obtiene un detalle mensual de la evolución de ingresos y gastos. Que finalmente queda reflejado en el inventario a fin de año. En nuestro caso, el resultado es un saldo positivo en el banco.</w:t>
-      </w:r>
-      <w:r>
-        <w:rPr>
-          <w:color w:val="000000" w:themeColor="text1"/>
-        </w:rPr>
-        <w:t xml:space="preserve"> Su saldo será de -------------€. </w:t>
-      </w:r>
-      <w:r>
-        <w:rPr>
-          <w:color w:val="000000" w:themeColor="text1"/>
-        </w:rPr>
-        <w:t>Por la repercusión de los gastos de explotación, de los gastos financieros menos ventas y subvención.</w:t>
+        <w:t>el plan de tesorería, se obtiene un detalle mensual de la evolución de ingresos y gastos</w:t>
+      </w:r>
+      <w:r>
+        <w:rPr>
+          <w:color w:val="000000" w:themeColor="text1"/>
+        </w:rPr>
+        <w:t>, q</w:t>
+      </w:r>
+      <w:r>
+        <w:rPr>
+          <w:color w:val="000000" w:themeColor="text1"/>
+        </w:rPr>
+        <w:t>ue finalmente queda reflejado en el inventario a fin de año. En nuestro caso, el resultado es un saldo positivo en el banco</w:t>
+      </w:r>
+      <w:r>
+        <w:rPr>
+          <w:color w:val="000000" w:themeColor="text1"/>
+        </w:rPr>
+        <w:t xml:space="preserve"> de </w:t>
+      </w:r>
+      <w:r>
+        <w:rPr>
+          <w:color w:val="000000" w:themeColor="text1"/>
+        </w:rPr>
+        <w:t>6.043,56</w:t>
+      </w:r>
+      <w:r>
+        <w:rPr>
+          <w:color w:val="000000" w:themeColor="text1"/>
+        </w:rPr>
+        <w:t xml:space="preserve"> €</w:t>
+      </w:r>
+      <w:r>
+        <w:rPr>
+          <w:color w:val="000000" w:themeColor="text1"/>
+        </w:rPr>
+        <w:t>.</w:t>
+      </w:r>
+      <w:r>
+        <w:rPr>
+          <w:color w:val="000000" w:themeColor="text1"/>
+        </w:rPr>
+        <w:t xml:space="preserve"> </w:t>
       </w:r>
     </w:p>
     <w:p>
@@ -25627,27 +26272,49 @@
         <w:rPr>
           <w:color w:val="000000" w:themeColor="text1"/>
         </w:rPr>
-        <w:t>El balance de previsión refleja las partidas resultantes tanto de los flujos de tesorería como de la cuenta de resultados.</w:t>
+        <w:t xml:space="preserve">Del estudio de la cuenta de resultados de previsión se puede extraer la siguiente conclusión. </w:t>
+      </w:r>
+      <w:r>
+        <w:rPr>
+          <w:color w:val="000000" w:themeColor="text1"/>
+        </w:rPr>
+        <w:t>L</w:t>
+      </w:r>
+      <w:r>
+        <w:rPr>
+          <w:color w:val="000000" w:themeColor="text1"/>
+        </w:rPr>
+        <w:t xml:space="preserve">os resultados de explotación son positivos, </w:t>
+      </w:r>
+      <w:r>
+        <w:rPr>
+          <w:color w:val="000000" w:themeColor="text1"/>
+        </w:rPr>
+        <w:t>lo que supone que habrá tenido un pequeño beneficio de 1.962,98</w:t>
+      </w:r>
+      <w:r>
+        <w:rPr>
+          <w:color w:val="000000" w:themeColor="text1"/>
+        </w:rPr>
+        <w:t xml:space="preserve"> €.</w:t>
+      </w:r>
+      <w:r>
+        <w:rPr>
+          <w:color w:val="000000" w:themeColor="text1"/>
+        </w:rPr>
+        <w:t xml:space="preserve"> De lo que se puede afirmar que la empresa va relativamente bien</w:t>
+      </w:r>
+      <w:r>
+        <w:rPr>
+          <w:color w:val="000000" w:themeColor="text1"/>
+        </w:rPr>
+        <w:t xml:space="preserve"> y tiene buenas expectativas de futuro.</w:t>
       </w:r>
     </w:p>
     <w:p>
       <w:pPr>
         <w:jc w:val="both"/>
         <w:rPr>
-          <w:color w:val="000000" w:themeColor="text1"/>
-        </w:rPr>
-      </w:pPr>
-      <w:r>
-        <w:rPr>
-          <w:color w:val="000000" w:themeColor="text1"/>
-        </w:rPr>
-        <w:t>Para resumir la situación, podemos decir que, para ser el primer año, se supera modestamente el umbral de rentabilidad.</w:t>
-      </w:r>
-    </w:p>
-    <w:p>
-      <w:pPr>
-        <w:jc w:val="both"/>
-        <w:rPr>
           <w:color w:val="4472C4" w:themeColor="accent1"/>
           <w:sz w:val="24"/>
           <w:szCs w:val="24"/>
@@ -25659,7 +26326,6 @@
           <w:sz w:val="24"/>
           <w:szCs w:val="24"/>
         </w:rPr>
-        <w:lastRenderedPageBreak/>
         <w:t>3.8.-Necesidades de financiación.</w:t>
       </w:r>
     </w:p>
@@ -25822,6 +26488,7 @@
           <w:sz w:val="24"/>
           <w:szCs w:val="24"/>
         </w:rPr>
+        <w:lastRenderedPageBreak/>
         <w:t>F</w:t>
       </w:r>
       <w:r>
@@ -26079,7 +26746,23 @@
           <w:sz w:val="24"/>
           <w:szCs w:val="24"/>
         </w:rPr>
-        <w:t>Se solicitará un préstamo ICO, por un importe de 25.000€ con un interés del 4.60%.</w:t>
+        <w:t xml:space="preserve">Se solicitará un préstamo ICO, por un importe de </w:t>
+      </w:r>
+      <w:r>
+        <w:rPr>
+          <w:rFonts w:cstheme="minorHAnsi"/>
+          <w:sz w:val="24"/>
+          <w:szCs w:val="24"/>
+        </w:rPr>
+        <w:t>3</w:t>
+      </w:r>
+      <w:r>
+        <w:rPr>
+          <w:rFonts w:cstheme="minorHAnsi"/>
+          <w:sz w:val="24"/>
+          <w:szCs w:val="24"/>
+        </w:rPr>
+        <w:t>.000€ con un interés del 4.60%.</w:t>
       </w:r>
     </w:p>
     <w:p>
@@ -26396,94 +27079,91 @@
           <w:szCs w:val="28"/>
         </w:rPr>
       </w:pPr>
-      <w:r>
+    </w:p>
+    <w:p>
+      <w:pPr>
+        <w:jc w:val="both"/>
         <w:rPr>
           <w:rFonts w:cstheme="minorHAnsi"/>
           <w:color w:val="4472C4" w:themeColor="accent1"/>
           <w:sz w:val="28"/>
           <w:szCs w:val="28"/>
         </w:rPr>
-        <w:lastRenderedPageBreak/>
-        <w:t>4.-Implementación:</w:t>
-      </w:r>
+      </w:pPr>
     </w:p>
     <w:p>
       <w:pPr>
         <w:jc w:val="both"/>
         <w:rPr>
           <w:rFonts w:cstheme="minorHAnsi"/>
-          <w:color w:val="4472C4" w:themeColor="accent1"/>
-          <w:sz w:val="24"/>
-          <w:szCs w:val="24"/>
-        </w:rPr>
-      </w:pPr>
-      <w:r>
-        <w:rPr>
-          <w:rFonts w:cstheme="minorHAnsi"/>
-          <w:color w:val="4472C4" w:themeColor="accent1"/>
-          <w:sz w:val="24"/>
-          <w:szCs w:val="24"/>
-        </w:rPr>
-        <w:tab/>
-        <w:t>4.1.</w:t>
-      </w:r>
-      <w:r>
-        <w:rPr>
-          <w:rFonts w:cstheme="minorHAnsi"/>
-          <w:color w:val="4472C4" w:themeColor="accent1"/>
-          <w:sz w:val="24"/>
-          <w:szCs w:val="24"/>
-        </w:rPr>
-        <w:t>1</w:t>
-      </w:r>
-      <w:r>
-        <w:rPr>
-          <w:rFonts w:cstheme="minorHAnsi"/>
-          <w:color w:val="4472C4" w:themeColor="accent1"/>
-          <w:sz w:val="24"/>
-          <w:szCs w:val="24"/>
-        </w:rPr>
-        <w:t>-Desarrollo del modelo de datos</w:t>
-      </w:r>
-    </w:p>
-    <w:p>
-      <w:pPr>
-        <w:jc w:val="both"/>
-        <w:rPr>
-          <w:rFonts w:cstheme="minorHAnsi"/>
-          <w:b/>
-          <w:bCs/>
           <w:color w:val="4472C4" w:themeColor="accent1"/>
           <w:sz w:val="28"/>
           <w:szCs w:val="28"/>
-          <w:u w:val="single"/>
-        </w:rPr>
-      </w:pPr>
-      <w:r>
+        </w:rPr>
+      </w:pPr>
+    </w:p>
+    <w:p>
+      <w:pPr>
+        <w:jc w:val="both"/>
         <w:rPr>
           <w:rFonts w:cstheme="minorHAnsi"/>
           <w:color w:val="4472C4" w:themeColor="accent1"/>
-          <w:sz w:val="24"/>
-          <w:szCs w:val="24"/>
-        </w:rPr>
-        <w:tab/>
-      </w:r>
-      <w:r>
-        <w:rPr>
-          <w:rFonts w:cstheme="minorHAnsi"/>
-          <w:b/>
-          <w:bCs/>
-          <w:color w:val="000000" w:themeColor="text1"/>
           <w:sz w:val="28"/>
           <w:szCs w:val="28"/>
-          <w:u w:val="single"/>
-        </w:rPr>
-        <w:t>Diseño conceptual (Diagrama Entidad-Relación)</w:t>
-      </w:r>
-    </w:p>
-    <w:p>
-      <w:pPr>
-        <w:ind w:firstLine="708"/>
+        </w:rPr>
+      </w:pPr>
+      <w:r>
+        <w:rPr>
+          <w:rFonts w:cstheme="minorHAnsi"/>
+          <w:color w:val="4472C4" w:themeColor="accent1"/>
+          <w:sz w:val="28"/>
+          <w:szCs w:val="28"/>
+        </w:rPr>
+        <w:lastRenderedPageBreak/>
+        <w:t>4.-Implementación:</w:t>
+      </w:r>
+    </w:p>
+    <w:p>
+      <w:pPr>
+        <w:jc w:val="both"/>
+        <w:rPr>
+          <w:rFonts w:cstheme="minorHAnsi"/>
+          <w:color w:val="4472C4" w:themeColor="accent1"/>
+          <w:sz w:val="24"/>
+          <w:szCs w:val="24"/>
+        </w:rPr>
+      </w:pPr>
+      <w:r>
+        <w:rPr>
+          <w:rFonts w:cstheme="minorHAnsi"/>
+          <w:color w:val="4472C4" w:themeColor="accent1"/>
+          <w:sz w:val="24"/>
+          <w:szCs w:val="24"/>
+        </w:rPr>
+        <w:tab/>
+        <w:t>4.1.</w:t>
+      </w:r>
+      <w:r>
+        <w:rPr>
+          <w:rFonts w:cstheme="minorHAnsi"/>
+          <w:color w:val="4472C4" w:themeColor="accent1"/>
+          <w:sz w:val="24"/>
+          <w:szCs w:val="24"/>
+        </w:rPr>
+        <w:t>1</w:t>
+      </w:r>
+      <w:r>
+        <w:rPr>
+          <w:rFonts w:cstheme="minorHAnsi"/>
+          <w:color w:val="4472C4" w:themeColor="accent1"/>
+          <w:sz w:val="24"/>
+          <w:szCs w:val="24"/>
+        </w:rPr>
+        <w:t>-Desarrollo del modelo de datos</w:t>
+      </w:r>
+    </w:p>
+    <w:p>
+      <w:pPr>
         <w:jc w:val="both"/>
         <w:rPr>
           <w:rFonts w:cstheme="minorHAnsi"/>
@@ -26499,13 +27179,12 @@
           <w:color w:val="4472C4" w:themeColor="accent1"/>
           <w:sz w:val="24"/>
           <w:szCs w:val="24"/>
-          <w:lang w:eastAsia="es-ES"/>
         </w:rPr>
         <w:drawing>
-          <wp:inline distT="0" distB="0" distL="0" distR="0" wp14:anchorId="1F79E56C" wp14:editId="00540C17">
-            <wp:extent cx="3641698" cy="3326722"/>
-            <wp:effectExtent l="0" t="0" r="0" b="7620"/>
-            <wp:docPr id="6" name="Imagen 6"/>
+          <wp:inline distT="0" distB="0" distL="0" distR="0" wp14:anchorId="6582342A" wp14:editId="17EBAE85">
+            <wp:extent cx="8092999" cy="3933675"/>
+            <wp:effectExtent l="3175" t="0" r="6985" b="6985"/>
+            <wp:docPr id="9" name="Imagen 9" descr="Imagen que contiene texto, mapa&#10;&#10;Descripción generada automáticamente"/>
             <wp:cNvGraphicFramePr>
               <a:graphicFrameLocks xmlns:a="http://schemas.openxmlformats.org/drawingml/2006/main" noChangeAspect="1"/>
             </wp:cNvGraphicFramePr>
@@ -26513,7 +27192,7 @@
               <a:graphicData uri="http://schemas.openxmlformats.org/drawingml/2006/picture">
                 <pic:pic xmlns:pic="http://schemas.openxmlformats.org/drawingml/2006/picture">
                   <pic:nvPicPr>
-                    <pic:cNvPr id="6" name="Tabla3.PNG"/>
+                    <pic:cNvPr id="9" name="DISEÑO CONCEPTUAL.PNG"/>
                     <pic:cNvPicPr/>
                   </pic:nvPicPr>
                   <pic:blipFill>
@@ -26529,9 +27208,9 @@
                     </a:stretch>
                   </pic:blipFill>
                   <pic:spPr>
-                    <a:xfrm>
+                    <a:xfrm rot="16200000">
                       <a:off x="0" y="0"/>
-                      <a:ext cx="3728501" cy="3406017"/>
+                      <a:ext cx="8272575" cy="4020960"/>
                     </a:xfrm>
                     <a:prstGeom prst="rect">
                       <a:avLst/>
@@ -26546,51 +27225,48 @@
     </w:p>
     <w:p>
       <w:pPr>
-        <w:pStyle w:val="Default"/>
-        <w:ind w:firstLine="708"/>
-        <w:rPr>
-          <w:rFonts w:asciiTheme="minorHAnsi" w:hAnsiTheme="minorHAnsi" w:cstheme="minorHAnsi"/>
-          <w:color w:val="auto"/>
-        </w:rPr>
-      </w:pPr>
-      <w:r>
-        <w:rPr>
-          <w:rFonts w:asciiTheme="minorHAnsi" w:hAnsiTheme="minorHAnsi" w:cstheme="minorHAnsi"/>
-          <w:color w:val="auto"/>
-        </w:rPr>
-        <w:t xml:space="preserve">*(tengo que cambiar en la tabla Expediente </w:t>
-      </w:r>
-      <w:proofErr w:type="spellStart"/>
-      <w:r>
-        <w:rPr>
-          <w:rFonts w:asciiTheme="minorHAnsi" w:hAnsiTheme="minorHAnsi" w:cstheme="minorHAnsi"/>
-          <w:color w:val="auto"/>
-        </w:rPr>
-        <w:t>ExpedienteId</w:t>
-      </w:r>
-      <w:proofErr w:type="spellEnd"/>
-      <w:r>
-        <w:rPr>
-          <w:rFonts w:asciiTheme="minorHAnsi" w:hAnsiTheme="minorHAnsi" w:cstheme="minorHAnsi"/>
-          <w:color w:val="auto"/>
-        </w:rPr>
-        <w:t xml:space="preserve">, por </w:t>
-      </w:r>
-      <w:proofErr w:type="spellStart"/>
-      <w:r>
-        <w:rPr>
-          <w:rFonts w:asciiTheme="minorHAnsi" w:hAnsiTheme="minorHAnsi" w:cstheme="minorHAnsi"/>
-          <w:color w:val="auto"/>
-        </w:rPr>
-        <w:t>ClienteId</w:t>
-      </w:r>
-      <w:proofErr w:type="spellEnd"/>
-      <w:r>
-        <w:rPr>
-          <w:rFonts w:asciiTheme="minorHAnsi" w:hAnsiTheme="minorHAnsi" w:cstheme="minorHAnsi"/>
-          <w:color w:val="auto"/>
-        </w:rPr>
-        <w:t>)</w:t>
+        <w:jc w:val="both"/>
+        <w:rPr>
+          <w:rFonts w:cstheme="minorHAnsi"/>
+          <w:color w:val="4472C4" w:themeColor="accent1"/>
+          <w:sz w:val="24"/>
+          <w:szCs w:val="24"/>
+        </w:rPr>
+      </w:pPr>
+    </w:p>
+    <w:p>
+      <w:pPr>
+        <w:jc w:val="both"/>
+        <w:rPr>
+          <w:rFonts w:cstheme="minorHAnsi"/>
+          <w:b/>
+          <w:bCs/>
+          <w:color w:val="4472C4" w:themeColor="accent1"/>
+          <w:sz w:val="28"/>
+          <w:szCs w:val="28"/>
+          <w:u w:val="single"/>
+        </w:rPr>
+      </w:pPr>
+      <w:r>
+        <w:rPr>
+          <w:rFonts w:cstheme="minorHAnsi"/>
+          <w:color w:val="4472C4" w:themeColor="accent1"/>
+          <w:sz w:val="24"/>
+          <w:szCs w:val="24"/>
+        </w:rPr>
+        <w:tab/>
+      </w:r>
+      <w:r>
+        <w:rPr>
+          <w:rFonts w:cstheme="minorHAnsi"/>
+          <w:b/>
+          <w:bCs/>
+          <w:color w:val="000000" w:themeColor="text1"/>
+          <w:sz w:val="28"/>
+          <w:szCs w:val="28"/>
+          <w:u w:val="single"/>
+        </w:rPr>
+        <w:t>Diseño conceptual (Diagrama Entidad-Relación)</w:t>
       </w:r>
     </w:p>
     <w:p>
@@ -27435,7 +28111,6 @@
           <w:b/>
           <w:bCs/>
         </w:rPr>
-        <w:lastRenderedPageBreak/>
         <w:t>Expediente</w:t>
       </w:r>
       <w:r>
@@ -27994,6 +28669,7 @@
           <w:sz w:val="24"/>
           <w:szCs w:val="24"/>
         </w:rPr>
+        <w:lastRenderedPageBreak/>
         <w:t xml:space="preserve">5.2.-Definición de procedimientos para la participación de los usuarios en la </w:t>
       </w:r>
       <w:r>
@@ -28540,16 +29216,16 @@
     </w:lvl>
   </w:abstractNum>
   <w:abstractNum w:abstractNumId="1" w15:restartNumberingAfterBreak="0">
-    <w:nsid w:val="275A7479"/>
+    <w:nsid w:val="035C0F77"/>
     <w:multiLevelType w:val="hybridMultilevel"/>
-    <w:tmpl w:val="535C885C"/>
-    <w:lvl w:ilvl="0" w:tplc="6BB0B8CE">
-      <w:start w:val="1"/>
-      <w:numFmt w:val="upperLetter"/>
-      <w:lvlText w:val="%1)"/>
+    <w:tmpl w:val="CA441B04"/>
+    <w:lvl w:ilvl="0" w:tplc="4BAC9EC8">
+      <w:start w:val="1150"/>
+      <w:numFmt w:val="decimal"/>
+      <w:lvlText w:val="%1"/>
       <w:lvlJc w:val="left"/>
       <w:pPr>
-        <w:ind w:left="750" w:hanging="390"/>
+        <w:ind w:left="840" w:hanging="480"/>
       </w:pPr>
       <w:rPr>
         <w:rFonts w:hint="default"/>
@@ -28629,6 +29305,321 @@
     </w:lvl>
   </w:abstractNum>
   <w:abstractNum w:abstractNumId="2" w15:restartNumberingAfterBreak="0">
+    <w:nsid w:val="275A7479"/>
+    <w:multiLevelType w:val="hybridMultilevel"/>
+    <w:tmpl w:val="535C885C"/>
+    <w:lvl w:ilvl="0" w:tplc="6BB0B8CE">
+      <w:start w:val="1"/>
+      <w:numFmt w:val="upperLetter"/>
+      <w:lvlText w:val="%1)"/>
+      <w:lvlJc w:val="left"/>
+      <w:pPr>
+        <w:ind w:left="750" w:hanging="390"/>
+      </w:pPr>
+      <w:rPr>
+        <w:rFonts w:hint="default"/>
+      </w:rPr>
+    </w:lvl>
+    <w:lvl w:ilvl="1" w:tplc="0C0A0019" w:tentative="1">
+      <w:start w:val="1"/>
+      <w:numFmt w:val="lowerLetter"/>
+      <w:lvlText w:val="%2."/>
+      <w:lvlJc w:val="left"/>
+      <w:pPr>
+        <w:ind w:left="1440" w:hanging="360"/>
+      </w:pPr>
+    </w:lvl>
+    <w:lvl w:ilvl="2" w:tplc="0C0A001B" w:tentative="1">
+      <w:start w:val="1"/>
+      <w:numFmt w:val="lowerRoman"/>
+      <w:lvlText w:val="%3."/>
+      <w:lvlJc w:val="right"/>
+      <w:pPr>
+        <w:ind w:left="2160" w:hanging="180"/>
+      </w:pPr>
+    </w:lvl>
+    <w:lvl w:ilvl="3" w:tplc="0C0A000F" w:tentative="1">
+      <w:start w:val="1"/>
+      <w:numFmt w:val="decimal"/>
+      <w:lvlText w:val="%4."/>
+      <w:lvlJc w:val="left"/>
+      <w:pPr>
+        <w:ind w:left="2880" w:hanging="360"/>
+      </w:pPr>
+    </w:lvl>
+    <w:lvl w:ilvl="4" w:tplc="0C0A0019" w:tentative="1">
+      <w:start w:val="1"/>
+      <w:numFmt w:val="lowerLetter"/>
+      <w:lvlText w:val="%5."/>
+      <w:lvlJc w:val="left"/>
+      <w:pPr>
+        <w:ind w:left="3600" w:hanging="360"/>
+      </w:pPr>
+    </w:lvl>
+    <w:lvl w:ilvl="5" w:tplc="0C0A001B" w:tentative="1">
+      <w:start w:val="1"/>
+      <w:numFmt w:val="lowerRoman"/>
+      <w:lvlText w:val="%6."/>
+      <w:lvlJc w:val="right"/>
+      <w:pPr>
+        <w:ind w:left="4320" w:hanging="180"/>
+      </w:pPr>
+    </w:lvl>
+    <w:lvl w:ilvl="6" w:tplc="0C0A000F" w:tentative="1">
+      <w:start w:val="1"/>
+      <w:numFmt w:val="decimal"/>
+      <w:lvlText w:val="%7."/>
+      <w:lvlJc w:val="left"/>
+      <w:pPr>
+        <w:ind w:left="5040" w:hanging="360"/>
+      </w:pPr>
+    </w:lvl>
+    <w:lvl w:ilvl="7" w:tplc="0C0A0019" w:tentative="1">
+      <w:start w:val="1"/>
+      <w:numFmt w:val="lowerLetter"/>
+      <w:lvlText w:val="%8."/>
+      <w:lvlJc w:val="left"/>
+      <w:pPr>
+        <w:ind w:left="5760" w:hanging="360"/>
+      </w:pPr>
+    </w:lvl>
+    <w:lvl w:ilvl="8" w:tplc="0C0A001B" w:tentative="1">
+      <w:start w:val="1"/>
+      <w:numFmt w:val="lowerRoman"/>
+      <w:lvlText w:val="%9."/>
+      <w:lvlJc w:val="right"/>
+      <w:pPr>
+        <w:ind w:left="6480" w:hanging="180"/>
+      </w:pPr>
+    </w:lvl>
+  </w:abstractNum>
+  <w:abstractNum w:abstractNumId="3" w15:restartNumberingAfterBreak="0">
+    <w:nsid w:val="33EC186D"/>
+    <w:multiLevelType w:val="hybridMultilevel"/>
+    <w:tmpl w:val="32A43266"/>
+    <w:lvl w:ilvl="0" w:tplc="421EE8BC">
+      <w:start w:val="1150"/>
+      <w:numFmt w:val="bullet"/>
+      <w:lvlText w:val=""/>
+      <w:lvlJc w:val="left"/>
+      <w:pPr>
+        <w:ind w:left="720" w:hanging="360"/>
+      </w:pPr>
+      <w:rPr>
+        <w:rFonts w:ascii="Symbol" w:eastAsiaTheme="minorHAnsi" w:hAnsi="Symbol" w:cstheme="minorHAnsi" w:hint="default"/>
+      </w:rPr>
+    </w:lvl>
+    <w:lvl w:ilvl="1" w:tplc="0C0A0003" w:tentative="1">
+      <w:start w:val="1"/>
+      <w:numFmt w:val="bullet"/>
+      <w:lvlText w:val="o"/>
+      <w:lvlJc w:val="left"/>
+      <w:pPr>
+        <w:ind w:left="1440" w:hanging="360"/>
+      </w:pPr>
+      <w:rPr>
+        <w:rFonts w:ascii="Courier New" w:hAnsi="Courier New" w:cs="Courier New" w:hint="default"/>
+      </w:rPr>
+    </w:lvl>
+    <w:lvl w:ilvl="2" w:tplc="0C0A0005" w:tentative="1">
+      <w:start w:val="1"/>
+      <w:numFmt w:val="bullet"/>
+      <w:lvlText w:val=""/>
+      <w:lvlJc w:val="left"/>
+      <w:pPr>
+        <w:ind w:left="2160" w:hanging="360"/>
+      </w:pPr>
+      <w:rPr>
+        <w:rFonts w:ascii="Wingdings" w:hAnsi="Wingdings" w:hint="default"/>
+      </w:rPr>
+    </w:lvl>
+    <w:lvl w:ilvl="3" w:tplc="0C0A0001" w:tentative="1">
+      <w:start w:val="1"/>
+      <w:numFmt w:val="bullet"/>
+      <w:lvlText w:val=""/>
+      <w:lvlJc w:val="left"/>
+      <w:pPr>
+        <w:ind w:left="2880" w:hanging="360"/>
+      </w:pPr>
+      <w:rPr>
+        <w:rFonts w:ascii="Symbol" w:hAnsi="Symbol" w:hint="default"/>
+      </w:rPr>
+    </w:lvl>
+    <w:lvl w:ilvl="4" w:tplc="0C0A0003" w:tentative="1">
+      <w:start w:val="1"/>
+      <w:numFmt w:val="bullet"/>
+      <w:lvlText w:val="o"/>
+      <w:lvlJc w:val="left"/>
+      <w:pPr>
+        <w:ind w:left="3600" w:hanging="360"/>
+      </w:pPr>
+      <w:rPr>
+        <w:rFonts w:ascii="Courier New" w:hAnsi="Courier New" w:cs="Courier New" w:hint="default"/>
+      </w:rPr>
+    </w:lvl>
+    <w:lvl w:ilvl="5" w:tplc="0C0A0005" w:tentative="1">
+      <w:start w:val="1"/>
+      <w:numFmt w:val="bullet"/>
+      <w:lvlText w:val=""/>
+      <w:lvlJc w:val="left"/>
+      <w:pPr>
+        <w:ind w:left="4320" w:hanging="360"/>
+      </w:pPr>
+      <w:rPr>
+        <w:rFonts w:ascii="Wingdings" w:hAnsi="Wingdings" w:hint="default"/>
+      </w:rPr>
+    </w:lvl>
+    <w:lvl w:ilvl="6" w:tplc="0C0A0001" w:tentative="1">
+      <w:start w:val="1"/>
+      <w:numFmt w:val="bullet"/>
+      <w:lvlText w:val=""/>
+      <w:lvlJc w:val="left"/>
+      <w:pPr>
+        <w:ind w:left="5040" w:hanging="360"/>
+      </w:pPr>
+      <w:rPr>
+        <w:rFonts w:ascii="Symbol" w:hAnsi="Symbol" w:hint="default"/>
+      </w:rPr>
+    </w:lvl>
+    <w:lvl w:ilvl="7" w:tplc="0C0A0003" w:tentative="1">
+      <w:start w:val="1"/>
+      <w:numFmt w:val="bullet"/>
+      <w:lvlText w:val="o"/>
+      <w:lvlJc w:val="left"/>
+      <w:pPr>
+        <w:ind w:left="5760" w:hanging="360"/>
+      </w:pPr>
+      <w:rPr>
+        <w:rFonts w:ascii="Courier New" w:hAnsi="Courier New" w:cs="Courier New" w:hint="default"/>
+      </w:rPr>
+    </w:lvl>
+    <w:lvl w:ilvl="8" w:tplc="0C0A0005" w:tentative="1">
+      <w:start w:val="1"/>
+      <w:numFmt w:val="bullet"/>
+      <w:lvlText w:val=""/>
+      <w:lvlJc w:val="left"/>
+      <w:pPr>
+        <w:ind w:left="6480" w:hanging="360"/>
+      </w:pPr>
+      <w:rPr>
+        <w:rFonts w:ascii="Wingdings" w:hAnsi="Wingdings" w:hint="default"/>
+      </w:rPr>
+    </w:lvl>
+  </w:abstractNum>
+  <w:abstractNum w:abstractNumId="4" w15:restartNumberingAfterBreak="0">
+    <w:nsid w:val="37D228B2"/>
+    <w:multiLevelType w:val="hybridMultilevel"/>
+    <w:tmpl w:val="616002AA"/>
+    <w:lvl w:ilvl="0" w:tplc="9ADED642">
+      <w:start w:val="1150"/>
+      <w:numFmt w:val="bullet"/>
+      <w:lvlText w:val=""/>
+      <w:lvlJc w:val="left"/>
+      <w:pPr>
+        <w:ind w:left="720" w:hanging="360"/>
+      </w:pPr>
+      <w:rPr>
+        <w:rFonts w:ascii="Symbol" w:eastAsiaTheme="minorHAnsi" w:hAnsi="Symbol" w:cstheme="minorHAnsi" w:hint="default"/>
+      </w:rPr>
+    </w:lvl>
+    <w:lvl w:ilvl="1" w:tplc="0C0A0003" w:tentative="1">
+      <w:start w:val="1"/>
+      <w:numFmt w:val="bullet"/>
+      <w:lvlText w:val="o"/>
+      <w:lvlJc w:val="left"/>
+      <w:pPr>
+        <w:ind w:left="1440" w:hanging="360"/>
+      </w:pPr>
+      <w:rPr>
+        <w:rFonts w:ascii="Courier New" w:hAnsi="Courier New" w:cs="Courier New" w:hint="default"/>
+      </w:rPr>
+    </w:lvl>
+    <w:lvl w:ilvl="2" w:tplc="0C0A0005" w:tentative="1">
+      <w:start w:val="1"/>
+      <w:numFmt w:val="bullet"/>
+      <w:lvlText w:val=""/>
+      <w:lvlJc w:val="left"/>
+      <w:pPr>
+        <w:ind w:left="2160" w:hanging="360"/>
+      </w:pPr>
+      <w:rPr>
+        <w:rFonts w:ascii="Wingdings" w:hAnsi="Wingdings" w:hint="default"/>
+      </w:rPr>
+    </w:lvl>
+    <w:lvl w:ilvl="3" w:tplc="0C0A0001" w:tentative="1">
+      <w:start w:val="1"/>
+      <w:numFmt w:val="bullet"/>
+      <w:lvlText w:val=""/>
+      <w:lvlJc w:val="left"/>
+      <w:pPr>
+        <w:ind w:left="2880" w:hanging="360"/>
+      </w:pPr>
+      <w:rPr>
+        <w:rFonts w:ascii="Symbol" w:hAnsi="Symbol" w:hint="default"/>
+      </w:rPr>
+    </w:lvl>
+    <w:lvl w:ilvl="4" w:tplc="0C0A0003" w:tentative="1">
+      <w:start w:val="1"/>
+      <w:numFmt w:val="bullet"/>
+      <w:lvlText w:val="o"/>
+      <w:lvlJc w:val="left"/>
+      <w:pPr>
+        <w:ind w:left="3600" w:hanging="360"/>
+      </w:pPr>
+      <w:rPr>
+        <w:rFonts w:ascii="Courier New" w:hAnsi="Courier New" w:cs="Courier New" w:hint="default"/>
+      </w:rPr>
+    </w:lvl>
+    <w:lvl w:ilvl="5" w:tplc="0C0A0005" w:tentative="1">
+      <w:start w:val="1"/>
+      <w:numFmt w:val="bullet"/>
+      <w:lvlText w:val=""/>
+      <w:lvlJc w:val="left"/>
+      <w:pPr>
+        <w:ind w:left="4320" w:hanging="360"/>
+      </w:pPr>
+      <w:rPr>
+        <w:rFonts w:ascii="Wingdings" w:hAnsi="Wingdings" w:hint="default"/>
+      </w:rPr>
+    </w:lvl>
+    <w:lvl w:ilvl="6" w:tplc="0C0A0001" w:tentative="1">
+      <w:start w:val="1"/>
+      <w:numFmt w:val="bullet"/>
+      <w:lvlText w:val=""/>
+      <w:lvlJc w:val="left"/>
+      <w:pPr>
+        <w:ind w:left="5040" w:hanging="360"/>
+      </w:pPr>
+      <w:rPr>
+        <w:rFonts w:ascii="Symbol" w:hAnsi="Symbol" w:hint="default"/>
+      </w:rPr>
+    </w:lvl>
+    <w:lvl w:ilvl="7" w:tplc="0C0A0003" w:tentative="1">
+      <w:start w:val="1"/>
+      <w:numFmt w:val="bullet"/>
+      <w:lvlText w:val="o"/>
+      <w:lvlJc w:val="left"/>
+      <w:pPr>
+        <w:ind w:left="5760" w:hanging="360"/>
+      </w:pPr>
+      <w:rPr>
+        <w:rFonts w:ascii="Courier New" w:hAnsi="Courier New" w:cs="Courier New" w:hint="default"/>
+      </w:rPr>
+    </w:lvl>
+    <w:lvl w:ilvl="8" w:tplc="0C0A0005" w:tentative="1">
+      <w:start w:val="1"/>
+      <w:numFmt w:val="bullet"/>
+      <w:lvlText w:val=""/>
+      <w:lvlJc w:val="left"/>
+      <w:pPr>
+        <w:ind w:left="6480" w:hanging="360"/>
+      </w:pPr>
+      <w:rPr>
+        <w:rFonts w:ascii="Wingdings" w:hAnsi="Wingdings" w:hint="default"/>
+      </w:rPr>
+    </w:lvl>
+  </w:abstractNum>
+  <w:abstractNum w:abstractNumId="5" w15:restartNumberingAfterBreak="0">
     <w:nsid w:val="476B0E9F"/>
     <w:multiLevelType w:val="multilevel"/>
     <w:tmpl w:val="370C2E7C"/>
@@ -28777,7 +29768,7 @@
       </w:rPr>
     </w:lvl>
   </w:abstractNum>
-  <w:abstractNum w:abstractNumId="3" w15:restartNumberingAfterBreak="0">
+  <w:abstractNum w:abstractNumId="6" w15:restartNumberingAfterBreak="0">
     <w:nsid w:val="5B5B74E5"/>
     <w:multiLevelType w:val="multilevel"/>
     <w:tmpl w:val="8236E018"/>
@@ -28926,7 +29917,7 @@
       </w:rPr>
     </w:lvl>
   </w:abstractNum>
-  <w:abstractNum w:abstractNumId="4" w15:restartNumberingAfterBreak="0">
+  <w:abstractNum w:abstractNumId="7" w15:restartNumberingAfterBreak="0">
     <w:nsid w:val="609A3A6A"/>
     <w:multiLevelType w:val="hybridMultilevel"/>
     <w:tmpl w:val="A9BAC1A4"/>
@@ -29040,19 +30031,28 @@
     </w:lvl>
   </w:abstractNum>
   <w:num w:numId="1">
+    <w:abstractNumId w:val="5"/>
+  </w:num>
+  <w:num w:numId="2">
+    <w:abstractNumId w:val="6"/>
+  </w:num>
+  <w:num w:numId="3">
     <w:abstractNumId w:val="2"/>
   </w:num>
-  <w:num w:numId="2">
-    <w:abstractNumId w:val="3"/>
-  </w:num>
-  <w:num w:numId="3">
-    <w:abstractNumId w:val="1"/>
-  </w:num>
   <w:num w:numId="4">
-    <w:abstractNumId w:val="4"/>
+    <w:abstractNumId w:val="7"/>
   </w:num>
   <w:num w:numId="5">
     <w:abstractNumId w:val="0"/>
+  </w:num>
+  <w:num w:numId="6">
+    <w:abstractNumId w:val="4"/>
+  </w:num>
+  <w:num w:numId="7">
+    <w:abstractNumId w:val="3"/>
+  </w:num>
+  <w:num w:numId="8">
+    <w:abstractNumId w:val="1"/>
   </w:num>
 </w:numbering>
 </file>
@@ -30855,7 +31855,7 @@
 </file>
 
 <file path=customXml/itemProps1.xml><?xml version="1.0" encoding="utf-8"?>
-<ds:datastoreItem xmlns:ds="http://schemas.openxmlformats.org/officeDocument/2006/customXml" ds:itemID="{7AF5D281-6EFD-46AF-A94D-6A94CE60A551}">
+<ds:datastoreItem xmlns:ds="http://schemas.openxmlformats.org/officeDocument/2006/customXml" ds:itemID="{F163366A-11AB-4FFC-A91D-6E27BC58FA3B}">
   <ds:schemaRefs>
     <ds:schemaRef ds:uri="http://schemas.openxmlformats.org/officeDocument/2006/bibliography"/>
   </ds:schemaRefs>

--- a/GestorDespachos.docx
+++ b/GestorDespachos.docx
@@ -11609,18 +11609,16 @@
           <w:sz w:val="24"/>
           <w:szCs w:val="24"/>
         </w:rPr>
-        <w:t xml:space="preserve">- Contactar por correo electrónico o </w:t>
-      </w:r>
-      <w:proofErr w:type="spellStart"/>
-      <w:r>
-        <w:rPr>
-          <w:color w:val="000000" w:themeColor="text1"/>
-          <w:sz w:val="24"/>
-          <w:szCs w:val="24"/>
-        </w:rPr>
-        <w:t>chatbox</w:t>
-      </w:r>
-      <w:proofErr w:type="spellEnd"/>
+        <w:t>- Contactar por correo electrónico o cha</w:t>
+      </w:r>
+      <w:r>
+        <w:rPr>
+          <w:color w:val="000000" w:themeColor="text1"/>
+          <w:sz w:val="24"/>
+          <w:szCs w:val="24"/>
+        </w:rPr>
+        <w:t>t</w:t>
+      </w:r>
       <w:r>
         <w:rPr>
           <w:color w:val="000000" w:themeColor="text1"/>
@@ -11849,25 +11847,7 @@
           <w:sz w:val="24"/>
           <w:szCs w:val="24"/>
         </w:rPr>
-        <w:t xml:space="preserve">a cuenta de correo y </w:t>
-      </w:r>
-      <w:proofErr w:type="spellStart"/>
-      <w:r>
-        <w:rPr>
-          <w:color w:val="000000" w:themeColor="text1"/>
-          <w:sz w:val="24"/>
-          <w:szCs w:val="24"/>
-        </w:rPr>
-        <w:t>chatbox</w:t>
-      </w:r>
-      <w:proofErr w:type="spellEnd"/>
-      <w:r>
-        <w:rPr>
-          <w:color w:val="000000" w:themeColor="text1"/>
-          <w:sz w:val="24"/>
-          <w:szCs w:val="24"/>
-        </w:rPr>
-        <w:t>.</w:t>
+        <w:t>a cuenta de correo y chat.</w:t>
       </w:r>
     </w:p>
     <w:bookmarkEnd w:id="2"/>
@@ -12155,18 +12135,8 @@
           <w:sz w:val="24"/>
           <w:szCs w:val="24"/>
         </w:rPr>
-        <w:t xml:space="preserve"> y </w:t>
-      </w:r>
-      <w:proofErr w:type="spellStart"/>
-      <w:r>
-        <w:rPr>
-          <w:color w:val="000000" w:themeColor="text1"/>
-          <w:sz w:val="24"/>
-          <w:szCs w:val="24"/>
-        </w:rPr>
-        <w:t>chatbox</w:t>
-      </w:r>
-      <w:proofErr w:type="spellEnd"/>
+        <w:t xml:space="preserve"> y chat</w:t>
+      </w:r>
       <w:r>
         <w:rPr>
           <w:color w:val="000000" w:themeColor="text1"/>
@@ -12417,25 +12387,7 @@
           <w:sz w:val="24"/>
           <w:szCs w:val="24"/>
         </w:rPr>
-        <w:t xml:space="preserve">-Acceso modificación y eliminación de Ab cuentas de correo y </w:t>
-      </w:r>
-      <w:proofErr w:type="spellStart"/>
-      <w:r>
-        <w:rPr>
-          <w:color w:val="000000" w:themeColor="text1"/>
-          <w:sz w:val="24"/>
-          <w:szCs w:val="24"/>
-        </w:rPr>
-        <w:t>chatbox</w:t>
-      </w:r>
-      <w:proofErr w:type="spellEnd"/>
-      <w:r>
-        <w:rPr>
-          <w:color w:val="000000" w:themeColor="text1"/>
-          <w:sz w:val="24"/>
-          <w:szCs w:val="24"/>
-        </w:rPr>
-        <w:t>.</w:t>
+        <w:t>-Acceso modificación y eliminación de Ab cuentas de correo y chat.</w:t>
       </w:r>
     </w:p>
     <w:p>
@@ -27181,10 +27133,10 @@
           <w:szCs w:val="24"/>
         </w:rPr>
         <w:drawing>
-          <wp:inline distT="0" distB="0" distL="0" distR="0" wp14:anchorId="6582342A" wp14:editId="17EBAE85">
-            <wp:extent cx="8092999" cy="3933675"/>
-            <wp:effectExtent l="3175" t="0" r="6985" b="6985"/>
-            <wp:docPr id="9" name="Imagen 9" descr="Imagen que contiene texto, mapa&#10;&#10;Descripción generada automáticamente"/>
+          <wp:inline distT="0" distB="0" distL="0" distR="0" wp14:anchorId="5DC0A96D" wp14:editId="716E19B6">
+            <wp:extent cx="5579745" cy="2642870"/>
+            <wp:effectExtent l="0" t="0" r="1905" b="5080"/>
+            <wp:docPr id="6" name="Imagen 6" descr="Imagen que contiene mapa, texto&#10;&#10;Descripción generada automáticamente"/>
             <wp:cNvGraphicFramePr>
               <a:graphicFrameLocks xmlns:a="http://schemas.openxmlformats.org/drawingml/2006/main" noChangeAspect="1"/>
             </wp:cNvGraphicFramePr>
@@ -27192,7 +27144,7 @@
               <a:graphicData uri="http://schemas.openxmlformats.org/drawingml/2006/picture">
                 <pic:pic xmlns:pic="http://schemas.openxmlformats.org/drawingml/2006/picture">
                   <pic:nvPicPr>
-                    <pic:cNvPr id="9" name="DISEÑO CONCEPTUAL.PNG"/>
+                    <pic:cNvPr id="6" name="DiseñoConceptual2.PNG"/>
                     <pic:cNvPicPr/>
                   </pic:nvPicPr>
                   <pic:blipFill>
@@ -27208,9 +27160,9 @@
                     </a:stretch>
                   </pic:blipFill>
                   <pic:spPr>
-                    <a:xfrm rot="16200000">
+                    <a:xfrm>
                       <a:off x="0" y="0"/>
-                      <a:ext cx="8272575" cy="4020960"/>
+                      <a:ext cx="5579745" cy="2642870"/>
                     </a:xfrm>
                     <a:prstGeom prst="rect">
                       <a:avLst/>
@@ -27348,7 +27300,7 @@
           <w:bCs/>
           <w:color w:val="auto"/>
         </w:rPr>
-        <w:t>Abogados</w:t>
+        <w:t>Abogado</w:t>
       </w:r>
       <w:r>
         <w:rPr>
@@ -27420,6 +27372,13 @@
         </w:rPr>
         <w:t xml:space="preserve">, Dirección, </w:t>
       </w:r>
+      <w:r>
+        <w:rPr>
+          <w:rFonts w:asciiTheme="minorHAnsi" w:hAnsiTheme="minorHAnsi" w:cstheme="minorHAnsi"/>
+          <w:color w:val="auto"/>
+        </w:rPr>
+        <w:t xml:space="preserve">Supervisor, </w:t>
+      </w:r>
       <w:proofErr w:type="spellStart"/>
       <w:r>
         <w:rPr>
@@ -27478,6 +27437,55 @@
         <w:t>AbogadoId</w:t>
       </w:r>
       <w:proofErr w:type="spellEnd"/>
+    </w:p>
+    <w:p>
+      <w:pPr>
+        <w:pStyle w:val="Default"/>
+        <w:ind w:left="708"/>
+        <w:rPr>
+          <w:rFonts w:asciiTheme="minorHAnsi" w:hAnsiTheme="minorHAnsi" w:cstheme="minorHAnsi"/>
+          <w:color w:val="auto"/>
+        </w:rPr>
+      </w:pPr>
+      <w:r>
+        <w:rPr>
+          <w:rFonts w:asciiTheme="minorHAnsi" w:hAnsiTheme="minorHAnsi" w:cstheme="minorHAnsi"/>
+          <w:color w:val="auto"/>
+        </w:rPr>
+        <w:t xml:space="preserve">CA Supervisor </w:t>
+      </w:r>
+      <w:r>
+        <w:rPr>
+          <w:rFonts w:asciiTheme="minorHAnsi" w:hAnsiTheme="minorHAnsi" w:cstheme="minorHAnsi"/>
+          <w:color w:val="auto"/>
+        </w:rPr>
+        <w:sym w:font="Wingdings" w:char="F0E0"/>
+      </w:r>
+      <w:proofErr w:type="gramStart"/>
+      <w:r>
+        <w:rPr>
+          <w:rFonts w:asciiTheme="minorHAnsi" w:hAnsiTheme="minorHAnsi" w:cstheme="minorHAnsi"/>
+          <w:color w:val="auto"/>
+        </w:rPr>
+        <w:t>Abogado(</w:t>
+      </w:r>
+      <w:proofErr w:type="spellStart"/>
+      <w:proofErr w:type="gramEnd"/>
+      <w:r>
+        <w:rPr>
+          <w:rFonts w:asciiTheme="minorHAnsi" w:hAnsiTheme="minorHAnsi" w:cstheme="minorHAnsi"/>
+          <w:color w:val="auto"/>
+        </w:rPr>
+        <w:t>AbogaId</w:t>
+      </w:r>
+      <w:proofErr w:type="spellEnd"/>
+      <w:r>
+        <w:rPr>
+          <w:rFonts w:asciiTheme="minorHAnsi" w:hAnsiTheme="minorHAnsi" w:cstheme="minorHAnsi"/>
+          <w:color w:val="auto"/>
+        </w:rPr>
+        <w:t>)</w:t>
+      </w:r>
     </w:p>
     <w:p>
       <w:pPr>
@@ -27972,6 +27980,22 @@
           <w:rFonts w:asciiTheme="minorHAnsi" w:hAnsiTheme="minorHAnsi" w:cstheme="minorHAnsi"/>
           <w:color w:val="auto"/>
         </w:rPr>
+        <w:t>ClienteId</w:t>
+      </w:r>
+      <w:proofErr w:type="spellEnd"/>
+      <w:r>
+        <w:rPr>
+          <w:rFonts w:asciiTheme="minorHAnsi" w:hAnsiTheme="minorHAnsi" w:cstheme="minorHAnsi"/>
+          <w:color w:val="auto"/>
+        </w:rPr>
+        <w:t xml:space="preserve">, </w:t>
+      </w:r>
+      <w:proofErr w:type="spellStart"/>
+      <w:r>
+        <w:rPr>
+          <w:rFonts w:asciiTheme="minorHAnsi" w:hAnsiTheme="minorHAnsi" w:cstheme="minorHAnsi"/>
+          <w:color w:val="auto"/>
+        </w:rPr>
         <w:t>Descripcion</w:t>
       </w:r>
       <w:proofErr w:type="spellEnd"/>
@@ -28083,18 +28107,15 @@
           <w:rFonts w:asciiTheme="minorHAnsi" w:hAnsiTheme="minorHAnsi" w:cstheme="minorHAnsi"/>
           <w:color w:val="auto"/>
         </w:rPr>
-        <w:t>Expediente</w:t>
-      </w:r>
-    </w:p>
-    <w:p>
-      <w:pPr>
-        <w:jc w:val="both"/>
-        <w:rPr>
-          <w:rFonts w:cstheme="minorHAnsi"/>
-          <w:sz w:val="24"/>
-          <w:szCs w:val="24"/>
-        </w:rPr>
-      </w:pPr>
+        <w:t>Expedien</w:t>
+      </w:r>
+      <w:r>
+        <w:rPr>
+          <w:rFonts w:asciiTheme="minorHAnsi" w:hAnsiTheme="minorHAnsi" w:cstheme="minorHAnsi"/>
+          <w:color w:val="auto"/>
+        </w:rPr>
+        <w:t>te</w:t>
+      </w:r>
     </w:p>
     <w:p>
       <w:pPr>
@@ -28108,9 +28129,67 @@
       <w:r>
         <w:rPr>
           <w:rFonts w:asciiTheme="minorHAnsi" w:hAnsiTheme="minorHAnsi" w:cstheme="minorHAnsi"/>
+          <w:color w:val="auto"/>
+        </w:rPr>
+        <w:t xml:space="preserve">C.A. </w:t>
+      </w:r>
+      <w:proofErr w:type="spellStart"/>
+      <w:r>
+        <w:rPr>
+          <w:rFonts w:asciiTheme="minorHAnsi" w:hAnsiTheme="minorHAnsi" w:cstheme="minorHAnsi"/>
+          <w:color w:val="auto"/>
+        </w:rPr>
+        <w:t>ClienteId</w:t>
+      </w:r>
+      <w:proofErr w:type="spellEnd"/>
+      <w:r>
+        <w:rPr>
+          <w:rFonts w:asciiTheme="minorHAnsi" w:hAnsiTheme="minorHAnsi" w:cstheme="minorHAnsi"/>
+          <w:color w:val="auto"/>
+        </w:rPr>
+        <w:t xml:space="preserve"> </w:t>
+      </w:r>
+      <w:r>
+        <w:rPr>
+          <w:rFonts w:asciiTheme="minorHAnsi" w:hAnsiTheme="minorHAnsi" w:cstheme="minorHAnsi"/>
+          <w:color w:val="auto"/>
+        </w:rPr>
+        <w:sym w:font="Wingdings" w:char="F0E0"/>
+      </w:r>
+      <w:r>
+        <w:rPr>
+          <w:rFonts w:asciiTheme="minorHAnsi" w:hAnsiTheme="minorHAnsi" w:cstheme="minorHAnsi"/>
+          <w:color w:val="auto"/>
+        </w:rPr>
+        <w:t xml:space="preserve"> Cliente</w:t>
+      </w:r>
+    </w:p>
+    <w:p>
+      <w:pPr>
+        <w:jc w:val="both"/>
+        <w:rPr>
+          <w:rFonts w:cstheme="minorHAnsi"/>
+          <w:sz w:val="24"/>
+          <w:szCs w:val="24"/>
+        </w:rPr>
+      </w:pPr>
+    </w:p>
+    <w:p>
+      <w:pPr>
+        <w:pStyle w:val="Default"/>
+        <w:ind w:left="708"/>
+        <w:rPr>
+          <w:rFonts w:asciiTheme="minorHAnsi" w:hAnsiTheme="minorHAnsi" w:cstheme="minorHAnsi"/>
+          <w:color w:val="auto"/>
+        </w:rPr>
+      </w:pPr>
+      <w:r>
+        <w:rPr>
+          <w:rFonts w:asciiTheme="minorHAnsi" w:hAnsiTheme="minorHAnsi" w:cstheme="minorHAnsi"/>
           <w:b/>
           <w:bCs/>
         </w:rPr>
+        <w:lastRenderedPageBreak/>
         <w:t>Expediente</w:t>
       </w:r>
       <w:r>
@@ -28433,29 +28512,361 @@
         </w:rPr>
         <w:t xml:space="preserve"> </w:t>
       </w:r>
+      <w:r>
+        <w:rPr>
+          <w:rFonts w:asciiTheme="minorHAnsi" w:hAnsiTheme="minorHAnsi" w:cstheme="minorHAnsi"/>
+          <w:color w:val="auto"/>
+        </w:rPr>
+        <w:t>Jurisdicción</w:t>
+      </w:r>
+    </w:p>
+    <w:p>
+      <w:pPr>
+        <w:pStyle w:val="Default"/>
+        <w:ind w:left="708"/>
+        <w:rPr>
+          <w:rFonts w:asciiTheme="minorHAnsi" w:hAnsiTheme="minorHAnsi" w:cstheme="minorHAnsi"/>
+          <w:color w:val="auto"/>
+        </w:rPr>
+      </w:pPr>
+    </w:p>
+    <w:p>
+      <w:pPr>
+        <w:pStyle w:val="Default"/>
+        <w:ind w:left="708"/>
+        <w:rPr>
+          <w:rFonts w:asciiTheme="minorHAnsi" w:hAnsiTheme="minorHAnsi" w:cstheme="minorHAnsi"/>
+          <w:color w:val="auto"/>
+        </w:rPr>
+      </w:pPr>
       <w:proofErr w:type="spellStart"/>
       <w:r>
         <w:rPr>
           <w:rFonts w:asciiTheme="minorHAnsi" w:hAnsiTheme="minorHAnsi" w:cstheme="minorHAnsi"/>
           <w:color w:val="auto"/>
         </w:rPr>
-        <w:t>Jurisdicci</w:t>
-      </w:r>
+        <w:t>Historico</w:t>
+      </w:r>
+      <w:proofErr w:type="spellEnd"/>
       <w:r>
         <w:rPr>
           <w:rFonts w:asciiTheme="minorHAnsi" w:hAnsiTheme="minorHAnsi" w:cstheme="minorHAnsi"/>
           <w:color w:val="auto"/>
         </w:rPr>
-        <w:t>o</w:t>
-      </w:r>
+        <w:t xml:space="preserve"> (</w:t>
+      </w:r>
+      <w:proofErr w:type="spellStart"/>
       <w:r>
         <w:rPr>
           <w:rFonts w:asciiTheme="minorHAnsi" w:hAnsiTheme="minorHAnsi" w:cstheme="minorHAnsi"/>
           <w:color w:val="auto"/>
-        </w:rPr>
-        <w:t>n</w:t>
+          <w:u w:val="single"/>
+        </w:rPr>
+        <w:t>ExpedienteId</w:t>
       </w:r>
       <w:proofErr w:type="spellEnd"/>
+      <w:r>
+        <w:rPr>
+          <w:rFonts w:asciiTheme="minorHAnsi" w:hAnsiTheme="minorHAnsi" w:cstheme="minorHAnsi"/>
+          <w:color w:val="auto"/>
+          <w:u w:val="single"/>
+        </w:rPr>
+        <w:t xml:space="preserve">, </w:t>
+      </w:r>
+      <w:proofErr w:type="spellStart"/>
+      <w:r>
+        <w:rPr>
+          <w:rFonts w:asciiTheme="minorHAnsi" w:hAnsiTheme="minorHAnsi" w:cstheme="minorHAnsi"/>
+          <w:color w:val="auto"/>
+          <w:u w:val="single"/>
+        </w:rPr>
+        <w:t>AbogadoId</w:t>
+      </w:r>
+      <w:proofErr w:type="spellEnd"/>
+      <w:r>
+        <w:rPr>
+          <w:rFonts w:asciiTheme="minorHAnsi" w:hAnsiTheme="minorHAnsi" w:cstheme="minorHAnsi"/>
+          <w:color w:val="auto"/>
+        </w:rPr>
+        <w:t xml:space="preserve">, </w:t>
+      </w:r>
+      <w:proofErr w:type="spellStart"/>
+      <w:r>
+        <w:rPr>
+          <w:rFonts w:asciiTheme="minorHAnsi" w:hAnsiTheme="minorHAnsi" w:cstheme="minorHAnsi"/>
+          <w:color w:val="auto"/>
+        </w:rPr>
+        <w:t>FechaEntrada</w:t>
+      </w:r>
+      <w:proofErr w:type="spellEnd"/>
+      <w:r>
+        <w:rPr>
+          <w:rFonts w:asciiTheme="minorHAnsi" w:hAnsiTheme="minorHAnsi" w:cstheme="minorHAnsi"/>
+          <w:color w:val="auto"/>
+        </w:rPr>
+        <w:t>)</w:t>
+      </w:r>
+    </w:p>
+    <w:p>
+      <w:pPr>
+        <w:pStyle w:val="Default"/>
+        <w:ind w:left="708"/>
+        <w:rPr>
+          <w:rFonts w:asciiTheme="minorHAnsi" w:hAnsiTheme="minorHAnsi" w:cstheme="minorHAnsi"/>
+          <w:color w:val="auto"/>
+        </w:rPr>
+      </w:pPr>
+      <w:r>
+        <w:rPr>
+          <w:rFonts w:asciiTheme="minorHAnsi" w:hAnsiTheme="minorHAnsi" w:cstheme="minorHAnsi"/>
+          <w:color w:val="auto"/>
+        </w:rPr>
+        <w:t xml:space="preserve">CP </w:t>
+      </w:r>
+      <w:proofErr w:type="spellStart"/>
+      <w:r>
+        <w:rPr>
+          <w:rFonts w:asciiTheme="minorHAnsi" w:hAnsiTheme="minorHAnsi" w:cstheme="minorHAnsi"/>
+          <w:color w:val="auto"/>
+          <w:u w:val="single"/>
+        </w:rPr>
+        <w:t>ExpedienteId</w:t>
+      </w:r>
+      <w:proofErr w:type="spellEnd"/>
+      <w:r>
+        <w:rPr>
+          <w:rFonts w:asciiTheme="minorHAnsi" w:hAnsiTheme="minorHAnsi" w:cstheme="minorHAnsi"/>
+          <w:color w:val="auto"/>
+          <w:u w:val="single"/>
+        </w:rPr>
+        <w:t xml:space="preserve">, </w:t>
+      </w:r>
+      <w:proofErr w:type="spellStart"/>
+      <w:r>
+        <w:rPr>
+          <w:rFonts w:asciiTheme="minorHAnsi" w:hAnsiTheme="minorHAnsi" w:cstheme="minorHAnsi"/>
+          <w:color w:val="auto"/>
+          <w:u w:val="single"/>
+        </w:rPr>
+        <w:t>AbogadoId</w:t>
+      </w:r>
+      <w:proofErr w:type="spellEnd"/>
+      <w:r>
+        <w:rPr>
+          <w:rFonts w:asciiTheme="minorHAnsi" w:hAnsiTheme="minorHAnsi" w:cstheme="minorHAnsi"/>
+          <w:color w:val="auto"/>
+        </w:rPr>
+        <w:t xml:space="preserve">, </w:t>
+      </w:r>
+      <w:proofErr w:type="spellStart"/>
+      <w:r>
+        <w:rPr>
+          <w:rFonts w:asciiTheme="minorHAnsi" w:hAnsiTheme="minorHAnsi" w:cstheme="minorHAnsi"/>
+          <w:color w:val="auto"/>
+        </w:rPr>
+        <w:t>FechaEntrada</w:t>
+      </w:r>
+      <w:proofErr w:type="spellEnd"/>
+    </w:p>
+    <w:p>
+      <w:pPr>
+        <w:pStyle w:val="Default"/>
+        <w:ind w:left="708"/>
+        <w:rPr>
+          <w:rFonts w:asciiTheme="minorHAnsi" w:hAnsiTheme="minorHAnsi" w:cstheme="minorHAnsi"/>
+          <w:color w:val="auto"/>
+        </w:rPr>
+      </w:pPr>
+      <w:r>
+        <w:rPr>
+          <w:rFonts w:asciiTheme="minorHAnsi" w:hAnsiTheme="minorHAnsi" w:cstheme="minorHAnsi"/>
+          <w:color w:val="auto"/>
+        </w:rPr>
+        <w:t xml:space="preserve">CA </w:t>
+      </w:r>
+      <w:proofErr w:type="spellStart"/>
+      <w:r>
+        <w:rPr>
+          <w:rFonts w:asciiTheme="minorHAnsi" w:hAnsiTheme="minorHAnsi" w:cstheme="minorHAnsi"/>
+          <w:color w:val="auto"/>
+        </w:rPr>
+        <w:t>ExpedienteId</w:t>
+      </w:r>
+      <w:proofErr w:type="spellEnd"/>
+    </w:p>
+    <w:p>
+      <w:pPr>
+        <w:pStyle w:val="Default"/>
+        <w:ind w:left="708"/>
+        <w:rPr>
+          <w:rFonts w:asciiTheme="minorHAnsi" w:hAnsiTheme="minorHAnsi" w:cstheme="minorHAnsi"/>
+          <w:color w:val="auto"/>
+        </w:rPr>
+      </w:pPr>
+      <w:r>
+        <w:rPr>
+          <w:rFonts w:asciiTheme="minorHAnsi" w:hAnsiTheme="minorHAnsi" w:cstheme="minorHAnsi"/>
+          <w:color w:val="auto"/>
+        </w:rPr>
+        <w:t xml:space="preserve">CA </w:t>
+      </w:r>
+      <w:proofErr w:type="spellStart"/>
+      <w:r>
+        <w:rPr>
+          <w:rFonts w:asciiTheme="minorHAnsi" w:hAnsiTheme="minorHAnsi" w:cstheme="minorHAnsi"/>
+          <w:color w:val="auto"/>
+        </w:rPr>
+        <w:t>AbogdoId</w:t>
+      </w:r>
+      <w:proofErr w:type="spellEnd"/>
+    </w:p>
+    <w:p>
+      <w:pPr>
+        <w:pStyle w:val="Default"/>
+        <w:ind w:left="708"/>
+        <w:rPr>
+          <w:rFonts w:asciiTheme="minorHAnsi" w:hAnsiTheme="minorHAnsi" w:cstheme="minorHAnsi"/>
+          <w:color w:val="auto"/>
+        </w:rPr>
+      </w:pPr>
+    </w:p>
+    <w:p>
+      <w:pPr>
+        <w:pStyle w:val="Default"/>
+        <w:ind w:left="708"/>
+        <w:rPr>
+          <w:rFonts w:asciiTheme="minorHAnsi" w:hAnsiTheme="minorHAnsi" w:cstheme="minorHAnsi"/>
+          <w:color w:val="auto"/>
+        </w:rPr>
+      </w:pPr>
+      <w:r>
+        <w:rPr>
+          <w:rFonts w:asciiTheme="minorHAnsi" w:hAnsiTheme="minorHAnsi" w:cstheme="minorHAnsi"/>
+          <w:color w:val="auto"/>
+        </w:rPr>
+        <w:t>Colabora (</w:t>
+      </w:r>
+      <w:proofErr w:type="spellStart"/>
+      <w:r>
+        <w:rPr>
+          <w:rFonts w:asciiTheme="minorHAnsi" w:hAnsiTheme="minorHAnsi" w:cstheme="minorHAnsi"/>
+          <w:color w:val="auto"/>
+        </w:rPr>
+        <w:t>ExpedienteId</w:t>
+      </w:r>
+      <w:proofErr w:type="spellEnd"/>
+      <w:r>
+        <w:rPr>
+          <w:rFonts w:asciiTheme="minorHAnsi" w:hAnsiTheme="minorHAnsi" w:cstheme="minorHAnsi"/>
+          <w:color w:val="auto"/>
+        </w:rPr>
+        <w:t xml:space="preserve">, </w:t>
+      </w:r>
+      <w:proofErr w:type="spellStart"/>
+      <w:r>
+        <w:rPr>
+          <w:rFonts w:asciiTheme="minorHAnsi" w:hAnsiTheme="minorHAnsi" w:cstheme="minorHAnsi"/>
+          <w:color w:val="auto"/>
+        </w:rPr>
+        <w:t>AbogadoId</w:t>
+      </w:r>
+      <w:proofErr w:type="spellEnd"/>
+      <w:r>
+        <w:rPr>
+          <w:rFonts w:asciiTheme="minorHAnsi" w:hAnsiTheme="minorHAnsi" w:cstheme="minorHAnsi"/>
+          <w:color w:val="auto"/>
+        </w:rPr>
+        <w:t>)</w:t>
+      </w:r>
+    </w:p>
+    <w:p>
+      <w:pPr>
+        <w:pStyle w:val="Default"/>
+        <w:ind w:left="708"/>
+        <w:rPr>
+          <w:rFonts w:asciiTheme="minorHAnsi" w:hAnsiTheme="minorHAnsi" w:cstheme="minorHAnsi"/>
+          <w:color w:val="auto"/>
+        </w:rPr>
+      </w:pPr>
+      <w:r>
+        <w:rPr>
+          <w:rFonts w:asciiTheme="minorHAnsi" w:hAnsiTheme="minorHAnsi" w:cstheme="minorHAnsi"/>
+          <w:color w:val="auto"/>
+        </w:rPr>
+        <w:t xml:space="preserve">CP </w:t>
+      </w:r>
+      <w:proofErr w:type="spellStart"/>
+      <w:r>
+        <w:rPr>
+          <w:rFonts w:asciiTheme="minorHAnsi" w:hAnsiTheme="minorHAnsi" w:cstheme="minorHAnsi"/>
+          <w:color w:val="auto"/>
+        </w:rPr>
+        <w:t>ExpedienteId</w:t>
+      </w:r>
+      <w:proofErr w:type="spellEnd"/>
+      <w:r>
+        <w:rPr>
+          <w:rFonts w:asciiTheme="minorHAnsi" w:hAnsiTheme="minorHAnsi" w:cstheme="minorHAnsi"/>
+          <w:color w:val="auto"/>
+        </w:rPr>
+        <w:t xml:space="preserve">, </w:t>
+      </w:r>
+      <w:proofErr w:type="spellStart"/>
+      <w:r>
+        <w:rPr>
+          <w:rFonts w:asciiTheme="minorHAnsi" w:hAnsiTheme="minorHAnsi" w:cstheme="minorHAnsi"/>
+          <w:color w:val="auto"/>
+        </w:rPr>
+        <w:t>AbogadoID</w:t>
+      </w:r>
+      <w:proofErr w:type="spellEnd"/>
+    </w:p>
+    <w:p>
+      <w:pPr>
+        <w:pStyle w:val="Default"/>
+        <w:ind w:left="708"/>
+        <w:rPr>
+          <w:rFonts w:asciiTheme="minorHAnsi" w:hAnsiTheme="minorHAnsi" w:cstheme="minorHAnsi"/>
+          <w:color w:val="auto"/>
+        </w:rPr>
+      </w:pPr>
+      <w:r>
+        <w:rPr>
+          <w:rFonts w:asciiTheme="minorHAnsi" w:hAnsiTheme="minorHAnsi" w:cstheme="minorHAnsi"/>
+          <w:color w:val="auto"/>
+        </w:rPr>
+        <w:t xml:space="preserve">CA </w:t>
+      </w:r>
+      <w:proofErr w:type="spellStart"/>
+      <w:r>
+        <w:rPr>
+          <w:rFonts w:asciiTheme="minorHAnsi" w:hAnsiTheme="minorHAnsi" w:cstheme="minorHAnsi"/>
+          <w:color w:val="auto"/>
+        </w:rPr>
+        <w:t>AbogadoID</w:t>
+      </w:r>
+      <w:proofErr w:type="spellEnd"/>
+      <w:r>
+        <w:rPr>
+          <w:rFonts w:asciiTheme="minorHAnsi" w:hAnsiTheme="minorHAnsi" w:cstheme="minorHAnsi"/>
+          <w:color w:val="auto"/>
+        </w:rPr>
+        <w:t xml:space="preserve"> </w:t>
+      </w:r>
+      <w:r>
+        <w:rPr>
+          <w:rFonts w:asciiTheme="minorHAnsi" w:hAnsiTheme="minorHAnsi" w:cstheme="minorHAnsi"/>
+          <w:color w:val="auto"/>
+        </w:rPr>
+        <w:sym w:font="Wingdings" w:char="F0E0"/>
+      </w:r>
+      <w:r>
+        <w:rPr>
+          <w:rFonts w:asciiTheme="minorHAnsi" w:hAnsiTheme="minorHAnsi" w:cstheme="minorHAnsi"/>
+          <w:color w:val="auto"/>
+        </w:rPr>
+        <w:t>Abogado (ID)</w:t>
+      </w:r>
     </w:p>
     <w:p>
       <w:pPr>
@@ -28545,6 +28956,26 @@
         <w:t>JurisdiccionId</w:t>
       </w:r>
       <w:proofErr w:type="spellEnd"/>
+    </w:p>
+    <w:p>
+      <w:pPr>
+        <w:pStyle w:val="Default"/>
+        <w:ind w:firstLine="708"/>
+        <w:rPr>
+          <w:rFonts w:asciiTheme="minorHAnsi" w:hAnsiTheme="minorHAnsi" w:cstheme="minorHAnsi"/>
+          <w:color w:val="auto"/>
+        </w:rPr>
+      </w:pPr>
+    </w:p>
+    <w:p>
+      <w:pPr>
+        <w:pStyle w:val="Default"/>
+        <w:ind w:firstLine="708"/>
+        <w:rPr>
+          <w:rFonts w:asciiTheme="minorHAnsi" w:hAnsiTheme="minorHAnsi" w:cstheme="minorHAnsi"/>
+          <w:color w:val="auto"/>
+        </w:rPr>
+      </w:pPr>
     </w:p>
     <w:p>
       <w:pPr>
@@ -28669,7 +29100,6 @@
           <w:sz w:val="24"/>
           <w:szCs w:val="24"/>
         </w:rPr>
-        <w:lastRenderedPageBreak/>
         <w:t xml:space="preserve">5.2.-Definición de procedimientos para la participación de los usuarios en la </w:t>
       </w:r>
       <w:r>
@@ -28790,92 +29220,6 @@
         </w:rPr>
         <w:t>:</w:t>
       </w:r>
-    </w:p>
-    <w:p>
-      <w:pPr>
-        <w:ind w:left="708"/>
-        <w:jc w:val="both"/>
-        <w:rPr>
-          <w:color w:val="FFFFFF" w:themeColor="background1"/>
-          <w:sz w:val="24"/>
-          <w:szCs w:val="24"/>
-        </w:rPr>
-      </w:pPr>
-      <w:r>
-        <w:rPr>
-          <w:rFonts w:cstheme="minorHAnsi"/>
-          <w:color w:val="FFFFFF" w:themeColor="background1"/>
-          <w:sz w:val="24"/>
-          <w:szCs w:val="24"/>
-        </w:rPr>
-        <w:t xml:space="preserve">Cuando una persona consulta con algún amigo sobre un buen abogado, y este habla bien de uno, este debería tener presencia en internet de modo que pueda ofrecer una forma de contacto rápida e información sobre sus servicios. Esto </w:t>
-      </w:r>
-      <w:proofErr w:type="gramStart"/>
-      <w:r>
-        <w:rPr>
-          <w:rFonts w:cstheme="minorHAnsi"/>
-          <w:color w:val="FFFFFF" w:themeColor="background1"/>
-          <w:sz w:val="24"/>
-          <w:szCs w:val="24"/>
-        </w:rPr>
-        <w:t>demostrará  que</w:t>
-      </w:r>
-      <w:proofErr w:type="gramEnd"/>
-      <w:r>
-        <w:rPr>
-          <w:rFonts w:cstheme="minorHAnsi"/>
-          <w:color w:val="FFFFFF" w:themeColor="background1"/>
-          <w:sz w:val="24"/>
-          <w:szCs w:val="24"/>
-        </w:rPr>
-        <w:t xml:space="preserve"> es una empresa seria y con</w:t>
-      </w:r>
-      <w:r>
-        <w:rPr>
-          <w:color w:val="FFFFFF" w:themeColor="background1"/>
-          <w:sz w:val="24"/>
-          <w:szCs w:val="24"/>
-        </w:rPr>
-        <w:t xml:space="preserve"> un prestigio reconocido. Si por el contrario el cliente potencial no lo encontrase en internet o la imagen que encuentre sea de una web desfasada no animará a ponerse en contacto. Sino a buscar las ofertas que Google le haga. </w:t>
-      </w:r>
-    </w:p>
-    <w:p>
-      <w:pPr>
-        <w:jc w:val="both"/>
-        <w:rPr>
-          <w:color w:val="4472C4" w:themeColor="accent1"/>
-          <w:sz w:val="24"/>
-          <w:szCs w:val="24"/>
-        </w:rPr>
-      </w:pPr>
-      <w:r>
-        <w:rPr>
-          <w:color w:val="4472C4" w:themeColor="accent1"/>
-          <w:sz w:val="24"/>
-          <w:szCs w:val="24"/>
-        </w:rPr>
-        <w:t>Plan de Tesorería</w:t>
-      </w:r>
-    </w:p>
-    <w:p>
-      <w:pPr>
-        <w:jc w:val="both"/>
-        <w:rPr>
-          <w:color w:val="4472C4" w:themeColor="accent1"/>
-          <w:sz w:val="24"/>
-          <w:szCs w:val="24"/>
-        </w:rPr>
-      </w:pPr>
-    </w:p>
-    <w:p>
-      <w:pPr>
-        <w:rPr>
-          <w:rStyle w:val="fontstyle21"/>
-          <w:color w:val="2E74B5" w:themeColor="accent5" w:themeShade="BF"/>
-          <w:sz w:val="28"/>
-          <w:szCs w:val="28"/>
-        </w:rPr>
-      </w:pPr>
     </w:p>
     <w:p>
       <w:pPr>
@@ -31855,7 +32199,7 @@
 </file>
 
 <file path=customXml/itemProps1.xml><?xml version="1.0" encoding="utf-8"?>
-<ds:datastoreItem xmlns:ds="http://schemas.openxmlformats.org/officeDocument/2006/customXml" ds:itemID="{F163366A-11AB-4FFC-A91D-6E27BC58FA3B}">
+<ds:datastoreItem xmlns:ds="http://schemas.openxmlformats.org/officeDocument/2006/customXml" ds:itemID="{061CD1E2-4047-4BDA-A0C8-F3B447801214}">
   <ds:schemaRefs>
     <ds:schemaRef ds:uri="http://schemas.openxmlformats.org/officeDocument/2006/bibliography"/>
   </ds:schemaRefs>
